--- a/lab2/bildat_lab2_answers.docx
+++ b/lab2/bildat_lab2_answers.docx
@@ -1,6 +1,6 @@
 
 <file path=word/document.xml><?xml version="1.0" encoding="utf-8"?>
-<w:document xmlns:wpc="http://schemas.microsoft.com/office/word/2010/wordprocessingCanvas" xmlns:mo="http://schemas.microsoft.com/office/mac/office/2008/main" xmlns:mc="http://schemas.openxmlformats.org/markup-compatibility/2006" xmlns:mv="urn:schemas-microsoft-com:mac:vml" xmlns:o="urn:schemas-microsoft-com:office:office" xmlns:r="http://schemas.openxmlformats.org/officeDocument/2006/relationships" xmlns:m="http://schemas.openxmlformats.org/officeDocument/2006/math" xmlns:v="urn:schemas-microsoft-com:vml" xmlns:wp14="http://schemas.microsoft.com/office/word/2010/wordprocessingDrawing" xmlns:wp="http://schemas.openxmlformats.org/drawingml/2006/wordprocessingDrawing" xmlns:w10="urn:schemas-microsoft-com:office:word" xmlns:w="http://schemas.openxmlformats.org/wordprocessingml/2006/main" xmlns:w14="http://schemas.microsoft.com/office/word/2010/wordml" xmlns:wpg="http://schemas.microsoft.com/office/word/2010/wordprocessingGroup" xmlns:wpi="http://schemas.microsoft.com/office/word/2010/wordprocessingInk" xmlns:wne="http://schemas.microsoft.com/office/word/2006/wordml" xmlns:wps="http://schemas.microsoft.com/office/word/2010/wordprocessingShape" mc:Ignorable="w14 wp14">
+<w:document xmlns:wpc="http://schemas.microsoft.com/office/word/2010/wordprocessingCanvas" xmlns:cx="http://schemas.microsoft.com/office/drawing/2014/chartex" xmlns:cx1="http://schemas.microsoft.com/office/drawing/2015/9/8/chartex" xmlns:cx2="http://schemas.microsoft.com/office/drawing/2015/10/21/chartex" xmlns:cx3="http://schemas.microsoft.com/office/drawing/2016/5/9/chartex" xmlns:cx4="http://schemas.microsoft.com/office/drawing/2016/5/10/chartex" xmlns:cx5="http://schemas.microsoft.com/office/drawing/2016/5/11/chartex" xmlns:cx6="http://schemas.microsoft.com/office/drawing/2016/5/12/chartex" xmlns:cx7="http://schemas.microsoft.com/office/drawing/2016/5/13/chartex" xmlns:cx8="http://schemas.microsoft.com/office/drawing/2016/5/14/chartex" xmlns:mc="http://schemas.openxmlformats.org/markup-compatibility/2006" xmlns:aink="http://schemas.microsoft.com/office/drawing/2016/ink" xmlns:am3d="http://schemas.microsoft.com/office/drawing/2017/model3d" xmlns:o="urn:schemas-microsoft-com:office:office" xmlns:r="http://schemas.openxmlformats.org/officeDocument/2006/relationships" xmlns:m="http://schemas.openxmlformats.org/officeDocument/2006/math" xmlns:v="urn:schemas-microsoft-com:vml" xmlns:wp14="http://schemas.microsoft.com/office/word/2010/wordprocessingDrawing" xmlns:wp="http://schemas.openxmlformats.org/drawingml/2006/wordprocessingDrawing" xmlns:w10="urn:schemas-microsoft-com:office:word" xmlns:w="http://schemas.openxmlformats.org/wordprocessingml/2006/main" xmlns:w14="http://schemas.microsoft.com/office/word/2010/wordml" xmlns:w15="http://schemas.microsoft.com/office/word/2012/wordml" xmlns:w16cid="http://schemas.microsoft.com/office/word/2016/wordml/cid" xmlns:w16se="http://schemas.microsoft.com/office/word/2015/wordml/symex" xmlns:wpg="http://schemas.microsoft.com/office/word/2010/wordprocessingGroup" xmlns:wpi="http://schemas.microsoft.com/office/word/2010/wordprocessingInk" xmlns:wne="http://schemas.microsoft.com/office/word/2006/wordml" xmlns:wps="http://schemas.microsoft.com/office/word/2010/wordprocessingShape" mc:Ignorable="w14 w15 w16se w16cid wp14">
   <w:body>
     <w:p>
       <w:pPr>
@@ -10,7 +10,6 @@
           <w:sz w:val="48"/>
         </w:rPr>
       </w:pPr>
-      <w:bookmarkStart w:id="0" w:name="_GoBack"/>
       <w:r>
         <w:rPr>
           <w:sz w:val="48"/>
@@ -18,7 +17,6 @@
         <w:t>Answers to questions in</w:t>
       </w:r>
     </w:p>
-    <w:bookmarkEnd w:id="0"/>
     <w:p>
       <w:pPr>
         <w:pStyle w:val="Title"/>
@@ -53,7 +51,22 @@
           <w:sz w:val="22"/>
           <w:szCs w:val="22"/>
         </w:rPr>
-        <w:t>Name: _________________________________________________</w:t>
+        <w:t xml:space="preserve">Name: </w:t>
+      </w:r>
+      <w:r>
+        <w:rPr>
+          <w:sz w:val="22"/>
+          <w:szCs w:val="22"/>
+          <w:u w:val="single"/>
+        </w:rPr>
+        <w:t>Markus Brislöv</w:t>
+      </w:r>
+      <w:r>
+        <w:rPr>
+          <w:sz w:val="22"/>
+          <w:szCs w:val="22"/>
+        </w:rPr>
+        <w:t>________________________________</w:t>
       </w:r>
       <w:r>
         <w:rPr>
@@ -61,7 +74,36 @@
           <w:szCs w:val="22"/>
         </w:rPr>
         <w:tab/>
-        <w:t>Program: _________________</w:t>
+        <w:t xml:space="preserve">Program: </w:t>
+      </w:r>
+      <w:r>
+        <w:rPr>
+          <w:sz w:val="22"/>
+          <w:szCs w:val="22"/>
+          <w:u w:val="single"/>
+        </w:rPr>
+        <w:t>AUSY</w:t>
+      </w:r>
+      <w:r>
+        <w:rPr>
+          <w:sz w:val="22"/>
+          <w:szCs w:val="22"/>
+        </w:rPr>
+        <w:t>______</w:t>
+      </w:r>
+      <w:r>
+        <w:rPr>
+          <w:sz w:val="22"/>
+          <w:szCs w:val="22"/>
+        </w:rPr>
+        <w:t>_</w:t>
+      </w:r>
+      <w:r>
+        <w:rPr>
+          <w:sz w:val="22"/>
+          <w:szCs w:val="22"/>
+        </w:rPr>
+        <w:t>___</w:t>
       </w:r>
       <w:r>
         <w:rPr>
@@ -196,7 +238,6 @@
         </w:rPr>
         <w:t xml:space="preserve">: What do you expect the results to look like and why? Compare the size of </w:t>
       </w:r>
-      <w:proofErr w:type="spellStart"/>
       <w:r>
         <w:rPr>
           <w:i/>
@@ -204,7 +245,6 @@
         </w:rPr>
         <w:t>dxtools</w:t>
       </w:r>
-      <w:proofErr w:type="spellEnd"/>
       <w:r>
         <w:rPr>
           <w:sz w:val="22"/>
@@ -253,12 +293,507 @@
     </w:p>
     <w:p>
       <w:pPr>
-        <w:rPr>
-          <w:rFonts w:ascii="Times New Roman" w:hAnsi="Times New Roman" w:cs="Times New Roman"/>
-          <w:sz w:val="22"/>
-          <w:szCs w:val="22"/>
-        </w:rPr>
-      </w:pPr>
+        <w:jc w:val="center"/>
+        <w:rPr>
+          <w:rFonts w:ascii="Times New Roman" w:hAnsi="Times New Roman" w:cs="Times New Roman"/>
+          <w:sz w:val="22"/>
+          <w:szCs w:val="22"/>
+        </w:rPr>
+      </w:pPr>
+      <w:r>
+        <w:rPr>
+          <w:rFonts w:ascii="Times New Roman" w:hAnsi="Times New Roman" w:cs="Times New Roman"/>
+          <w:noProof/>
+          <w:sz w:val="22"/>
+          <w:szCs w:val="22"/>
+        </w:rPr>
+        <w:drawing>
+          <wp:inline distT="0" distB="0" distL="0" distR="0" wp14:anchorId="68AE2050" wp14:editId="683F99D5">
+            <wp:extent cx="3849130" cy="2556000"/>
+            <wp:effectExtent l="0" t="0" r="0" b="0"/>
+            <wp:docPr id="6" name="Picture 6"/>
+            <wp:cNvGraphicFramePr>
+              <a:graphicFrameLocks xmlns:a="http://schemas.openxmlformats.org/drawingml/2006/main" noChangeAspect="1"/>
+            </wp:cNvGraphicFramePr>
+            <a:graphic xmlns:a="http://schemas.openxmlformats.org/drawingml/2006/main">
+              <a:graphicData uri="http://schemas.openxmlformats.org/drawingml/2006/picture">
+                <pic:pic xmlns:pic="http://schemas.openxmlformats.org/drawingml/2006/picture">
+                  <pic:nvPicPr>
+                    <pic:cNvPr id="0" name="Picture 6"/>
+                    <pic:cNvPicPr>
+                      <a:picLocks noChangeAspect="1" noChangeArrowheads="1"/>
+                    </pic:cNvPicPr>
+                  </pic:nvPicPr>
+                  <pic:blipFill rotWithShape="1">
+                    <a:blip r:embed="rId7">
+                      <a:extLst>
+                        <a:ext uri="{28A0092B-C50C-407E-A947-70E740481C1C}">
+                          <a14:useLocalDpi xmlns:a14="http://schemas.microsoft.com/office/drawing/2010/main" val="0"/>
+                        </a:ext>
+                      </a:extLst>
+                    </a:blip>
+                    <a:srcRect t="2482" b="8951"/>
+                    <a:stretch/>
+                  </pic:blipFill>
+                  <pic:spPr bwMode="auto">
+                    <a:xfrm>
+                      <a:off x="0" y="0"/>
+                      <a:ext cx="3869390" cy="2569453"/>
+                    </a:xfrm>
+                    <a:prstGeom prst="rect">
+                      <a:avLst/>
+                    </a:prstGeom>
+                    <a:noFill/>
+                    <a:ln>
+                      <a:noFill/>
+                    </a:ln>
+                    <a:extLst>
+                      <a:ext uri="{53640926-AAD7-44D8-BBD7-CCE9431645EC}">
+                        <a14:shadowObscured xmlns:a14="http://schemas.microsoft.com/office/drawing/2010/main"/>
+                      </a:ext>
+                    </a:extLst>
+                  </pic:spPr>
+                </pic:pic>
+              </a:graphicData>
+            </a:graphic>
+          </wp:inline>
+        </w:drawing>
+      </w:r>
+    </w:p>
+    <w:p>
+      <w:pPr>
+        <w:jc w:val="center"/>
+        <w:rPr>
+          <w:rFonts w:ascii="Times New Roman" w:hAnsi="Times New Roman" w:cs="Times New Roman"/>
+          <w:sz w:val="22"/>
+          <w:szCs w:val="22"/>
+        </w:rPr>
+      </w:pPr>
+      <w:r>
+        <w:rPr>
+          <w:rFonts w:ascii="Times New Roman" w:hAnsi="Times New Roman" w:cs="Times New Roman"/>
+          <w:noProof/>
+          <w:sz w:val="22"/>
+          <w:szCs w:val="22"/>
+        </w:rPr>
+        <w:drawing>
+          <wp:inline distT="0" distB="0" distL="0" distR="0" wp14:anchorId="2A700952" wp14:editId="24921E4A">
+            <wp:extent cx="4605877" cy="1764000"/>
+            <wp:effectExtent l="0" t="0" r="0" b="0"/>
+            <wp:docPr id="7" name="Picture 7"/>
+            <wp:cNvGraphicFramePr>
+              <a:graphicFrameLocks xmlns:a="http://schemas.openxmlformats.org/drawingml/2006/main" noChangeAspect="1"/>
+            </wp:cNvGraphicFramePr>
+            <a:graphic xmlns:a="http://schemas.openxmlformats.org/drawingml/2006/main">
+              <a:graphicData uri="http://schemas.openxmlformats.org/drawingml/2006/picture">
+                <pic:pic xmlns:pic="http://schemas.openxmlformats.org/drawingml/2006/picture">
+                  <pic:nvPicPr>
+                    <pic:cNvPr id="0" name="Picture 7"/>
+                    <pic:cNvPicPr>
+                      <a:picLocks noChangeAspect="1" noChangeArrowheads="1"/>
+                    </pic:cNvPicPr>
+                  </pic:nvPicPr>
+                  <pic:blipFill rotWithShape="1">
+                    <a:blip r:embed="rId8">
+                      <a:extLst>
+                        <a:ext uri="{28A0092B-C50C-407E-A947-70E740481C1C}">
+                          <a14:useLocalDpi xmlns:a14="http://schemas.microsoft.com/office/drawing/2010/main" val="0"/>
+                        </a:ext>
+                      </a:extLst>
+                    </a:blip>
+                    <a:srcRect t="20690" b="28226"/>
+                    <a:stretch/>
+                  </pic:blipFill>
+                  <pic:spPr bwMode="auto">
+                    <a:xfrm>
+                      <a:off x="0" y="0"/>
+                      <a:ext cx="4640989" cy="1777448"/>
+                    </a:xfrm>
+                    <a:prstGeom prst="rect">
+                      <a:avLst/>
+                    </a:prstGeom>
+                    <a:noFill/>
+                    <a:ln>
+                      <a:noFill/>
+                    </a:ln>
+                    <a:extLst>
+                      <a:ext uri="{53640926-AAD7-44D8-BBD7-CCE9431645EC}">
+                        <a14:shadowObscured xmlns:a14="http://schemas.microsoft.com/office/drawing/2010/main"/>
+                      </a:ext>
+                    </a:extLst>
+                  </pic:spPr>
+                </pic:pic>
+              </a:graphicData>
+            </a:graphic>
+          </wp:inline>
+        </w:drawing>
+      </w:r>
+    </w:p>
+    <w:p>
+      <w:pPr>
+        <w:jc w:val="center"/>
+        <w:rPr>
+          <w:rFonts w:ascii="Times New Roman" w:hAnsi="Times New Roman" w:cs="Times New Roman"/>
+          <w:sz w:val="22"/>
+          <w:szCs w:val="22"/>
+        </w:rPr>
+      </w:pPr>
+    </w:p>
+    <w:p>
+      <w:pPr>
+        <w:rPr>
+          <w:rFonts w:ascii="Times New Roman" w:hAnsi="Times New Roman" w:cs="Times New Roman"/>
+          <w:sz w:val="22"/>
+          <w:szCs w:val="22"/>
+        </w:rPr>
+      </w:pPr>
+      <w:r>
+        <w:rPr>
+          <w:rFonts w:ascii="Times New Roman" w:hAnsi="Times New Roman" w:cs="Times New Roman"/>
+          <w:sz w:val="22"/>
+          <w:szCs w:val="22"/>
+        </w:rPr>
+        <w:t>I</w:t>
+      </w:r>
+      <w:r>
+        <w:rPr>
+          <w:rFonts w:ascii="Times New Roman" w:hAnsi="Times New Roman" w:cs="Times New Roman"/>
+          <w:sz w:val="22"/>
+          <w:szCs w:val="22"/>
+        </w:rPr>
+        <w:t xml:space="preserve">mage </w:t>
+      </w:r>
+      <w:r>
+        <w:rPr>
+          <w:rFonts w:ascii="Times New Roman" w:hAnsi="Times New Roman" w:cs="Times New Roman"/>
+          <w:i/>
+          <w:iCs/>
+          <w:sz w:val="22"/>
+          <w:szCs w:val="22"/>
+        </w:rPr>
+        <w:t>tools</w:t>
+      </w:r>
+      <w:r>
+        <w:rPr>
+          <w:rFonts w:ascii="Times New Roman" w:hAnsi="Times New Roman" w:cs="Times New Roman"/>
+          <w:sz w:val="22"/>
+          <w:szCs w:val="22"/>
+        </w:rPr>
+        <w:t xml:space="preserve"> is 256x256 pixels whereas </w:t>
+      </w:r>
+      <w:r>
+        <w:rPr>
+          <w:rFonts w:ascii="Times New Roman" w:hAnsi="Times New Roman" w:cs="Times New Roman"/>
+          <w:i/>
+          <w:iCs/>
+          <w:sz w:val="22"/>
+          <w:szCs w:val="22"/>
+        </w:rPr>
+        <w:t>dxtools</w:t>
+      </w:r>
+      <w:r>
+        <w:rPr>
+          <w:rFonts w:ascii="Times New Roman" w:hAnsi="Times New Roman" w:cs="Times New Roman"/>
+          <w:sz w:val="22"/>
+          <w:szCs w:val="22"/>
+        </w:rPr>
+        <w:t xml:space="preserve"> and </w:t>
+      </w:r>
+      <w:r>
+        <w:rPr>
+          <w:rFonts w:ascii="Times New Roman" w:hAnsi="Times New Roman" w:cs="Times New Roman"/>
+          <w:i/>
+          <w:iCs/>
+          <w:sz w:val="22"/>
+          <w:szCs w:val="22"/>
+        </w:rPr>
+        <w:t>dytools</w:t>
+      </w:r>
+      <w:r>
+        <w:rPr>
+          <w:rFonts w:ascii="Times New Roman" w:hAnsi="Times New Roman" w:cs="Times New Roman"/>
+          <w:sz w:val="22"/>
+          <w:szCs w:val="22"/>
+        </w:rPr>
+        <w:t xml:space="preserve"> are 254x254 pixels</w:t>
+      </w:r>
+      <w:r>
+        <w:rPr>
+          <w:rFonts w:ascii="Times New Roman" w:hAnsi="Times New Roman" w:cs="Times New Roman"/>
+          <w:sz w:val="22"/>
+          <w:szCs w:val="22"/>
+        </w:rPr>
+        <w:t>. When we convolute the image with the Sobel operator, which is a 3x3 matrix, the evaluated pixel</w:t>
+      </w:r>
+      <w:r>
+        <w:rPr>
+          <w:rFonts w:ascii="Times New Roman" w:hAnsi="Times New Roman" w:cs="Times New Roman"/>
+          <w:sz w:val="22"/>
+          <w:szCs w:val="22"/>
+        </w:rPr>
+        <w:t xml:space="preserve"> in </w:t>
+      </w:r>
+      <w:r>
+        <w:rPr>
+          <w:rFonts w:ascii="Times New Roman" w:hAnsi="Times New Roman" w:cs="Times New Roman"/>
+          <w:i/>
+          <w:iCs/>
+          <w:sz w:val="22"/>
+          <w:szCs w:val="22"/>
+        </w:rPr>
+        <w:t>tools</w:t>
+      </w:r>
+      <w:r>
+        <w:rPr>
+          <w:rFonts w:ascii="Times New Roman" w:hAnsi="Times New Roman" w:cs="Times New Roman"/>
+          <w:sz w:val="22"/>
+          <w:szCs w:val="22"/>
+        </w:rPr>
+        <w:t xml:space="preserve"> will be the </w:t>
+      </w:r>
+      <w:r>
+        <w:rPr>
+          <w:rFonts w:ascii="Times New Roman" w:hAnsi="Times New Roman" w:cs="Times New Roman"/>
+          <w:sz w:val="22"/>
+          <w:szCs w:val="22"/>
+        </w:rPr>
+        <w:t>central</w:t>
+      </w:r>
+      <w:r>
+        <w:rPr>
+          <w:rFonts w:ascii="Times New Roman" w:hAnsi="Times New Roman" w:cs="Times New Roman"/>
+          <w:sz w:val="22"/>
+          <w:szCs w:val="22"/>
+        </w:rPr>
+        <w:t xml:space="preserve"> pixel in the Sobel matrix. Therefore, we can’t evaluate the pixels on </w:t>
+      </w:r>
+      <w:r>
+        <w:rPr>
+          <w:rFonts w:ascii="Times New Roman" w:hAnsi="Times New Roman" w:cs="Times New Roman"/>
+          <w:sz w:val="22"/>
+          <w:szCs w:val="22"/>
+        </w:rPr>
+        <w:lastRenderedPageBreak/>
+        <w:t>the edges of tools as we need additional pixels along the edge</w:t>
+      </w:r>
+      <w:r>
+        <w:rPr>
+          <w:rFonts w:ascii="Times New Roman" w:hAnsi="Times New Roman" w:cs="Times New Roman"/>
+          <w:sz w:val="22"/>
+          <w:szCs w:val="22"/>
+        </w:rPr>
+        <w:t xml:space="preserve">, </w:t>
+      </w:r>
+      <w:r>
+        <w:rPr>
+          <w:rFonts w:ascii="Times New Roman" w:hAnsi="Times New Roman" w:cs="Times New Roman"/>
+          <w:sz w:val="22"/>
+          <w:szCs w:val="22"/>
+        </w:rPr>
+        <w:t xml:space="preserve">see </w:t>
+      </w:r>
+      <w:r>
+        <w:rPr>
+          <w:rFonts w:ascii="Times New Roman" w:hAnsi="Times New Roman" w:cs="Times New Roman"/>
+          <w:sz w:val="22"/>
+          <w:szCs w:val="22"/>
+        </w:rPr>
+        <w:fldChar w:fldCharType="begin"/>
+      </w:r>
+      <w:r>
+        <w:rPr>
+          <w:rFonts w:ascii="Times New Roman" w:hAnsi="Times New Roman" w:cs="Times New Roman"/>
+          <w:sz w:val="22"/>
+          <w:szCs w:val="22"/>
+        </w:rPr>
+        <w:instrText xml:space="preserve"> REF _Ref25140335 \h </w:instrText>
+      </w:r>
+      <w:r>
+        <w:rPr>
+          <w:rFonts w:ascii="Times New Roman" w:hAnsi="Times New Roman" w:cs="Times New Roman"/>
+          <w:sz w:val="22"/>
+          <w:szCs w:val="22"/>
+        </w:rPr>
+      </w:r>
+      <w:r>
+        <w:rPr>
+          <w:rFonts w:ascii="Times New Roman" w:hAnsi="Times New Roman" w:cs="Times New Roman"/>
+          <w:sz w:val="22"/>
+          <w:szCs w:val="22"/>
+        </w:rPr>
+        <w:instrText xml:space="preserve"> \* MERGEFORMAT </w:instrText>
+      </w:r>
+      <w:r>
+        <w:rPr>
+          <w:rFonts w:ascii="Times New Roman" w:hAnsi="Times New Roman" w:cs="Times New Roman"/>
+          <w:sz w:val="22"/>
+          <w:szCs w:val="22"/>
+        </w:rPr>
+        <w:fldChar w:fldCharType="separate"/>
+      </w:r>
+      <w:r>
+        <w:rPr>
+          <w:rFonts w:ascii="Times New Roman" w:hAnsi="Times New Roman" w:cs="Times New Roman"/>
+          <w:i/>
+          <w:iCs/>
+          <w:sz w:val="22"/>
+          <w:szCs w:val="22"/>
+        </w:rPr>
+        <w:t>Figure</w:t>
+      </w:r>
+      <w:r>
+        <w:rPr>
+          <w:rFonts w:ascii="Times New Roman" w:hAnsi="Times New Roman" w:cs="Times New Roman"/>
+          <w:sz w:val="22"/>
+          <w:szCs w:val="22"/>
+        </w:rPr>
+        <w:t xml:space="preserve"> </w:t>
+      </w:r>
+      <w:r>
+        <w:rPr>
+          <w:rFonts w:ascii="Times New Roman" w:hAnsi="Times New Roman" w:cs="Times New Roman"/>
+          <w:i/>
+          <w:iCs/>
+          <w:noProof/>
+          <w:sz w:val="22"/>
+          <w:szCs w:val="22"/>
+        </w:rPr>
+        <w:t>1</w:t>
+      </w:r>
+      <w:r>
+        <w:rPr>
+          <w:rFonts w:ascii="Times New Roman" w:hAnsi="Times New Roman" w:cs="Times New Roman"/>
+          <w:sz w:val="22"/>
+          <w:szCs w:val="22"/>
+        </w:rPr>
+        <w:fldChar w:fldCharType="end"/>
+      </w:r>
+      <w:r>
+        <w:rPr>
+          <w:rFonts w:ascii="Times New Roman" w:hAnsi="Times New Roman" w:cs="Times New Roman"/>
+          <w:sz w:val="22"/>
+          <w:szCs w:val="22"/>
+        </w:rPr>
+        <w:t xml:space="preserve">. That means that we lose either a row or column of pixels on either side of </w:t>
+      </w:r>
+      <w:r>
+        <w:rPr>
+          <w:rFonts w:ascii="Times New Roman" w:hAnsi="Times New Roman" w:cs="Times New Roman"/>
+          <w:i/>
+          <w:iCs/>
+          <w:sz w:val="22"/>
+          <w:szCs w:val="22"/>
+        </w:rPr>
+        <w:t>tools</w:t>
+      </w:r>
+      <w:r>
+        <w:rPr>
+          <w:rFonts w:ascii="Times New Roman" w:hAnsi="Times New Roman" w:cs="Times New Roman"/>
+          <w:sz w:val="22"/>
+          <w:szCs w:val="22"/>
+        </w:rPr>
+        <w:t>.</w:t>
+      </w:r>
+      <w:r>
+        <w:rPr>
+          <w:rFonts w:ascii="Times New Roman" w:hAnsi="Times New Roman" w:cs="Times New Roman"/>
+          <w:sz w:val="22"/>
+          <w:szCs w:val="22"/>
+        </w:rPr>
+        <w:t xml:space="preserve"> This behavior occurs because we used ‘valid’ in the</w:t>
+      </w:r>
+      <w:bookmarkStart w:id="0" w:name="_GoBack"/>
+      <w:bookmarkEnd w:id="0"/>
+      <w:r>
+        <w:rPr>
+          <w:rFonts w:ascii="Times New Roman" w:hAnsi="Times New Roman" w:cs="Times New Roman"/>
+          <w:sz w:val="22"/>
+          <w:szCs w:val="22"/>
+        </w:rPr>
+        <w:t xml:space="preserve"> conv2() function.</w:t>
+      </w:r>
+    </w:p>
+    <w:p>
+      <w:pPr>
+        <w:rPr>
+          <w:rFonts w:ascii="Times New Roman" w:hAnsi="Times New Roman" w:cs="Times New Roman"/>
+          <w:sz w:val="22"/>
+          <w:szCs w:val="22"/>
+        </w:rPr>
+      </w:pPr>
+    </w:p>
+    <w:p>
+      <w:pPr>
+        <w:keepNext/>
+        <w:jc w:val="center"/>
+      </w:pPr>
+      <w:r>
+        <w:rPr>
+          <w:noProof/>
+        </w:rPr>
+        <w:drawing>
+          <wp:inline distT="0" distB="0" distL="0" distR="0" wp14:anchorId="5FDA0197" wp14:editId="4816F811">
+            <wp:extent cx="2057400" cy="1420350"/>
+            <wp:effectExtent l="0" t="0" r="0" b="8890"/>
+            <wp:docPr id="1" name="Picture 1"/>
+            <wp:cNvGraphicFramePr>
+              <a:graphicFrameLocks xmlns:a="http://schemas.openxmlformats.org/drawingml/2006/main" noChangeAspect="1"/>
+            </wp:cNvGraphicFramePr>
+            <a:graphic xmlns:a="http://schemas.openxmlformats.org/drawingml/2006/main">
+              <a:graphicData uri="http://schemas.openxmlformats.org/drawingml/2006/picture">
+                <pic:pic xmlns:pic="http://schemas.openxmlformats.org/drawingml/2006/picture">
+                  <pic:nvPicPr>
+                    <pic:cNvPr id="1" name=""/>
+                    <pic:cNvPicPr/>
+                  </pic:nvPicPr>
+                  <pic:blipFill>
+                    <a:blip r:embed="rId9"/>
+                    <a:stretch>
+                      <a:fillRect/>
+                    </a:stretch>
+                  </pic:blipFill>
+                  <pic:spPr>
+                    <a:xfrm>
+                      <a:off x="0" y="0"/>
+                      <a:ext cx="2088460" cy="1441792"/>
+                    </a:xfrm>
+                    <a:prstGeom prst="rect">
+                      <a:avLst/>
+                    </a:prstGeom>
+                  </pic:spPr>
+                </pic:pic>
+              </a:graphicData>
+            </a:graphic>
+          </wp:inline>
+        </w:drawing>
+      </w:r>
+    </w:p>
+    <w:p>
+      <w:pPr>
+        <w:pStyle w:val="Caption"/>
+        <w:jc w:val="center"/>
+        <w:rPr>
+          <w:rFonts w:ascii="Times New Roman" w:hAnsi="Times New Roman" w:cs="Times New Roman"/>
+          <w:sz w:val="22"/>
+          <w:szCs w:val="22"/>
+        </w:rPr>
+      </w:pPr>
+      <w:bookmarkStart w:id="1" w:name="_Ref25140335"/>
+      <w:r>
+        <w:t xml:space="preserve">Figure </w:t>
+      </w:r>
+      <w:fldSimple w:instr=" SEQ Figure \* ARABIC ">
+        <w:r>
+          <w:rPr>
+            <w:noProof/>
+          </w:rPr>
+          <w:t>1</w:t>
+        </w:r>
+      </w:fldSimple>
+      <w:bookmarkEnd w:id="1"/>
+      <w:r>
+        <w:t>. Sobel operator along the edge of tools</w:t>
+      </w:r>
     </w:p>
     <w:p>
       <w:pPr>
@@ -335,12 +870,341 @@
     </w:p>
     <w:p>
       <w:pPr>
-        <w:rPr>
-          <w:rFonts w:ascii="Times New Roman" w:hAnsi="Times New Roman" w:cs="Times New Roman"/>
-          <w:sz w:val="22"/>
-          <w:szCs w:val="22"/>
-        </w:rPr>
-      </w:pPr>
+        <w:jc w:val="center"/>
+        <w:rPr>
+          <w:rFonts w:ascii="Times New Roman" w:hAnsi="Times New Roman" w:cs="Times New Roman"/>
+          <w:sz w:val="22"/>
+          <w:szCs w:val="22"/>
+        </w:rPr>
+      </w:pPr>
+      <w:r>
+        <w:rPr>
+          <w:rFonts w:ascii="Times New Roman" w:hAnsi="Times New Roman" w:cs="Times New Roman"/>
+          <w:noProof/>
+          <w:sz w:val="22"/>
+          <w:szCs w:val="22"/>
+        </w:rPr>
+        <w:drawing>
+          <wp:inline distT="0" distB="0" distL="0" distR="0" wp14:anchorId="2C09F3B1" wp14:editId="5A10C56F">
+            <wp:extent cx="5185790" cy="2016000"/>
+            <wp:effectExtent l="0" t="0" r="0" b="0"/>
+            <wp:docPr id="8" name="Picture 8"/>
+            <wp:cNvGraphicFramePr>
+              <a:graphicFrameLocks xmlns:a="http://schemas.openxmlformats.org/drawingml/2006/main" noChangeAspect="1"/>
+            </wp:cNvGraphicFramePr>
+            <a:graphic xmlns:a="http://schemas.openxmlformats.org/drawingml/2006/main">
+              <a:graphicData uri="http://schemas.openxmlformats.org/drawingml/2006/picture">
+                <pic:pic xmlns:pic="http://schemas.openxmlformats.org/drawingml/2006/picture">
+                  <pic:nvPicPr>
+                    <pic:cNvPr id="0" name="Picture 8"/>
+                    <pic:cNvPicPr>
+                      <a:picLocks noChangeAspect="1" noChangeArrowheads="1"/>
+                    </pic:cNvPicPr>
+                  </pic:nvPicPr>
+                  <pic:blipFill rotWithShape="1">
+                    <a:blip r:embed="rId10">
+                      <a:extLst>
+                        <a:ext uri="{28A0092B-C50C-407E-A947-70E740481C1C}">
+                          <a14:useLocalDpi xmlns:a14="http://schemas.microsoft.com/office/drawing/2010/main" val="0"/>
+                        </a:ext>
+                      </a:extLst>
+                    </a:blip>
+                    <a:srcRect t="20950" r="957" b="27690"/>
+                    <a:stretch/>
+                  </pic:blipFill>
+                  <pic:spPr bwMode="auto">
+                    <a:xfrm>
+                      <a:off x="0" y="0"/>
+                      <a:ext cx="5220104" cy="2029340"/>
+                    </a:xfrm>
+                    <a:prstGeom prst="rect">
+                      <a:avLst/>
+                    </a:prstGeom>
+                    <a:noFill/>
+                    <a:ln>
+                      <a:noFill/>
+                    </a:ln>
+                    <a:extLst>
+                      <a:ext uri="{53640926-AAD7-44D8-BBD7-CCE9431645EC}">
+                        <a14:shadowObscured xmlns:a14="http://schemas.microsoft.com/office/drawing/2010/main"/>
+                      </a:ext>
+                    </a:extLst>
+                  </pic:spPr>
+                </pic:pic>
+              </a:graphicData>
+            </a:graphic>
+          </wp:inline>
+        </w:drawing>
+      </w:r>
+    </w:p>
+    <w:p>
+      <w:pPr>
+        <w:rPr>
+          <w:rFonts w:ascii="Times New Roman" w:hAnsi="Times New Roman" w:cs="Times New Roman"/>
+          <w:sz w:val="22"/>
+          <w:szCs w:val="22"/>
+        </w:rPr>
+      </w:pPr>
+    </w:p>
+    <w:p>
+      <w:pPr>
+        <w:rPr>
+          <w:rFonts w:ascii="Times New Roman" w:hAnsi="Times New Roman" w:cs="Times New Roman"/>
+          <w:sz w:val="22"/>
+          <w:szCs w:val="22"/>
+        </w:rPr>
+      </w:pPr>
+      <w:r>
+        <w:rPr>
+          <w:rFonts w:ascii="Times New Roman" w:hAnsi="Times New Roman" w:cs="Times New Roman"/>
+          <w:noProof/>
+          <w:sz w:val="22"/>
+          <w:szCs w:val="22"/>
+        </w:rPr>
+        <w:drawing>
+          <wp:inline distT="0" distB="0" distL="0" distR="0" wp14:anchorId="1CA32316" wp14:editId="0BE72C2C">
+            <wp:extent cx="5270500" cy="2232000"/>
+            <wp:effectExtent l="0" t="0" r="0" b="0"/>
+            <wp:docPr id="14" name="Picture 14"/>
+            <wp:cNvGraphicFramePr>
+              <a:graphicFrameLocks xmlns:a="http://schemas.openxmlformats.org/drawingml/2006/main" noChangeAspect="1"/>
+            </wp:cNvGraphicFramePr>
+            <a:graphic xmlns:a="http://schemas.openxmlformats.org/drawingml/2006/main">
+              <a:graphicData uri="http://schemas.openxmlformats.org/drawingml/2006/picture">
+                <pic:pic xmlns:pic="http://schemas.openxmlformats.org/drawingml/2006/picture">
+                  <pic:nvPicPr>
+                    <pic:cNvPr id="0" name="Picture 14"/>
+                    <pic:cNvPicPr>
+                      <a:picLocks noChangeAspect="1" noChangeArrowheads="1"/>
+                    </pic:cNvPicPr>
+                  </pic:nvPicPr>
+                  <pic:blipFill rotWithShape="1">
+                    <a:blip r:embed="rId11">
+                      <a:extLst>
+                        <a:ext uri="{28A0092B-C50C-407E-A947-70E740481C1C}">
+                          <a14:useLocalDpi xmlns:a14="http://schemas.microsoft.com/office/drawing/2010/main" val="0"/>
+                        </a:ext>
+                      </a:extLst>
+                    </a:blip>
+                    <a:srcRect b="-1500"/>
+                    <a:stretch/>
+                  </pic:blipFill>
+                  <pic:spPr bwMode="auto">
+                    <a:xfrm>
+                      <a:off x="0" y="0"/>
+                      <a:ext cx="5270500" cy="2232000"/>
+                    </a:xfrm>
+                    <a:prstGeom prst="rect">
+                      <a:avLst/>
+                    </a:prstGeom>
+                    <a:noFill/>
+                    <a:ln>
+                      <a:noFill/>
+                    </a:ln>
+                    <a:extLst>
+                      <a:ext uri="{53640926-AAD7-44D8-BBD7-CCE9431645EC}">
+                        <a14:shadowObscured xmlns:a14="http://schemas.microsoft.com/office/drawing/2010/main"/>
+                      </a:ext>
+                    </a:extLst>
+                  </pic:spPr>
+                </pic:pic>
+              </a:graphicData>
+            </a:graphic>
+          </wp:inline>
+        </w:drawing>
+      </w:r>
+    </w:p>
+    <w:p>
+      <w:pPr>
+        <w:keepNext/>
+      </w:pPr>
+      <w:r>
+        <w:rPr>
+          <w:rFonts w:ascii="Times New Roman" w:hAnsi="Times New Roman" w:cs="Times New Roman"/>
+          <w:noProof/>
+          <w:sz w:val="22"/>
+          <w:szCs w:val="22"/>
+        </w:rPr>
+        <w:lastRenderedPageBreak/>
+        <w:drawing>
+          <wp:inline distT="0" distB="0" distL="0" distR="0" wp14:anchorId="50E0049C" wp14:editId="2D2198B2">
+            <wp:extent cx="5218264" cy="1332000"/>
+            <wp:effectExtent l="0" t="0" r="0" b="0"/>
+            <wp:docPr id="10" name="Picture 10"/>
+            <wp:cNvGraphicFramePr>
+              <a:graphicFrameLocks xmlns:a="http://schemas.openxmlformats.org/drawingml/2006/main" noChangeAspect="1"/>
+            </wp:cNvGraphicFramePr>
+            <a:graphic xmlns:a="http://schemas.openxmlformats.org/drawingml/2006/main">
+              <a:graphicData uri="http://schemas.openxmlformats.org/drawingml/2006/picture">
+                <pic:pic xmlns:pic="http://schemas.openxmlformats.org/drawingml/2006/picture">
+                  <pic:nvPicPr>
+                    <pic:cNvPr id="0" name="Picture 10"/>
+                    <pic:cNvPicPr>
+                      <a:picLocks noChangeAspect="1" noChangeArrowheads="1"/>
+                    </pic:cNvPicPr>
+                  </pic:nvPicPr>
+                  <pic:blipFill rotWithShape="1">
+                    <a:blip r:embed="rId12">
+                      <a:extLst>
+                        <a:ext uri="{28A0092B-C50C-407E-A947-70E740481C1C}">
+                          <a14:useLocalDpi xmlns:a14="http://schemas.microsoft.com/office/drawing/2010/main" val="0"/>
+                        </a:ext>
+                      </a:extLst>
+                    </a:blip>
+                    <a:srcRect t="29157" b="36801"/>
+                    <a:stretch/>
+                  </pic:blipFill>
+                  <pic:spPr bwMode="auto">
+                    <a:xfrm>
+                      <a:off x="0" y="0"/>
+                      <a:ext cx="5270500" cy="1345334"/>
+                    </a:xfrm>
+                    <a:prstGeom prst="rect">
+                      <a:avLst/>
+                    </a:prstGeom>
+                    <a:noFill/>
+                    <a:ln>
+                      <a:noFill/>
+                    </a:ln>
+                    <a:extLst>
+                      <a:ext uri="{53640926-AAD7-44D8-BBD7-CCE9431645EC}">
+                        <a14:shadowObscured xmlns:a14="http://schemas.microsoft.com/office/drawing/2010/main"/>
+                      </a:ext>
+                    </a:extLst>
+                  </pic:spPr>
+                </pic:pic>
+              </a:graphicData>
+            </a:graphic>
+          </wp:inline>
+        </w:drawing>
+      </w:r>
+    </w:p>
+    <w:p>
+      <w:pPr>
+        <w:pStyle w:val="Caption"/>
+        <w:jc w:val="center"/>
+        <w:rPr>
+          <w:rFonts w:ascii="Times New Roman" w:hAnsi="Times New Roman" w:cs="Times New Roman"/>
+          <w:sz w:val="22"/>
+          <w:szCs w:val="22"/>
+        </w:rPr>
+      </w:pPr>
+      <w:bookmarkStart w:id="2" w:name="_Ref25146146"/>
+      <w:r>
+        <w:t xml:space="preserve">Figure </w:t>
+      </w:r>
+      <w:fldSimple w:instr=" SEQ Figure \* ARABIC ">
+        <w:r>
+          <w:rPr>
+            <w:noProof/>
+          </w:rPr>
+          <w:t>2</w:t>
+        </w:r>
+      </w:fldSimple>
+      <w:bookmarkEnd w:id="2"/>
+      <w:r>
+        <w:t>.</w:t>
+      </w:r>
+    </w:p>
+    <w:p>
+      <w:pPr>
+        <w:rPr>
+          <w:rFonts w:ascii="Times New Roman" w:hAnsi="Times New Roman" w:cs="Times New Roman"/>
+          <w:sz w:val="22"/>
+          <w:szCs w:val="22"/>
+        </w:rPr>
+      </w:pPr>
+    </w:p>
+    <w:p>
+      <w:pPr>
+        <w:keepNext/>
+      </w:pPr>
+      <w:r>
+        <w:rPr>
+          <w:rFonts w:ascii="Times New Roman" w:hAnsi="Times New Roman" w:cs="Times New Roman"/>
+          <w:noProof/>
+          <w:sz w:val="22"/>
+          <w:szCs w:val="22"/>
+        </w:rPr>
+        <w:drawing>
+          <wp:inline distT="0" distB="0" distL="0" distR="0" wp14:anchorId="662E3CC4" wp14:editId="3D6CB803">
+            <wp:extent cx="5218264" cy="1332000"/>
+            <wp:effectExtent l="0" t="0" r="0" b="0"/>
+            <wp:docPr id="11" name="Picture 11"/>
+            <wp:cNvGraphicFramePr>
+              <a:graphicFrameLocks xmlns:a="http://schemas.openxmlformats.org/drawingml/2006/main" noChangeAspect="1"/>
+            </wp:cNvGraphicFramePr>
+            <a:graphic xmlns:a="http://schemas.openxmlformats.org/drawingml/2006/main">
+              <a:graphicData uri="http://schemas.openxmlformats.org/drawingml/2006/picture">
+                <pic:pic xmlns:pic="http://schemas.openxmlformats.org/drawingml/2006/picture">
+                  <pic:nvPicPr>
+                    <pic:cNvPr id="0" name="Picture 11"/>
+                    <pic:cNvPicPr>
+                      <a:picLocks noChangeAspect="1" noChangeArrowheads="1"/>
+                    </pic:cNvPicPr>
+                  </pic:nvPicPr>
+                  <pic:blipFill rotWithShape="1">
+                    <a:blip r:embed="rId13">
+                      <a:extLst>
+                        <a:ext uri="{28A0092B-C50C-407E-A947-70E740481C1C}">
+                          <a14:useLocalDpi xmlns:a14="http://schemas.microsoft.com/office/drawing/2010/main" val="0"/>
+                        </a:ext>
+                      </a:extLst>
+                    </a:blip>
+                    <a:srcRect t="29789" b="36169"/>
+                    <a:stretch/>
+                  </pic:blipFill>
+                  <pic:spPr bwMode="auto">
+                    <a:xfrm>
+                      <a:off x="0" y="0"/>
+                      <a:ext cx="5270500" cy="1345334"/>
+                    </a:xfrm>
+                    <a:prstGeom prst="rect">
+                      <a:avLst/>
+                    </a:prstGeom>
+                    <a:noFill/>
+                    <a:ln>
+                      <a:noFill/>
+                    </a:ln>
+                    <a:extLst>
+                      <a:ext uri="{53640926-AAD7-44D8-BBD7-CCE9431645EC}">
+                        <a14:shadowObscured xmlns:a14="http://schemas.microsoft.com/office/drawing/2010/main"/>
+                      </a:ext>
+                    </a:extLst>
+                  </pic:spPr>
+                </pic:pic>
+              </a:graphicData>
+            </a:graphic>
+          </wp:inline>
+        </w:drawing>
+      </w:r>
+    </w:p>
+    <w:p>
+      <w:pPr>
+        <w:pStyle w:val="Caption"/>
+        <w:jc w:val="center"/>
+      </w:pPr>
+      <w:bookmarkStart w:id="3" w:name="_Ref25146151"/>
+      <w:r>
+        <w:t xml:space="preserve">Figure </w:t>
+      </w:r>
+      <w:fldSimple w:instr=" SEQ Figure \* ARABIC ">
+        <w:r>
+          <w:rPr>
+            <w:noProof/>
+          </w:rPr>
+          <w:t>3</w:t>
+        </w:r>
+      </w:fldSimple>
+      <w:bookmarkEnd w:id="3"/>
+      <w:r>
+        <w:t>. w/ Gaussian blur</w:t>
+      </w:r>
+    </w:p>
+    <w:p>
+      <w:r>
+        <w:t>No, a larger t values results in loss of edges while a lower t value makes the edges wider and finds more edges were there aren’t supposed to be any.</w:t>
+      </w:r>
     </w:p>
     <w:p>
       <w:pPr>
@@ -423,6 +1287,144 @@
           <w:szCs w:val="22"/>
         </w:rPr>
       </w:pPr>
+      <w:r>
+        <w:rPr>
+          <w:rFonts w:ascii="Times New Roman" w:hAnsi="Times New Roman" w:cs="Times New Roman"/>
+          <w:sz w:val="22"/>
+          <w:szCs w:val="22"/>
+        </w:rPr>
+        <w:t xml:space="preserve">Yes, we look at </w:t>
+      </w:r>
+      <w:r>
+        <w:rPr>
+          <w:rFonts w:ascii="Times New Roman" w:hAnsi="Times New Roman" w:cs="Times New Roman"/>
+          <w:sz w:val="22"/>
+          <w:szCs w:val="22"/>
+        </w:rPr>
+        <w:fldChar w:fldCharType="begin"/>
+      </w:r>
+      <w:r>
+        <w:rPr>
+          <w:rFonts w:ascii="Times New Roman" w:hAnsi="Times New Roman" w:cs="Times New Roman"/>
+          <w:sz w:val="22"/>
+          <w:szCs w:val="22"/>
+        </w:rPr>
+        <w:instrText xml:space="preserve"> REF _Ref25146146 \h </w:instrText>
+      </w:r>
+      <w:r>
+        <w:rPr>
+          <w:rFonts w:ascii="Times New Roman" w:hAnsi="Times New Roman" w:cs="Times New Roman"/>
+          <w:sz w:val="22"/>
+          <w:szCs w:val="22"/>
+        </w:rPr>
+      </w:r>
+      <w:r>
+        <w:rPr>
+          <w:rFonts w:ascii="Times New Roman" w:hAnsi="Times New Roman" w:cs="Times New Roman"/>
+          <w:sz w:val="22"/>
+          <w:szCs w:val="22"/>
+        </w:rPr>
+        <w:fldChar w:fldCharType="separate"/>
+      </w:r>
+      <w:r>
+        <w:t xml:space="preserve">Figure </w:t>
+      </w:r>
+      <w:r>
+        <w:rPr>
+          <w:noProof/>
+        </w:rPr>
+        <w:t>2</w:t>
+      </w:r>
+      <w:r>
+        <w:rPr>
+          <w:rFonts w:ascii="Times New Roman" w:hAnsi="Times New Roman" w:cs="Times New Roman"/>
+          <w:sz w:val="22"/>
+          <w:szCs w:val="22"/>
+        </w:rPr>
+        <w:fldChar w:fldCharType="end"/>
+      </w:r>
+      <w:r>
+        <w:rPr>
+          <w:rFonts w:ascii="Times New Roman" w:hAnsi="Times New Roman" w:cs="Times New Roman"/>
+          <w:sz w:val="22"/>
+          <w:szCs w:val="22"/>
+        </w:rPr>
+        <w:t xml:space="preserve"> and </w:t>
+      </w:r>
+      <w:r>
+        <w:rPr>
+          <w:rFonts w:ascii="Times New Roman" w:hAnsi="Times New Roman" w:cs="Times New Roman"/>
+          <w:sz w:val="22"/>
+          <w:szCs w:val="22"/>
+        </w:rPr>
+        <w:fldChar w:fldCharType="begin"/>
+      </w:r>
+      <w:r>
+        <w:rPr>
+          <w:rFonts w:ascii="Times New Roman" w:hAnsi="Times New Roman" w:cs="Times New Roman"/>
+          <w:sz w:val="22"/>
+          <w:szCs w:val="22"/>
+        </w:rPr>
+        <w:instrText xml:space="preserve"> REF _Ref25146151 \h </w:instrText>
+      </w:r>
+      <w:r>
+        <w:rPr>
+          <w:rFonts w:ascii="Times New Roman" w:hAnsi="Times New Roman" w:cs="Times New Roman"/>
+          <w:sz w:val="22"/>
+          <w:szCs w:val="22"/>
+        </w:rPr>
+      </w:r>
+      <w:r>
+        <w:rPr>
+          <w:rFonts w:ascii="Times New Roman" w:hAnsi="Times New Roman" w:cs="Times New Roman"/>
+          <w:sz w:val="22"/>
+          <w:szCs w:val="22"/>
+        </w:rPr>
+        <w:fldChar w:fldCharType="separate"/>
+      </w:r>
+      <w:r>
+        <w:t xml:space="preserve">Figure </w:t>
+      </w:r>
+      <w:r>
+        <w:rPr>
+          <w:noProof/>
+        </w:rPr>
+        <w:t>3</w:t>
+      </w:r>
+      <w:r>
+        <w:rPr>
+          <w:rFonts w:ascii="Times New Roman" w:hAnsi="Times New Roman" w:cs="Times New Roman"/>
+          <w:sz w:val="22"/>
+          <w:szCs w:val="22"/>
+        </w:rPr>
+        <w:fldChar w:fldCharType="end"/>
+      </w:r>
+      <w:r>
+        <w:rPr>
+          <w:rFonts w:ascii="Times New Roman" w:hAnsi="Times New Roman" w:cs="Times New Roman"/>
+          <w:sz w:val="22"/>
+          <w:szCs w:val="22"/>
+        </w:rPr>
+        <w:t xml:space="preserve"> for </w:t>
+      </w:r>
+      <w:r>
+        <w:rPr>
+          <w:rFonts w:ascii="Times New Roman" w:hAnsi="Times New Roman" w:cs="Times New Roman"/>
+          <w:i/>
+          <w:iCs/>
+          <w:sz w:val="22"/>
+          <w:szCs w:val="22"/>
+        </w:rPr>
+        <w:t xml:space="preserve">t </w:t>
+      </w:r>
+      <w:r>
+        <w:rPr>
+          <w:rFonts w:ascii="Times New Roman" w:hAnsi="Times New Roman" w:cs="Times New Roman"/>
+          <w:sz w:val="22"/>
+          <w:szCs w:val="22"/>
+        </w:rPr>
+        <w:t>values 25000 and 10000 we can seen that the edges are better defined smoother when Gaussian blur has been added at the start.</w:t>
+      </w:r>
     </w:p>
     <w:p>
       <w:pPr>
@@ -647,7 +1649,6 @@
         </w:rPr>
         <w:t xml:space="preserve">: How can you use the response from </w:t>
       </w:r>
-      <w:proofErr w:type="spellStart"/>
       <w:r>
         <w:rPr>
           <w:i/>
@@ -655,7 +1656,6 @@
         </w:rPr>
         <w:t>Lvv</w:t>
       </w:r>
-      <w:proofErr w:type="spellEnd"/>
       <w:r>
         <w:rPr>
           <w:position w:val="-6"/>
@@ -670,7 +1670,6 @@
         </w:rPr>
         <w:t xml:space="preserve">to detect edges, and how can you improve the result by using </w:t>
       </w:r>
-      <w:proofErr w:type="spellStart"/>
       <w:r>
         <w:rPr>
           <w:i/>
@@ -678,7 +1677,6 @@
         </w:rPr>
         <w:t>Lvvv</w:t>
       </w:r>
-      <w:proofErr w:type="spellEnd"/>
       <w:r>
         <w:rPr>
           <w:sz w:val="22"/>
@@ -767,7 +1765,6 @@
         </w:rPr>
         <w:t xml:space="preserve">: Present your best results obtained with </w:t>
       </w:r>
-      <w:proofErr w:type="spellStart"/>
       <w:r>
         <w:rPr>
           <w:i/>
@@ -775,7 +1772,6 @@
         </w:rPr>
         <w:t>extractedge</w:t>
       </w:r>
-      <w:proofErr w:type="spellEnd"/>
       <w:r>
         <w:rPr>
           <w:sz w:val="22"/>
@@ -832,6 +1828,7 @@
           <w:sz w:val="22"/>
           <w:szCs w:val="22"/>
         </w:rPr>
+        <w:lastRenderedPageBreak/>
         <w:t>Answers:</w:t>
       </w:r>
     </w:p>
@@ -896,7 +1893,6 @@
         </w:rPr>
         <w:t xml:space="preserve">ween the strongest peaks in the </w:t>
       </w:r>
-      <w:proofErr w:type="spellStart"/>
       <w:r>
         <w:rPr>
           <w:sz w:val="22"/>
@@ -913,28 +1909,7 @@
         <w:rPr>
           <w:sz w:val="22"/>
         </w:rPr>
-        <w:t>mulator</w:t>
-      </w:r>
-      <w:proofErr w:type="spellEnd"/>
-      <w:r>
-        <w:rPr>
-          <w:sz w:val="22"/>
-        </w:rPr>
-        <w:t xml:space="preserve"> and line segments in the output image. Doing so convince </w:t>
-      </w:r>
-      <w:proofErr w:type="gramStart"/>
-      <w:r>
-        <w:rPr>
-          <w:sz w:val="22"/>
-        </w:rPr>
-        <w:t>yourself</w:t>
-      </w:r>
-      <w:proofErr w:type="gramEnd"/>
-      <w:r>
-        <w:rPr>
-          <w:sz w:val="22"/>
-        </w:rPr>
-        <w:t xml:space="preserve"> that the implementation is correct. Sum</w:t>
+        <w:t>mulator and line segments in the output image. Doing so convince yourself that the implementation is correct. Sum</w:t>
       </w:r>
       <w:r>
         <w:rPr>
@@ -1224,8 +2199,46 @@
 </w:document>
 </file>
 
+<file path=word/endnotes.xml><?xml version="1.0" encoding="utf-8"?>
+<w:endnotes xmlns:wpc="http://schemas.microsoft.com/office/word/2010/wordprocessingCanvas" xmlns:cx="http://schemas.microsoft.com/office/drawing/2014/chartex" xmlns:cx1="http://schemas.microsoft.com/office/drawing/2015/9/8/chartex" xmlns:cx2="http://schemas.microsoft.com/office/drawing/2015/10/21/chartex" xmlns:cx3="http://schemas.microsoft.com/office/drawing/2016/5/9/chartex" xmlns:cx4="http://schemas.microsoft.com/office/drawing/2016/5/10/chartex" xmlns:cx5="http://schemas.microsoft.com/office/drawing/2016/5/11/chartex" xmlns:cx6="http://schemas.microsoft.com/office/drawing/2016/5/12/chartex" xmlns:cx7="http://schemas.microsoft.com/office/drawing/2016/5/13/chartex" xmlns:cx8="http://schemas.microsoft.com/office/drawing/2016/5/14/chartex" xmlns:mc="http://schemas.openxmlformats.org/markup-compatibility/2006" xmlns:aink="http://schemas.microsoft.com/office/drawing/2016/ink" xmlns:am3d="http://schemas.microsoft.com/office/drawing/2017/model3d" xmlns:o="urn:schemas-microsoft-com:office:office" xmlns:r="http://schemas.openxmlformats.org/officeDocument/2006/relationships" xmlns:m="http://schemas.openxmlformats.org/officeDocument/2006/math" xmlns:v="urn:schemas-microsoft-com:vml" xmlns:wp14="http://schemas.microsoft.com/office/word/2010/wordprocessingDrawing" xmlns:wp="http://schemas.openxmlformats.org/drawingml/2006/wordprocessingDrawing" xmlns:w10="urn:schemas-microsoft-com:office:word" xmlns:w="http://schemas.openxmlformats.org/wordprocessingml/2006/main" xmlns:w14="http://schemas.microsoft.com/office/word/2010/wordml" xmlns:w15="http://schemas.microsoft.com/office/word/2012/wordml" xmlns:w16cid="http://schemas.microsoft.com/office/word/2016/wordml/cid" xmlns:w16se="http://schemas.microsoft.com/office/word/2015/wordml/symex" xmlns:wpg="http://schemas.microsoft.com/office/word/2010/wordprocessingGroup" xmlns:wpi="http://schemas.microsoft.com/office/word/2010/wordprocessingInk" xmlns:wne="http://schemas.microsoft.com/office/word/2006/wordml" xmlns:wps="http://schemas.microsoft.com/office/word/2010/wordprocessingShape" mc:Ignorable="w14 w15 w16se w16cid wp14">
+  <w:endnote w:type="separator" w:id="-1">
+    <w:p>
+      <w:r>
+        <w:separator/>
+      </w:r>
+    </w:p>
+  </w:endnote>
+  <w:endnote w:type="continuationSeparator" w:id="0">
+    <w:p>
+      <w:r>
+        <w:continuationSeparator/>
+      </w:r>
+    </w:p>
+  </w:endnote>
+</w:endnotes>
+</file>
+
+<file path=word/footnotes.xml><?xml version="1.0" encoding="utf-8"?>
+<w:footnotes xmlns:wpc="http://schemas.microsoft.com/office/word/2010/wordprocessingCanvas" xmlns:cx="http://schemas.microsoft.com/office/drawing/2014/chartex" xmlns:cx1="http://schemas.microsoft.com/office/drawing/2015/9/8/chartex" xmlns:cx2="http://schemas.microsoft.com/office/drawing/2015/10/21/chartex" xmlns:cx3="http://schemas.microsoft.com/office/drawing/2016/5/9/chartex" xmlns:cx4="http://schemas.microsoft.com/office/drawing/2016/5/10/chartex" xmlns:cx5="http://schemas.microsoft.com/office/drawing/2016/5/11/chartex" xmlns:cx6="http://schemas.microsoft.com/office/drawing/2016/5/12/chartex" xmlns:cx7="http://schemas.microsoft.com/office/drawing/2016/5/13/chartex" xmlns:cx8="http://schemas.microsoft.com/office/drawing/2016/5/14/chartex" xmlns:mc="http://schemas.openxmlformats.org/markup-compatibility/2006" xmlns:aink="http://schemas.microsoft.com/office/drawing/2016/ink" xmlns:am3d="http://schemas.microsoft.com/office/drawing/2017/model3d" xmlns:o="urn:schemas-microsoft-com:office:office" xmlns:r="http://schemas.openxmlformats.org/officeDocument/2006/relationships" xmlns:m="http://schemas.openxmlformats.org/officeDocument/2006/math" xmlns:v="urn:schemas-microsoft-com:vml" xmlns:wp14="http://schemas.microsoft.com/office/word/2010/wordprocessingDrawing" xmlns:wp="http://schemas.openxmlformats.org/drawingml/2006/wordprocessingDrawing" xmlns:w10="urn:schemas-microsoft-com:office:word" xmlns:w="http://schemas.openxmlformats.org/wordprocessingml/2006/main" xmlns:w14="http://schemas.microsoft.com/office/word/2010/wordml" xmlns:w15="http://schemas.microsoft.com/office/word/2012/wordml" xmlns:w16cid="http://schemas.microsoft.com/office/word/2016/wordml/cid" xmlns:w16se="http://schemas.microsoft.com/office/word/2015/wordml/symex" xmlns:wpg="http://schemas.microsoft.com/office/word/2010/wordprocessingGroup" xmlns:wpi="http://schemas.microsoft.com/office/word/2010/wordprocessingInk" xmlns:wne="http://schemas.microsoft.com/office/word/2006/wordml" xmlns:wps="http://schemas.microsoft.com/office/word/2010/wordprocessingShape" mc:Ignorable="w14 w15 w16se w16cid wp14">
+  <w:footnote w:type="separator" w:id="-1">
+    <w:p>
+      <w:r>
+        <w:separator/>
+      </w:r>
+    </w:p>
+  </w:footnote>
+  <w:footnote w:type="continuationSeparator" w:id="0">
+    <w:p>
+      <w:r>
+        <w:continuationSeparator/>
+      </w:r>
+    </w:p>
+  </w:footnote>
+</w:footnotes>
+</file>
+
 <file path=word/styles.xml><?xml version="1.0" encoding="utf-8"?>
-<w:styles xmlns:mc="http://schemas.openxmlformats.org/markup-compatibility/2006" xmlns:r="http://schemas.openxmlformats.org/officeDocument/2006/relationships" xmlns:w="http://schemas.openxmlformats.org/wordprocessingml/2006/main" xmlns:w14="http://schemas.microsoft.com/office/word/2010/wordml" mc:Ignorable="w14">
+<w:styles xmlns:mc="http://schemas.openxmlformats.org/markup-compatibility/2006" xmlns:r="http://schemas.openxmlformats.org/officeDocument/2006/relationships" xmlns:w="http://schemas.openxmlformats.org/wordprocessingml/2006/main" xmlns:w14="http://schemas.microsoft.com/office/word/2010/wordml" xmlns:w15="http://schemas.microsoft.com/office/word/2012/wordml" xmlns:w16cid="http://schemas.microsoft.com/office/word/2016/wordml/cid" xmlns:w16se="http://schemas.microsoft.com/office/word/2015/wordml/symex" mc:Ignorable="w14 w15 w16se w16cid">
   <w:docDefaults>
     <w:rPrDefault>
       <w:rPr>
@@ -1237,144 +2250,374 @@
     </w:rPrDefault>
     <w:pPrDefault/>
   </w:docDefaults>
-  <w:latentStyles w:defLockedState="0" w:defUIPriority="99" w:defSemiHidden="1" w:defUnhideWhenUsed="1" w:defQFormat="0" w:count="276">
-    <w:lsdException w:name="Normal" w:semiHidden="0" w:uiPriority="0" w:unhideWhenUsed="0" w:qFormat="1"/>
-    <w:lsdException w:name="heading 1" w:semiHidden="0" w:uiPriority="9" w:unhideWhenUsed="0" w:qFormat="1"/>
-    <w:lsdException w:name="heading 2" w:uiPriority="9" w:qFormat="1"/>
-    <w:lsdException w:name="heading 3" w:uiPriority="9" w:qFormat="1"/>
-    <w:lsdException w:name="heading 4" w:uiPriority="9" w:qFormat="1"/>
-    <w:lsdException w:name="heading 5" w:uiPriority="9" w:qFormat="1"/>
-    <w:lsdException w:name="heading 6" w:uiPriority="9" w:qFormat="1"/>
-    <w:lsdException w:name="heading 7" w:uiPriority="9" w:qFormat="1"/>
-    <w:lsdException w:name="heading 8" w:uiPriority="9" w:qFormat="1"/>
-    <w:lsdException w:name="heading 9" w:uiPriority="9" w:qFormat="1"/>
-    <w:lsdException w:name="toc 1" w:uiPriority="39"/>
-    <w:lsdException w:name="toc 2" w:uiPriority="39"/>
-    <w:lsdException w:name="toc 3" w:uiPriority="39"/>
-    <w:lsdException w:name="toc 4" w:uiPriority="39"/>
-    <w:lsdException w:name="toc 5" w:uiPriority="39"/>
-    <w:lsdException w:name="toc 6" w:uiPriority="39"/>
-    <w:lsdException w:name="toc 7" w:uiPriority="39"/>
-    <w:lsdException w:name="toc 8" w:uiPriority="39"/>
-    <w:lsdException w:name="toc 9" w:uiPriority="39"/>
-    <w:lsdException w:name="caption" w:uiPriority="35" w:qFormat="1"/>
-    <w:lsdException w:name="Title" w:semiHidden="0" w:uiPriority="10" w:unhideWhenUsed="0" w:qFormat="1"/>
-    <w:lsdException w:name="Default Paragraph Font" w:uiPriority="1"/>
-    <w:lsdException w:name="Subtitle" w:semiHidden="0" w:uiPriority="11" w:unhideWhenUsed="0" w:qFormat="1"/>
-    <w:lsdException w:name="Strong" w:semiHidden="0" w:uiPriority="22" w:unhideWhenUsed="0" w:qFormat="1"/>
-    <w:lsdException w:name="Emphasis" w:semiHidden="0" w:uiPriority="20" w:unhideWhenUsed="0" w:qFormat="1"/>
-    <w:lsdException w:name="Table Grid" w:semiHidden="0" w:uiPriority="59" w:unhideWhenUsed="0"/>
-    <w:lsdException w:name="Placeholder Text" w:unhideWhenUsed="0"/>
-    <w:lsdException w:name="No Spacing" w:semiHidden="0" w:uiPriority="1" w:unhideWhenUsed="0" w:qFormat="1"/>
-    <w:lsdException w:name="Light Shading" w:semiHidden="0" w:uiPriority="60" w:unhideWhenUsed="0"/>
-    <w:lsdException w:name="Light List" w:semiHidden="0" w:uiPriority="61" w:unhideWhenUsed="0"/>
-    <w:lsdException w:name="Light Grid" w:semiHidden="0" w:uiPriority="62" w:unhideWhenUsed="0"/>
-    <w:lsdException w:name="Medium Shading 1" w:semiHidden="0" w:uiPriority="63" w:unhideWhenUsed="0"/>
-    <w:lsdException w:name="Medium Shading 2" w:semiHidden="0" w:uiPriority="64" w:unhideWhenUsed="0"/>
-    <w:lsdException w:name="Medium List 1" w:semiHidden="0" w:uiPriority="65" w:unhideWhenUsed="0"/>
-    <w:lsdException w:name="Medium List 2" w:semiHidden="0" w:uiPriority="66" w:unhideWhenUsed="0"/>
-    <w:lsdException w:name="Medium Grid 1" w:semiHidden="0" w:uiPriority="67" w:unhideWhenUsed="0"/>
-    <w:lsdException w:name="Medium Grid 2" w:semiHidden="0" w:uiPriority="68" w:unhideWhenUsed="0"/>
-    <w:lsdException w:name="Medium Grid 3" w:semiHidden="0" w:uiPriority="69" w:unhideWhenUsed="0"/>
-    <w:lsdException w:name="Dark List" w:semiHidden="0" w:uiPriority="70" w:unhideWhenUsed="0"/>
-    <w:lsdException w:name="Colorful Shading" w:semiHidden="0" w:uiPriority="71" w:unhideWhenUsed="0"/>
-    <w:lsdException w:name="Colorful List" w:semiHidden="0" w:uiPriority="72" w:unhideWhenUsed="0"/>
-    <w:lsdException w:name="Colorful Grid" w:semiHidden="0" w:uiPriority="73" w:unhideWhenUsed="0"/>
-    <w:lsdException w:name="Light Shading Accent 1" w:semiHidden="0" w:uiPriority="60" w:unhideWhenUsed="0"/>
-    <w:lsdException w:name="Light List Accent 1" w:semiHidden="0" w:uiPriority="61" w:unhideWhenUsed="0"/>
-    <w:lsdException w:name="Light Grid Accent 1" w:semiHidden="0" w:uiPriority="62" w:unhideWhenUsed="0"/>
-    <w:lsdException w:name="Medium Shading 1 Accent 1" w:semiHidden="0" w:uiPriority="63" w:unhideWhenUsed="0"/>
-    <w:lsdException w:name="Medium Shading 2 Accent 1" w:semiHidden="0" w:uiPriority="64" w:unhideWhenUsed="0"/>
-    <w:lsdException w:name="Medium List 1 Accent 1" w:semiHidden="0" w:uiPriority="65" w:unhideWhenUsed="0"/>
-    <w:lsdException w:name="Revision" w:unhideWhenUsed="0"/>
-    <w:lsdException w:name="List Paragraph" w:semiHidden="0" w:uiPriority="34" w:unhideWhenUsed="0" w:qFormat="1"/>
-    <w:lsdException w:name="Quote" w:semiHidden="0" w:uiPriority="29" w:unhideWhenUsed="0" w:qFormat="1"/>
-    <w:lsdException w:name="Intense Quote" w:semiHidden="0" w:uiPriority="30" w:unhideWhenUsed="0" w:qFormat="1"/>
-    <w:lsdException w:name="Medium List 2 Accent 1" w:semiHidden="0" w:uiPriority="66" w:unhideWhenUsed="0"/>
-    <w:lsdException w:name="Medium Grid 1 Accent 1" w:semiHidden="0" w:uiPriority="67" w:unhideWhenUsed="0"/>
-    <w:lsdException w:name="Medium Grid 2 Accent 1" w:semiHidden="0" w:uiPriority="68" w:unhideWhenUsed="0"/>
-    <w:lsdException w:name="Medium Grid 3 Accent 1" w:semiHidden="0" w:uiPriority="69" w:unhideWhenUsed="0"/>
-    <w:lsdException w:name="Dark List Accent 1" w:semiHidden="0" w:uiPriority="70" w:unhideWhenUsed="0"/>
-    <w:lsdException w:name="Colorful Shading Accent 1" w:semiHidden="0" w:uiPriority="71" w:unhideWhenUsed="0"/>
-    <w:lsdException w:name="Colorful List Accent 1" w:semiHidden="0" w:uiPriority="72" w:unhideWhenUsed="0"/>
-    <w:lsdException w:name="Colorful Grid Accent 1" w:semiHidden="0" w:uiPriority="73" w:unhideWhenUsed="0"/>
-    <w:lsdException w:name="Light Shading Accent 2" w:semiHidden="0" w:uiPriority="60" w:unhideWhenUsed="0"/>
-    <w:lsdException w:name="Light List Accent 2" w:semiHidden="0" w:uiPriority="61" w:unhideWhenUsed="0"/>
-    <w:lsdException w:name="Light Grid Accent 2" w:semiHidden="0" w:uiPriority="62" w:unhideWhenUsed="0"/>
-    <w:lsdException w:name="Medium Shading 1 Accent 2" w:semiHidden="0" w:uiPriority="63" w:unhideWhenUsed="0"/>
-    <w:lsdException w:name="Medium Shading 2 Accent 2" w:semiHidden="0" w:uiPriority="64" w:unhideWhenUsed="0"/>
-    <w:lsdException w:name="Medium List 1 Accent 2" w:semiHidden="0" w:uiPriority="65" w:unhideWhenUsed="0"/>
-    <w:lsdException w:name="Medium List 2 Accent 2" w:semiHidden="0" w:uiPriority="66" w:unhideWhenUsed="0"/>
-    <w:lsdException w:name="Medium Grid 1 Accent 2" w:semiHidden="0" w:uiPriority="67" w:unhideWhenUsed="0"/>
-    <w:lsdException w:name="Medium Grid 2 Accent 2" w:semiHidden="0" w:uiPriority="68" w:unhideWhenUsed="0"/>
-    <w:lsdException w:name="Medium Grid 3 Accent 2" w:semiHidden="0" w:uiPriority="69" w:unhideWhenUsed="0"/>
-    <w:lsdException w:name="Dark List Accent 2" w:semiHidden="0" w:uiPriority="70" w:unhideWhenUsed="0"/>
-    <w:lsdException w:name="Colorful Shading Accent 2" w:semiHidden="0" w:uiPriority="71" w:unhideWhenUsed="0"/>
-    <w:lsdException w:name="Colorful List Accent 2" w:semiHidden="0" w:uiPriority="72" w:unhideWhenUsed="0"/>
-    <w:lsdException w:name="Colorful Grid Accent 2" w:semiHidden="0" w:uiPriority="73" w:unhideWhenUsed="0"/>
-    <w:lsdException w:name="Light Shading Accent 3" w:semiHidden="0" w:uiPriority="60" w:unhideWhenUsed="0"/>
-    <w:lsdException w:name="Light List Accent 3" w:semiHidden="0" w:uiPriority="61" w:unhideWhenUsed="0"/>
-    <w:lsdException w:name="Light Grid Accent 3" w:semiHidden="0" w:uiPriority="62" w:unhideWhenUsed="0"/>
-    <w:lsdException w:name="Medium Shading 1 Accent 3" w:semiHidden="0" w:uiPriority="63" w:unhideWhenUsed="0"/>
-    <w:lsdException w:name="Medium Shading 2 Accent 3" w:semiHidden="0" w:uiPriority="64" w:unhideWhenUsed="0"/>
-    <w:lsdException w:name="Medium List 1 Accent 3" w:semiHidden="0" w:uiPriority="65" w:unhideWhenUsed="0"/>
-    <w:lsdException w:name="Medium List 2 Accent 3" w:semiHidden="0" w:uiPriority="66" w:unhideWhenUsed="0"/>
-    <w:lsdException w:name="Medium Grid 1 Accent 3" w:semiHidden="0" w:uiPriority="67" w:unhideWhenUsed="0"/>
-    <w:lsdException w:name="Medium Grid 2 Accent 3" w:semiHidden="0" w:uiPriority="68" w:unhideWhenUsed="0"/>
-    <w:lsdException w:name="Medium Grid 3 Accent 3" w:semiHidden="0" w:uiPriority="69" w:unhideWhenUsed="0"/>
-    <w:lsdException w:name="Dark List Accent 3" w:semiHidden="0" w:uiPriority="70" w:unhideWhenUsed="0"/>
-    <w:lsdException w:name="Colorful Shading Accent 3" w:semiHidden="0" w:uiPriority="71" w:unhideWhenUsed="0"/>
-    <w:lsdException w:name="Colorful List Accent 3" w:semiHidden="0" w:uiPriority="72" w:unhideWhenUsed="0"/>
-    <w:lsdException w:name="Colorful Grid Accent 3" w:semiHidden="0" w:uiPriority="73" w:unhideWhenUsed="0"/>
-    <w:lsdException w:name="Light Shading Accent 4" w:semiHidden="0" w:uiPriority="60" w:unhideWhenUsed="0"/>
-    <w:lsdException w:name="Light List Accent 4" w:semiHidden="0" w:uiPriority="61" w:unhideWhenUsed="0"/>
-    <w:lsdException w:name="Light Grid Accent 4" w:semiHidden="0" w:uiPriority="62" w:unhideWhenUsed="0"/>
-    <w:lsdException w:name="Medium Shading 1 Accent 4" w:semiHidden="0" w:uiPriority="63" w:unhideWhenUsed="0"/>
-    <w:lsdException w:name="Medium Shading 2 Accent 4" w:semiHidden="0" w:uiPriority="64" w:unhideWhenUsed="0"/>
-    <w:lsdException w:name="Medium List 1 Accent 4" w:semiHidden="0" w:uiPriority="65" w:unhideWhenUsed="0"/>
-    <w:lsdException w:name="Medium List 2 Accent 4" w:semiHidden="0" w:uiPriority="66" w:unhideWhenUsed="0"/>
-    <w:lsdException w:name="Medium Grid 1 Accent 4" w:semiHidden="0" w:uiPriority="67" w:unhideWhenUsed="0"/>
-    <w:lsdException w:name="Medium Grid 2 Accent 4" w:semiHidden="0" w:uiPriority="68" w:unhideWhenUsed="0"/>
-    <w:lsdException w:name="Medium Grid 3 Accent 4" w:semiHidden="0" w:uiPriority="69" w:unhideWhenUsed="0"/>
-    <w:lsdException w:name="Dark List Accent 4" w:semiHidden="0" w:uiPriority="70" w:unhideWhenUsed="0"/>
-    <w:lsdException w:name="Colorful Shading Accent 4" w:semiHidden="0" w:uiPriority="71" w:unhideWhenUsed="0"/>
-    <w:lsdException w:name="Colorful List Accent 4" w:semiHidden="0" w:uiPriority="72" w:unhideWhenUsed="0"/>
-    <w:lsdException w:name="Colorful Grid Accent 4" w:semiHidden="0" w:uiPriority="73" w:unhideWhenUsed="0"/>
-    <w:lsdException w:name="Light Shading Accent 5" w:semiHidden="0" w:uiPriority="60" w:unhideWhenUsed="0"/>
-    <w:lsdException w:name="Light List Accent 5" w:semiHidden="0" w:uiPriority="61" w:unhideWhenUsed="0"/>
-    <w:lsdException w:name="Light Grid Accent 5" w:semiHidden="0" w:uiPriority="62" w:unhideWhenUsed="0"/>
-    <w:lsdException w:name="Medium Shading 1 Accent 5" w:semiHidden="0" w:uiPriority="63" w:unhideWhenUsed="0"/>
-    <w:lsdException w:name="Medium Shading 2 Accent 5" w:semiHidden="0" w:uiPriority="64" w:unhideWhenUsed="0"/>
-    <w:lsdException w:name="Medium List 1 Accent 5" w:semiHidden="0" w:uiPriority="65" w:unhideWhenUsed="0"/>
-    <w:lsdException w:name="Medium List 2 Accent 5" w:semiHidden="0" w:uiPriority="66" w:unhideWhenUsed="0"/>
-    <w:lsdException w:name="Medium Grid 1 Accent 5" w:semiHidden="0" w:uiPriority="67" w:unhideWhenUsed="0"/>
-    <w:lsdException w:name="Medium Grid 2 Accent 5" w:semiHidden="0" w:uiPriority="68" w:unhideWhenUsed="0"/>
-    <w:lsdException w:name="Medium Grid 3 Accent 5" w:semiHidden="0" w:uiPriority="69" w:unhideWhenUsed="0"/>
-    <w:lsdException w:name="Dark List Accent 5" w:semiHidden="0" w:uiPriority="70" w:unhideWhenUsed="0"/>
-    <w:lsdException w:name="Colorful Shading Accent 5" w:semiHidden="0" w:uiPriority="71" w:unhideWhenUsed="0"/>
-    <w:lsdException w:name="Colorful List Accent 5" w:semiHidden="0" w:uiPriority="72" w:unhideWhenUsed="0"/>
-    <w:lsdException w:name="Colorful Grid Accent 5" w:semiHidden="0" w:uiPriority="73" w:unhideWhenUsed="0"/>
-    <w:lsdException w:name="Light Shading Accent 6" w:semiHidden="0" w:uiPriority="60" w:unhideWhenUsed="0"/>
-    <w:lsdException w:name="Light List Accent 6" w:semiHidden="0" w:uiPriority="61" w:unhideWhenUsed="0"/>
-    <w:lsdException w:name="Light Grid Accent 6" w:semiHidden="0" w:uiPriority="62" w:unhideWhenUsed="0"/>
-    <w:lsdException w:name="Medium Shading 1 Accent 6" w:semiHidden="0" w:uiPriority="63" w:unhideWhenUsed="0"/>
-    <w:lsdException w:name="Medium Shading 2 Accent 6" w:semiHidden="0" w:uiPriority="64" w:unhideWhenUsed="0"/>
-    <w:lsdException w:name="Medium List 1 Accent 6" w:semiHidden="0" w:uiPriority="65" w:unhideWhenUsed="0"/>
-    <w:lsdException w:name="Medium List 2 Accent 6" w:semiHidden="0" w:uiPriority="66" w:unhideWhenUsed="0"/>
-    <w:lsdException w:name="Medium Grid 1 Accent 6" w:semiHidden="0" w:uiPriority="67" w:unhideWhenUsed="0"/>
-    <w:lsdException w:name="Medium Grid 2 Accent 6" w:semiHidden="0" w:uiPriority="68" w:unhideWhenUsed="0"/>
-    <w:lsdException w:name="Medium Grid 3 Accent 6" w:semiHidden="0" w:uiPriority="69" w:unhideWhenUsed="0"/>
-    <w:lsdException w:name="Dark List Accent 6" w:semiHidden="0" w:uiPriority="70" w:unhideWhenUsed="0"/>
-    <w:lsdException w:name="Colorful Shading Accent 6" w:semiHidden="0" w:uiPriority="71" w:unhideWhenUsed="0"/>
-    <w:lsdException w:name="Colorful List Accent 6" w:semiHidden="0" w:uiPriority="72" w:unhideWhenUsed="0"/>
-    <w:lsdException w:name="Colorful Grid Accent 6" w:semiHidden="0" w:uiPriority="73" w:unhideWhenUsed="0"/>
-    <w:lsdException w:name="Subtle Emphasis" w:semiHidden="0" w:uiPriority="19" w:unhideWhenUsed="0" w:qFormat="1"/>
-    <w:lsdException w:name="Intense Emphasis" w:semiHidden="0" w:uiPriority="21" w:unhideWhenUsed="0" w:qFormat="1"/>
-    <w:lsdException w:name="Subtle Reference" w:semiHidden="0" w:uiPriority="31" w:unhideWhenUsed="0" w:qFormat="1"/>
-    <w:lsdException w:name="Intense Reference" w:semiHidden="0" w:uiPriority="32" w:unhideWhenUsed="0" w:qFormat="1"/>
-    <w:lsdException w:name="Book Title" w:semiHidden="0" w:uiPriority="33" w:unhideWhenUsed="0" w:qFormat="1"/>
-    <w:lsdException w:name="Bibliography" w:uiPriority="37"/>
-    <w:lsdException w:name="TOC Heading" w:uiPriority="39" w:qFormat="1"/>
+  <w:latentStyles w:defLockedState="0" w:defUIPriority="99" w:defSemiHidden="0" w:defUnhideWhenUsed="0" w:defQFormat="0" w:count="376">
+    <w:lsdException w:name="Normal" w:uiPriority="0" w:qFormat="1"/>
+    <w:lsdException w:name="heading 1" w:uiPriority="9" w:qFormat="1"/>
+    <w:lsdException w:name="heading 2" w:semiHidden="1" w:uiPriority="9" w:unhideWhenUsed="1" w:qFormat="1"/>
+    <w:lsdException w:name="heading 3" w:semiHidden="1" w:uiPriority="9" w:unhideWhenUsed="1" w:qFormat="1"/>
+    <w:lsdException w:name="heading 4" w:semiHidden="1" w:uiPriority="9" w:unhideWhenUsed="1" w:qFormat="1"/>
+    <w:lsdException w:name="heading 5" w:semiHidden="1" w:uiPriority="9" w:unhideWhenUsed="1" w:qFormat="1"/>
+    <w:lsdException w:name="heading 6" w:semiHidden="1" w:uiPriority="9" w:unhideWhenUsed="1" w:qFormat="1"/>
+    <w:lsdException w:name="heading 7" w:semiHidden="1" w:uiPriority="9" w:unhideWhenUsed="1" w:qFormat="1"/>
+    <w:lsdException w:name="heading 8" w:semiHidden="1" w:uiPriority="9" w:unhideWhenUsed="1" w:qFormat="1"/>
+    <w:lsdException w:name="heading 9" w:semiHidden="1" w:uiPriority="9" w:unhideWhenUsed="1" w:qFormat="1"/>
+    <w:lsdException w:name="index 1" w:semiHidden="1" w:unhideWhenUsed="1"/>
+    <w:lsdException w:name="index 2" w:semiHidden="1" w:unhideWhenUsed="1"/>
+    <w:lsdException w:name="index 3" w:semiHidden="1" w:unhideWhenUsed="1"/>
+    <w:lsdException w:name="index 4" w:semiHidden="1" w:unhideWhenUsed="1"/>
+    <w:lsdException w:name="index 5" w:semiHidden="1" w:unhideWhenUsed="1"/>
+    <w:lsdException w:name="index 6" w:semiHidden="1" w:unhideWhenUsed="1"/>
+    <w:lsdException w:name="index 7" w:semiHidden="1" w:unhideWhenUsed="1"/>
+    <w:lsdException w:name="index 8" w:semiHidden="1" w:unhideWhenUsed="1"/>
+    <w:lsdException w:name="index 9" w:semiHidden="1" w:unhideWhenUsed="1"/>
+    <w:lsdException w:name="toc 1" w:semiHidden="1" w:uiPriority="39" w:unhideWhenUsed="1"/>
+    <w:lsdException w:name="toc 2" w:semiHidden="1" w:uiPriority="39" w:unhideWhenUsed="1"/>
+    <w:lsdException w:name="toc 3" w:semiHidden="1" w:uiPriority="39" w:unhideWhenUsed="1"/>
+    <w:lsdException w:name="toc 4" w:semiHidden="1" w:uiPriority="39" w:unhideWhenUsed="1"/>
+    <w:lsdException w:name="toc 5" w:semiHidden="1" w:uiPriority="39" w:unhideWhenUsed="1"/>
+    <w:lsdException w:name="toc 6" w:semiHidden="1" w:uiPriority="39" w:unhideWhenUsed="1"/>
+    <w:lsdException w:name="toc 7" w:semiHidden="1" w:uiPriority="39" w:unhideWhenUsed="1"/>
+    <w:lsdException w:name="toc 8" w:semiHidden="1" w:uiPriority="39" w:unhideWhenUsed="1"/>
+    <w:lsdException w:name="toc 9" w:semiHidden="1" w:uiPriority="39" w:unhideWhenUsed="1"/>
+    <w:lsdException w:name="Normal Indent" w:semiHidden="1" w:unhideWhenUsed="1"/>
+    <w:lsdException w:name="footnote text" w:semiHidden="1" w:unhideWhenUsed="1"/>
+    <w:lsdException w:name="annotation text" w:semiHidden="1" w:unhideWhenUsed="1"/>
+    <w:lsdException w:name="header" w:semiHidden="1" w:unhideWhenUsed="1"/>
+    <w:lsdException w:name="footer" w:semiHidden="1" w:unhideWhenUsed="1"/>
+    <w:lsdException w:name="index heading" w:semiHidden="1" w:unhideWhenUsed="1"/>
+    <w:lsdException w:name="caption" w:semiHidden="1" w:uiPriority="35" w:unhideWhenUsed="1" w:qFormat="1"/>
+    <w:lsdException w:name="table of figures" w:semiHidden="1" w:unhideWhenUsed="1"/>
+    <w:lsdException w:name="envelope address" w:semiHidden="1" w:unhideWhenUsed="1"/>
+    <w:lsdException w:name="envelope return" w:semiHidden="1" w:unhideWhenUsed="1"/>
+    <w:lsdException w:name="footnote reference" w:semiHidden="1" w:unhideWhenUsed="1"/>
+    <w:lsdException w:name="annotation reference" w:semiHidden="1" w:unhideWhenUsed="1"/>
+    <w:lsdException w:name="line number" w:semiHidden="1" w:unhideWhenUsed="1"/>
+    <w:lsdException w:name="page number" w:semiHidden="1" w:unhideWhenUsed="1"/>
+    <w:lsdException w:name="endnote reference" w:semiHidden="1" w:unhideWhenUsed="1"/>
+    <w:lsdException w:name="endnote text" w:semiHidden="1" w:unhideWhenUsed="1"/>
+    <w:lsdException w:name="table of authorities" w:semiHidden="1" w:unhideWhenUsed="1"/>
+    <w:lsdException w:name="macro" w:semiHidden="1" w:unhideWhenUsed="1"/>
+    <w:lsdException w:name="toa heading" w:semiHidden="1" w:unhideWhenUsed="1"/>
+    <w:lsdException w:name="List" w:semiHidden="1" w:unhideWhenUsed="1"/>
+    <w:lsdException w:name="List Bullet" w:semiHidden="1" w:unhideWhenUsed="1"/>
+    <w:lsdException w:name="List Number" w:semiHidden="1" w:unhideWhenUsed="1"/>
+    <w:lsdException w:name="List 2" w:semiHidden="1" w:unhideWhenUsed="1"/>
+    <w:lsdException w:name="List 3" w:semiHidden="1" w:unhideWhenUsed="1"/>
+    <w:lsdException w:name="List 4" w:semiHidden="1" w:unhideWhenUsed="1"/>
+    <w:lsdException w:name="List 5" w:semiHidden="1" w:unhideWhenUsed="1"/>
+    <w:lsdException w:name="List Bullet 2" w:semiHidden="1" w:unhideWhenUsed="1"/>
+    <w:lsdException w:name="List Bullet 3" w:semiHidden="1" w:unhideWhenUsed="1"/>
+    <w:lsdException w:name="List Bullet 4" w:semiHidden="1" w:unhideWhenUsed="1"/>
+    <w:lsdException w:name="List Bullet 5" w:semiHidden="1" w:unhideWhenUsed="1"/>
+    <w:lsdException w:name="List Number 2" w:semiHidden="1" w:unhideWhenUsed="1"/>
+    <w:lsdException w:name="List Number 3" w:semiHidden="1" w:unhideWhenUsed="1"/>
+    <w:lsdException w:name="List Number 4" w:semiHidden="1" w:unhideWhenUsed="1"/>
+    <w:lsdException w:name="List Number 5" w:semiHidden="1" w:unhideWhenUsed="1"/>
+    <w:lsdException w:name="Title" w:uiPriority="10" w:qFormat="1"/>
+    <w:lsdException w:name="Closing" w:semiHidden="1" w:unhideWhenUsed="1"/>
+    <w:lsdException w:name="Signature" w:semiHidden="1" w:unhideWhenUsed="1"/>
+    <w:lsdException w:name="Default Paragraph Font" w:semiHidden="1" w:uiPriority="1" w:unhideWhenUsed="1"/>
+    <w:lsdException w:name="Body Text" w:semiHidden="1" w:unhideWhenUsed="1"/>
+    <w:lsdException w:name="Body Text Indent" w:semiHidden="1" w:unhideWhenUsed="1"/>
+    <w:lsdException w:name="List Continue" w:semiHidden="1" w:unhideWhenUsed="1"/>
+    <w:lsdException w:name="List Continue 2" w:semiHidden="1" w:unhideWhenUsed="1"/>
+    <w:lsdException w:name="List Continue 3" w:semiHidden="1" w:unhideWhenUsed="1"/>
+    <w:lsdException w:name="List Continue 4" w:semiHidden="1" w:unhideWhenUsed="1"/>
+    <w:lsdException w:name="List Continue 5" w:semiHidden="1" w:unhideWhenUsed="1"/>
+    <w:lsdException w:name="Message Header" w:semiHidden="1" w:unhideWhenUsed="1"/>
+    <w:lsdException w:name="Subtitle" w:uiPriority="11" w:qFormat="1"/>
+    <w:lsdException w:name="Salutation" w:semiHidden="1" w:unhideWhenUsed="1"/>
+    <w:lsdException w:name="Date" w:semiHidden="1" w:unhideWhenUsed="1"/>
+    <w:lsdException w:name="Body Text First Indent" w:semiHidden="1" w:unhideWhenUsed="1"/>
+    <w:lsdException w:name="Body Text First Indent 2" w:semiHidden="1" w:unhideWhenUsed="1"/>
+    <w:lsdException w:name="Note Heading" w:semiHidden="1" w:unhideWhenUsed="1"/>
+    <w:lsdException w:name="Body Text 2" w:semiHidden="1" w:unhideWhenUsed="1"/>
+    <w:lsdException w:name="Body Text 3" w:semiHidden="1" w:unhideWhenUsed="1"/>
+    <w:lsdException w:name="Body Text Indent 2" w:semiHidden="1" w:unhideWhenUsed="1"/>
+    <w:lsdException w:name="Body Text Indent 3" w:semiHidden="1" w:unhideWhenUsed="1"/>
+    <w:lsdException w:name="Block Text" w:semiHidden="1" w:unhideWhenUsed="1"/>
+    <w:lsdException w:name="Hyperlink" w:semiHidden="1" w:unhideWhenUsed="1"/>
+    <w:lsdException w:name="FollowedHyperlink" w:semiHidden="1" w:unhideWhenUsed="1"/>
+    <w:lsdException w:name="Strong" w:uiPriority="22" w:qFormat="1"/>
+    <w:lsdException w:name="Emphasis" w:uiPriority="20" w:qFormat="1"/>
+    <w:lsdException w:name="Document Map" w:semiHidden="1" w:unhideWhenUsed="1"/>
+    <w:lsdException w:name="Plain Text" w:semiHidden="1" w:unhideWhenUsed="1"/>
+    <w:lsdException w:name="E-mail Signature" w:semiHidden="1" w:unhideWhenUsed="1"/>
+    <w:lsdException w:name="HTML Top of Form" w:semiHidden="1" w:unhideWhenUsed="1"/>
+    <w:lsdException w:name="HTML Bottom of Form" w:semiHidden="1" w:unhideWhenUsed="1"/>
+    <w:lsdException w:name="Normal (Web)" w:semiHidden="1" w:unhideWhenUsed="1"/>
+    <w:lsdException w:name="HTML Acronym" w:semiHidden="1" w:unhideWhenUsed="1"/>
+    <w:lsdException w:name="HTML Address" w:semiHidden="1" w:unhideWhenUsed="1"/>
+    <w:lsdException w:name="HTML Cite" w:semiHidden="1" w:unhideWhenUsed="1"/>
+    <w:lsdException w:name="HTML Code" w:semiHidden="1" w:unhideWhenUsed="1"/>
+    <w:lsdException w:name="HTML Definition" w:semiHidden="1" w:unhideWhenUsed="1"/>
+    <w:lsdException w:name="HTML Keyboard" w:semiHidden="1" w:unhideWhenUsed="1"/>
+    <w:lsdException w:name="HTML Preformatted" w:semiHidden="1" w:unhideWhenUsed="1"/>
+    <w:lsdException w:name="HTML Sample" w:semiHidden="1" w:unhideWhenUsed="1"/>
+    <w:lsdException w:name="HTML Typewriter" w:semiHidden="1" w:unhideWhenUsed="1"/>
+    <w:lsdException w:name="HTML Variable" w:semiHidden="1" w:unhideWhenUsed="1"/>
+    <w:lsdException w:name="Normal Table" w:semiHidden="1" w:unhideWhenUsed="1"/>
+    <w:lsdException w:name="annotation subject" w:semiHidden="1" w:unhideWhenUsed="1"/>
+    <w:lsdException w:name="No List" w:semiHidden="1" w:unhideWhenUsed="1"/>
+    <w:lsdException w:name="Outline List 1" w:semiHidden="1" w:unhideWhenUsed="1"/>
+    <w:lsdException w:name="Outline List 2" w:semiHidden="1" w:unhideWhenUsed="1"/>
+    <w:lsdException w:name="Outline List 3" w:semiHidden="1" w:unhideWhenUsed="1"/>
+    <w:lsdException w:name="Table Simple 1" w:semiHidden="1" w:unhideWhenUsed="1"/>
+    <w:lsdException w:name="Table Simple 2" w:semiHidden="1" w:unhideWhenUsed="1"/>
+    <w:lsdException w:name="Table Simple 3" w:semiHidden="1" w:unhideWhenUsed="1"/>
+    <w:lsdException w:name="Table Classic 1" w:semiHidden="1" w:unhideWhenUsed="1"/>
+    <w:lsdException w:name="Table Classic 2" w:semiHidden="1" w:unhideWhenUsed="1"/>
+    <w:lsdException w:name="Table Classic 3" w:semiHidden="1" w:unhideWhenUsed="1"/>
+    <w:lsdException w:name="Table Classic 4" w:semiHidden="1" w:unhideWhenUsed="1"/>
+    <w:lsdException w:name="Table Colorful 1" w:semiHidden="1" w:unhideWhenUsed="1"/>
+    <w:lsdException w:name="Table Colorful 2" w:semiHidden="1" w:unhideWhenUsed="1"/>
+    <w:lsdException w:name="Table Colorful 3" w:semiHidden="1" w:unhideWhenUsed="1"/>
+    <w:lsdException w:name="Table Columns 1" w:semiHidden="1" w:unhideWhenUsed="1"/>
+    <w:lsdException w:name="Table Columns 2" w:semiHidden="1" w:unhideWhenUsed="1"/>
+    <w:lsdException w:name="Table Columns 3" w:semiHidden="1" w:unhideWhenUsed="1"/>
+    <w:lsdException w:name="Table Columns 4" w:semiHidden="1" w:unhideWhenUsed="1"/>
+    <w:lsdException w:name="Table Columns 5" w:semiHidden="1" w:unhideWhenUsed="1"/>
+    <w:lsdException w:name="Table Grid 1" w:semiHidden="1" w:unhideWhenUsed="1"/>
+    <w:lsdException w:name="Table Grid 2" w:semiHidden="1" w:unhideWhenUsed="1"/>
+    <w:lsdException w:name="Table Grid 3" w:semiHidden="1" w:unhideWhenUsed="1"/>
+    <w:lsdException w:name="Table Grid 4" w:semiHidden="1" w:unhideWhenUsed="1"/>
+    <w:lsdException w:name="Table Grid 5" w:semiHidden="1" w:unhideWhenUsed="1"/>
+    <w:lsdException w:name="Table Grid 6" w:semiHidden="1" w:unhideWhenUsed="1"/>
+    <w:lsdException w:name="Table Grid 7" w:semiHidden="1" w:unhideWhenUsed="1"/>
+    <w:lsdException w:name="Table Grid 8" w:semiHidden="1" w:unhideWhenUsed="1"/>
+    <w:lsdException w:name="Table List 1" w:semiHidden="1" w:unhideWhenUsed="1"/>
+    <w:lsdException w:name="Table List 2" w:semiHidden="1" w:unhideWhenUsed="1"/>
+    <w:lsdException w:name="Table List 3" w:semiHidden="1" w:unhideWhenUsed="1"/>
+    <w:lsdException w:name="Table List 4" w:semiHidden="1" w:unhideWhenUsed="1"/>
+    <w:lsdException w:name="Table List 5" w:semiHidden="1" w:unhideWhenUsed="1"/>
+    <w:lsdException w:name="Table List 6" w:semiHidden="1" w:unhideWhenUsed="1"/>
+    <w:lsdException w:name="Table List 7" w:semiHidden="1" w:unhideWhenUsed="1"/>
+    <w:lsdException w:name="Table List 8" w:semiHidden="1" w:unhideWhenUsed="1"/>
+    <w:lsdException w:name="Table 3D effects 1" w:semiHidden="1" w:unhideWhenUsed="1"/>
+    <w:lsdException w:name="Table 3D effects 2" w:semiHidden="1" w:unhideWhenUsed="1"/>
+    <w:lsdException w:name="Table 3D effects 3" w:semiHidden="1" w:unhideWhenUsed="1"/>
+    <w:lsdException w:name="Table Contemporary" w:semiHidden="1" w:unhideWhenUsed="1"/>
+    <w:lsdException w:name="Table Elegant" w:semiHidden="1" w:unhideWhenUsed="1"/>
+    <w:lsdException w:name="Table Professional" w:semiHidden="1" w:unhideWhenUsed="1"/>
+    <w:lsdException w:name="Table Subtle 1" w:semiHidden="1" w:unhideWhenUsed="1"/>
+    <w:lsdException w:name="Table Subtle 2" w:semiHidden="1" w:unhideWhenUsed="1"/>
+    <w:lsdException w:name="Table Web 1" w:semiHidden="1" w:unhideWhenUsed="1"/>
+    <w:lsdException w:name="Table Web 2" w:semiHidden="1" w:unhideWhenUsed="1"/>
+    <w:lsdException w:name="Table Web 3" w:semiHidden="1" w:unhideWhenUsed="1"/>
+    <w:lsdException w:name="Balloon Text" w:semiHidden="1" w:unhideWhenUsed="1"/>
+    <w:lsdException w:name="Table Grid" w:uiPriority="59"/>
+    <w:lsdException w:name="Table Theme" w:semiHidden="1" w:unhideWhenUsed="1"/>
+    <w:lsdException w:name="Placeholder Text" w:semiHidden="1"/>
+    <w:lsdException w:name="No Spacing" w:uiPriority="1" w:qFormat="1"/>
+    <w:lsdException w:name="Light Shading" w:uiPriority="60"/>
+    <w:lsdException w:name="Light List" w:uiPriority="61"/>
+    <w:lsdException w:name="Light Grid" w:uiPriority="62"/>
+    <w:lsdException w:name="Medium Shading 1" w:uiPriority="63"/>
+    <w:lsdException w:name="Medium Shading 2" w:uiPriority="64"/>
+    <w:lsdException w:name="Medium List 1" w:uiPriority="65"/>
+    <w:lsdException w:name="Medium List 2" w:uiPriority="66"/>
+    <w:lsdException w:name="Medium Grid 1" w:uiPriority="67"/>
+    <w:lsdException w:name="Medium Grid 2" w:uiPriority="68"/>
+    <w:lsdException w:name="Medium Grid 3" w:uiPriority="69"/>
+    <w:lsdException w:name="Dark List" w:uiPriority="70"/>
+    <w:lsdException w:name="Colorful Shading" w:uiPriority="71"/>
+    <w:lsdException w:name="Colorful List" w:uiPriority="72"/>
+    <w:lsdException w:name="Colorful Grid" w:uiPriority="73"/>
+    <w:lsdException w:name="Light Shading Accent 1" w:uiPriority="60"/>
+    <w:lsdException w:name="Light List Accent 1" w:uiPriority="61"/>
+    <w:lsdException w:name="Light Grid Accent 1" w:uiPriority="62"/>
+    <w:lsdException w:name="Medium Shading 1 Accent 1" w:uiPriority="63"/>
+    <w:lsdException w:name="Medium Shading 2 Accent 1" w:uiPriority="64"/>
+    <w:lsdException w:name="Medium List 1 Accent 1" w:uiPriority="65"/>
+    <w:lsdException w:name="Revision" w:semiHidden="1"/>
+    <w:lsdException w:name="List Paragraph" w:uiPriority="34" w:qFormat="1"/>
+    <w:lsdException w:name="Quote" w:uiPriority="29" w:qFormat="1"/>
+    <w:lsdException w:name="Intense Quote" w:uiPriority="30" w:qFormat="1"/>
+    <w:lsdException w:name="Medium List 2 Accent 1" w:uiPriority="66"/>
+    <w:lsdException w:name="Medium Grid 1 Accent 1" w:uiPriority="67"/>
+    <w:lsdException w:name="Medium Grid 2 Accent 1" w:uiPriority="68"/>
+    <w:lsdException w:name="Medium Grid 3 Accent 1" w:uiPriority="69"/>
+    <w:lsdException w:name="Dark List Accent 1" w:uiPriority="70"/>
+    <w:lsdException w:name="Colorful Shading Accent 1" w:uiPriority="71"/>
+    <w:lsdException w:name="Colorful List Accent 1" w:uiPriority="72"/>
+    <w:lsdException w:name="Colorful Grid Accent 1" w:uiPriority="73"/>
+    <w:lsdException w:name="Light Shading Accent 2" w:uiPriority="60"/>
+    <w:lsdException w:name="Light List Accent 2" w:uiPriority="61"/>
+    <w:lsdException w:name="Light Grid Accent 2" w:uiPriority="62"/>
+    <w:lsdException w:name="Medium Shading 1 Accent 2" w:uiPriority="63"/>
+    <w:lsdException w:name="Medium Shading 2 Accent 2" w:uiPriority="64"/>
+    <w:lsdException w:name="Medium List 1 Accent 2" w:uiPriority="65"/>
+    <w:lsdException w:name="Medium List 2 Accent 2" w:uiPriority="66"/>
+    <w:lsdException w:name="Medium Grid 1 Accent 2" w:uiPriority="67"/>
+    <w:lsdException w:name="Medium Grid 2 Accent 2" w:uiPriority="68"/>
+    <w:lsdException w:name="Medium Grid 3 Accent 2" w:uiPriority="69"/>
+    <w:lsdException w:name="Dark List Accent 2" w:uiPriority="70"/>
+    <w:lsdException w:name="Colorful Shading Accent 2" w:uiPriority="71"/>
+    <w:lsdException w:name="Colorful List Accent 2" w:uiPriority="72"/>
+    <w:lsdException w:name="Colorful Grid Accent 2" w:uiPriority="73"/>
+    <w:lsdException w:name="Light Shading Accent 3" w:uiPriority="60"/>
+    <w:lsdException w:name="Light List Accent 3" w:uiPriority="61"/>
+    <w:lsdException w:name="Light Grid Accent 3" w:uiPriority="62"/>
+    <w:lsdException w:name="Medium Shading 1 Accent 3" w:uiPriority="63"/>
+    <w:lsdException w:name="Medium Shading 2 Accent 3" w:uiPriority="64"/>
+    <w:lsdException w:name="Medium List 1 Accent 3" w:uiPriority="65"/>
+    <w:lsdException w:name="Medium List 2 Accent 3" w:uiPriority="66"/>
+    <w:lsdException w:name="Medium Grid 1 Accent 3" w:uiPriority="67"/>
+    <w:lsdException w:name="Medium Grid 2 Accent 3" w:uiPriority="68"/>
+    <w:lsdException w:name="Medium Grid 3 Accent 3" w:uiPriority="69"/>
+    <w:lsdException w:name="Dark List Accent 3" w:uiPriority="70"/>
+    <w:lsdException w:name="Colorful Shading Accent 3" w:uiPriority="71"/>
+    <w:lsdException w:name="Colorful List Accent 3" w:uiPriority="72"/>
+    <w:lsdException w:name="Colorful Grid Accent 3" w:uiPriority="73"/>
+    <w:lsdException w:name="Light Shading Accent 4" w:uiPriority="60"/>
+    <w:lsdException w:name="Light List Accent 4" w:uiPriority="61"/>
+    <w:lsdException w:name="Light Grid Accent 4" w:uiPriority="62"/>
+    <w:lsdException w:name="Medium Shading 1 Accent 4" w:uiPriority="63"/>
+    <w:lsdException w:name="Medium Shading 2 Accent 4" w:uiPriority="64"/>
+    <w:lsdException w:name="Medium List 1 Accent 4" w:uiPriority="65"/>
+    <w:lsdException w:name="Medium List 2 Accent 4" w:uiPriority="66"/>
+    <w:lsdException w:name="Medium Grid 1 Accent 4" w:uiPriority="67"/>
+    <w:lsdException w:name="Medium Grid 2 Accent 4" w:uiPriority="68"/>
+    <w:lsdException w:name="Medium Grid 3 Accent 4" w:uiPriority="69"/>
+    <w:lsdException w:name="Dark List Accent 4" w:uiPriority="70"/>
+    <w:lsdException w:name="Colorful Shading Accent 4" w:uiPriority="71"/>
+    <w:lsdException w:name="Colorful List Accent 4" w:uiPriority="72"/>
+    <w:lsdException w:name="Colorful Grid Accent 4" w:uiPriority="73"/>
+    <w:lsdException w:name="Light Shading Accent 5" w:uiPriority="60"/>
+    <w:lsdException w:name="Light List Accent 5" w:uiPriority="61"/>
+    <w:lsdException w:name="Light Grid Accent 5" w:uiPriority="62"/>
+    <w:lsdException w:name="Medium Shading 1 Accent 5" w:uiPriority="63"/>
+    <w:lsdException w:name="Medium Shading 2 Accent 5" w:uiPriority="64"/>
+    <w:lsdException w:name="Medium List 1 Accent 5" w:uiPriority="65"/>
+    <w:lsdException w:name="Medium List 2 Accent 5" w:uiPriority="66"/>
+    <w:lsdException w:name="Medium Grid 1 Accent 5" w:uiPriority="67"/>
+    <w:lsdException w:name="Medium Grid 2 Accent 5" w:uiPriority="68"/>
+    <w:lsdException w:name="Medium Grid 3 Accent 5" w:uiPriority="69"/>
+    <w:lsdException w:name="Dark List Accent 5" w:uiPriority="70"/>
+    <w:lsdException w:name="Colorful Shading Accent 5" w:uiPriority="71"/>
+    <w:lsdException w:name="Colorful List Accent 5" w:uiPriority="72"/>
+    <w:lsdException w:name="Colorful Grid Accent 5" w:uiPriority="73"/>
+    <w:lsdException w:name="Light Shading Accent 6" w:uiPriority="60"/>
+    <w:lsdException w:name="Light List Accent 6" w:uiPriority="61"/>
+    <w:lsdException w:name="Light Grid Accent 6" w:uiPriority="62"/>
+    <w:lsdException w:name="Medium Shading 1 Accent 6" w:uiPriority="63"/>
+    <w:lsdException w:name="Medium Shading 2 Accent 6" w:uiPriority="64"/>
+    <w:lsdException w:name="Medium List 1 Accent 6" w:uiPriority="65"/>
+    <w:lsdException w:name="Medium List 2 Accent 6" w:uiPriority="66"/>
+    <w:lsdException w:name="Medium Grid 1 Accent 6" w:uiPriority="67"/>
+    <w:lsdException w:name="Medium Grid 2 Accent 6" w:uiPriority="68"/>
+    <w:lsdException w:name="Medium Grid 3 Accent 6" w:uiPriority="69"/>
+    <w:lsdException w:name="Dark List Accent 6" w:uiPriority="70"/>
+    <w:lsdException w:name="Colorful Shading Accent 6" w:uiPriority="71"/>
+    <w:lsdException w:name="Colorful List Accent 6" w:uiPriority="72"/>
+    <w:lsdException w:name="Colorful Grid Accent 6" w:uiPriority="73"/>
+    <w:lsdException w:name="Subtle Emphasis" w:uiPriority="19" w:qFormat="1"/>
+    <w:lsdException w:name="Intense Emphasis" w:uiPriority="21" w:qFormat="1"/>
+    <w:lsdException w:name="Subtle Reference" w:uiPriority="31" w:qFormat="1"/>
+    <w:lsdException w:name="Intense Reference" w:uiPriority="32" w:qFormat="1"/>
+    <w:lsdException w:name="Book Title" w:uiPriority="33" w:qFormat="1"/>
+    <w:lsdException w:name="Bibliography" w:semiHidden="1" w:uiPriority="37" w:unhideWhenUsed="1"/>
+    <w:lsdException w:name="TOC Heading" w:semiHidden="1" w:uiPriority="39" w:unhideWhenUsed="1" w:qFormat="1"/>
+    <w:lsdException w:name="Grid Table 4" w:uiPriority="49"/>
+    <w:lsdException w:name="Grid Table 5 Dark" w:uiPriority="50"/>
+    <w:lsdException w:name="Grid Table 6 Colorful" w:uiPriority="51"/>
+    <w:lsdException w:name="Grid Table 7 Colorful" w:uiPriority="52"/>
+    <w:lsdException w:name="Grid Table 1 Light Accent 1" w:uiPriority="46"/>
+    <w:lsdException w:name="Grid Table 2 Accent 1" w:uiPriority="47"/>
+    <w:lsdException w:name="Grid Table 3 Accent 1" w:uiPriority="48"/>
+    <w:lsdException w:name="Grid Table 4 Accent 1" w:uiPriority="49"/>
+    <w:lsdException w:name="Grid Table 5 Dark Accent 1" w:uiPriority="50"/>
+    <w:lsdException w:name="Grid Table 6 Colorful Accent 1" w:uiPriority="51"/>
+    <w:lsdException w:name="Grid Table 7 Colorful Accent 1" w:uiPriority="52"/>
+    <w:lsdException w:name="Grid Table 1 Light Accent 2" w:uiPriority="46"/>
+    <w:lsdException w:name="Grid Table 2 Accent 2" w:uiPriority="47"/>
+    <w:lsdException w:name="Grid Table 3 Accent 2" w:uiPriority="48"/>
+    <w:lsdException w:name="Grid Table 4 Accent 2" w:uiPriority="49"/>
+    <w:lsdException w:name="Grid Table 5 Dark Accent 2" w:uiPriority="50"/>
+    <w:lsdException w:name="Grid Table 6 Colorful Accent 2" w:uiPriority="51"/>
+    <w:lsdException w:name="Grid Table 7 Colorful Accent 2" w:uiPriority="52"/>
+    <w:lsdException w:name="Grid Table 1 Light Accent 3" w:uiPriority="46"/>
+    <w:lsdException w:name="Grid Table 2 Accent 3" w:uiPriority="47"/>
+    <w:lsdException w:name="Grid Table 3 Accent 3" w:uiPriority="48"/>
+    <w:lsdException w:name="Grid Table 4 Accent 3" w:uiPriority="49"/>
+    <w:lsdException w:name="Grid Table 5 Dark Accent 3" w:uiPriority="50"/>
+    <w:lsdException w:name="Grid Table 6 Colorful Accent 3" w:uiPriority="51"/>
+    <w:lsdException w:name="Grid Table 7 Colorful Accent 3" w:uiPriority="52"/>
+    <w:lsdException w:name="Grid Table 1 Light Accent 4" w:uiPriority="46"/>
+    <w:lsdException w:name="Grid Table 2 Accent 4" w:uiPriority="47"/>
+    <w:lsdException w:name="Grid Table 3 Accent 4" w:uiPriority="48"/>
+    <w:lsdException w:name="Grid Table 4 Accent 4" w:uiPriority="49"/>
+    <w:lsdException w:name="Grid Table 5 Dark Accent 4" w:uiPriority="50"/>
+    <w:lsdException w:name="Grid Table 6 Colorful Accent 4" w:uiPriority="51"/>
+    <w:lsdException w:name="Grid Table 7 Colorful Accent 4" w:uiPriority="52"/>
+    <w:lsdException w:name="Grid Table 1 Light Accent 5" w:uiPriority="46"/>
+    <w:lsdException w:name="Grid Table 2 Accent 5" w:uiPriority="47"/>
+    <w:lsdException w:name="Grid Table 3 Accent 5" w:uiPriority="48"/>
+    <w:lsdException w:name="Grid Table 4 Accent 5" w:uiPriority="49"/>
+    <w:lsdException w:name="Grid Table 5 Dark Accent 5" w:uiPriority="50"/>
+    <w:lsdException w:name="Grid Table 6 Colorful Accent 5" w:uiPriority="51"/>
+    <w:lsdException w:name="Grid Table 7 Colorful Accent 5" w:uiPriority="52"/>
+    <w:lsdException w:name="Grid Table 1 Light Accent 6" w:uiPriority="46"/>
+    <w:lsdException w:name="Grid Table 2 Accent 6" w:uiPriority="47"/>
+    <w:lsdException w:name="Grid Table 3 Accent 6" w:uiPriority="48"/>
+    <w:lsdException w:name="Grid Table 4 Accent 6" w:uiPriority="49"/>
+    <w:lsdException w:name="Grid Table 5 Dark Accent 6" w:uiPriority="50"/>
+    <w:lsdException w:name="Grid Table 6 Colorful Accent 6" w:uiPriority="51"/>
+    <w:lsdException w:name="Grid Table 7 Colorful Accent 6" w:uiPriority="52"/>
+    <w:lsdException w:name="List Table 1 Light" w:uiPriority="46"/>
+    <w:lsdException w:name="List Table 2" w:uiPriority="47"/>
+    <w:lsdException w:name="List Table 3" w:uiPriority="48"/>
+    <w:lsdException w:name="List Table 4" w:uiPriority="49"/>
+    <w:lsdException w:name="List Table 5 Dark" w:uiPriority="50"/>
+    <w:lsdException w:name="List Table 6 Colorful" w:uiPriority="51"/>
+    <w:lsdException w:name="List Table 7 Colorful" w:uiPriority="52"/>
+    <w:lsdException w:name="List Table 1 Light Accent 1" w:uiPriority="46"/>
+    <w:lsdException w:name="List Table 2 Accent 1" w:uiPriority="47"/>
+    <w:lsdException w:name="List Table 3 Accent 1" w:uiPriority="48"/>
+    <w:lsdException w:name="List Table 4 Accent 1" w:uiPriority="49"/>
+    <w:lsdException w:name="List Table 5 Dark Accent 1" w:uiPriority="50"/>
+    <w:lsdException w:name="List Table 6 Colorful Accent 1" w:uiPriority="51"/>
+    <w:lsdException w:name="List Table 7 Colorful Accent 1" w:uiPriority="52"/>
+    <w:lsdException w:name="List Table 1 Light Accent 2" w:uiPriority="46"/>
+    <w:lsdException w:name="List Table 2 Accent 2" w:uiPriority="47"/>
+    <w:lsdException w:name="List Table 3 Accent 2" w:uiPriority="48"/>
+    <w:lsdException w:name="List Table 4 Accent 2" w:uiPriority="49"/>
+    <w:lsdException w:name="List Table 5 Dark Accent 2" w:uiPriority="50"/>
+    <w:lsdException w:name="List Table 6 Colorful Accent 2" w:uiPriority="51"/>
+    <w:lsdException w:name="List Table 7 Colorful Accent 2" w:uiPriority="52"/>
+    <w:lsdException w:name="List Table 1 Light Accent 3" w:uiPriority="46"/>
+    <w:lsdException w:name="List Table 2 Accent 3" w:uiPriority="47"/>
+    <w:lsdException w:name="List Table 3 Accent 3" w:uiPriority="48"/>
+    <w:lsdException w:name="List Table 4 Accent 3" w:uiPriority="49"/>
+    <w:lsdException w:name="List Table 5 Dark Accent 3" w:uiPriority="50"/>
+    <w:lsdException w:name="List Table 6 Colorful Accent 3" w:uiPriority="51"/>
+    <w:lsdException w:name="List Table 7 Colorful Accent 3" w:uiPriority="52"/>
+    <w:lsdException w:name="List Table 1 Light Accent 4" w:uiPriority="46"/>
+    <w:lsdException w:name="List Table 2 Accent 4" w:uiPriority="47"/>
+    <w:lsdException w:name="List Table 3 Accent 4" w:uiPriority="48"/>
+    <w:lsdException w:name="List Table 4 Accent 4" w:uiPriority="49"/>
+    <w:lsdException w:name="List Table 5 Dark Accent 4" w:uiPriority="50"/>
+    <w:lsdException w:name="List Table 6 Colorful Accent 4" w:uiPriority="51"/>
+    <w:lsdException w:name="List Table 7 Colorful Accent 4" w:uiPriority="52"/>
+    <w:lsdException w:name="List Table 1 Light Accent 5" w:uiPriority="46"/>
+    <w:lsdException w:name="List Table 2 Accent 5" w:uiPriority="47"/>
+    <w:lsdException w:name="List Table 3 Accent 5" w:uiPriority="48"/>
+    <w:lsdException w:name="List Table 4 Accent 5" w:uiPriority="49"/>
+    <w:lsdException w:name="List Table 5 Dark Accent 5" w:uiPriority="50"/>
+    <w:lsdException w:name="List Table 6 Colorful Accent 5" w:uiPriority="51"/>
+    <w:lsdException w:name="List Table 7 Colorful Accent 5" w:uiPriority="52"/>
+    <w:lsdException w:name="List Table 1 Light Accent 6" w:uiPriority="46"/>
+    <w:lsdException w:name="List Table 2 Accent 6" w:uiPriority="47"/>
+    <w:lsdException w:name="List Table 3 Accent 6" w:uiPriority="48"/>
+    <w:lsdException w:name="List Table 4 Accent 6" w:uiPriority="49"/>
+    <w:lsdException w:name="List Table 5 Dark Accent 6" w:uiPriority="50"/>
+    <w:lsdException w:name="List Table 6 Colorful Accent 6" w:uiPriority="51"/>
+    <w:lsdException w:name="List Table 7 Colorful Accent 6" w:uiPriority="52"/>
+    <w:lsdException w:name="Mention" w:semiHidden="1" w:unhideWhenUsed="1"/>
+    <w:lsdException w:name="Smart Hyperlink" w:semiHidden="1" w:unhideWhenUsed="1"/>
+    <w:lsdException w:name="Hashtag" w:semiHidden="1" w:unhideWhenUsed="1"/>
+    <w:lsdException w:name="Unresolved Mention" w:semiHidden="1" w:unhideWhenUsed="1"/>
+    <w:lsdException w:name="Smart Link" w:semiHidden="1" w:unhideWhenUsed="1"/>
   </w:latentStyles>
   <w:style w:type="paragraph" w:default="1" w:styleId="Normal">
     <w:name w:val="Normal"/>
@@ -1384,7 +2627,6 @@
   <w:style w:type="character" w:default="1" w:styleId="DefaultParagraphFont">
     <w:name w:val="Default Paragraph Font"/>
     <w:uiPriority w:val="1"/>
-    <w:semiHidden/>
     <w:unhideWhenUsed/>
   </w:style>
   <w:style w:type="table" w:default="1" w:styleId="TableNormal">
@@ -1447,230 +2689,59 @@
       <w:szCs w:val="52"/>
     </w:rPr>
   </w:style>
-</w:styles>
-</file>
-
-<file path=word/stylesWithEffects.xml><?xml version="1.0" encoding="utf-8"?>
-<w:styles xmlns:wpc="http://schemas.microsoft.com/office/word/2010/wordprocessingCanvas" xmlns:mo="http://schemas.microsoft.com/office/mac/office/2008/main" xmlns:mc="http://schemas.openxmlformats.org/markup-compatibility/2006" xmlns:mv="urn:schemas-microsoft-com:mac:vml" xmlns:o="urn:schemas-microsoft-com:office:office" xmlns:r="http://schemas.openxmlformats.org/officeDocument/2006/relationships" xmlns:m="http://schemas.openxmlformats.org/officeDocument/2006/math" xmlns:v="urn:schemas-microsoft-com:vml" xmlns:wp14="http://schemas.microsoft.com/office/word/2010/wordprocessingDrawing" xmlns:wp="http://schemas.openxmlformats.org/drawingml/2006/wordprocessingDrawing" xmlns:w10="urn:schemas-microsoft-com:office:word" xmlns:w="http://schemas.openxmlformats.org/wordprocessingml/2006/main" xmlns:w14="http://schemas.microsoft.com/office/word/2010/wordml" xmlns:wpg="http://schemas.microsoft.com/office/word/2010/wordprocessingGroup" xmlns:wpi="http://schemas.microsoft.com/office/word/2010/wordprocessingInk" xmlns:wne="http://schemas.microsoft.com/office/word/2006/wordml" xmlns:wps="http://schemas.microsoft.com/office/word/2010/wordprocessingShape" mc:Ignorable="w14 wp14">
-  <w:docDefaults>
-    <w:rPrDefault>
-      <w:rPr>
-        <w:rFonts w:asciiTheme="minorHAnsi" w:eastAsiaTheme="minorEastAsia" w:hAnsiTheme="minorHAnsi" w:cstheme="minorBidi"/>
-        <w:sz w:val="24"/>
-        <w:szCs w:val="24"/>
-        <w:lang w:val="en-US" w:eastAsia="en-US" w:bidi="ar-SA"/>
-      </w:rPr>
-    </w:rPrDefault>
-    <w:pPrDefault/>
-  </w:docDefaults>
-  <w:latentStyles w:defLockedState="0" w:defUIPriority="99" w:defSemiHidden="1" w:defUnhideWhenUsed="1" w:defQFormat="0" w:count="276">
-    <w:lsdException w:name="Normal" w:semiHidden="0" w:uiPriority="0" w:unhideWhenUsed="0" w:qFormat="1"/>
-    <w:lsdException w:name="heading 1" w:semiHidden="0" w:uiPriority="9" w:unhideWhenUsed="0" w:qFormat="1"/>
-    <w:lsdException w:name="heading 2" w:uiPriority="9" w:qFormat="1"/>
-    <w:lsdException w:name="heading 3" w:uiPriority="9" w:qFormat="1"/>
-    <w:lsdException w:name="heading 4" w:uiPriority="9" w:qFormat="1"/>
-    <w:lsdException w:name="heading 5" w:uiPriority="9" w:qFormat="1"/>
-    <w:lsdException w:name="heading 6" w:uiPriority="9" w:qFormat="1"/>
-    <w:lsdException w:name="heading 7" w:uiPriority="9" w:qFormat="1"/>
-    <w:lsdException w:name="heading 8" w:uiPriority="9" w:qFormat="1"/>
-    <w:lsdException w:name="heading 9" w:uiPriority="9" w:qFormat="1"/>
-    <w:lsdException w:name="toc 1" w:uiPriority="39"/>
-    <w:lsdException w:name="toc 2" w:uiPriority="39"/>
-    <w:lsdException w:name="toc 3" w:uiPriority="39"/>
-    <w:lsdException w:name="toc 4" w:uiPriority="39"/>
-    <w:lsdException w:name="toc 5" w:uiPriority="39"/>
-    <w:lsdException w:name="toc 6" w:uiPriority="39"/>
-    <w:lsdException w:name="toc 7" w:uiPriority="39"/>
-    <w:lsdException w:name="toc 8" w:uiPriority="39"/>
-    <w:lsdException w:name="toc 9" w:uiPriority="39"/>
-    <w:lsdException w:name="caption" w:uiPriority="35" w:qFormat="1"/>
-    <w:lsdException w:name="Title" w:semiHidden="0" w:uiPriority="10" w:unhideWhenUsed="0" w:qFormat="1"/>
-    <w:lsdException w:name="Default Paragraph Font" w:uiPriority="1"/>
-    <w:lsdException w:name="Subtitle" w:semiHidden="0" w:uiPriority="11" w:unhideWhenUsed="0" w:qFormat="1"/>
-    <w:lsdException w:name="Strong" w:semiHidden="0" w:uiPriority="22" w:unhideWhenUsed="0" w:qFormat="1"/>
-    <w:lsdException w:name="Emphasis" w:semiHidden="0" w:uiPriority="20" w:unhideWhenUsed="0" w:qFormat="1"/>
-    <w:lsdException w:name="Table Grid" w:semiHidden="0" w:uiPriority="59" w:unhideWhenUsed="0"/>
-    <w:lsdException w:name="Placeholder Text" w:unhideWhenUsed="0"/>
-    <w:lsdException w:name="No Spacing" w:semiHidden="0" w:uiPriority="1" w:unhideWhenUsed="0" w:qFormat="1"/>
-    <w:lsdException w:name="Light Shading" w:semiHidden="0" w:uiPriority="60" w:unhideWhenUsed="0"/>
-    <w:lsdException w:name="Light List" w:semiHidden="0" w:uiPriority="61" w:unhideWhenUsed="0"/>
-    <w:lsdException w:name="Light Grid" w:semiHidden="0" w:uiPriority="62" w:unhideWhenUsed="0"/>
-    <w:lsdException w:name="Medium Shading 1" w:semiHidden="0" w:uiPriority="63" w:unhideWhenUsed="0"/>
-    <w:lsdException w:name="Medium Shading 2" w:semiHidden="0" w:uiPriority="64" w:unhideWhenUsed="0"/>
-    <w:lsdException w:name="Medium List 1" w:semiHidden="0" w:uiPriority="65" w:unhideWhenUsed="0"/>
-    <w:lsdException w:name="Medium List 2" w:semiHidden="0" w:uiPriority="66" w:unhideWhenUsed="0"/>
-    <w:lsdException w:name="Medium Grid 1" w:semiHidden="0" w:uiPriority="67" w:unhideWhenUsed="0"/>
-    <w:lsdException w:name="Medium Grid 2" w:semiHidden="0" w:uiPriority="68" w:unhideWhenUsed="0"/>
-    <w:lsdException w:name="Medium Grid 3" w:semiHidden="0" w:uiPriority="69" w:unhideWhenUsed="0"/>
-    <w:lsdException w:name="Dark List" w:semiHidden="0" w:uiPriority="70" w:unhideWhenUsed="0"/>
-    <w:lsdException w:name="Colorful Shading" w:semiHidden="0" w:uiPriority="71" w:unhideWhenUsed="0"/>
-    <w:lsdException w:name="Colorful List" w:semiHidden="0" w:uiPriority="72" w:unhideWhenUsed="0"/>
-    <w:lsdException w:name="Colorful Grid" w:semiHidden="0" w:uiPriority="73" w:unhideWhenUsed="0"/>
-    <w:lsdException w:name="Light Shading Accent 1" w:semiHidden="0" w:uiPriority="60" w:unhideWhenUsed="0"/>
-    <w:lsdException w:name="Light List Accent 1" w:semiHidden="0" w:uiPriority="61" w:unhideWhenUsed="0"/>
-    <w:lsdException w:name="Light Grid Accent 1" w:semiHidden="0" w:uiPriority="62" w:unhideWhenUsed="0"/>
-    <w:lsdException w:name="Medium Shading 1 Accent 1" w:semiHidden="0" w:uiPriority="63" w:unhideWhenUsed="0"/>
-    <w:lsdException w:name="Medium Shading 2 Accent 1" w:semiHidden="0" w:uiPriority="64" w:unhideWhenUsed="0"/>
-    <w:lsdException w:name="Medium List 1 Accent 1" w:semiHidden="0" w:uiPriority="65" w:unhideWhenUsed="0"/>
-    <w:lsdException w:name="Revision" w:unhideWhenUsed="0"/>
-    <w:lsdException w:name="List Paragraph" w:semiHidden="0" w:uiPriority="34" w:unhideWhenUsed="0" w:qFormat="1"/>
-    <w:lsdException w:name="Quote" w:semiHidden="0" w:uiPriority="29" w:unhideWhenUsed="0" w:qFormat="1"/>
-    <w:lsdException w:name="Intense Quote" w:semiHidden="0" w:uiPriority="30" w:unhideWhenUsed="0" w:qFormat="1"/>
-    <w:lsdException w:name="Medium List 2 Accent 1" w:semiHidden="0" w:uiPriority="66" w:unhideWhenUsed="0"/>
-    <w:lsdException w:name="Medium Grid 1 Accent 1" w:semiHidden="0" w:uiPriority="67" w:unhideWhenUsed="0"/>
-    <w:lsdException w:name="Medium Grid 2 Accent 1" w:semiHidden="0" w:uiPriority="68" w:unhideWhenUsed="0"/>
-    <w:lsdException w:name="Medium Grid 3 Accent 1" w:semiHidden="0" w:uiPriority="69" w:unhideWhenUsed="0"/>
-    <w:lsdException w:name="Dark List Accent 1" w:semiHidden="0" w:uiPriority="70" w:unhideWhenUsed="0"/>
-    <w:lsdException w:name="Colorful Shading Accent 1" w:semiHidden="0" w:uiPriority="71" w:unhideWhenUsed="0"/>
-    <w:lsdException w:name="Colorful List Accent 1" w:semiHidden="0" w:uiPriority="72" w:unhideWhenUsed="0"/>
-    <w:lsdException w:name="Colorful Grid Accent 1" w:semiHidden="0" w:uiPriority="73" w:unhideWhenUsed="0"/>
-    <w:lsdException w:name="Light Shading Accent 2" w:semiHidden="0" w:uiPriority="60" w:unhideWhenUsed="0"/>
-    <w:lsdException w:name="Light List Accent 2" w:semiHidden="0" w:uiPriority="61" w:unhideWhenUsed="0"/>
-    <w:lsdException w:name="Light Grid Accent 2" w:semiHidden="0" w:uiPriority="62" w:unhideWhenUsed="0"/>
-    <w:lsdException w:name="Medium Shading 1 Accent 2" w:semiHidden="0" w:uiPriority="63" w:unhideWhenUsed="0"/>
-    <w:lsdException w:name="Medium Shading 2 Accent 2" w:semiHidden="0" w:uiPriority="64" w:unhideWhenUsed="0"/>
-    <w:lsdException w:name="Medium List 1 Accent 2" w:semiHidden="0" w:uiPriority="65" w:unhideWhenUsed="0"/>
-    <w:lsdException w:name="Medium List 2 Accent 2" w:semiHidden="0" w:uiPriority="66" w:unhideWhenUsed="0"/>
-    <w:lsdException w:name="Medium Grid 1 Accent 2" w:semiHidden="0" w:uiPriority="67" w:unhideWhenUsed="0"/>
-    <w:lsdException w:name="Medium Grid 2 Accent 2" w:semiHidden="0" w:uiPriority="68" w:unhideWhenUsed="0"/>
-    <w:lsdException w:name="Medium Grid 3 Accent 2" w:semiHidden="0" w:uiPriority="69" w:unhideWhenUsed="0"/>
-    <w:lsdException w:name="Dark List Accent 2" w:semiHidden="0" w:uiPriority="70" w:unhideWhenUsed="0"/>
-    <w:lsdException w:name="Colorful Shading Accent 2" w:semiHidden="0" w:uiPriority="71" w:unhideWhenUsed="0"/>
-    <w:lsdException w:name="Colorful List Accent 2" w:semiHidden="0" w:uiPriority="72" w:unhideWhenUsed="0"/>
-    <w:lsdException w:name="Colorful Grid Accent 2" w:semiHidden="0" w:uiPriority="73" w:unhideWhenUsed="0"/>
-    <w:lsdException w:name="Light Shading Accent 3" w:semiHidden="0" w:uiPriority="60" w:unhideWhenUsed="0"/>
-    <w:lsdException w:name="Light List Accent 3" w:semiHidden="0" w:uiPriority="61" w:unhideWhenUsed="0"/>
-    <w:lsdException w:name="Light Grid Accent 3" w:semiHidden="0" w:uiPriority="62" w:unhideWhenUsed="0"/>
-    <w:lsdException w:name="Medium Shading 1 Accent 3" w:semiHidden="0" w:uiPriority="63" w:unhideWhenUsed="0"/>
-    <w:lsdException w:name="Medium Shading 2 Accent 3" w:semiHidden="0" w:uiPriority="64" w:unhideWhenUsed="0"/>
-    <w:lsdException w:name="Medium List 1 Accent 3" w:semiHidden="0" w:uiPriority="65" w:unhideWhenUsed="0"/>
-    <w:lsdException w:name="Medium List 2 Accent 3" w:semiHidden="0" w:uiPriority="66" w:unhideWhenUsed="0"/>
-    <w:lsdException w:name="Medium Grid 1 Accent 3" w:semiHidden="0" w:uiPriority="67" w:unhideWhenUsed="0"/>
-    <w:lsdException w:name="Medium Grid 2 Accent 3" w:semiHidden="0" w:uiPriority="68" w:unhideWhenUsed="0"/>
-    <w:lsdException w:name="Medium Grid 3 Accent 3" w:semiHidden="0" w:uiPriority="69" w:unhideWhenUsed="0"/>
-    <w:lsdException w:name="Dark List Accent 3" w:semiHidden="0" w:uiPriority="70" w:unhideWhenUsed="0"/>
-    <w:lsdException w:name="Colorful Shading Accent 3" w:semiHidden="0" w:uiPriority="71" w:unhideWhenUsed="0"/>
-    <w:lsdException w:name="Colorful List Accent 3" w:semiHidden="0" w:uiPriority="72" w:unhideWhenUsed="0"/>
-    <w:lsdException w:name="Colorful Grid Accent 3" w:semiHidden="0" w:uiPriority="73" w:unhideWhenUsed="0"/>
-    <w:lsdException w:name="Light Shading Accent 4" w:semiHidden="0" w:uiPriority="60" w:unhideWhenUsed="0"/>
-    <w:lsdException w:name="Light List Accent 4" w:semiHidden="0" w:uiPriority="61" w:unhideWhenUsed="0"/>
-    <w:lsdException w:name="Light Grid Accent 4" w:semiHidden="0" w:uiPriority="62" w:unhideWhenUsed="0"/>
-    <w:lsdException w:name="Medium Shading 1 Accent 4" w:semiHidden="0" w:uiPriority="63" w:unhideWhenUsed="0"/>
-    <w:lsdException w:name="Medium Shading 2 Accent 4" w:semiHidden="0" w:uiPriority="64" w:unhideWhenUsed="0"/>
-    <w:lsdException w:name="Medium List 1 Accent 4" w:semiHidden="0" w:uiPriority="65" w:unhideWhenUsed="0"/>
-    <w:lsdException w:name="Medium List 2 Accent 4" w:semiHidden="0" w:uiPriority="66" w:unhideWhenUsed="0"/>
-    <w:lsdException w:name="Medium Grid 1 Accent 4" w:semiHidden="0" w:uiPriority="67" w:unhideWhenUsed="0"/>
-    <w:lsdException w:name="Medium Grid 2 Accent 4" w:semiHidden="0" w:uiPriority="68" w:unhideWhenUsed="0"/>
-    <w:lsdException w:name="Medium Grid 3 Accent 4" w:semiHidden="0" w:uiPriority="69" w:unhideWhenUsed="0"/>
-    <w:lsdException w:name="Dark List Accent 4" w:semiHidden="0" w:uiPriority="70" w:unhideWhenUsed="0"/>
-    <w:lsdException w:name="Colorful Shading Accent 4" w:semiHidden="0" w:uiPriority="71" w:unhideWhenUsed="0"/>
-    <w:lsdException w:name="Colorful List Accent 4" w:semiHidden="0" w:uiPriority="72" w:unhideWhenUsed="0"/>
-    <w:lsdException w:name="Colorful Grid Accent 4" w:semiHidden="0" w:uiPriority="73" w:unhideWhenUsed="0"/>
-    <w:lsdException w:name="Light Shading Accent 5" w:semiHidden="0" w:uiPriority="60" w:unhideWhenUsed="0"/>
-    <w:lsdException w:name="Light List Accent 5" w:semiHidden="0" w:uiPriority="61" w:unhideWhenUsed="0"/>
-    <w:lsdException w:name="Light Grid Accent 5" w:semiHidden="0" w:uiPriority="62" w:unhideWhenUsed="0"/>
-    <w:lsdException w:name="Medium Shading 1 Accent 5" w:semiHidden="0" w:uiPriority="63" w:unhideWhenUsed="0"/>
-    <w:lsdException w:name="Medium Shading 2 Accent 5" w:semiHidden="0" w:uiPriority="64" w:unhideWhenUsed="0"/>
-    <w:lsdException w:name="Medium List 1 Accent 5" w:semiHidden="0" w:uiPriority="65" w:unhideWhenUsed="0"/>
-    <w:lsdException w:name="Medium List 2 Accent 5" w:semiHidden="0" w:uiPriority="66" w:unhideWhenUsed="0"/>
-    <w:lsdException w:name="Medium Grid 1 Accent 5" w:semiHidden="0" w:uiPriority="67" w:unhideWhenUsed="0"/>
-    <w:lsdException w:name="Medium Grid 2 Accent 5" w:semiHidden="0" w:uiPriority="68" w:unhideWhenUsed="0"/>
-    <w:lsdException w:name="Medium Grid 3 Accent 5" w:semiHidden="0" w:uiPriority="69" w:unhideWhenUsed="0"/>
-    <w:lsdException w:name="Dark List Accent 5" w:semiHidden="0" w:uiPriority="70" w:unhideWhenUsed="0"/>
-    <w:lsdException w:name="Colorful Shading Accent 5" w:semiHidden="0" w:uiPriority="71" w:unhideWhenUsed="0"/>
-    <w:lsdException w:name="Colorful List Accent 5" w:semiHidden="0" w:uiPriority="72" w:unhideWhenUsed="0"/>
-    <w:lsdException w:name="Colorful Grid Accent 5" w:semiHidden="0" w:uiPriority="73" w:unhideWhenUsed="0"/>
-    <w:lsdException w:name="Light Shading Accent 6" w:semiHidden="0" w:uiPriority="60" w:unhideWhenUsed="0"/>
-    <w:lsdException w:name="Light List Accent 6" w:semiHidden="0" w:uiPriority="61" w:unhideWhenUsed="0"/>
-    <w:lsdException w:name="Light Grid Accent 6" w:semiHidden="0" w:uiPriority="62" w:unhideWhenUsed="0"/>
-    <w:lsdException w:name="Medium Shading 1 Accent 6" w:semiHidden="0" w:uiPriority="63" w:unhideWhenUsed="0"/>
-    <w:lsdException w:name="Medium Shading 2 Accent 6" w:semiHidden="0" w:uiPriority="64" w:unhideWhenUsed="0"/>
-    <w:lsdException w:name="Medium List 1 Accent 6" w:semiHidden="0" w:uiPriority="65" w:unhideWhenUsed="0"/>
-    <w:lsdException w:name="Medium List 2 Accent 6" w:semiHidden="0" w:uiPriority="66" w:unhideWhenUsed="0"/>
-    <w:lsdException w:name="Medium Grid 1 Accent 6" w:semiHidden="0" w:uiPriority="67" w:unhideWhenUsed="0"/>
-    <w:lsdException w:name="Medium Grid 2 Accent 6" w:semiHidden="0" w:uiPriority="68" w:unhideWhenUsed="0"/>
-    <w:lsdException w:name="Medium Grid 3 Accent 6" w:semiHidden="0" w:uiPriority="69" w:unhideWhenUsed="0"/>
-    <w:lsdException w:name="Dark List Accent 6" w:semiHidden="0" w:uiPriority="70" w:unhideWhenUsed="0"/>
-    <w:lsdException w:name="Colorful Shading Accent 6" w:semiHidden="0" w:uiPriority="71" w:unhideWhenUsed="0"/>
-    <w:lsdException w:name="Colorful List Accent 6" w:semiHidden="0" w:uiPriority="72" w:unhideWhenUsed="0"/>
-    <w:lsdException w:name="Colorful Grid Accent 6" w:semiHidden="0" w:uiPriority="73" w:unhideWhenUsed="0"/>
-    <w:lsdException w:name="Subtle Emphasis" w:semiHidden="0" w:uiPriority="19" w:unhideWhenUsed="0" w:qFormat="1"/>
-    <w:lsdException w:name="Intense Emphasis" w:semiHidden="0" w:uiPriority="21" w:unhideWhenUsed="0" w:qFormat="1"/>
-    <w:lsdException w:name="Subtle Reference" w:semiHidden="0" w:uiPriority="31" w:unhideWhenUsed="0" w:qFormat="1"/>
-    <w:lsdException w:name="Intense Reference" w:semiHidden="0" w:uiPriority="32" w:unhideWhenUsed="0" w:qFormat="1"/>
-    <w:lsdException w:name="Book Title" w:semiHidden="0" w:uiPriority="33" w:unhideWhenUsed="0" w:qFormat="1"/>
-    <w:lsdException w:name="Bibliography" w:uiPriority="37"/>
-    <w:lsdException w:name="TOC Heading" w:uiPriority="39" w:qFormat="1"/>
-  </w:latentStyles>
-  <w:style w:type="paragraph" w:default="1" w:styleId="Normal">
-    <w:name w:val="Normal"/>
+  <w:style w:type="paragraph" w:styleId="Caption">
+    <w:name w:val="caption"/>
+    <w:basedOn w:val="Normal"/>
+    <w:next w:val="Normal"/>
+    <w:uiPriority w:val="35"/>
+    <w:unhideWhenUsed/>
     <w:qFormat/>
-    <w:rsid w:val="00777FCD"/>
+    <w:rsid w:val="00954C4D"/>
+    <w:pPr>
+      <w:spacing w:after="200"/>
+    </w:pPr>
+    <w:rPr>
+      <w:i/>
+      <w:iCs/>
+      <w:color w:val="1F497D" w:themeColor="text2"/>
+      <w:sz w:val="18"/>
+      <w:szCs w:val="18"/>
+    </w:rPr>
   </w:style>
-  <w:style w:type="character" w:default="1" w:styleId="DefaultParagraphFont">
-    <w:name w:val="Default Paragraph Font"/>
-    <w:uiPriority w:val="1"/>
-    <w:semiHidden/>
-    <w:unhideWhenUsed/>
-  </w:style>
-  <w:style w:type="table" w:default="1" w:styleId="TableNormal">
-    <w:name w:val="Normal Table"/>
+  <w:style w:type="paragraph" w:styleId="EndnoteText">
+    <w:name w:val="endnote text"/>
+    <w:basedOn w:val="Normal"/>
+    <w:link w:val="EndnoteTextChar"/>
     <w:uiPriority w:val="99"/>
     <w:semiHidden/>
     <w:unhideWhenUsed/>
-    <w:tblPr>
-      <w:tblInd w:w="0" w:type="dxa"/>
-      <w:tblCellMar>
-        <w:top w:w="0" w:type="dxa"/>
-        <w:left w:w="108" w:type="dxa"/>
-        <w:bottom w:w="0" w:type="dxa"/>
-        <w:right w:w="108" w:type="dxa"/>
-      </w:tblCellMar>
-    </w:tblPr>
+    <w:rsid w:val="00E17E37"/>
+    <w:rPr>
+      <w:sz w:val="20"/>
+      <w:szCs w:val="20"/>
+    </w:rPr>
   </w:style>
-  <w:style w:type="numbering" w:default="1" w:styleId="NoList">
-    <w:name w:val="No List"/>
+  <w:style w:type="character" w:customStyle="1" w:styleId="EndnoteTextChar">
+    <w:name w:val="Endnote Text Char"/>
+    <w:basedOn w:val="DefaultParagraphFont"/>
+    <w:link w:val="EndnoteText"/>
+    <w:uiPriority w:val="99"/>
+    <w:semiHidden/>
+    <w:rsid w:val="00E17E37"/>
+    <w:rPr>
+      <w:sz w:val="20"/>
+      <w:szCs w:val="20"/>
+    </w:rPr>
+  </w:style>
+  <w:style w:type="character" w:styleId="EndnoteReference">
+    <w:name w:val="endnote reference"/>
+    <w:basedOn w:val="DefaultParagraphFont"/>
     <w:uiPriority w:val="99"/>
     <w:semiHidden/>
     <w:unhideWhenUsed/>
-  </w:style>
-  <w:style w:type="paragraph" w:styleId="Title">
-    <w:name w:val="Title"/>
-    <w:basedOn w:val="Normal"/>
-    <w:next w:val="Normal"/>
-    <w:link w:val="TitleChar"/>
-    <w:uiPriority w:val="10"/>
-    <w:qFormat/>
-    <w:rsid w:val="00777FCD"/>
-    <w:pPr>
-      <w:pBdr>
-        <w:bottom w:val="single" w:sz="8" w:space="4" w:color="4F81BD" w:themeColor="accent1"/>
-      </w:pBdr>
-      <w:spacing w:after="300"/>
-      <w:contextualSpacing/>
-    </w:pPr>
+    <w:rsid w:val="00E17E37"/>
     <w:rPr>
-      <w:rFonts w:asciiTheme="majorHAnsi" w:eastAsiaTheme="majorEastAsia" w:hAnsiTheme="majorHAnsi" w:cstheme="majorBidi"/>
-      <w:color w:val="17365D" w:themeColor="text2" w:themeShade="BF"/>
-      <w:spacing w:val="5"/>
-      <w:kern w:val="28"/>
-      <w:sz w:val="52"/>
-      <w:szCs w:val="52"/>
-    </w:rPr>
-  </w:style>
-  <w:style w:type="character" w:customStyle="1" w:styleId="TitleChar">
-    <w:name w:val="Title Char"/>
-    <w:basedOn w:val="DefaultParagraphFont"/>
-    <w:link w:val="Title"/>
-    <w:uiPriority w:val="10"/>
-    <w:rsid w:val="00777FCD"/>
-    <w:rPr>
-      <w:rFonts w:asciiTheme="majorHAnsi" w:eastAsiaTheme="majorEastAsia" w:hAnsiTheme="majorHAnsi" w:cstheme="majorBidi"/>
-      <w:color w:val="17365D" w:themeColor="text2" w:themeShade="BF"/>
-      <w:spacing w:val="5"/>
-      <w:kern w:val="28"/>
-      <w:sz w:val="52"/>
-      <w:szCs w:val="52"/>
+      <w:vertAlign w:val="superscript"/>
     </w:rPr>
   </w:style>
 </w:styles>
@@ -1994,4 +3065,16 @@
   </a:objectDefaults>
   <a:extraClrSchemeLst/>
 </a:theme>
+</file>
+
+<file path=customXml/item1.xml><?xml version="1.0" encoding="utf-8"?>
+<b:Sources xmlns:b="http://schemas.openxmlformats.org/officeDocument/2006/bibliography" xmlns="http://schemas.openxmlformats.org/officeDocument/2006/bibliography" SelectedStyle="\APASixthEditionOfficeOnline.xsl" StyleName="APA" Version="6"/>
+</file>
+
+<file path=customXml/itemProps1.xml><?xml version="1.0" encoding="utf-8"?>
+<ds:datastoreItem xmlns:ds="http://schemas.openxmlformats.org/officeDocument/2006/customXml" ds:itemID="{77959B76-FF3C-4300-9B4D-2897E089651B}">
+  <ds:schemaRefs>
+    <ds:schemaRef ds:uri="http://schemas.openxmlformats.org/officeDocument/2006/bibliography"/>
+  </ds:schemaRefs>
+</ds:datastoreItem>
 </file>
--- a/lab2/bildat_lab2_answers.docx
+++ b/lab2/bildat_lab2_answers.docx
@@ -5,307 +5,125 @@
     <w:p>
       <w:pPr>
         <w:pStyle w:val="Title"/>
-        <w:jc w:val="center"/>
-        <w:rPr>
-          <w:sz w:val="48"/>
-        </w:rPr>
       </w:pPr>
       <w:r>
-        <w:rPr>
-          <w:sz w:val="48"/>
-        </w:rPr>
         <w:t>Answers to questions in</w:t>
       </w:r>
     </w:p>
     <w:p>
       <w:pPr>
         <w:pStyle w:val="Title"/>
-        <w:jc w:val="center"/>
-        <w:rPr>
-          <w:sz w:val="48"/>
-        </w:rPr>
       </w:pPr>
       <w:r>
-        <w:rPr>
-          <w:sz w:val="48"/>
-        </w:rPr>
         <w:t xml:space="preserve">Lab 2: </w:t>
       </w:r>
       <w:r>
-        <w:rPr>
-          <w:sz w:val="48"/>
-        </w:rPr>
         <w:t>Edge detection &amp; Hough transform</w:t>
       </w:r>
     </w:p>
     <w:p/>
     <w:p>
-      <w:pPr>
-        <w:rPr>
-          <w:sz w:val="22"/>
-          <w:szCs w:val="22"/>
-        </w:rPr>
-      </w:pPr>
-      <w:r>
-        <w:rPr>
-          <w:sz w:val="22"/>
-          <w:szCs w:val="22"/>
-        </w:rPr>
+      <w:r>
         <w:t xml:space="preserve">Name: </w:t>
       </w:r>
       <w:r>
         <w:rPr>
-          <w:sz w:val="22"/>
-          <w:szCs w:val="22"/>
           <w:u w:val="single"/>
         </w:rPr>
         <w:t>Markus Brislöv</w:t>
       </w:r>
       <w:r>
-        <w:rPr>
-          <w:sz w:val="22"/>
-          <w:szCs w:val="22"/>
-        </w:rPr>
         <w:t>________________________________</w:t>
       </w:r>
       <w:r>
-        <w:rPr>
-          <w:sz w:val="22"/>
-          <w:szCs w:val="22"/>
-        </w:rPr>
         <w:tab/>
         <w:t xml:space="preserve">Program: </w:t>
       </w:r>
       <w:r>
         <w:rPr>
-          <w:sz w:val="22"/>
-          <w:szCs w:val="22"/>
           <w:u w:val="single"/>
         </w:rPr>
         <w:t>AUSY</w:t>
       </w:r>
       <w:r>
-        <w:rPr>
-          <w:sz w:val="22"/>
-          <w:szCs w:val="22"/>
-        </w:rPr>
         <w:t>______</w:t>
       </w:r>
       <w:r>
-        <w:rPr>
-          <w:sz w:val="22"/>
-          <w:szCs w:val="22"/>
-        </w:rPr>
         <w:t>_</w:t>
       </w:r>
       <w:r>
-        <w:rPr>
-          <w:sz w:val="22"/>
-          <w:szCs w:val="22"/>
-        </w:rPr>
         <w:t>___</w:t>
       </w:r>
       <w:r>
-        <w:rPr>
-          <w:sz w:val="22"/>
-          <w:szCs w:val="22"/>
-        </w:rPr>
         <w:t>___________</w:t>
       </w:r>
     </w:p>
-    <w:p>
-      <w:pPr>
-        <w:rPr>
-          <w:sz w:val="22"/>
-          <w:szCs w:val="22"/>
-        </w:rPr>
-      </w:pPr>
-    </w:p>
-    <w:p>
-      <w:pPr>
-        <w:rPr>
-          <w:sz w:val="22"/>
-          <w:szCs w:val="22"/>
-        </w:rPr>
-      </w:pPr>
-    </w:p>
-    <w:p>
-      <w:pPr>
-        <w:rPr>
-          <w:sz w:val="22"/>
-          <w:szCs w:val="22"/>
-        </w:rPr>
-      </w:pPr>
-    </w:p>
-    <w:p>
-      <w:pPr>
-        <w:rPr>
-          <w:sz w:val="22"/>
-          <w:szCs w:val="22"/>
-        </w:rPr>
-      </w:pPr>
+    <w:p/>
+    <w:p/>
+    <w:p/>
+    <w:p>
       <w:r>
         <w:rPr>
           <w:b/>
-          <w:sz w:val="22"/>
-          <w:szCs w:val="22"/>
         </w:rPr>
         <w:t>Instructions</w:t>
       </w:r>
       <w:r>
-        <w:rPr>
-          <w:sz w:val="22"/>
-          <w:szCs w:val="22"/>
-        </w:rPr>
         <w:t>: Complete the lab according to the instructions in the notes and respond to the questions stated below. Keep the answers short and focus on what is essential. Illustrate with figures only when explicitly requested.</w:t>
       </w:r>
     </w:p>
-    <w:p>
-      <w:pPr>
-        <w:rPr>
-          <w:sz w:val="22"/>
-          <w:szCs w:val="22"/>
-        </w:rPr>
-      </w:pPr>
-    </w:p>
-    <w:p>
-      <w:pPr>
-        <w:rPr>
-          <w:sz w:val="22"/>
-          <w:szCs w:val="22"/>
-        </w:rPr>
-      </w:pPr>
-      <w:r>
-        <w:rPr>
-          <w:sz w:val="22"/>
-          <w:szCs w:val="22"/>
-        </w:rPr>
+    <w:p/>
+    <w:p>
+      <w:r>
         <w:t>Good luck!</w:t>
       </w:r>
     </w:p>
-    <w:p>
-      <w:pPr>
-        <w:rPr>
-          <w:rFonts w:ascii="Times New Roman" w:hAnsi="Times New Roman" w:cs="Times New Roman"/>
-          <w:sz w:val="22"/>
-          <w:szCs w:val="22"/>
-        </w:rPr>
-      </w:pPr>
-    </w:p>
-    <w:p>
-      <w:pPr>
-        <w:rPr>
-          <w:rFonts w:ascii="Times New Roman" w:hAnsi="Times New Roman" w:cs="Times New Roman"/>
-          <w:sz w:val="22"/>
-          <w:szCs w:val="22"/>
-        </w:rPr>
-      </w:pPr>
-      <w:r>
-        <w:rPr>
-          <w:rFonts w:ascii="Times New Roman" w:hAnsi="Times New Roman" w:cs="Times New Roman"/>
-          <w:sz w:val="22"/>
-          <w:szCs w:val="22"/>
-        </w:rPr>
+    <w:p/>
+    <w:p>
+      <w:r>
         <w:t>___________________________________________________________________________</w:t>
       </w:r>
     </w:p>
-    <w:p>
-      <w:pPr>
-        <w:rPr>
-          <w:rFonts w:ascii="Times New Roman" w:hAnsi="Times New Roman" w:cs="Times New Roman"/>
+    <w:p/>
+    <w:p>
+      <w:r>
+        <w:rPr>
           <w:b/>
-          <w:sz w:val="22"/>
-          <w:szCs w:val="22"/>
-        </w:rPr>
-      </w:pPr>
-    </w:p>
-    <w:p>
-      <w:pPr>
-        <w:rPr>
-          <w:sz w:val="22"/>
-        </w:rPr>
-      </w:pPr>
-      <w:r>
-        <w:rPr>
-          <w:b/>
-          <w:sz w:val="22"/>
         </w:rPr>
         <w:t>Question 1</w:t>
       </w:r>
       <w:r>
-        <w:rPr>
-          <w:sz w:val="22"/>
-        </w:rPr>
         <w:t xml:space="preserve">: What do you expect the results to look like and why? Compare the size of </w:t>
       </w:r>
       <w:r>
         <w:rPr>
           <w:i/>
-          <w:sz w:val="22"/>
         </w:rPr>
         <w:t>dxtools</w:t>
       </w:r>
       <w:r>
-        <w:rPr>
-          <w:sz w:val="22"/>
-        </w:rPr>
         <w:t xml:space="preserve"> with the size of </w:t>
       </w:r>
       <w:r>
         <w:rPr>
           <w:i/>
-          <w:sz w:val="22"/>
         </w:rPr>
         <w:t>tools</w:t>
       </w:r>
       <w:r>
-        <w:rPr>
-          <w:sz w:val="22"/>
-        </w:rPr>
         <w:t xml:space="preserve">. Why are these sizes different? </w:t>
       </w:r>
     </w:p>
-    <w:p>
-      <w:pPr>
-        <w:rPr>
-          <w:rFonts w:ascii="Times New Roman" w:hAnsi="Times New Roman" w:cs="Times New Roman"/>
-          <w:sz w:val="22"/>
-          <w:szCs w:val="22"/>
-        </w:rPr>
-      </w:pPr>
-    </w:p>
-    <w:p>
-      <w:pPr>
-        <w:rPr>
-          <w:rFonts w:ascii="Times New Roman" w:hAnsi="Times New Roman" w:cs="Times New Roman"/>
-          <w:sz w:val="22"/>
-          <w:szCs w:val="22"/>
-        </w:rPr>
-      </w:pPr>
-      <w:r>
-        <w:rPr>
-          <w:rFonts w:ascii="Times New Roman" w:hAnsi="Times New Roman" w:cs="Times New Roman"/>
-          <w:sz w:val="22"/>
-          <w:szCs w:val="22"/>
-        </w:rPr>
+    <w:p/>
+    <w:p>
+      <w:r>
         <w:t>Answers:</w:t>
       </w:r>
     </w:p>
     <w:p>
-      <w:pPr>
-        <w:jc w:val="center"/>
-        <w:rPr>
-          <w:rFonts w:ascii="Times New Roman" w:hAnsi="Times New Roman" w:cs="Times New Roman"/>
-          <w:sz w:val="22"/>
-          <w:szCs w:val="22"/>
-        </w:rPr>
-      </w:pPr>
-      <w:r>
-        <w:rPr>
-          <w:rFonts w:ascii="Times New Roman" w:hAnsi="Times New Roman" w:cs="Times New Roman"/>
+      <w:r>
+        <w:rPr>
           <w:noProof/>
-          <w:sz w:val="22"/>
-          <w:szCs w:val="22"/>
         </w:rPr>
         <w:drawing>
           <wp:inline distT="0" distB="0" distL="0" distR="0" wp14:anchorId="68AE2050" wp14:editId="683F99D5">
@@ -361,20 +179,9 @@
       </w:r>
     </w:p>
     <w:p>
-      <w:pPr>
-        <w:jc w:val="center"/>
-        <w:rPr>
-          <w:rFonts w:ascii="Times New Roman" w:hAnsi="Times New Roman" w:cs="Times New Roman"/>
-          <w:sz w:val="22"/>
-          <w:szCs w:val="22"/>
-        </w:rPr>
-      </w:pPr>
-      <w:r>
-        <w:rPr>
-          <w:rFonts w:ascii="Times New Roman" w:hAnsi="Times New Roman" w:cs="Times New Roman"/>
+      <w:r>
+        <w:rPr>
           <w:noProof/>
-          <w:sz w:val="22"/>
-          <w:szCs w:val="22"/>
         </w:rPr>
         <w:drawing>
           <wp:inline distT="0" distB="0" distL="0" distR="0" wp14:anchorId="2A700952" wp14:editId="24921E4A">
@@ -429,304 +236,122 @@
         </w:drawing>
       </w:r>
     </w:p>
-    <w:p>
-      <w:pPr>
-        <w:jc w:val="center"/>
-        <w:rPr>
-          <w:rFonts w:ascii="Times New Roman" w:hAnsi="Times New Roman" w:cs="Times New Roman"/>
-          <w:sz w:val="22"/>
-          <w:szCs w:val="22"/>
-        </w:rPr>
-      </w:pPr>
-    </w:p>
-    <w:p>
-      <w:pPr>
-        <w:rPr>
-          <w:rFonts w:ascii="Times New Roman" w:hAnsi="Times New Roman" w:cs="Times New Roman"/>
-          <w:sz w:val="22"/>
-          <w:szCs w:val="22"/>
-        </w:rPr>
-      </w:pPr>
-      <w:r>
-        <w:rPr>
-          <w:rFonts w:ascii="Times New Roman" w:hAnsi="Times New Roman" w:cs="Times New Roman"/>
-          <w:sz w:val="22"/>
-          <w:szCs w:val="22"/>
-        </w:rPr>
+    <w:p/>
+    <w:p>
+      <w:r>
+        <w:lastRenderedPageBreak/>
         <w:t>I</w:t>
       </w:r>
       <w:r>
-        <w:rPr>
-          <w:rFonts w:ascii="Times New Roman" w:hAnsi="Times New Roman" w:cs="Times New Roman"/>
-          <w:sz w:val="22"/>
-          <w:szCs w:val="22"/>
-        </w:rPr>
         <w:t xml:space="preserve">mage </w:t>
       </w:r>
       <w:r>
         <w:rPr>
-          <w:rFonts w:ascii="Times New Roman" w:hAnsi="Times New Roman" w:cs="Times New Roman"/>
           <w:i/>
           <w:iCs/>
-          <w:sz w:val="22"/>
-          <w:szCs w:val="22"/>
         </w:rPr>
         <w:t>tools</w:t>
       </w:r>
       <w:r>
-        <w:rPr>
-          <w:rFonts w:ascii="Times New Roman" w:hAnsi="Times New Roman" w:cs="Times New Roman"/>
-          <w:sz w:val="22"/>
-          <w:szCs w:val="22"/>
-        </w:rPr>
         <w:t xml:space="preserve"> is 256x256 pixels whereas </w:t>
       </w:r>
       <w:r>
         <w:rPr>
-          <w:rFonts w:ascii="Times New Roman" w:hAnsi="Times New Roman" w:cs="Times New Roman"/>
           <w:i/>
           <w:iCs/>
-          <w:sz w:val="22"/>
-          <w:szCs w:val="22"/>
         </w:rPr>
         <w:t>dxtools</w:t>
       </w:r>
       <w:r>
-        <w:rPr>
-          <w:rFonts w:ascii="Times New Roman" w:hAnsi="Times New Roman" w:cs="Times New Roman"/>
-          <w:sz w:val="22"/>
-          <w:szCs w:val="22"/>
-        </w:rPr>
         <w:t xml:space="preserve"> and </w:t>
       </w:r>
       <w:r>
         <w:rPr>
-          <w:rFonts w:ascii="Times New Roman" w:hAnsi="Times New Roman" w:cs="Times New Roman"/>
           <w:i/>
           <w:iCs/>
-          <w:sz w:val="22"/>
-          <w:szCs w:val="22"/>
         </w:rPr>
         <w:t>dytools</w:t>
       </w:r>
       <w:r>
-        <w:rPr>
-          <w:rFonts w:ascii="Times New Roman" w:hAnsi="Times New Roman" w:cs="Times New Roman"/>
-          <w:sz w:val="22"/>
-          <w:szCs w:val="22"/>
-        </w:rPr>
         <w:t xml:space="preserve"> are 254x254 pixels</w:t>
       </w:r>
       <w:r>
-        <w:rPr>
-          <w:rFonts w:ascii="Times New Roman" w:hAnsi="Times New Roman" w:cs="Times New Roman"/>
-          <w:sz w:val="22"/>
-          <w:szCs w:val="22"/>
-        </w:rPr>
         <w:t>. When we convolute the image with the Sobel operator, which is a 3x3 matrix, the evaluated pixel</w:t>
       </w:r>
       <w:r>
-        <w:rPr>
-          <w:rFonts w:ascii="Times New Roman" w:hAnsi="Times New Roman" w:cs="Times New Roman"/>
-          <w:sz w:val="22"/>
-          <w:szCs w:val="22"/>
-        </w:rPr>
         <w:t xml:space="preserve"> in </w:t>
       </w:r>
       <w:r>
         <w:rPr>
-          <w:rFonts w:ascii="Times New Roman" w:hAnsi="Times New Roman" w:cs="Times New Roman"/>
           <w:i/>
           <w:iCs/>
-          <w:sz w:val="22"/>
-          <w:szCs w:val="22"/>
         </w:rPr>
         <w:t>tools</w:t>
       </w:r>
       <w:r>
-        <w:rPr>
-          <w:rFonts w:ascii="Times New Roman" w:hAnsi="Times New Roman" w:cs="Times New Roman"/>
-          <w:sz w:val="22"/>
-          <w:szCs w:val="22"/>
-        </w:rPr>
         <w:t xml:space="preserve"> will be the </w:t>
       </w:r>
       <w:r>
-        <w:rPr>
-          <w:rFonts w:ascii="Times New Roman" w:hAnsi="Times New Roman" w:cs="Times New Roman"/>
-          <w:sz w:val="22"/>
-          <w:szCs w:val="22"/>
-        </w:rPr>
         <w:t>central</w:t>
       </w:r>
       <w:r>
-        <w:rPr>
-          <w:rFonts w:ascii="Times New Roman" w:hAnsi="Times New Roman" w:cs="Times New Roman"/>
-          <w:sz w:val="22"/>
-          <w:szCs w:val="22"/>
-        </w:rPr>
-        <w:t xml:space="preserve"> pixel in the Sobel matrix. Therefore, we can’t evaluate the pixels on </w:t>
-      </w:r>
-      <w:r>
-        <w:rPr>
-          <w:rFonts w:ascii="Times New Roman" w:hAnsi="Times New Roman" w:cs="Times New Roman"/>
-          <w:sz w:val="22"/>
-          <w:szCs w:val="22"/>
-        </w:rPr>
-        <w:lastRenderedPageBreak/>
-        <w:t>the edges of tools as we need additional pixels along the edge</w:t>
-      </w:r>
-      <w:r>
-        <w:rPr>
-          <w:rFonts w:ascii="Times New Roman" w:hAnsi="Times New Roman" w:cs="Times New Roman"/>
-          <w:sz w:val="22"/>
-          <w:szCs w:val="22"/>
-        </w:rPr>
+        <w:t xml:space="preserve"> pixel in the Sobel matrix. Therefore, we can’t evaluate the pixels on the edges of tools as we need additional pixels along the edge</w:t>
+      </w:r>
+      <w:r>
         <w:t xml:space="preserve">, </w:t>
       </w:r>
       <w:r>
-        <w:rPr>
-          <w:rFonts w:ascii="Times New Roman" w:hAnsi="Times New Roman" w:cs="Times New Roman"/>
-          <w:sz w:val="22"/>
-          <w:szCs w:val="22"/>
-        </w:rPr>
         <w:t xml:space="preserve">see </w:t>
       </w:r>
       <w:r>
-        <w:rPr>
-          <w:rFonts w:ascii="Times New Roman" w:hAnsi="Times New Roman" w:cs="Times New Roman"/>
-          <w:sz w:val="22"/>
-          <w:szCs w:val="22"/>
-        </w:rPr>
         <w:fldChar w:fldCharType="begin"/>
       </w:r>
       <w:r>
-        <w:rPr>
-          <w:rFonts w:ascii="Times New Roman" w:hAnsi="Times New Roman" w:cs="Times New Roman"/>
-          <w:sz w:val="22"/>
-          <w:szCs w:val="22"/>
-        </w:rPr>
-        <w:instrText xml:space="preserve"> REF _Ref25140335 \h </w:instrText>
-      </w:r>
-      <w:r>
-        <w:rPr>
-          <w:rFonts w:ascii="Times New Roman" w:hAnsi="Times New Roman" w:cs="Times New Roman"/>
-          <w:sz w:val="22"/>
-          <w:szCs w:val="22"/>
-        </w:rPr>
-      </w:r>
-      <w:r>
-        <w:rPr>
-          <w:rFonts w:ascii="Times New Roman" w:hAnsi="Times New Roman" w:cs="Times New Roman"/>
-          <w:sz w:val="22"/>
-          <w:szCs w:val="22"/>
-        </w:rPr>
-        <w:instrText xml:space="preserve"> \* MERGEFORMAT </w:instrText>
-      </w:r>
-      <w:r>
-        <w:rPr>
-          <w:rFonts w:ascii="Times New Roman" w:hAnsi="Times New Roman" w:cs="Times New Roman"/>
-          <w:sz w:val="22"/>
-          <w:szCs w:val="22"/>
-        </w:rPr>
+        <w:instrText xml:space="preserve"> REF _Ref25140335 \h  \* MERGEFORMAT </w:instrText>
+      </w:r>
+      <w:r>
         <w:fldChar w:fldCharType="separate"/>
       </w:r>
       <w:r>
         <w:rPr>
-          <w:rFonts w:ascii="Times New Roman" w:hAnsi="Times New Roman" w:cs="Times New Roman"/>
           <w:i/>
           <w:iCs/>
-          <w:sz w:val="22"/>
-          <w:szCs w:val="22"/>
         </w:rPr>
         <w:t>Figure</w:t>
       </w:r>
       <w:r>
-        <w:rPr>
-          <w:rFonts w:ascii="Times New Roman" w:hAnsi="Times New Roman" w:cs="Times New Roman"/>
-          <w:sz w:val="22"/>
-          <w:szCs w:val="22"/>
-        </w:rPr>
         <w:t xml:space="preserve"> </w:t>
       </w:r>
       <w:r>
         <w:rPr>
-          <w:rFonts w:ascii="Times New Roman" w:hAnsi="Times New Roman" w:cs="Times New Roman"/>
           <w:i/>
           <w:iCs/>
           <w:noProof/>
-          <w:sz w:val="22"/>
-          <w:szCs w:val="22"/>
         </w:rPr>
         <w:t>1</w:t>
       </w:r>
       <w:r>
-        <w:rPr>
-          <w:rFonts w:ascii="Times New Roman" w:hAnsi="Times New Roman" w:cs="Times New Roman"/>
-          <w:sz w:val="22"/>
-          <w:szCs w:val="22"/>
-        </w:rPr>
         <w:fldChar w:fldCharType="end"/>
       </w:r>
       <w:r>
-        <w:rPr>
-          <w:rFonts w:ascii="Times New Roman" w:hAnsi="Times New Roman" w:cs="Times New Roman"/>
-          <w:sz w:val="22"/>
-          <w:szCs w:val="22"/>
-        </w:rPr>
         <w:t xml:space="preserve">. That means that we lose either a row or column of pixels on either side of </w:t>
       </w:r>
       <w:r>
         <w:rPr>
-          <w:rFonts w:ascii="Times New Roman" w:hAnsi="Times New Roman" w:cs="Times New Roman"/>
           <w:i/>
           <w:iCs/>
-          <w:sz w:val="22"/>
-          <w:szCs w:val="22"/>
         </w:rPr>
         <w:t>tools</w:t>
       </w:r>
       <w:r>
-        <w:rPr>
-          <w:rFonts w:ascii="Times New Roman" w:hAnsi="Times New Roman" w:cs="Times New Roman"/>
-          <w:sz w:val="22"/>
-          <w:szCs w:val="22"/>
-        </w:rPr>
         <w:t>.</w:t>
       </w:r>
       <w:r>
-        <w:rPr>
-          <w:rFonts w:ascii="Times New Roman" w:hAnsi="Times New Roman" w:cs="Times New Roman"/>
-          <w:sz w:val="22"/>
-          <w:szCs w:val="22"/>
-        </w:rPr>
-        <w:t xml:space="preserve"> This behavior occurs because we used ‘valid’ in the</w:t>
-      </w:r>
-      <w:bookmarkStart w:id="0" w:name="_GoBack"/>
-      <w:bookmarkEnd w:id="0"/>
-      <w:r>
-        <w:rPr>
-          <w:rFonts w:ascii="Times New Roman" w:hAnsi="Times New Roman" w:cs="Times New Roman"/>
-          <w:sz w:val="22"/>
-          <w:szCs w:val="22"/>
-        </w:rPr>
-        <w:t xml:space="preserve"> conv2() function.</w:t>
-      </w:r>
-    </w:p>
-    <w:p>
-      <w:pPr>
-        <w:rPr>
-          <w:rFonts w:ascii="Times New Roman" w:hAnsi="Times New Roman" w:cs="Times New Roman"/>
-          <w:sz w:val="22"/>
-          <w:szCs w:val="22"/>
-        </w:rPr>
-      </w:pPr>
-    </w:p>
-    <w:p>
-      <w:pPr>
-        <w:keepNext/>
-        <w:jc w:val="center"/>
-      </w:pPr>
+        <w:t xml:space="preserve"> This behavior occurs because we used ‘valid’ in the conv2() function.</w:t>
+      </w:r>
+    </w:p>
+    <w:p/>
+    <w:p>
       <w:r>
         <w:rPr>
           <w:noProof/>
@@ -771,118 +396,69 @@
     <w:p>
       <w:pPr>
         <w:pStyle w:val="Caption"/>
-        <w:jc w:val="center"/>
         <w:rPr>
           <w:rFonts w:ascii="Times New Roman" w:hAnsi="Times New Roman" w:cs="Times New Roman"/>
           <w:sz w:val="22"/>
           <w:szCs w:val="22"/>
         </w:rPr>
       </w:pPr>
-      <w:bookmarkStart w:id="1" w:name="_Ref25140335"/>
+      <w:bookmarkStart w:id="0" w:name="_Ref25140335"/>
       <w:r>
         <w:t xml:space="preserve">Figure </w:t>
       </w:r>
-      <w:fldSimple w:instr=" SEQ Figure \* ARABIC ">
-        <w:r>
-          <w:rPr>
-            <w:noProof/>
-          </w:rPr>
-          <w:t>1</w:t>
-        </w:r>
-      </w:fldSimple>
-      <w:bookmarkEnd w:id="1"/>
+      <w:r>
+        <w:fldChar w:fldCharType="begin"/>
+      </w:r>
+      <w:r>
+        <w:instrText xml:space="preserve"> SEQ Figure \* ARABIC </w:instrText>
+      </w:r>
+      <w:r>
+        <w:fldChar w:fldCharType="separate"/>
+      </w:r>
+      <w:r>
+        <w:rPr>
+          <w:noProof/>
+        </w:rPr>
+        <w:t>1</w:t>
+      </w:r>
+      <w:r>
+        <w:rPr>
+          <w:noProof/>
+        </w:rPr>
+        <w:fldChar w:fldCharType="end"/>
+      </w:r>
+      <w:bookmarkEnd w:id="0"/>
       <w:r>
         <w:t>. Sobel operator along the edge of tools</w:t>
       </w:r>
     </w:p>
     <w:p>
-      <w:pPr>
-        <w:rPr>
-          <w:rFonts w:ascii="Times New Roman" w:hAnsi="Times New Roman" w:cs="Times New Roman"/>
-          <w:sz w:val="22"/>
-          <w:szCs w:val="22"/>
-        </w:rPr>
-      </w:pPr>
-      <w:r>
-        <w:rPr>
-          <w:rFonts w:ascii="Times New Roman" w:hAnsi="Times New Roman" w:cs="Times New Roman"/>
-          <w:sz w:val="22"/>
-          <w:szCs w:val="22"/>
-        </w:rPr>
+      <w:r>
         <w:t>___________________________________________________________________________</w:t>
       </w:r>
     </w:p>
-    <w:p>
-      <w:pPr>
-        <w:rPr>
-          <w:rFonts w:ascii="Times New Roman" w:hAnsi="Times New Roman" w:cs="Times New Roman"/>
+    <w:p/>
+    <w:p>
+      <w:r>
+        <w:rPr>
           <w:b/>
-          <w:sz w:val="22"/>
-          <w:szCs w:val="22"/>
-        </w:rPr>
-      </w:pPr>
-    </w:p>
-    <w:p>
-      <w:pPr>
-        <w:rPr>
-          <w:sz w:val="22"/>
-        </w:rPr>
-      </w:pPr>
-      <w:r>
-        <w:rPr>
-          <w:b/>
-          <w:sz w:val="22"/>
         </w:rPr>
         <w:t>Question 2</w:t>
       </w:r>
       <w:r>
-        <w:rPr>
-          <w:sz w:val="22"/>
-        </w:rPr>
         <w:t xml:space="preserve">: Is it easy to find a threshold that results in thin edges? Explain why or why not! </w:t>
       </w:r>
     </w:p>
-    <w:p>
-      <w:pPr>
-        <w:rPr>
-          <w:rFonts w:ascii="Times New Roman" w:hAnsi="Times New Roman" w:cs="Times New Roman"/>
-          <w:sz w:val="22"/>
-          <w:szCs w:val="22"/>
-        </w:rPr>
-      </w:pPr>
-    </w:p>
-    <w:p>
-      <w:pPr>
-        <w:rPr>
-          <w:rFonts w:ascii="Times New Roman" w:hAnsi="Times New Roman" w:cs="Times New Roman"/>
-          <w:sz w:val="22"/>
-          <w:szCs w:val="22"/>
-        </w:rPr>
-      </w:pPr>
-      <w:r>
-        <w:rPr>
-          <w:rFonts w:ascii="Times New Roman" w:hAnsi="Times New Roman" w:cs="Times New Roman"/>
-          <w:sz w:val="22"/>
-          <w:szCs w:val="22"/>
-        </w:rPr>
+    <w:p/>
+    <w:p>
+      <w:r>
         <w:t>Answers:</w:t>
       </w:r>
     </w:p>
     <w:p>
-      <w:pPr>
-        <w:jc w:val="center"/>
-        <w:rPr>
-          <w:rFonts w:ascii="Times New Roman" w:hAnsi="Times New Roman" w:cs="Times New Roman"/>
-          <w:sz w:val="22"/>
-          <w:szCs w:val="22"/>
-        </w:rPr>
-      </w:pPr>
-      <w:r>
-        <w:rPr>
-          <w:rFonts w:ascii="Times New Roman" w:hAnsi="Times New Roman" w:cs="Times New Roman"/>
+      <w:r>
+        <w:rPr>
           <w:noProof/>
-          <w:sz w:val="22"/>
-          <w:szCs w:val="22"/>
         </w:rPr>
         <w:drawing>
           <wp:inline distT="0" distB="0" distL="0" distR="0" wp14:anchorId="2C09F3B1" wp14:editId="5A10C56F">
@@ -937,29 +513,11 @@
         </w:drawing>
       </w:r>
     </w:p>
-    <w:p>
-      <w:pPr>
-        <w:rPr>
-          <w:rFonts w:ascii="Times New Roman" w:hAnsi="Times New Roman" w:cs="Times New Roman"/>
-          <w:sz w:val="22"/>
-          <w:szCs w:val="22"/>
-        </w:rPr>
-      </w:pPr>
-    </w:p>
-    <w:p>
-      <w:pPr>
-        <w:rPr>
-          <w:rFonts w:ascii="Times New Roman" w:hAnsi="Times New Roman" w:cs="Times New Roman"/>
-          <w:sz w:val="22"/>
-          <w:szCs w:val="22"/>
-        </w:rPr>
-      </w:pPr>
-      <w:r>
-        <w:rPr>
-          <w:rFonts w:ascii="Times New Roman" w:hAnsi="Times New Roman" w:cs="Times New Roman"/>
+    <w:p/>
+    <w:p>
+      <w:r>
+        <w:rPr>
           <w:noProof/>
-          <w:sz w:val="22"/>
-          <w:szCs w:val="22"/>
         </w:rPr>
         <w:drawing>
           <wp:inline distT="0" distB="0" distL="0" distR="0" wp14:anchorId="1CA32316" wp14:editId="0BE72C2C">
@@ -1015,15 +573,9 @@
       </w:r>
     </w:p>
     <w:p>
-      <w:pPr>
-        <w:keepNext/>
-      </w:pPr>
-      <w:r>
-        <w:rPr>
-          <w:rFonts w:ascii="Times New Roman" w:hAnsi="Times New Roman" w:cs="Times New Roman"/>
+      <w:r>
+        <w:rPr>
           <w:noProof/>
-          <w:sz w:val="22"/>
-          <w:szCs w:val="22"/>
         </w:rPr>
         <w:lastRenderedPageBreak/>
         <w:drawing>
@@ -1079,52 +631,11 @@
         </w:drawing>
       </w:r>
     </w:p>
-    <w:p>
-      <w:pPr>
-        <w:pStyle w:val="Caption"/>
-        <w:jc w:val="center"/>
-        <w:rPr>
-          <w:rFonts w:ascii="Times New Roman" w:hAnsi="Times New Roman" w:cs="Times New Roman"/>
-          <w:sz w:val="22"/>
-          <w:szCs w:val="22"/>
-        </w:rPr>
-      </w:pPr>
-      <w:bookmarkStart w:id="2" w:name="_Ref25146146"/>
-      <w:r>
-        <w:t xml:space="preserve">Figure </w:t>
-      </w:r>
-      <w:fldSimple w:instr=" SEQ Figure \* ARABIC ">
-        <w:r>
-          <w:rPr>
-            <w:noProof/>
-          </w:rPr>
-          <w:t>2</w:t>
-        </w:r>
-      </w:fldSimple>
-      <w:bookmarkEnd w:id="2"/>
-      <w:r>
-        <w:t>.</w:t>
-      </w:r>
-    </w:p>
-    <w:p>
-      <w:pPr>
-        <w:rPr>
-          <w:rFonts w:ascii="Times New Roman" w:hAnsi="Times New Roman" w:cs="Times New Roman"/>
-          <w:sz w:val="22"/>
-          <w:szCs w:val="22"/>
-        </w:rPr>
-      </w:pPr>
-    </w:p>
-    <w:p>
-      <w:pPr>
-        <w:keepNext/>
-      </w:pPr>
-      <w:r>
-        <w:rPr>
-          <w:rFonts w:ascii="Times New Roman" w:hAnsi="Times New Roman" w:cs="Times New Roman"/>
+    <w:p/>
+    <w:p>
+      <w:r>
+        <w:rPr>
           <w:noProof/>
-          <w:sz w:val="22"/>
-          <w:szCs w:val="22"/>
         </w:rPr>
         <w:drawing>
           <wp:inline distT="0" distB="0" distL="0" distR="0" wp14:anchorId="662E3CC4" wp14:editId="3D6CB803">
@@ -1184,146 +695,102 @@
         <w:pStyle w:val="Caption"/>
         <w:jc w:val="center"/>
       </w:pPr>
-      <w:bookmarkStart w:id="3" w:name="_Ref25146151"/>
+      <w:bookmarkStart w:id="1" w:name="_Ref25146151"/>
       <w:r>
         <w:t xml:space="preserve">Figure </w:t>
       </w:r>
-      <w:fldSimple w:instr=" SEQ Figure \* ARABIC ">
-        <w:r>
-          <w:rPr>
-            <w:noProof/>
-          </w:rPr>
-          <w:t>3</w:t>
-        </w:r>
-      </w:fldSimple>
-      <w:bookmarkEnd w:id="3"/>
+      <w:r>
+        <w:fldChar w:fldCharType="begin"/>
+      </w:r>
+      <w:r>
+        <w:instrText xml:space="preserve"> SEQ Figure \* ARABIC </w:instrText>
+      </w:r>
+      <w:r>
+        <w:fldChar w:fldCharType="separate"/>
+      </w:r>
+      <w:r>
+        <w:rPr>
+          <w:noProof/>
+        </w:rPr>
+        <w:t>3</w:t>
+      </w:r>
+      <w:r>
+        <w:rPr>
+          <w:noProof/>
+        </w:rPr>
+        <w:fldChar w:fldCharType="end"/>
+      </w:r>
+      <w:bookmarkEnd w:id="1"/>
       <w:r>
         <w:t>. w/ Gaussian blur</w:t>
       </w:r>
     </w:p>
     <w:p>
       <w:r>
-        <w:t>No, a larger t values results in loss of edges while a lower t value makes the edges wider and finds more edges were there aren’t supposed to be any.</w:t>
-      </w:r>
-    </w:p>
-    <w:p>
-      <w:pPr>
-        <w:rPr>
-          <w:rFonts w:ascii="Times New Roman" w:hAnsi="Times New Roman" w:cs="Times New Roman"/>
-          <w:sz w:val="22"/>
-          <w:szCs w:val="22"/>
-        </w:rPr>
-      </w:pPr>
-      <w:r>
-        <w:rPr>
-          <w:rFonts w:ascii="Times New Roman" w:hAnsi="Times New Roman" w:cs="Times New Roman"/>
-          <w:sz w:val="22"/>
-          <w:szCs w:val="22"/>
-        </w:rPr>
+        <w:t>No, because an edge might vary in magnitude</w:t>
+      </w:r>
+      <w:r>
+        <w:t xml:space="preserve"> and thickness</w:t>
+      </w:r>
+      <w:r>
+        <w:t xml:space="preserve"> along its path. Therefore, there isn’t a specific threshold value that results in thin edges without removing a large chunk of the edges entirely. This magnitude</w:t>
+      </w:r>
+      <w:r>
+        <w:t xml:space="preserve"> and thickness</w:t>
+      </w:r>
+      <w:r>
+        <w:t xml:space="preserve"> difference </w:t>
+      </w:r>
+      <w:r>
+        <w:t>are especially</w:t>
+      </w:r>
+      <w:r>
+        <w:t xml:space="preserve"> evident from the top of the roofline compared to the lower sections which </w:t>
+      </w:r>
+      <w:r>
+        <w:t>are a lot thicker.</w:t>
+      </w:r>
+    </w:p>
+    <w:p>
+      <w:r>
         <w:t>___________________________________________________________________________</w:t>
       </w:r>
     </w:p>
-    <w:p>
-      <w:pPr>
-        <w:rPr>
-          <w:rFonts w:ascii="Times New Roman" w:hAnsi="Times New Roman" w:cs="Times New Roman"/>
+    <w:p/>
+    <w:p>
+      <w:r>
+        <w:rPr>
           <w:b/>
-          <w:sz w:val="22"/>
-          <w:szCs w:val="22"/>
-        </w:rPr>
-      </w:pPr>
-    </w:p>
-    <w:p>
-      <w:pPr>
-        <w:rPr>
-          <w:sz w:val="22"/>
-        </w:rPr>
-      </w:pPr>
-      <w:r>
-        <w:rPr>
-          <w:b/>
-          <w:sz w:val="22"/>
         </w:rPr>
         <w:t>Question 3</w:t>
       </w:r>
       <w:r>
-        <w:rPr>
-          <w:sz w:val="22"/>
-        </w:rPr>
-        <w:t xml:space="preserve">: Does smoothing the image help to find edges? </w:t>
-      </w:r>
-    </w:p>
-    <w:p>
-      <w:pPr>
-        <w:rPr>
-          <w:rFonts w:ascii="Times New Roman" w:hAnsi="Times New Roman" w:cs="Times New Roman"/>
-          <w:sz w:val="22"/>
-          <w:szCs w:val="22"/>
-        </w:rPr>
-      </w:pPr>
-    </w:p>
-    <w:p>
-      <w:pPr>
-        <w:rPr>
-          <w:rFonts w:ascii="Times New Roman" w:hAnsi="Times New Roman" w:cs="Times New Roman"/>
-          <w:sz w:val="22"/>
-          <w:szCs w:val="22"/>
-        </w:rPr>
-      </w:pPr>
-      <w:r>
-        <w:rPr>
-          <w:rFonts w:ascii="Times New Roman" w:hAnsi="Times New Roman" w:cs="Times New Roman"/>
-          <w:sz w:val="22"/>
-          <w:szCs w:val="22"/>
-        </w:rPr>
+        <w:t xml:space="preserve">: </w:t>
+      </w:r>
+      <w:r>
+        <w:t>Does smoothing the image help to find edges?</w:t>
+      </w:r>
+      <w:r>
+        <w:t xml:space="preserve"> </w:t>
+      </w:r>
+    </w:p>
+    <w:p/>
+    <w:p>
+      <w:r>
         <w:t>Answers:</w:t>
       </w:r>
     </w:p>
     <w:p>
-      <w:pPr>
-        <w:rPr>
-          <w:rFonts w:ascii="Times New Roman" w:hAnsi="Times New Roman" w:cs="Times New Roman"/>
-          <w:sz w:val="22"/>
-          <w:szCs w:val="22"/>
-        </w:rPr>
-      </w:pPr>
-      <w:r>
-        <w:rPr>
-          <w:rFonts w:ascii="Times New Roman" w:hAnsi="Times New Roman" w:cs="Times New Roman"/>
-          <w:sz w:val="22"/>
-          <w:szCs w:val="22"/>
-        </w:rPr>
-        <w:t xml:space="preserve">Yes, we look at </w:t>
-      </w:r>
-      <w:r>
-        <w:rPr>
-          <w:rFonts w:ascii="Times New Roman" w:hAnsi="Times New Roman" w:cs="Times New Roman"/>
-          <w:sz w:val="22"/>
-          <w:szCs w:val="22"/>
-        </w:rPr>
+      <w:r>
+        <w:t xml:space="preserve">Yes, because by smoothing out the edges they become more consistent and therefore easier to find. Given </w:t>
+      </w:r>
+      <w:r>
         <w:fldChar w:fldCharType="begin"/>
       </w:r>
       <w:r>
-        <w:rPr>
-          <w:rFonts w:ascii="Times New Roman" w:hAnsi="Times New Roman" w:cs="Times New Roman"/>
-          <w:sz w:val="22"/>
-          <w:szCs w:val="22"/>
-        </w:rPr>
         <w:instrText xml:space="preserve"> REF _Ref25146146 \h </w:instrText>
       </w:r>
       <w:r>
-        <w:rPr>
-          <w:rFonts w:ascii="Times New Roman" w:hAnsi="Times New Roman" w:cs="Times New Roman"/>
-          <w:sz w:val="22"/>
-          <w:szCs w:val="22"/>
-        </w:rPr>
-      </w:r>
-      <w:r>
-        <w:rPr>
-          <w:rFonts w:ascii="Times New Roman" w:hAnsi="Times New Roman" w:cs="Times New Roman"/>
-          <w:sz w:val="22"/>
-          <w:szCs w:val="22"/>
-        </w:rPr>
         <w:fldChar w:fldCharType="separate"/>
       </w:r>
       <w:r>
@@ -1336,50 +803,18 @@
         <w:t>2</w:t>
       </w:r>
       <w:r>
-        <w:rPr>
-          <w:rFonts w:ascii="Times New Roman" w:hAnsi="Times New Roman" w:cs="Times New Roman"/>
-          <w:sz w:val="22"/>
-          <w:szCs w:val="22"/>
-        </w:rPr>
         <w:fldChar w:fldCharType="end"/>
       </w:r>
       <w:r>
-        <w:rPr>
-          <w:rFonts w:ascii="Times New Roman" w:hAnsi="Times New Roman" w:cs="Times New Roman"/>
-          <w:sz w:val="22"/>
-          <w:szCs w:val="22"/>
-        </w:rPr>
         <w:t xml:space="preserve"> and </w:t>
       </w:r>
       <w:r>
-        <w:rPr>
-          <w:rFonts w:ascii="Times New Roman" w:hAnsi="Times New Roman" w:cs="Times New Roman"/>
-          <w:sz w:val="22"/>
-          <w:szCs w:val="22"/>
-        </w:rPr>
         <w:fldChar w:fldCharType="begin"/>
       </w:r>
       <w:r>
-        <w:rPr>
-          <w:rFonts w:ascii="Times New Roman" w:hAnsi="Times New Roman" w:cs="Times New Roman"/>
-          <w:sz w:val="22"/>
-          <w:szCs w:val="22"/>
-        </w:rPr>
         <w:instrText xml:space="preserve"> REF _Ref25146151 \h </w:instrText>
       </w:r>
       <w:r>
-        <w:rPr>
-          <w:rFonts w:ascii="Times New Roman" w:hAnsi="Times New Roman" w:cs="Times New Roman"/>
-          <w:sz w:val="22"/>
-          <w:szCs w:val="22"/>
-        </w:rPr>
-      </w:r>
-      <w:r>
-        <w:rPr>
-          <w:rFonts w:ascii="Times New Roman" w:hAnsi="Times New Roman" w:cs="Times New Roman"/>
-          <w:sz w:val="22"/>
-          <w:szCs w:val="22"/>
-        </w:rPr>
         <w:fldChar w:fldCharType="separate"/>
       </w:r>
       <w:r>
@@ -1392,267 +827,256 @@
         <w:t>3</w:t>
       </w:r>
       <w:r>
-        <w:rPr>
-          <w:rFonts w:ascii="Times New Roman" w:hAnsi="Times New Roman" w:cs="Times New Roman"/>
-          <w:sz w:val="22"/>
-          <w:szCs w:val="22"/>
-        </w:rPr>
         <w:fldChar w:fldCharType="end"/>
       </w:r>
       <w:r>
-        <w:rPr>
-          <w:rFonts w:ascii="Times New Roman" w:hAnsi="Times New Roman" w:cs="Times New Roman"/>
-          <w:sz w:val="22"/>
-          <w:szCs w:val="22"/>
-        </w:rPr>
         <w:t xml:space="preserve"> for </w:t>
       </w:r>
       <w:r>
         <w:rPr>
-          <w:rFonts w:ascii="Times New Roman" w:hAnsi="Times New Roman" w:cs="Times New Roman"/>
           <w:i/>
           <w:iCs/>
-          <w:sz w:val="22"/>
-          <w:szCs w:val="22"/>
         </w:rPr>
         <w:t xml:space="preserve">t </w:t>
       </w:r>
       <w:r>
-        <w:rPr>
-          <w:rFonts w:ascii="Times New Roman" w:hAnsi="Times New Roman" w:cs="Times New Roman"/>
-          <w:sz w:val="22"/>
-          <w:szCs w:val="22"/>
-        </w:rPr>
-        <w:t>values 25000 and 10000 we can seen that the edges are better defined smoother when Gaussian blur has been added at the start.</w:t>
-      </w:r>
-    </w:p>
-    <w:p>
-      <w:pPr>
-        <w:rPr>
-          <w:rFonts w:ascii="Times New Roman" w:hAnsi="Times New Roman" w:cs="Times New Roman"/>
-          <w:sz w:val="22"/>
-          <w:szCs w:val="22"/>
-        </w:rPr>
-      </w:pPr>
-      <w:r>
-        <w:rPr>
-          <w:rFonts w:ascii="Times New Roman" w:hAnsi="Times New Roman" w:cs="Times New Roman"/>
-          <w:sz w:val="22"/>
-          <w:szCs w:val="22"/>
-        </w:rPr>
+        <w:t>values 25000 and 10000 we can see that the edges are better defined Gaussian blur</w:t>
+      </w:r>
+      <w:r>
+        <w:t xml:space="preserve"> been applied at the start.</w:t>
+      </w:r>
+      <w:bookmarkStart w:id="2" w:name="_GoBack"/>
+      <w:bookmarkEnd w:id="2"/>
+    </w:p>
+    <w:p>
+      <w:r>
         <w:t>___________________________________________________________________________</w:t>
       </w:r>
     </w:p>
-    <w:p>
-      <w:pPr>
-        <w:rPr>
-          <w:rFonts w:ascii="Times New Roman" w:hAnsi="Times New Roman" w:cs="Times New Roman"/>
+    <w:p/>
+    <w:p>
+      <w:r>
+        <w:rPr>
           <w:b/>
-          <w:sz w:val="22"/>
-          <w:szCs w:val="22"/>
-        </w:rPr>
-      </w:pPr>
-    </w:p>
-    <w:p>
-      <w:pPr>
-        <w:rPr>
-          <w:sz w:val="22"/>
-        </w:rPr>
-      </w:pPr>
+        </w:rPr>
+        <w:t>Question 4</w:t>
+      </w:r>
+      <w:r>
+        <w:t xml:space="preserve">: What can you observe? Provide explanation based on the generated images. </w:t>
+      </w:r>
+    </w:p>
+    <w:p/>
+    <w:p>
+      <w:r>
+        <w:t>Answers:</w:t>
+      </w:r>
+    </w:p>
+    <w:p/>
+    <w:p>
+      <w:r>
+        <w:t>___________________________________________________________________________</w:t>
+      </w:r>
+    </w:p>
+    <w:p/>
+    <w:p>
       <w:r>
         <w:rPr>
           <w:b/>
-          <w:sz w:val="22"/>
-        </w:rPr>
-        <w:t>Question 4</w:t>
-      </w:r>
-      <w:r>
-        <w:rPr>
-          <w:sz w:val="22"/>
-        </w:rPr>
-        <w:t xml:space="preserve">: What can you observe? Provide explanation based on the generated images. </w:t>
-      </w:r>
-    </w:p>
-    <w:p>
-      <w:pPr>
-        <w:rPr>
-          <w:rFonts w:ascii="Times New Roman" w:hAnsi="Times New Roman" w:cs="Times New Roman"/>
-          <w:sz w:val="22"/>
-          <w:szCs w:val="22"/>
-        </w:rPr>
-      </w:pPr>
-    </w:p>
-    <w:p>
-      <w:pPr>
-        <w:rPr>
-          <w:rFonts w:ascii="Times New Roman" w:hAnsi="Times New Roman" w:cs="Times New Roman"/>
-          <w:sz w:val="22"/>
-          <w:szCs w:val="22"/>
-        </w:rPr>
-      </w:pPr>
-      <w:r>
-        <w:rPr>
-          <w:rFonts w:ascii="Times New Roman" w:hAnsi="Times New Roman" w:cs="Times New Roman"/>
-          <w:sz w:val="22"/>
-          <w:szCs w:val="22"/>
-        </w:rPr>
+        </w:rPr>
+        <w:t>Question 5</w:t>
+      </w:r>
+      <w:r>
+        <w:t xml:space="preserve">: Assemble the results of the experiment above into an illustrative collage with the </w:t>
+      </w:r>
+      <w:r>
+        <w:rPr>
+          <w:i/>
+        </w:rPr>
+        <w:t>subplot</w:t>
+      </w:r>
+      <w:r>
+        <w:t xml:space="preserve"> command. Which are your observations and conclusions? </w:t>
+      </w:r>
+    </w:p>
+    <w:p/>
+    <w:p>
+      <w:r>
         <w:t>Answers:</w:t>
       </w:r>
     </w:p>
     <w:p>
-      <w:pPr>
-        <w:rPr>
-          <w:rFonts w:ascii="Times New Roman" w:hAnsi="Times New Roman" w:cs="Times New Roman"/>
-          <w:sz w:val="22"/>
-          <w:szCs w:val="22"/>
-        </w:rPr>
-      </w:pPr>
-    </w:p>
-    <w:p>
-      <w:pPr>
-        <w:rPr>
-          <w:rFonts w:ascii="Times New Roman" w:hAnsi="Times New Roman" w:cs="Times New Roman"/>
-          <w:sz w:val="22"/>
-          <w:szCs w:val="22"/>
-        </w:rPr>
-      </w:pPr>
-      <w:r>
-        <w:rPr>
-          <w:rFonts w:ascii="Times New Roman" w:hAnsi="Times New Roman" w:cs="Times New Roman"/>
-          <w:sz w:val="22"/>
-          <w:szCs w:val="22"/>
-        </w:rPr>
+      <w:r>
+        <w:lastRenderedPageBreak/>
+        <w:drawing>
+          <wp:inline distT="0" distB="0" distL="0" distR="0" wp14:anchorId="429259F9" wp14:editId="35EE236C">
+            <wp:extent cx="5262205" cy="3384000"/>
+            <wp:effectExtent l="0" t="0" r="0" b="6985"/>
+            <wp:docPr id="2" name="Picture 2"/>
+            <wp:cNvGraphicFramePr>
+              <a:graphicFrameLocks xmlns:a="http://schemas.openxmlformats.org/drawingml/2006/main" noChangeAspect="1"/>
+            </wp:cNvGraphicFramePr>
+            <a:graphic xmlns:a="http://schemas.openxmlformats.org/drawingml/2006/main">
+              <a:graphicData uri="http://schemas.openxmlformats.org/drawingml/2006/picture">
+                <pic:pic xmlns:pic="http://schemas.openxmlformats.org/drawingml/2006/picture">
+                  <pic:nvPicPr>
+                    <pic:cNvPr id="1" name=""/>
+                    <pic:cNvPicPr/>
+                  </pic:nvPicPr>
+                  <pic:blipFill rotWithShape="1">
+                    <a:blip r:embed="rId14"/>
+                    <a:srcRect t="5462" b="8794"/>
+                    <a:stretch/>
+                  </pic:blipFill>
+                  <pic:spPr bwMode="auto">
+                    <a:xfrm>
+                      <a:off x="0" y="0"/>
+                      <a:ext cx="5270500" cy="3389334"/>
+                    </a:xfrm>
+                    <a:prstGeom prst="rect">
+                      <a:avLst/>
+                    </a:prstGeom>
+                    <a:ln>
+                      <a:noFill/>
+                    </a:ln>
+                    <a:extLst>
+                      <a:ext uri="{53640926-AAD7-44D8-BBD7-CCE9431645EC}">
+                        <a14:shadowObscured xmlns:a14="http://schemas.microsoft.com/office/drawing/2010/main"/>
+                      </a:ext>
+                    </a:extLst>
+                  </pic:spPr>
+                </pic:pic>
+              </a:graphicData>
+            </a:graphic>
+          </wp:inline>
+        </w:drawing>
+      </w:r>
+    </w:p>
+    <w:p/>
+    <w:p>
+      <w:r>
+        <w:drawing>
+          <wp:inline distT="0" distB="0" distL="0" distR="0" wp14:anchorId="7C15D7E8" wp14:editId="1376563D">
+            <wp:extent cx="5263013" cy="3420000"/>
+            <wp:effectExtent l="0" t="0" r="0" b="9525"/>
+            <wp:docPr id="3" name="Picture 3"/>
+            <wp:cNvGraphicFramePr>
+              <a:graphicFrameLocks xmlns:a="http://schemas.openxmlformats.org/drawingml/2006/main" noChangeAspect="1"/>
+            </wp:cNvGraphicFramePr>
+            <a:graphic xmlns:a="http://schemas.openxmlformats.org/drawingml/2006/main">
+              <a:graphicData uri="http://schemas.openxmlformats.org/drawingml/2006/picture">
+                <pic:pic xmlns:pic="http://schemas.openxmlformats.org/drawingml/2006/picture">
+                  <pic:nvPicPr>
+                    <pic:cNvPr id="1" name=""/>
+                    <pic:cNvPicPr/>
+                  </pic:nvPicPr>
+                  <pic:blipFill rotWithShape="1">
+                    <a:blip r:embed="rId15"/>
+                    <a:srcRect t="5462" b="7895"/>
+                    <a:stretch/>
+                  </pic:blipFill>
+                  <pic:spPr bwMode="auto">
+                    <a:xfrm>
+                      <a:off x="0" y="0"/>
+                      <a:ext cx="5270500" cy="3424865"/>
+                    </a:xfrm>
+                    <a:prstGeom prst="rect">
+                      <a:avLst/>
+                    </a:prstGeom>
+                    <a:ln>
+                      <a:noFill/>
+                    </a:ln>
+                    <a:extLst>
+                      <a:ext uri="{53640926-AAD7-44D8-BBD7-CCE9431645EC}">
+                        <a14:shadowObscured xmlns:a14="http://schemas.microsoft.com/office/drawing/2010/main"/>
+                      </a:ext>
+                    </a:extLst>
+                  </pic:spPr>
+                </pic:pic>
+              </a:graphicData>
+            </a:graphic>
+          </wp:inline>
+        </w:drawing>
+      </w:r>
+    </w:p>
+    <w:p>
+      <w:r>
+        <w:rPr>
+          <w:noProof/>
+        </w:rPr>
+        <w:lastRenderedPageBreak/>
+        <w:drawing>
+          <wp:inline distT="0" distB="0" distL="0" distR="0" wp14:anchorId="4670A72E" wp14:editId="4C01D374">
+            <wp:extent cx="5260340" cy="3240000"/>
+            <wp:effectExtent l="0" t="0" r="0" b="0"/>
+            <wp:docPr id="4" name="Picture 4"/>
+            <wp:cNvGraphicFramePr>
+              <a:graphicFrameLocks xmlns:a="http://schemas.openxmlformats.org/drawingml/2006/main" noChangeAspect="1"/>
+            </wp:cNvGraphicFramePr>
+            <a:graphic xmlns:a="http://schemas.openxmlformats.org/drawingml/2006/main">
+              <a:graphicData uri="http://schemas.openxmlformats.org/drawingml/2006/picture">
+                <pic:pic xmlns:pic="http://schemas.openxmlformats.org/drawingml/2006/picture">
+                  <pic:nvPicPr>
+                    <pic:cNvPr id="0" name="Picture 1"/>
+                    <pic:cNvPicPr>
+                      <a:picLocks noChangeAspect="1" noChangeArrowheads="1"/>
+                    </pic:cNvPicPr>
+                  </pic:nvPicPr>
+                  <pic:blipFill rotWithShape="1">
+                    <a:blip r:embed="rId16">
+                      <a:extLst>
+                        <a:ext uri="{28A0092B-C50C-407E-A947-70E740481C1C}">
+                          <a14:useLocalDpi xmlns:a14="http://schemas.microsoft.com/office/drawing/2010/main" val="0"/>
+                        </a:ext>
+                      </a:extLst>
+                    </a:blip>
+                    <a:srcRect t="5461" b="12450"/>
+                    <a:stretch/>
+                  </pic:blipFill>
+                  <pic:spPr bwMode="auto">
+                    <a:xfrm>
+                      <a:off x="0" y="0"/>
+                      <a:ext cx="5270500" cy="3246258"/>
+                    </a:xfrm>
+                    <a:prstGeom prst="rect">
+                      <a:avLst/>
+                    </a:prstGeom>
+                    <a:noFill/>
+                    <a:ln>
+                      <a:noFill/>
+                    </a:ln>
+                    <a:extLst>
+                      <a:ext uri="{53640926-AAD7-44D8-BBD7-CCE9431645EC}">
+                        <a14:shadowObscured xmlns:a14="http://schemas.microsoft.com/office/drawing/2010/main"/>
+                      </a:ext>
+                    </a:extLst>
+                  </pic:spPr>
+                </pic:pic>
+              </a:graphicData>
+            </a:graphic>
+          </wp:inline>
+        </w:drawing>
+      </w:r>
+    </w:p>
+    <w:p/>
+    <w:p>
+      <w:r>
         <w:t>___________________________________________________________________________</w:t>
       </w:r>
     </w:p>
-    <w:p>
-      <w:pPr>
-        <w:rPr>
-          <w:rFonts w:ascii="Times New Roman" w:hAnsi="Times New Roman" w:cs="Times New Roman"/>
+    <w:p/>
+    <w:p>
+      <w:r>
+        <w:rPr>
           <w:b/>
-          <w:sz w:val="22"/>
-          <w:szCs w:val="22"/>
-        </w:rPr>
-      </w:pPr>
-    </w:p>
-    <w:p>
-      <w:pPr>
-        <w:rPr>
-          <w:sz w:val="22"/>
-        </w:rPr>
-      </w:pPr>
-      <w:r>
-        <w:rPr>
-          <w:b/>
-          <w:sz w:val="22"/>
-        </w:rPr>
-        <w:t>Question 5</w:t>
-      </w:r>
-      <w:r>
-        <w:rPr>
-          <w:sz w:val="22"/>
-        </w:rPr>
-        <w:t xml:space="preserve">: Assemble the results of the experiment above into an illustrative collage with the </w:t>
+        </w:rPr>
+        <w:t>Question 6</w:t>
+      </w:r>
+      <w:r>
+        <w:t xml:space="preserve">: How can you use the response from </w:t>
       </w:r>
       <w:r>
         <w:rPr>
           <w:i/>
-          <w:sz w:val="22"/>
-        </w:rPr>
-        <w:t>subplot</w:t>
-      </w:r>
-      <w:r>
-        <w:rPr>
-          <w:sz w:val="22"/>
-        </w:rPr>
-        <w:t xml:space="preserve"> command. Which are your observations and conclusions? </w:t>
-      </w:r>
-    </w:p>
-    <w:p>
-      <w:pPr>
-        <w:rPr>
-          <w:rFonts w:ascii="Times New Roman" w:hAnsi="Times New Roman" w:cs="Times New Roman"/>
-          <w:sz w:val="22"/>
-          <w:szCs w:val="22"/>
-        </w:rPr>
-      </w:pPr>
-    </w:p>
-    <w:p>
-      <w:pPr>
-        <w:rPr>
-          <w:rFonts w:ascii="Times New Roman" w:hAnsi="Times New Roman" w:cs="Times New Roman"/>
-          <w:sz w:val="22"/>
-          <w:szCs w:val="22"/>
-        </w:rPr>
-      </w:pPr>
-      <w:r>
-        <w:rPr>
-          <w:rFonts w:ascii="Times New Roman" w:hAnsi="Times New Roman" w:cs="Times New Roman"/>
-          <w:sz w:val="22"/>
-          <w:szCs w:val="22"/>
-        </w:rPr>
-        <w:t>Answers:</w:t>
-      </w:r>
-    </w:p>
-    <w:p>
-      <w:pPr>
-        <w:rPr>
-          <w:rFonts w:ascii="Times New Roman" w:hAnsi="Times New Roman" w:cs="Times New Roman"/>
-          <w:sz w:val="22"/>
-          <w:szCs w:val="22"/>
-        </w:rPr>
-      </w:pPr>
-    </w:p>
-    <w:p>
-      <w:pPr>
-        <w:rPr>
-          <w:rFonts w:ascii="Times New Roman" w:hAnsi="Times New Roman" w:cs="Times New Roman"/>
-          <w:sz w:val="22"/>
-          <w:szCs w:val="22"/>
-        </w:rPr>
-      </w:pPr>
-      <w:r>
-        <w:rPr>
-          <w:rFonts w:ascii="Times New Roman" w:hAnsi="Times New Roman" w:cs="Times New Roman"/>
-          <w:sz w:val="22"/>
-          <w:szCs w:val="22"/>
-        </w:rPr>
-        <w:t>___________________________________________________________________________</w:t>
-      </w:r>
-    </w:p>
-    <w:p>
-      <w:pPr>
-        <w:rPr>
-          <w:rFonts w:ascii="Times New Roman" w:hAnsi="Times New Roman" w:cs="Times New Roman"/>
-          <w:b/>
-          <w:sz w:val="22"/>
-          <w:szCs w:val="22"/>
-        </w:rPr>
-      </w:pPr>
-    </w:p>
-    <w:p>
-      <w:pPr>
-        <w:rPr>
-          <w:sz w:val="22"/>
-        </w:rPr>
-      </w:pPr>
-      <w:r>
-        <w:rPr>
-          <w:b/>
-          <w:sz w:val="22"/>
-        </w:rPr>
-        <w:t>Question 6</w:t>
-      </w:r>
-      <w:r>
-        <w:rPr>
-          <w:sz w:val="22"/>
-        </w:rPr>
-        <w:t xml:space="preserve">: How can you use the response from </w:t>
-      </w:r>
-      <w:r>
-        <w:rPr>
-          <w:i/>
-          <w:sz w:val="22"/>
         </w:rPr>
         <w:t>Lvv</w:t>
       </w:r>
@@ -1665,529 +1089,181 @@
         <w:t xml:space="preserve"> </w:t>
       </w:r>
       <w:r>
-        <w:rPr>
-          <w:sz w:val="22"/>
-        </w:rPr>
         <w:t xml:space="preserve">to detect edges, and how can you improve the result by using </w:t>
       </w:r>
       <w:r>
         <w:rPr>
           <w:i/>
-          <w:sz w:val="22"/>
         </w:rPr>
         <w:t>Lvvv</w:t>
       </w:r>
       <w:r>
-        <w:rPr>
-          <w:sz w:val="22"/>
-        </w:rPr>
         <w:t xml:space="preserve">? </w:t>
       </w:r>
     </w:p>
-    <w:p>
-      <w:pPr>
-        <w:rPr>
-          <w:rFonts w:ascii="Times New Roman" w:hAnsi="Times New Roman" w:cs="Times New Roman"/>
-          <w:sz w:val="22"/>
-          <w:szCs w:val="22"/>
-        </w:rPr>
-      </w:pPr>
-    </w:p>
-    <w:p>
-      <w:pPr>
-        <w:rPr>
-          <w:rFonts w:ascii="Times New Roman" w:hAnsi="Times New Roman" w:cs="Times New Roman"/>
-          <w:sz w:val="22"/>
-          <w:szCs w:val="22"/>
-        </w:rPr>
-      </w:pPr>
-      <w:r>
-        <w:rPr>
-          <w:rFonts w:ascii="Times New Roman" w:hAnsi="Times New Roman" w:cs="Times New Roman"/>
-          <w:sz w:val="22"/>
-          <w:szCs w:val="22"/>
-        </w:rPr>
+    <w:p/>
+    <w:p>
+      <w:r>
         <w:t>Answers:</w:t>
       </w:r>
     </w:p>
-    <w:p>
-      <w:pPr>
-        <w:rPr>
-          <w:rFonts w:ascii="Times New Roman" w:hAnsi="Times New Roman" w:cs="Times New Roman"/>
-          <w:sz w:val="22"/>
-          <w:szCs w:val="22"/>
-        </w:rPr>
-      </w:pPr>
-    </w:p>
-    <w:p>
-      <w:pPr>
-        <w:rPr>
-          <w:rFonts w:ascii="Times New Roman" w:hAnsi="Times New Roman" w:cs="Times New Roman"/>
-          <w:sz w:val="22"/>
-          <w:szCs w:val="22"/>
-        </w:rPr>
-      </w:pPr>
-      <w:r>
-        <w:rPr>
-          <w:rFonts w:ascii="Times New Roman" w:hAnsi="Times New Roman" w:cs="Times New Roman"/>
-          <w:sz w:val="22"/>
-          <w:szCs w:val="22"/>
-        </w:rPr>
+    <w:p/>
+    <w:p>
+      <w:r>
         <w:t>___________________________________________________________________________</w:t>
       </w:r>
     </w:p>
-    <w:p>
-      <w:pPr>
-        <w:rPr>
-          <w:rFonts w:ascii="Times New Roman" w:hAnsi="Times New Roman" w:cs="Times New Roman"/>
+    <w:p/>
+    <w:p>
+      <w:r>
+        <w:rPr>
           <w:b/>
-          <w:sz w:val="22"/>
-          <w:szCs w:val="22"/>
-        </w:rPr>
-      </w:pPr>
-    </w:p>
-    <w:p>
-      <w:pPr>
-        <w:rPr>
-          <w:sz w:val="22"/>
-        </w:rPr>
-      </w:pPr>
+        </w:rPr>
+        <w:t>Question 7</w:t>
+      </w:r>
+      <w:r>
+        <w:t xml:space="preserve">: Present your best results obtained with </w:t>
+      </w:r>
+      <w:r>
+        <w:rPr>
+          <w:i/>
+        </w:rPr>
+        <w:t>extractedge</w:t>
+      </w:r>
+      <w:r>
+        <w:t xml:space="preserve"> for </w:t>
+      </w:r>
+      <w:r>
+        <w:rPr>
+          <w:i/>
+        </w:rPr>
+        <w:t>house</w:t>
+      </w:r>
+      <w:r>
+        <w:t xml:space="preserve"> and </w:t>
+      </w:r>
+      <w:r>
+        <w:rPr>
+          <w:i/>
+        </w:rPr>
+        <w:t>tools</w:t>
+      </w:r>
+      <w:r>
+        <w:t xml:space="preserve">. </w:t>
+      </w:r>
+    </w:p>
+    <w:p/>
+    <w:p>
+      <w:r>
+        <w:t>Answers:</w:t>
+      </w:r>
+    </w:p>
+    <w:p/>
+    <w:p>
+      <w:r>
+        <w:t>___________________________________________________________________________</w:t>
+      </w:r>
+    </w:p>
+    <w:p/>
+    <w:p>
       <w:r>
         <w:rPr>
           <w:b/>
-          <w:sz w:val="22"/>
-        </w:rPr>
-        <w:t>Question 7</w:t>
-      </w:r>
-      <w:r>
-        <w:rPr>
-          <w:sz w:val="22"/>
-        </w:rPr>
-        <w:t xml:space="preserve">: Present your best results obtained with </w:t>
-      </w:r>
-      <w:r>
-        <w:rPr>
-          <w:i/>
-          <w:sz w:val="22"/>
-        </w:rPr>
-        <w:t>extractedge</w:t>
-      </w:r>
-      <w:r>
-        <w:rPr>
-          <w:sz w:val="22"/>
-        </w:rPr>
-        <w:t xml:space="preserve"> for </w:t>
-      </w:r>
-      <w:r>
-        <w:rPr>
-          <w:i/>
-          <w:sz w:val="22"/>
-        </w:rPr>
-        <w:t>house</w:t>
-      </w:r>
-      <w:r>
-        <w:rPr>
-          <w:sz w:val="22"/>
-        </w:rPr>
-        <w:t xml:space="preserve"> and </w:t>
-      </w:r>
-      <w:r>
-        <w:rPr>
-          <w:i/>
-          <w:sz w:val="22"/>
-        </w:rPr>
-        <w:t>tools</w:t>
-      </w:r>
-      <w:r>
-        <w:rPr>
-          <w:sz w:val="22"/>
-        </w:rPr>
+        </w:rPr>
+        <w:t>Question 8</w:t>
+      </w:r>
+      <w:r>
+        <w:t>: Identify the correspondences bet</w:t>
+      </w:r>
+      <w:r>
+        <w:t xml:space="preserve">ween the strongest peaks in the </w:t>
+      </w:r>
+      <w:r>
+        <w:t>accu</w:t>
+      </w:r>
+      <w:r>
+        <w:t>-</w:t>
+      </w:r>
+      <w:r>
+        <w:t>mulator and line segments in the output image. Doing so convince yourself that the implementation is correct. Sum</w:t>
+      </w:r>
+      <w:r>
+        <w:t>marize the results of in one or more figures</w:t>
+      </w:r>
+      <w:r>
         <w:t xml:space="preserve">. </w:t>
       </w:r>
     </w:p>
-    <w:p>
-      <w:pPr>
-        <w:rPr>
-          <w:rFonts w:ascii="Times New Roman" w:hAnsi="Times New Roman" w:cs="Times New Roman"/>
-          <w:sz w:val="22"/>
-          <w:szCs w:val="22"/>
-        </w:rPr>
-      </w:pPr>
-    </w:p>
-    <w:p>
-      <w:pPr>
-        <w:rPr>
-          <w:rFonts w:ascii="Times New Roman" w:hAnsi="Times New Roman" w:cs="Times New Roman"/>
-          <w:sz w:val="22"/>
-          <w:szCs w:val="22"/>
-        </w:rPr>
-      </w:pPr>
-      <w:r>
-        <w:rPr>
-          <w:rFonts w:ascii="Times New Roman" w:hAnsi="Times New Roman" w:cs="Times New Roman"/>
-          <w:sz w:val="22"/>
-          <w:szCs w:val="22"/>
-        </w:rPr>
+    <w:p/>
+    <w:p>
+      <w:r>
+        <w:t>Answers:</w:t>
+      </w:r>
+    </w:p>
+    <w:p/>
+    <w:p>
+      <w:r>
+        <w:t>___________________________________________________________________________</w:t>
+      </w:r>
+    </w:p>
+    <w:p/>
+    <w:p>
+      <w:r>
+        <w:rPr>
+          <w:b/>
+        </w:rPr>
+        <w:t>Question 9</w:t>
+      </w:r>
+      <w:r>
+        <w:t xml:space="preserve">: How do the results and computational time depend on the number of cells in the accumulator? </w:t>
+      </w:r>
+    </w:p>
+    <w:p/>
+    <w:p>
+      <w:r>
+        <w:t>Answers:</w:t>
+      </w:r>
+    </w:p>
+    <w:p/>
+    <w:p>
+      <w:r>
+        <w:t>___________________________________________________________________________</w:t>
+      </w:r>
+    </w:p>
+    <w:p/>
+    <w:p>
+      <w:r>
+        <w:rPr>
+          <w:b/>
+        </w:rPr>
+        <w:t>Question 10</w:t>
+      </w:r>
+      <w:r>
+        <w:t xml:space="preserve">: How do you propose to do this? </w:t>
+      </w:r>
+      <w:r>
+        <w:t>Try out a function that you would suggest and see if it improves the results.</w:t>
+      </w:r>
+      <w:r>
+        <w:t xml:space="preserve"> Does it?</w:t>
+      </w:r>
+    </w:p>
+    <w:p/>
+    <w:p>
+      <w:r>
         <w:lastRenderedPageBreak/>
         <w:t>Answers:</w:t>
       </w:r>
     </w:p>
-    <w:p>
-      <w:pPr>
-        <w:rPr>
-          <w:rFonts w:ascii="Times New Roman" w:hAnsi="Times New Roman" w:cs="Times New Roman"/>
-          <w:sz w:val="22"/>
-          <w:szCs w:val="22"/>
-        </w:rPr>
-      </w:pPr>
-    </w:p>
-    <w:p>
-      <w:pPr>
-        <w:rPr>
-          <w:rFonts w:ascii="Times New Roman" w:hAnsi="Times New Roman" w:cs="Times New Roman"/>
-          <w:sz w:val="22"/>
-          <w:szCs w:val="22"/>
-        </w:rPr>
-      </w:pPr>
-      <w:r>
-        <w:rPr>
-          <w:rFonts w:ascii="Times New Roman" w:hAnsi="Times New Roman" w:cs="Times New Roman"/>
-          <w:sz w:val="22"/>
-          <w:szCs w:val="22"/>
-        </w:rPr>
+    <w:p/>
+    <w:p>
+      <w:r>
         <w:t>___________________________________________________________________________</w:t>
       </w:r>
     </w:p>
-    <w:p>
-      <w:pPr>
-        <w:rPr>
-          <w:rFonts w:ascii="Times New Roman" w:hAnsi="Times New Roman" w:cs="Times New Roman"/>
-          <w:b/>
-          <w:sz w:val="22"/>
-          <w:szCs w:val="22"/>
-        </w:rPr>
-      </w:pPr>
-    </w:p>
-    <w:p>
-      <w:pPr>
-        <w:rPr>
-          <w:sz w:val="22"/>
-        </w:rPr>
-      </w:pPr>
-      <w:r>
-        <w:rPr>
-          <w:b/>
-          <w:sz w:val="22"/>
-        </w:rPr>
-        <w:t>Question 8</w:t>
-      </w:r>
-      <w:r>
-        <w:rPr>
-          <w:sz w:val="22"/>
-        </w:rPr>
-        <w:t>: Identify the correspondences bet</w:t>
-      </w:r>
-      <w:r>
-        <w:rPr>
-          <w:sz w:val="22"/>
-        </w:rPr>
-        <w:t xml:space="preserve">ween the strongest peaks in the </w:t>
-      </w:r>
-      <w:r>
-        <w:rPr>
-          <w:sz w:val="22"/>
-        </w:rPr>
-        <w:t>accu</w:t>
-      </w:r>
-      <w:r>
-        <w:rPr>
-          <w:sz w:val="22"/>
-        </w:rPr>
-        <w:t>-</w:t>
-      </w:r>
-      <w:r>
-        <w:rPr>
-          <w:sz w:val="22"/>
-        </w:rPr>
-        <w:t>mulator and line segments in the output image. Doing so convince yourself that the implementation is correct. Sum</w:t>
-      </w:r>
-      <w:r>
-        <w:rPr>
-          <w:sz w:val="22"/>
-        </w:rPr>
-        <w:t>marize the results of in one or more figures</w:t>
-      </w:r>
-      <w:r>
-        <w:rPr>
-          <w:sz w:val="22"/>
-        </w:rPr>
-        <w:t xml:space="preserve">. </w:t>
-      </w:r>
-    </w:p>
-    <w:p>
-      <w:pPr>
-        <w:rPr>
-          <w:rFonts w:ascii="Times New Roman" w:hAnsi="Times New Roman" w:cs="Times New Roman"/>
-          <w:sz w:val="22"/>
-          <w:szCs w:val="22"/>
-        </w:rPr>
-      </w:pPr>
-    </w:p>
-    <w:p>
-      <w:pPr>
-        <w:rPr>
-          <w:rFonts w:ascii="Times New Roman" w:hAnsi="Times New Roman" w:cs="Times New Roman"/>
-          <w:sz w:val="22"/>
-          <w:szCs w:val="22"/>
-        </w:rPr>
-      </w:pPr>
-      <w:r>
-        <w:rPr>
-          <w:rFonts w:ascii="Times New Roman" w:hAnsi="Times New Roman" w:cs="Times New Roman"/>
-          <w:sz w:val="22"/>
-          <w:szCs w:val="22"/>
-        </w:rPr>
-        <w:t>Answers:</w:t>
-      </w:r>
-    </w:p>
-    <w:p>
-      <w:pPr>
-        <w:rPr>
-          <w:rFonts w:ascii="Times New Roman" w:hAnsi="Times New Roman" w:cs="Times New Roman"/>
-          <w:sz w:val="22"/>
-          <w:szCs w:val="22"/>
-        </w:rPr>
-      </w:pPr>
-    </w:p>
-    <w:p>
-      <w:pPr>
-        <w:rPr>
-          <w:rFonts w:ascii="Times New Roman" w:hAnsi="Times New Roman" w:cs="Times New Roman"/>
-          <w:sz w:val="22"/>
-          <w:szCs w:val="22"/>
-        </w:rPr>
-      </w:pPr>
-      <w:r>
-        <w:rPr>
-          <w:rFonts w:ascii="Times New Roman" w:hAnsi="Times New Roman" w:cs="Times New Roman"/>
-          <w:sz w:val="22"/>
-          <w:szCs w:val="22"/>
-        </w:rPr>
-        <w:t>___________________________________________________________________________</w:t>
-      </w:r>
-    </w:p>
-    <w:p>
-      <w:pPr>
-        <w:rPr>
-          <w:rFonts w:ascii="Times New Roman" w:hAnsi="Times New Roman" w:cs="Times New Roman"/>
-          <w:b/>
-          <w:sz w:val="22"/>
-          <w:szCs w:val="22"/>
-        </w:rPr>
-      </w:pPr>
-    </w:p>
-    <w:p>
-      <w:pPr>
-        <w:rPr>
-          <w:sz w:val="22"/>
-        </w:rPr>
-      </w:pPr>
-      <w:r>
-        <w:rPr>
-          <w:b/>
-          <w:sz w:val="22"/>
-        </w:rPr>
-        <w:t>Question 9</w:t>
-      </w:r>
-      <w:r>
-        <w:rPr>
-          <w:sz w:val="22"/>
-        </w:rPr>
-        <w:t xml:space="preserve">: How do the results and computational time depend on the number of cells in the accumulator? </w:t>
-      </w:r>
-    </w:p>
-    <w:p>
-      <w:pPr>
-        <w:rPr>
-          <w:rFonts w:ascii="Times New Roman" w:hAnsi="Times New Roman" w:cs="Times New Roman"/>
-          <w:sz w:val="22"/>
-          <w:szCs w:val="22"/>
-        </w:rPr>
-      </w:pPr>
-    </w:p>
-    <w:p>
-      <w:pPr>
-        <w:rPr>
-          <w:rFonts w:ascii="Times New Roman" w:hAnsi="Times New Roman" w:cs="Times New Roman"/>
-          <w:sz w:val="22"/>
-          <w:szCs w:val="22"/>
-        </w:rPr>
-      </w:pPr>
-      <w:r>
-        <w:rPr>
-          <w:rFonts w:ascii="Times New Roman" w:hAnsi="Times New Roman" w:cs="Times New Roman"/>
-          <w:sz w:val="22"/>
-          <w:szCs w:val="22"/>
-        </w:rPr>
-        <w:t>Answers:</w:t>
-      </w:r>
-    </w:p>
-    <w:p>
-      <w:pPr>
-        <w:rPr>
-          <w:rFonts w:ascii="Times New Roman" w:hAnsi="Times New Roman" w:cs="Times New Roman"/>
-          <w:sz w:val="22"/>
-          <w:szCs w:val="22"/>
-        </w:rPr>
-      </w:pPr>
-    </w:p>
-    <w:p>
-      <w:pPr>
-        <w:rPr>
-          <w:rFonts w:ascii="Times New Roman" w:hAnsi="Times New Roman" w:cs="Times New Roman"/>
-          <w:sz w:val="22"/>
-          <w:szCs w:val="22"/>
-        </w:rPr>
-      </w:pPr>
-      <w:r>
-        <w:rPr>
-          <w:rFonts w:ascii="Times New Roman" w:hAnsi="Times New Roman" w:cs="Times New Roman"/>
-          <w:sz w:val="22"/>
-          <w:szCs w:val="22"/>
-        </w:rPr>
-        <w:t>___________________________________________________________________________</w:t>
-      </w:r>
-    </w:p>
-    <w:p>
-      <w:pPr>
-        <w:rPr>
-          <w:rFonts w:ascii="Times New Roman" w:hAnsi="Times New Roman" w:cs="Times New Roman"/>
-          <w:b/>
-          <w:sz w:val="22"/>
-          <w:szCs w:val="22"/>
-        </w:rPr>
-      </w:pPr>
-    </w:p>
-    <w:p>
-      <w:pPr>
-        <w:rPr>
-          <w:sz w:val="22"/>
-        </w:rPr>
-      </w:pPr>
-      <w:r>
-        <w:rPr>
-          <w:b/>
-          <w:sz w:val="22"/>
-        </w:rPr>
-        <w:t>Question 10</w:t>
-      </w:r>
-      <w:r>
-        <w:rPr>
-          <w:sz w:val="22"/>
-        </w:rPr>
-        <w:t xml:space="preserve">: How do you propose to do this? </w:t>
-      </w:r>
-      <w:r>
-        <w:rPr>
-          <w:sz w:val="22"/>
-        </w:rPr>
-        <w:t>Try out a function that you would suggest and see if it improves the results.</w:t>
-      </w:r>
-      <w:r>
-        <w:rPr>
-          <w:sz w:val="22"/>
-        </w:rPr>
-        <w:t xml:space="preserve"> Does it?</w:t>
-      </w:r>
-    </w:p>
-    <w:p>
-      <w:pPr>
-        <w:rPr>
-          <w:rFonts w:ascii="Times New Roman" w:hAnsi="Times New Roman" w:cs="Times New Roman"/>
-          <w:sz w:val="22"/>
-          <w:szCs w:val="22"/>
-        </w:rPr>
-      </w:pPr>
-    </w:p>
-    <w:p>
-      <w:pPr>
-        <w:rPr>
-          <w:rFonts w:ascii="Times New Roman" w:hAnsi="Times New Roman" w:cs="Times New Roman"/>
-          <w:sz w:val="22"/>
-          <w:szCs w:val="22"/>
-        </w:rPr>
-      </w:pPr>
-      <w:r>
-        <w:rPr>
-          <w:rFonts w:ascii="Times New Roman" w:hAnsi="Times New Roman" w:cs="Times New Roman"/>
-          <w:sz w:val="22"/>
-          <w:szCs w:val="22"/>
-        </w:rPr>
-        <w:t>Answers:</w:t>
-      </w:r>
-    </w:p>
-    <w:p>
-      <w:pPr>
-        <w:rPr>
-          <w:rFonts w:ascii="Times New Roman" w:hAnsi="Times New Roman" w:cs="Times New Roman"/>
-          <w:sz w:val="22"/>
-          <w:szCs w:val="22"/>
-        </w:rPr>
-      </w:pPr>
-    </w:p>
-    <w:p>
-      <w:pPr>
-        <w:rPr>
-          <w:rFonts w:ascii="Times New Roman" w:hAnsi="Times New Roman" w:cs="Times New Roman"/>
-          <w:sz w:val="22"/>
-          <w:szCs w:val="22"/>
-        </w:rPr>
-      </w:pPr>
-      <w:r>
-        <w:rPr>
-          <w:rFonts w:ascii="Times New Roman" w:hAnsi="Times New Roman" w:cs="Times New Roman"/>
-          <w:sz w:val="22"/>
-          <w:szCs w:val="22"/>
-        </w:rPr>
-        <w:t>___________________________________________________________________________</w:t>
-      </w:r>
-    </w:p>
-    <w:p>
-      <w:pPr>
-        <w:rPr>
-          <w:rFonts w:ascii="Times New Roman" w:hAnsi="Times New Roman" w:cs="Times New Roman"/>
-          <w:b/>
-          <w:sz w:val="22"/>
-          <w:szCs w:val="22"/>
-        </w:rPr>
-      </w:pPr>
-    </w:p>
-    <w:p>
-      <w:pPr>
-        <w:widowControl w:val="0"/>
-        <w:autoSpaceDE w:val="0"/>
-        <w:autoSpaceDN w:val="0"/>
-        <w:adjustRightInd w:val="0"/>
-        <w:spacing w:after="240" w:line="340" w:lineRule="atLeast"/>
-        <w:rPr>
-          <w:rFonts w:ascii="Times" w:hAnsi="Times" w:cs="Times"/>
-          <w:color w:val="000000"/>
-        </w:rPr>
-      </w:pPr>
-    </w:p>
-    <w:p>
-      <w:pPr>
-        <w:widowControl w:val="0"/>
-        <w:autoSpaceDE w:val="0"/>
-        <w:autoSpaceDN w:val="0"/>
-        <w:adjustRightInd w:val="0"/>
-        <w:spacing w:after="240" w:line="340" w:lineRule="atLeast"/>
-        <w:rPr>
-          <w:rFonts w:ascii="Times" w:hAnsi="Times" w:cs="Times"/>
-          <w:color w:val="000000"/>
-        </w:rPr>
-      </w:pPr>
-    </w:p>
+    <w:p/>
+    <w:p/>
+    <w:p/>
     <w:p/>
     <w:sectPr>
       <w:pgSz w:w="11900" w:h="16840"/>
@@ -2622,7 +1698,10 @@
   <w:style w:type="paragraph" w:default="1" w:styleId="Normal">
     <w:name w:val="Normal"/>
     <w:qFormat/>
-    <w:rsid w:val="00777FCD"/>
+    <w:rsid w:val="0057279E"/>
+    <w:rPr>
+      <w:sz w:val="22"/>
+    </w:rPr>
   </w:style>
   <w:style w:type="character" w:default="1" w:styleId="DefaultParagraphFont">
     <w:name w:val="Default Paragraph Font"/>
@@ -3072,7 +2151,7 @@
 </file>
 
 <file path=customXml/itemProps1.xml><?xml version="1.0" encoding="utf-8"?>
-<ds:datastoreItem xmlns:ds="http://schemas.openxmlformats.org/officeDocument/2006/customXml" ds:itemID="{77959B76-FF3C-4300-9B4D-2897E089651B}">
+<ds:datastoreItem xmlns:ds="http://schemas.openxmlformats.org/officeDocument/2006/customXml" ds:itemID="{DB9FF812-AB98-4D6D-ABB6-D8B8E3A5F378}">
   <ds:schemaRefs>
     <ds:schemaRef ds:uri="http://schemas.openxmlformats.org/officeDocument/2006/bibliography"/>
   </ds:schemaRefs>

--- a/lab2/bildat_lab2_answers.docx
+++ b/lab2/bildat_lab2_answers.docx
@@ -122,12 +122,72 @@
     </w:p>
     <w:p>
       <w:r>
+        <w:t xml:space="preserve">It’s expected that the edges will be highlighted horizontally </w:t>
+      </w:r>
+      <w:r>
+        <w:t>when</w:t>
+      </w:r>
+      <w:r>
+        <w:t xml:space="preserve"> </w:t>
+      </w:r>
+      <w:proofErr w:type="spellStart"/>
+      <w:r>
+        <w:rPr>
+          <w:i/>
+          <w:iCs/>
+        </w:rPr>
+        <w:t>d</w:t>
+      </w:r>
+      <w:r>
+        <w:rPr>
+          <w:i/>
+          <w:iCs/>
+        </w:rPr>
+        <w:t>elta</w:t>
+      </w:r>
+      <w:r>
+        <w:rPr>
+          <w:i/>
+          <w:iCs/>
+        </w:rPr>
+        <w:t>x</w:t>
+      </w:r>
+      <w:proofErr w:type="spellEnd"/>
+      <w:r>
+        <w:t xml:space="preserve"> is applied</w:t>
+      </w:r>
+      <w:r>
+        <w:t xml:space="preserve"> and vertically </w:t>
+      </w:r>
+      <w:r>
+        <w:t xml:space="preserve">when </w:t>
+      </w:r>
+      <w:proofErr w:type="spellStart"/>
+      <w:r>
+        <w:rPr>
+          <w:i/>
+          <w:iCs/>
+        </w:rPr>
+        <w:t>deltay</w:t>
+      </w:r>
+      <w:proofErr w:type="spellEnd"/>
+      <w:r>
+        <w:t xml:space="preserve"> is applied. </w:t>
+      </w:r>
+    </w:p>
+    <w:p/>
+    <w:p>
+      <w:pPr>
+        <w:spacing w:after="240"/>
+        <w:jc w:val="center"/>
+      </w:pPr>
+      <w:r>
         <w:rPr>
           <w:noProof/>
         </w:rPr>
         <w:drawing>
-          <wp:inline distT="0" distB="0" distL="0" distR="0" wp14:anchorId="68AE2050" wp14:editId="683F99D5">
-            <wp:extent cx="3849130" cy="2556000"/>
+          <wp:inline distT="0" distB="0" distL="0" distR="0" wp14:anchorId="68AE2050" wp14:editId="14162415">
+            <wp:extent cx="1847850" cy="1974387"/>
             <wp:effectExtent l="0" t="0" r="0" b="0"/>
             <wp:docPr id="6" name="Picture 6"/>
             <wp:cNvGraphicFramePr>
@@ -150,13 +210,13 @@
                         </a:ext>
                       </a:extLst>
                     </a:blip>
-                    <a:srcRect t="2482" b="8951"/>
+                    <a:srcRect l="20875" t="1994" r="16982" b="9439"/>
                     <a:stretch/>
                   </pic:blipFill>
                   <pic:spPr bwMode="auto">
                     <a:xfrm>
                       <a:off x="0" y="0"/>
-                      <a:ext cx="3869390" cy="2569453"/>
+                      <a:ext cx="1890055" cy="2019482"/>
                     </a:xfrm>
                     <a:prstGeom prst="rect">
                       <a:avLst/>
@@ -179,6 +239,9 @@
       </w:r>
     </w:p>
     <w:p>
+      <w:pPr>
+        <w:jc w:val="center"/>
+      </w:pPr>
       <w:r>
         <w:rPr>
           <w:noProof/>
@@ -352,6 +415,9 @@
     </w:p>
     <w:p/>
     <w:p>
+      <w:pPr>
+        <w:jc w:val="center"/>
+      </w:pPr>
       <w:r>
         <w:rPr>
           <w:noProof/>
@@ -396,6 +462,7 @@
     <w:p>
       <w:pPr>
         <w:pStyle w:val="Caption"/>
+        <w:jc w:val="center"/>
         <w:rPr>
           <w:rFonts w:ascii="Times New Roman" w:hAnsi="Times New Roman" w:cs="Times New Roman"/>
           <w:sz w:val="22"/>
@@ -406,65 +473,55 @@
       <w:r>
         <w:t xml:space="preserve">Figure </w:t>
       </w:r>
-      <w:r>
-        <w:fldChar w:fldCharType="begin"/>
-      </w:r>
-      <w:r>
-        <w:instrText xml:space="preserve"> SEQ Figure \* ARABIC </w:instrText>
-      </w:r>
-      <w:r>
-        <w:fldChar w:fldCharType="separate"/>
-      </w:r>
+      <w:fldSimple w:instr=" SEQ Figure \* ARABIC ">
+        <w:r>
+          <w:rPr>
+            <w:noProof/>
+          </w:rPr>
+          <w:t>1</w:t>
+        </w:r>
+      </w:fldSimple>
+      <w:bookmarkEnd w:id="0"/>
+      <w:r>
+        <w:t>. Sobel operator along the edge of tools</w:t>
+      </w:r>
+    </w:p>
+    <w:p>
+      <w:r>
+        <w:t>___________________________________________________________________________</w:t>
+      </w:r>
+    </w:p>
+    <w:p/>
+    <w:p>
+      <w:r>
+        <w:rPr>
+          <w:b/>
+        </w:rPr>
+        <w:t>Question 2</w:t>
+      </w:r>
+      <w:r>
+        <w:t xml:space="preserve">: Is it easy to find a threshold that results in thin edges? Explain why or why not! </w:t>
+      </w:r>
+    </w:p>
+    <w:p/>
+    <w:p>
+      <w:r>
+        <w:t>Answers:</w:t>
+      </w:r>
+    </w:p>
+    <w:p>
+      <w:pPr>
+        <w:jc w:val="center"/>
+      </w:pPr>
       <w:r>
         <w:rPr>
           <w:noProof/>
         </w:rPr>
-        <w:t>1</w:t>
-      </w:r>
-      <w:r>
-        <w:rPr>
-          <w:noProof/>
-        </w:rPr>
-        <w:fldChar w:fldCharType="end"/>
-      </w:r>
-      <w:bookmarkEnd w:id="0"/>
-      <w:r>
-        <w:t>. Sobel operator along the edge of tools</w:t>
-      </w:r>
-    </w:p>
-    <w:p>
-      <w:r>
-        <w:t>___________________________________________________________________________</w:t>
-      </w:r>
-    </w:p>
-    <w:p/>
-    <w:p>
-      <w:r>
-        <w:rPr>
-          <w:b/>
-        </w:rPr>
-        <w:t>Question 2</w:t>
-      </w:r>
-      <w:r>
-        <w:t xml:space="preserve">: Is it easy to find a threshold that results in thin edges? Explain why or why not! </w:t>
-      </w:r>
-    </w:p>
-    <w:p/>
-    <w:p>
-      <w:r>
-        <w:t>Answers:</w:t>
-      </w:r>
-    </w:p>
-    <w:p>
-      <w:r>
-        <w:rPr>
-          <w:noProof/>
-        </w:rPr>
         <w:drawing>
-          <wp:inline distT="0" distB="0" distL="0" distR="0" wp14:anchorId="2C09F3B1" wp14:editId="5A10C56F">
-            <wp:extent cx="5185790" cy="2016000"/>
+          <wp:inline distT="0" distB="0" distL="0" distR="0" wp14:anchorId="5C15CBBA" wp14:editId="215FC520">
+            <wp:extent cx="2133600" cy="2220982"/>
             <wp:effectExtent l="0" t="0" r="0" b="0"/>
-            <wp:docPr id="8" name="Picture 8"/>
+            <wp:docPr id="5" name="Picture 5"/>
             <wp:cNvGraphicFramePr>
               <a:graphicFrameLocks xmlns:a="http://schemas.openxmlformats.org/drawingml/2006/main" noChangeAspect="1"/>
             </wp:cNvGraphicFramePr>
@@ -472,7 +529,7 @@
               <a:graphicData uri="http://schemas.openxmlformats.org/drawingml/2006/picture">
                 <pic:pic xmlns:pic="http://schemas.openxmlformats.org/drawingml/2006/picture">
                   <pic:nvPicPr>
-                    <pic:cNvPr id="0" name="Picture 8"/>
+                    <pic:cNvPr id="0" name="Picture 1"/>
                     <pic:cNvPicPr>
                       <a:picLocks noChangeAspect="1" noChangeArrowheads="1"/>
                     </pic:cNvPicPr>
@@ -485,13 +542,13 @@
                         </a:ext>
                       </a:extLst>
                     </a:blip>
-                    <a:srcRect t="20950" r="957" b="27690"/>
+                    <a:srcRect l="19433" t="1423" r="15483" b="8221"/>
                     <a:stretch/>
                   </pic:blipFill>
                   <pic:spPr bwMode="auto">
                     <a:xfrm>
                       <a:off x="0" y="0"/>
-                      <a:ext cx="5220104" cy="2029340"/>
+                      <a:ext cx="2165668" cy="2254364"/>
                     </a:xfrm>
                     <a:prstGeom prst="rect">
                       <a:avLst/>
@@ -512,18 +569,15 @@
           </wp:inline>
         </w:drawing>
       </w:r>
-    </w:p>
-    <w:p/>
-    <w:p>
       <w:r>
         <w:rPr>
           <w:noProof/>
         </w:rPr>
         <w:drawing>
-          <wp:inline distT="0" distB="0" distL="0" distR="0" wp14:anchorId="1CA32316" wp14:editId="0BE72C2C">
-            <wp:extent cx="5270500" cy="2232000"/>
-            <wp:effectExtent l="0" t="0" r="0" b="0"/>
-            <wp:docPr id="14" name="Picture 14"/>
+          <wp:inline distT="0" distB="0" distL="0" distR="0" wp14:anchorId="11430AA4" wp14:editId="09AF6C2C">
+            <wp:extent cx="2717800" cy="2160754"/>
+            <wp:effectExtent l="0" t="0" r="6350" b="0"/>
+            <wp:docPr id="9" name="Picture 9"/>
             <wp:cNvGraphicFramePr>
               <a:graphicFrameLocks xmlns:a="http://schemas.openxmlformats.org/drawingml/2006/main" noChangeAspect="1"/>
             </wp:cNvGraphicFramePr>
@@ -531,7 +585,7 @@
               <a:graphicData uri="http://schemas.openxmlformats.org/drawingml/2006/picture">
                 <pic:pic xmlns:pic="http://schemas.openxmlformats.org/drawingml/2006/picture">
                   <pic:nvPicPr>
-                    <pic:cNvPr id="0" name="Picture 14"/>
+                    <pic:cNvPr id="0" name="Picture 2"/>
                     <pic:cNvPicPr>
                       <a:picLocks noChangeAspect="1" noChangeArrowheads="1"/>
                     </pic:cNvPicPr>
@@ -544,13 +598,13 @@
                         </a:ext>
                       </a:extLst>
                     </a:blip>
-                    <a:srcRect b="-1500"/>
+                    <a:srcRect l="3636" t="1617" r="7070" b="3698"/>
                     <a:stretch/>
                   </pic:blipFill>
                   <pic:spPr bwMode="auto">
                     <a:xfrm>
                       <a:off x="0" y="0"/>
-                      <a:ext cx="5270500" cy="2232000"/>
+                      <a:ext cx="2750900" cy="2187070"/>
                     </a:xfrm>
                     <a:prstGeom prst="rect">
                       <a:avLst/>
@@ -573,16 +627,18 @@
       </w:r>
     </w:p>
     <w:p>
+      <w:pPr>
+        <w:jc w:val="center"/>
+      </w:pPr>
       <w:r>
         <w:rPr>
           <w:noProof/>
         </w:rPr>
-        <w:lastRenderedPageBreak/>
         <w:drawing>
-          <wp:inline distT="0" distB="0" distL="0" distR="0" wp14:anchorId="50E0049C" wp14:editId="2D2198B2">
-            <wp:extent cx="5218264" cy="1332000"/>
+          <wp:inline distT="0" distB="0" distL="0" distR="0" wp14:anchorId="06405097" wp14:editId="39743C29">
+            <wp:extent cx="4939334" cy="1225550"/>
             <wp:effectExtent l="0" t="0" r="0" b="0"/>
-            <wp:docPr id="10" name="Picture 10"/>
+            <wp:docPr id="15" name="Picture 15"/>
             <wp:cNvGraphicFramePr>
               <a:graphicFrameLocks xmlns:a="http://schemas.openxmlformats.org/drawingml/2006/main" noChangeAspect="1"/>
             </wp:cNvGraphicFramePr>
@@ -590,7 +646,7 @@
               <a:graphicData uri="http://schemas.openxmlformats.org/drawingml/2006/picture">
                 <pic:pic xmlns:pic="http://schemas.openxmlformats.org/drawingml/2006/picture">
                   <pic:nvPicPr>
-                    <pic:cNvPr id="0" name="Picture 10"/>
+                    <pic:cNvPr id="0" name="Picture 5"/>
                     <pic:cNvPicPr>
                       <a:picLocks noChangeAspect="1" noChangeArrowheads="1"/>
                     </pic:cNvPicPr>
@@ -603,13 +659,13 @@
                         </a:ext>
                       </a:extLst>
                     </a:blip>
-                    <a:srcRect t="29157" b="36801"/>
+                    <a:srcRect l="10267" t="5437" r="6955" b="12838"/>
                     <a:stretch/>
                   </pic:blipFill>
                   <pic:spPr bwMode="auto">
                     <a:xfrm>
                       <a:off x="0" y="0"/>
-                      <a:ext cx="5270500" cy="1345334"/>
+                      <a:ext cx="4984288" cy="1236704"/>
                     </a:xfrm>
                     <a:prstGeom prst="rect">
                       <a:avLst/>
@@ -631,6 +687,61 @@
         </w:drawing>
       </w:r>
     </w:p>
+    <w:p>
+      <w:r>
+        <w:t>No, because an edge might vary in magnitude</w:t>
+      </w:r>
+      <w:r>
+        <w:t xml:space="preserve"> and thickness</w:t>
+      </w:r>
+      <w:r>
+        <w:t xml:space="preserve"> along its path. Therefore, there isn’t a specific threshold value that results in thin edges without </w:t>
+      </w:r>
+      <w:r>
+        <w:t xml:space="preserve">removing some edges </w:t>
+      </w:r>
+      <w:r>
+        <w:t>entirely. This magnitude</w:t>
+      </w:r>
+      <w:r>
+        <w:t xml:space="preserve"> and thickness</w:t>
+      </w:r>
+      <w:r>
+        <w:t xml:space="preserve"> difference </w:t>
+      </w:r>
+      <w:r>
+        <w:t>evident along the hammer where the head of the hammer is more defined compared to the handle.</w:t>
+      </w:r>
+    </w:p>
+    <w:p>
+      <w:r>
+        <w:t>___________________________________________________________________________</w:t>
+      </w:r>
+    </w:p>
+    <w:p/>
+    <w:p>
+      <w:r>
+        <w:rPr>
+          <w:b/>
+        </w:rPr>
+        <w:t>Question 3</w:t>
+      </w:r>
+      <w:r>
+        <w:t xml:space="preserve">: </w:t>
+      </w:r>
+      <w:r>
+        <w:t>Does smoothing the image help to find edges?</w:t>
+      </w:r>
+      <w:r>
+        <w:t xml:space="preserve"> </w:t>
+      </w:r>
+    </w:p>
+    <w:p/>
+    <w:p>
+      <w:r>
+        <w:t>Answers:</w:t>
+      </w:r>
+    </w:p>
     <w:p/>
     <w:p>
       <w:r>
@@ -638,10 +749,10 @@
           <w:noProof/>
         </w:rPr>
         <w:drawing>
-          <wp:inline distT="0" distB="0" distL="0" distR="0" wp14:anchorId="662E3CC4" wp14:editId="3D6CB803">
-            <wp:extent cx="5218264" cy="1332000"/>
+          <wp:inline distT="0" distB="0" distL="0" distR="0" wp14:anchorId="320C742E" wp14:editId="7C4C2A68">
+            <wp:extent cx="5270500" cy="1217930"/>
             <wp:effectExtent l="0" t="0" r="0" b="0"/>
-            <wp:docPr id="11" name="Picture 11"/>
+            <wp:docPr id="21" name="Picture 21"/>
             <wp:cNvGraphicFramePr>
               <a:graphicFrameLocks xmlns:a="http://schemas.openxmlformats.org/drawingml/2006/main" noChangeAspect="1"/>
             </wp:cNvGraphicFramePr>
@@ -654,7 +765,7 @@
                       <a:picLocks noChangeAspect="1" noChangeArrowheads="1"/>
                     </pic:cNvPicPr>
                   </pic:nvPicPr>
-                  <pic:blipFill rotWithShape="1">
+                  <pic:blipFill>
                     <a:blip r:embed="rId13">
                       <a:extLst>
                         <a:ext uri="{28A0092B-C50C-407E-A947-70E740481C1C}">
@@ -662,13 +773,134 @@
                         </a:ext>
                       </a:extLst>
                     </a:blip>
-                    <a:srcRect t="29789" b="36169"/>
+                    <a:srcRect/>
+                    <a:stretch>
+                      <a:fillRect/>
+                    </a:stretch>
+                  </pic:blipFill>
+                  <pic:spPr bwMode="auto">
+                    <a:xfrm>
+                      <a:off x="0" y="0"/>
+                      <a:ext cx="5270500" cy="1217930"/>
+                    </a:xfrm>
+                    <a:prstGeom prst="rect">
+                      <a:avLst/>
+                    </a:prstGeom>
+                    <a:noFill/>
+                    <a:ln>
+                      <a:noFill/>
+                    </a:ln>
+                  </pic:spPr>
+                </pic:pic>
+              </a:graphicData>
+            </a:graphic>
+          </wp:inline>
+        </w:drawing>
+      </w:r>
+    </w:p>
+    <w:p>
+      <w:r>
+        <w:rPr>
+          <w:noProof/>
+        </w:rPr>
+        <w:drawing>
+          <wp:inline distT="0" distB="0" distL="0" distR="0" wp14:anchorId="5C8C9171" wp14:editId="32C38E25">
+            <wp:extent cx="5270500" cy="1254125"/>
+            <wp:effectExtent l="0" t="0" r="0" b="3175"/>
+            <wp:docPr id="17" name="Picture 17"/>
+            <wp:cNvGraphicFramePr>
+              <a:graphicFrameLocks xmlns:a="http://schemas.openxmlformats.org/drawingml/2006/main" noChangeAspect="1"/>
+            </wp:cNvGraphicFramePr>
+            <a:graphic xmlns:a="http://schemas.openxmlformats.org/drawingml/2006/main">
+              <a:graphicData uri="http://schemas.openxmlformats.org/drawingml/2006/picture">
+                <pic:pic xmlns:pic="http://schemas.openxmlformats.org/drawingml/2006/picture">
+                  <pic:nvPicPr>
+                    <pic:cNvPr id="0" name="Picture 7"/>
+                    <pic:cNvPicPr>
+                      <a:picLocks noChangeAspect="1" noChangeArrowheads="1"/>
+                    </pic:cNvPicPr>
+                  </pic:nvPicPr>
+                  <pic:blipFill>
+                    <a:blip r:embed="rId14">
+                      <a:extLst>
+                        <a:ext uri="{28A0092B-C50C-407E-A947-70E740481C1C}">
+                          <a14:useLocalDpi xmlns:a14="http://schemas.microsoft.com/office/drawing/2010/main" val="0"/>
+                        </a:ext>
+                      </a:extLst>
+                    </a:blip>
+                    <a:srcRect/>
+                    <a:stretch>
+                      <a:fillRect/>
+                    </a:stretch>
+                  </pic:blipFill>
+                  <pic:spPr bwMode="auto">
+                    <a:xfrm>
+                      <a:off x="0" y="0"/>
+                      <a:ext cx="5270500" cy="1254125"/>
+                    </a:xfrm>
+                    <a:prstGeom prst="rect">
+                      <a:avLst/>
+                    </a:prstGeom>
+                    <a:noFill/>
+                    <a:ln>
+                      <a:noFill/>
+                    </a:ln>
+                  </pic:spPr>
+                </pic:pic>
+              </a:graphicData>
+            </a:graphic>
+          </wp:inline>
+        </w:drawing>
+      </w:r>
+    </w:p>
+    <w:p>
+      <w:pPr>
+        <w:keepNext/>
+        <w:rPr>
+          <w:noProof/>
+        </w:rPr>
+      </w:pPr>
+    </w:p>
+    <w:p>
+      <w:pPr>
+        <w:keepNext/>
+      </w:pPr>
+      <w:r>
+        <w:rPr>
+          <w:noProof/>
+        </w:rPr>
+        <w:drawing>
+          <wp:inline distT="0" distB="0" distL="0" distR="0" wp14:anchorId="3605F386" wp14:editId="5F70C1A5">
+            <wp:extent cx="5262778" cy="4428000"/>
+            <wp:effectExtent l="0" t="0" r="0" b="0"/>
+            <wp:docPr id="20" name="Picture 20"/>
+            <wp:cNvGraphicFramePr>
+              <a:graphicFrameLocks xmlns:a="http://schemas.openxmlformats.org/drawingml/2006/main" noChangeAspect="1"/>
+            </wp:cNvGraphicFramePr>
+            <a:graphic xmlns:a="http://schemas.openxmlformats.org/drawingml/2006/main">
+              <a:graphicData uri="http://schemas.openxmlformats.org/drawingml/2006/picture">
+                <pic:pic xmlns:pic="http://schemas.openxmlformats.org/drawingml/2006/picture">
+                  <pic:nvPicPr>
+                    <pic:cNvPr id="0" name="Picture 10"/>
+                    <pic:cNvPicPr>
+                      <a:picLocks noChangeAspect="1" noChangeArrowheads="1"/>
+                    </pic:cNvPicPr>
+                  </pic:nvPicPr>
+                  <pic:blipFill rotWithShape="1">
+                    <a:blip r:embed="rId15">
+                      <a:extLst>
+                        <a:ext uri="{28A0092B-C50C-407E-A947-70E740481C1C}">
+                          <a14:useLocalDpi xmlns:a14="http://schemas.microsoft.com/office/drawing/2010/main" val="0"/>
+                        </a:ext>
+                      </a:extLst>
+                    </a:blip>
+                    <a:srcRect t="4882" b="9175"/>
                     <a:stretch/>
                   </pic:blipFill>
                   <pic:spPr bwMode="auto">
                     <a:xfrm>
                       <a:off x="0" y="0"/>
-                      <a:ext cx="5270500" cy="1345334"/>
+                      <a:ext cx="5270500" cy="4434497"/>
                     </a:xfrm>
                     <a:prstGeom prst="rect">
                       <a:avLst/>
@@ -695,60 +927,33 @@
         <w:pStyle w:val="Caption"/>
         <w:jc w:val="center"/>
       </w:pPr>
-      <w:bookmarkStart w:id="1" w:name="_Ref25146151"/>
       <w:r>
         <w:t xml:space="preserve">Figure </w:t>
       </w:r>
-      <w:r>
-        <w:fldChar w:fldCharType="begin"/>
-      </w:r>
-      <w:r>
-        <w:instrText xml:space="preserve"> SEQ Figure \* ARABIC </w:instrText>
-      </w:r>
-      <w:r>
-        <w:fldChar w:fldCharType="separate"/>
-      </w:r>
-      <w:r>
-        <w:rPr>
-          <w:noProof/>
-        </w:rPr>
-        <w:t>3</w:t>
-      </w:r>
-      <w:r>
-        <w:rPr>
-          <w:noProof/>
-        </w:rPr>
-        <w:fldChar w:fldCharType="end"/>
-      </w:r>
-      <w:bookmarkEnd w:id="1"/>
-      <w:r>
-        <w:t>. w/ Gaussian blur</w:t>
-      </w:r>
-    </w:p>
-    <w:p>
-      <w:r>
-        <w:t>No, because an edge might vary in magnitude</w:t>
-      </w:r>
-      <w:r>
-        <w:t xml:space="preserve"> and thickness</w:t>
-      </w:r>
-      <w:r>
-        <w:t xml:space="preserve"> along its path. Therefore, there isn’t a specific threshold value that results in thin edges without removing a large chunk of the edges entirely. This magnitude</w:t>
-      </w:r>
-      <w:r>
-        <w:t xml:space="preserve"> and thickness</w:t>
-      </w:r>
-      <w:r>
-        <w:t xml:space="preserve"> difference </w:t>
-      </w:r>
-      <w:r>
-        <w:t>are especially</w:t>
-      </w:r>
-      <w:r>
-        <w:t xml:space="preserve"> evident from the top of the roofline compared to the lower sections which </w:t>
-      </w:r>
-      <w:r>
-        <w:t>are a lot thicker.</w:t>
+      <w:fldSimple w:instr=" SEQ Figure \* ARABIC ">
+        <w:r>
+          <w:rPr>
+            <w:noProof/>
+          </w:rPr>
+          <w:t>2</w:t>
+        </w:r>
+      </w:fldSimple>
+      <w:r>
+        <w:t>. First row is without smoothing, for the other rows gaussian blur with variance 1, 2 and 4 has been applied respectively</w:t>
+      </w:r>
+    </w:p>
+    <w:p>
+      <w:r>
+        <w:t xml:space="preserve">Yes, smoothing can be used to help reduce the amount of noise that can be interpreted as edges. The drawback is that weak edges will become </w:t>
+      </w:r>
+      <w:r>
+        <w:t xml:space="preserve">less defined </w:t>
+      </w:r>
+      <w:r>
+        <w:t>and fade if to much smoothing is applied</w:t>
+      </w:r>
+      <w:r>
+        <w:t xml:space="preserve"> while the opposite occurs for strong edges. </w:t>
       </w:r>
     </w:p>
     <w:p>
@@ -762,107 +967,44 @@
         <w:rPr>
           <w:b/>
         </w:rPr>
-        <w:t>Question 3</w:t>
-      </w:r>
-      <w:r>
-        <w:t xml:space="preserve">: </w:t>
-      </w:r>
-      <w:r>
-        <w:t>Does smoothing the image help to find edges?</w:t>
-      </w:r>
-      <w:r>
-        <w:t xml:space="preserve"> </w:t>
-      </w:r>
-    </w:p>
-    <w:p/>
-    <w:p>
-      <w:r>
+        <w:t>Question 4</w:t>
+      </w:r>
+      <w:r>
+        <w:t xml:space="preserve">: What can you observe? Provide explanation based on the generated images. </w:t>
+      </w:r>
+    </w:p>
+    <w:p/>
+    <w:p>
+      <w:r>
+        <w:lastRenderedPageBreak/>
         <w:t>Answers:</w:t>
       </w:r>
     </w:p>
-    <w:p>
-      <w:r>
-        <w:t xml:space="preserve">Yes, because by smoothing out the edges they become more consistent and therefore easier to find. Given </w:t>
-      </w:r>
-      <w:r>
-        <w:fldChar w:fldCharType="begin"/>
-      </w:r>
-      <w:r>
-        <w:instrText xml:space="preserve"> REF _Ref25146146 \h </w:instrText>
-      </w:r>
-      <w:r>
-        <w:fldChar w:fldCharType="separate"/>
-      </w:r>
-      <w:r>
-        <w:t xml:space="preserve">Figure </w:t>
-      </w:r>
-      <w:r>
-        <w:rPr>
-          <w:noProof/>
-        </w:rPr>
-        <w:t>2</w:t>
-      </w:r>
-      <w:r>
-        <w:fldChar w:fldCharType="end"/>
-      </w:r>
-      <w:r>
-        <w:t xml:space="preserve"> and </w:t>
-      </w:r>
-      <w:r>
-        <w:fldChar w:fldCharType="begin"/>
-      </w:r>
-      <w:r>
-        <w:instrText xml:space="preserve"> REF _Ref25146151 \h </w:instrText>
-      </w:r>
-      <w:r>
-        <w:fldChar w:fldCharType="separate"/>
-      </w:r>
-      <w:r>
-        <w:t xml:space="preserve">Figure </w:t>
-      </w:r>
-      <w:r>
-        <w:rPr>
-          <w:noProof/>
-        </w:rPr>
-        <w:t>3</w:t>
-      </w:r>
-      <w:r>
-        <w:fldChar w:fldCharType="end"/>
-      </w:r>
-      <w:r>
-        <w:t xml:space="preserve"> for </w:t>
+    <w:p/>
+    <w:p>
+      <w:r>
+        <w:t>___________________________________________________________________________</w:t>
+      </w:r>
+    </w:p>
+    <w:p/>
+    <w:p>
+      <w:r>
+        <w:rPr>
+          <w:b/>
+        </w:rPr>
+        <w:t>Question 5</w:t>
+      </w:r>
+      <w:r>
+        <w:t xml:space="preserve">: Assemble the results of the experiment above into an illustrative collage with the </w:t>
       </w:r>
       <w:r>
         <w:rPr>
           <w:i/>
-          <w:iCs/>
-        </w:rPr>
-        <w:t xml:space="preserve">t </w:t>
-      </w:r>
-      <w:r>
-        <w:t>values 25000 and 10000 we can see that the edges are better defined Gaussian blur</w:t>
-      </w:r>
-      <w:r>
-        <w:t xml:space="preserve"> been applied at the start.</w:t>
-      </w:r>
-      <w:bookmarkStart w:id="2" w:name="_GoBack"/>
-      <w:bookmarkEnd w:id="2"/>
-    </w:p>
-    <w:p>
-      <w:r>
-        <w:t>___________________________________________________________________________</w:t>
-      </w:r>
-    </w:p>
-    <w:p/>
-    <w:p>
-      <w:r>
-        <w:rPr>
-          <w:b/>
-        </w:rPr>
-        <w:t>Question 4</w:t>
-      </w:r>
-      <w:r>
-        <w:t xml:space="preserve">: What can you observe? Provide explanation based on the generated images. </w:t>
+        </w:rPr>
+        <w:t>subplot</w:t>
+      </w:r>
+      <w:r>
+        <w:t xml:space="preserve"> command. Which are your observations and conclusions? </w:t>
       </w:r>
     </w:p>
     <w:p/>
@@ -871,47 +1013,17 @@
         <w:t>Answers:</w:t>
       </w:r>
     </w:p>
-    <w:p/>
-    <w:p>
-      <w:r>
-        <w:t>___________________________________________________________________________</w:t>
-      </w:r>
-    </w:p>
-    <w:p/>
-    <w:p>
-      <w:r>
-        <w:rPr>
-          <w:b/>
-        </w:rPr>
-        <w:t>Question 5</w:t>
-      </w:r>
-      <w:r>
-        <w:t xml:space="preserve">: Assemble the results of the experiment above into an illustrative collage with the </w:t>
-      </w:r>
-      <w:r>
-        <w:rPr>
-          <w:i/>
-        </w:rPr>
-        <w:t>subplot</w:t>
-      </w:r>
-      <w:r>
-        <w:t xml:space="preserve"> command. Which are your observations and conclusions? </w:t>
-      </w:r>
-    </w:p>
-    <w:p/>
-    <w:p>
-      <w:r>
-        <w:t>Answers:</w:t>
-      </w:r>
-    </w:p>
-    <w:p>
-      <w:r>
-        <w:lastRenderedPageBreak/>
+    <w:p>
+      <w:pPr>
+        <w:keepNext/>
+        <w:jc w:val="center"/>
+      </w:pPr>
+      <w:r>
         <w:drawing>
-          <wp:inline distT="0" distB="0" distL="0" distR="0" wp14:anchorId="429259F9" wp14:editId="35EE236C">
-            <wp:extent cx="5262205" cy="3384000"/>
-            <wp:effectExtent l="0" t="0" r="0" b="6985"/>
-            <wp:docPr id="2" name="Picture 2"/>
+          <wp:inline distT="0" distB="0" distL="0" distR="0" wp14:anchorId="2E93792F" wp14:editId="36E6781A">
+            <wp:extent cx="5270500" cy="3388995"/>
+            <wp:effectExtent l="0" t="0" r="6350" b="1905"/>
+            <wp:docPr id="22" name="Picture 22"/>
             <wp:cNvGraphicFramePr>
               <a:graphicFrameLocks xmlns:a="http://schemas.openxmlformats.org/drawingml/2006/main" noChangeAspect="1"/>
             </wp:cNvGraphicFramePr>
@@ -922,27 +1034,20 @@
                     <pic:cNvPr id="1" name=""/>
                     <pic:cNvPicPr/>
                   </pic:nvPicPr>
-                  <pic:blipFill rotWithShape="1">
-                    <a:blip r:embed="rId14"/>
-                    <a:srcRect t="5462" b="8794"/>
-                    <a:stretch/>
+                  <pic:blipFill>
+                    <a:blip r:embed="rId16"/>
+                    <a:stretch>
+                      <a:fillRect/>
+                    </a:stretch>
                   </pic:blipFill>
-                  <pic:spPr bwMode="auto">
+                  <pic:spPr>
                     <a:xfrm>
                       <a:off x="0" y="0"/>
-                      <a:ext cx="5270500" cy="3389334"/>
+                      <a:ext cx="5270500" cy="3388995"/>
                     </a:xfrm>
                     <a:prstGeom prst="rect">
                       <a:avLst/>
                     </a:prstGeom>
-                    <a:ln>
-                      <a:noFill/>
-                    </a:ln>
-                    <a:extLst>
-                      <a:ext uri="{53640926-AAD7-44D8-BBD7-CCE9431645EC}">
-                        <a14:shadowObscured xmlns:a14="http://schemas.microsoft.com/office/drawing/2010/main"/>
-                      </a:ext>
-                    </a:extLst>
                   </pic:spPr>
                 </pic:pic>
               </a:graphicData>
@@ -951,14 +1056,315 @@
         </w:drawing>
       </w:r>
     </w:p>
-    <w:p/>
-    <w:p>
-      <w:r>
+    <w:p>
+      <w:pPr>
+        <w:pStyle w:val="Caption"/>
+        <w:jc w:val="center"/>
+      </w:pPr>
+      <w:r>
+        <w:t xml:space="preserve">Figure </w:t>
+      </w:r>
+      <w:fldSimple w:instr=" SEQ Figure \* ARABIC ">
+        <w:r>
+          <w:rPr>
+            <w:noProof/>
+          </w:rPr>
+          <w:t>3</w:t>
+        </w:r>
+      </w:fldSimple>
+      <w:r>
+        <w:t xml:space="preserve">. </w:t>
+      </w:r>
+      <w:proofErr w:type="spellStart"/>
+      <w:r>
+        <w:t>Lvvtilde</w:t>
+      </w:r>
+      <w:proofErr w:type="spellEnd"/>
+    </w:p>
+    <w:p>
+      <w:pPr>
+        <w:keepNext/>
+      </w:pPr>
+      <w:r>
+        <w:rPr>
+          <w:noProof/>
+        </w:rPr>
         <w:drawing>
-          <wp:inline distT="0" distB="0" distL="0" distR="0" wp14:anchorId="7C15D7E8" wp14:editId="1376563D">
-            <wp:extent cx="5263013" cy="3420000"/>
-            <wp:effectExtent l="0" t="0" r="0" b="9525"/>
-            <wp:docPr id="3" name="Picture 3"/>
+          <wp:inline distT="0" distB="0" distL="0" distR="0" wp14:anchorId="13670AE9" wp14:editId="1A675D2B">
+            <wp:extent cx="5270500" cy="3230245"/>
+            <wp:effectExtent l="0" t="0" r="0" b="0"/>
+            <wp:docPr id="25" name="Picture 25"/>
+            <wp:cNvGraphicFramePr>
+              <a:graphicFrameLocks xmlns:a="http://schemas.openxmlformats.org/drawingml/2006/main" noChangeAspect="1"/>
+            </wp:cNvGraphicFramePr>
+            <a:graphic xmlns:a="http://schemas.openxmlformats.org/drawingml/2006/main">
+              <a:graphicData uri="http://schemas.openxmlformats.org/drawingml/2006/picture">
+                <pic:pic xmlns:pic="http://schemas.openxmlformats.org/drawingml/2006/picture">
+                  <pic:nvPicPr>
+                    <pic:cNvPr id="0" name="Picture 14"/>
+                    <pic:cNvPicPr>
+                      <a:picLocks noChangeAspect="1" noChangeArrowheads="1"/>
+                    </pic:cNvPicPr>
+                  </pic:nvPicPr>
+                  <pic:blipFill>
+                    <a:blip r:embed="rId17">
+                      <a:extLst>
+                        <a:ext uri="{28A0092B-C50C-407E-A947-70E740481C1C}">
+                          <a14:useLocalDpi xmlns:a14="http://schemas.microsoft.com/office/drawing/2010/main" val="0"/>
+                        </a:ext>
+                      </a:extLst>
+                    </a:blip>
+                    <a:srcRect/>
+                    <a:stretch>
+                      <a:fillRect/>
+                    </a:stretch>
+                  </pic:blipFill>
+                  <pic:spPr bwMode="auto">
+                    <a:xfrm>
+                      <a:off x="0" y="0"/>
+                      <a:ext cx="5270500" cy="3230245"/>
+                    </a:xfrm>
+                    <a:prstGeom prst="rect">
+                      <a:avLst/>
+                    </a:prstGeom>
+                    <a:noFill/>
+                    <a:ln>
+                      <a:noFill/>
+                    </a:ln>
+                  </pic:spPr>
+                </pic:pic>
+              </a:graphicData>
+            </a:graphic>
+          </wp:inline>
+        </w:drawing>
+      </w:r>
+    </w:p>
+    <w:p>
+      <w:pPr>
+        <w:pStyle w:val="Caption"/>
+        <w:jc w:val="center"/>
+      </w:pPr>
+      <w:r>
+        <w:t xml:space="preserve">Figure </w:t>
+      </w:r>
+      <w:fldSimple w:instr=" SEQ Figure \* ARABIC ">
+        <w:r>
+          <w:rPr>
+            <w:noProof/>
+          </w:rPr>
+          <w:t>4</w:t>
+        </w:r>
+      </w:fldSimple>
+      <w:r>
+        <w:t xml:space="preserve">. </w:t>
+      </w:r>
+      <w:proofErr w:type="spellStart"/>
+      <w:r>
+        <w:t>Lvvvtilde</w:t>
+      </w:r>
+      <w:proofErr w:type="spellEnd"/>
+    </w:p>
+    <w:p>
+      <w:pPr>
+        <w:keepNext/>
+      </w:pPr>
+      <w:r>
+        <w:rPr>
+          <w:noProof/>
+        </w:rPr>
+        <w:lastRenderedPageBreak/>
+        <w:drawing>
+          <wp:inline distT="0" distB="0" distL="0" distR="0" wp14:anchorId="09D4CFA5" wp14:editId="5D3FCD7C">
+            <wp:extent cx="5270500" cy="3395980"/>
+            <wp:effectExtent l="0" t="0" r="0" b="0"/>
+            <wp:docPr id="23" name="Picture 23"/>
+            <wp:cNvGraphicFramePr>
+              <a:graphicFrameLocks xmlns:a="http://schemas.openxmlformats.org/drawingml/2006/main" noChangeAspect="1"/>
+            </wp:cNvGraphicFramePr>
+            <a:graphic xmlns:a="http://schemas.openxmlformats.org/drawingml/2006/main">
+              <a:graphicData uri="http://schemas.openxmlformats.org/drawingml/2006/picture">
+                <pic:pic xmlns:pic="http://schemas.openxmlformats.org/drawingml/2006/picture">
+                  <pic:nvPicPr>
+                    <pic:cNvPr id="0" name="Picture 12"/>
+                    <pic:cNvPicPr>
+                      <a:picLocks noChangeAspect="1" noChangeArrowheads="1"/>
+                    </pic:cNvPicPr>
+                  </pic:nvPicPr>
+                  <pic:blipFill>
+                    <a:blip r:embed="rId18">
+                      <a:extLst>
+                        <a:ext uri="{28A0092B-C50C-407E-A947-70E740481C1C}">
+                          <a14:useLocalDpi xmlns:a14="http://schemas.microsoft.com/office/drawing/2010/main" val="0"/>
+                        </a:ext>
+                      </a:extLst>
+                    </a:blip>
+                    <a:srcRect/>
+                    <a:stretch>
+                      <a:fillRect/>
+                    </a:stretch>
+                  </pic:blipFill>
+                  <pic:spPr bwMode="auto">
+                    <a:xfrm>
+                      <a:off x="0" y="0"/>
+                      <a:ext cx="5270500" cy="3395980"/>
+                    </a:xfrm>
+                    <a:prstGeom prst="rect">
+                      <a:avLst/>
+                    </a:prstGeom>
+                    <a:noFill/>
+                    <a:ln>
+                      <a:noFill/>
+                    </a:ln>
+                  </pic:spPr>
+                </pic:pic>
+              </a:graphicData>
+            </a:graphic>
+          </wp:inline>
+        </w:drawing>
+      </w:r>
+    </w:p>
+    <w:p>
+      <w:pPr>
+        <w:pStyle w:val="Caption"/>
+        <w:jc w:val="center"/>
+      </w:pPr>
+      <w:r>
+        <w:t xml:space="preserve">Figure </w:t>
+      </w:r>
+      <w:fldSimple w:instr=" SEQ Figure \* ARABIC ">
+        <w:r>
+          <w:rPr>
+            <w:noProof/>
+          </w:rPr>
+          <w:t>5</w:t>
+        </w:r>
+      </w:fldSimple>
+      <w:r>
+        <w:t xml:space="preserve">. </w:t>
+      </w:r>
+      <w:proofErr w:type="spellStart"/>
+      <w:r>
+        <w:t>Lvvvtilde</w:t>
+      </w:r>
+      <w:proofErr w:type="spellEnd"/>
+    </w:p>
+    <w:p/>
+    <w:p>
+      <w:r>
+        <w:t>___________________________________________________________________________</w:t>
+      </w:r>
+    </w:p>
+    <w:p/>
+    <w:p>
+      <w:r>
+        <w:rPr>
+          <w:b/>
+        </w:rPr>
+        <w:t>Question 6</w:t>
+      </w:r>
+      <w:r>
+        <w:t xml:space="preserve">: How can you use the response from </w:t>
+      </w:r>
+      <w:proofErr w:type="spellStart"/>
+      <w:r>
+        <w:rPr>
+          <w:i/>
+        </w:rPr>
+        <w:t>Lvv</w:t>
+      </w:r>
+      <w:proofErr w:type="spellEnd"/>
+      <w:r>
+        <w:rPr>
+          <w:position w:val="-6"/>
+          <w:sz w:val="20"/>
+          <w:szCs w:val="21"/>
+        </w:rPr>
+        <w:t xml:space="preserve"> </w:t>
+      </w:r>
+      <w:r>
+        <w:t xml:space="preserve">to detect edges, and how can you improve the result by using </w:t>
+      </w:r>
+      <w:proofErr w:type="spellStart"/>
+      <w:r>
+        <w:rPr>
+          <w:i/>
+        </w:rPr>
+        <w:t>Lvvv</w:t>
+      </w:r>
+      <w:proofErr w:type="spellEnd"/>
+      <w:r>
+        <w:t xml:space="preserve">? </w:t>
+      </w:r>
+    </w:p>
+    <w:p/>
+    <w:p>
+      <w:r>
+        <w:t>Answers:</w:t>
+      </w:r>
+    </w:p>
+    <w:p/>
+    <w:p>
+      <w:r>
+        <w:t>___________________________________________________________________________</w:t>
+      </w:r>
+    </w:p>
+    <w:p/>
+    <w:p>
+      <w:r>
+        <w:rPr>
+          <w:b/>
+        </w:rPr>
+        <w:t>Question 7</w:t>
+      </w:r>
+      <w:r>
+        <w:t xml:space="preserve">: Present your best results obtained with </w:t>
+      </w:r>
+      <w:proofErr w:type="spellStart"/>
+      <w:r>
+        <w:rPr>
+          <w:i/>
+        </w:rPr>
+        <w:t>extractedge</w:t>
+      </w:r>
+      <w:proofErr w:type="spellEnd"/>
+      <w:r>
+        <w:t xml:space="preserve"> for </w:t>
+      </w:r>
+      <w:r>
+        <w:rPr>
+          <w:i/>
+        </w:rPr>
+        <w:t>house</w:t>
+      </w:r>
+      <w:r>
+        <w:t xml:space="preserve"> and </w:t>
+      </w:r>
+      <w:r>
+        <w:rPr>
+          <w:i/>
+        </w:rPr>
+        <w:t>tools</w:t>
+      </w:r>
+      <w:r>
+        <w:t xml:space="preserve">. </w:t>
+      </w:r>
+    </w:p>
+    <w:p/>
+    <w:p>
+      <w:r>
+        <w:t>Answers:</w:t>
+      </w:r>
+    </w:p>
+    <w:p>
+      <w:pPr>
+        <w:keepNext/>
+      </w:pPr>
+      <w:r>
+        <w:drawing>
+          <wp:inline distT="0" distB="0" distL="0" distR="0" wp14:anchorId="5D52B635" wp14:editId="4F2D5F0B">
+            <wp:extent cx="5270500" cy="1117600"/>
+            <wp:effectExtent l="0" t="0" r="6350" b="6350"/>
+            <wp:docPr id="26" name="Picture 26"/>
             <wp:cNvGraphicFramePr>
               <a:graphicFrameLocks xmlns:a="http://schemas.openxmlformats.org/drawingml/2006/main" noChangeAspect="1"/>
             </wp:cNvGraphicFramePr>
@@ -969,27 +1375,20 @@
                     <pic:cNvPr id="1" name=""/>
                     <pic:cNvPicPr/>
                   </pic:nvPicPr>
-                  <pic:blipFill rotWithShape="1">
-                    <a:blip r:embed="rId15"/>
-                    <a:srcRect t="5462" b="7895"/>
-                    <a:stretch/>
+                  <pic:blipFill>
+                    <a:blip r:embed="rId19"/>
+                    <a:stretch>
+                      <a:fillRect/>
+                    </a:stretch>
                   </pic:blipFill>
-                  <pic:spPr bwMode="auto">
+                  <pic:spPr>
                     <a:xfrm>
                       <a:off x="0" y="0"/>
-                      <a:ext cx="5270500" cy="3424865"/>
+                      <a:ext cx="5270500" cy="1117600"/>
                     </a:xfrm>
                     <a:prstGeom prst="rect">
                       <a:avLst/>
                     </a:prstGeom>
-                    <a:ln>
-                      <a:noFill/>
-                    </a:ln>
-                    <a:extLst>
-                      <a:ext uri="{53640926-AAD7-44D8-BBD7-CCE9431645EC}">
-                        <a14:shadowObscured xmlns:a14="http://schemas.microsoft.com/office/drawing/2010/main"/>
-                      </a:ext>
-                    </a:extLst>
                   </pic:spPr>
                 </pic:pic>
               </a:graphicData>
@@ -999,16 +1398,36 @@
       </w:r>
     </w:p>
     <w:p>
-      <w:r>
-        <w:rPr>
-          <w:noProof/>
-        </w:rPr>
-        <w:lastRenderedPageBreak/>
+      <w:pPr>
+        <w:pStyle w:val="Caption"/>
+        <w:jc w:val="center"/>
+      </w:pPr>
+      <w:r>
+        <w:t xml:space="preserve">Figure </w:t>
+      </w:r>
+      <w:fldSimple w:instr=" SEQ Figure \* ARABIC ">
+        <w:r>
+          <w:rPr>
+            <w:noProof/>
+          </w:rPr>
+          <w:t>6</w:t>
+        </w:r>
+      </w:fldSimple>
+      <w:r>
+        <w:t>. t = 2 * 10^3</w:t>
+      </w:r>
+    </w:p>
+    <w:p>
+      <w:pPr>
+        <w:keepNext/>
+        <w:jc w:val="center"/>
+      </w:pPr>
+      <w:r>
         <w:drawing>
-          <wp:inline distT="0" distB="0" distL="0" distR="0" wp14:anchorId="4670A72E" wp14:editId="4C01D374">
-            <wp:extent cx="5260340" cy="3240000"/>
-            <wp:effectExtent l="0" t="0" r="0" b="0"/>
-            <wp:docPr id="4" name="Picture 4"/>
+          <wp:inline distT="0" distB="0" distL="0" distR="0" wp14:anchorId="66E4F165" wp14:editId="14FE3B0A">
+            <wp:extent cx="5270500" cy="1089660"/>
+            <wp:effectExtent l="0" t="0" r="6350" b="0"/>
+            <wp:docPr id="27" name="Picture 27"/>
             <wp:cNvGraphicFramePr>
               <a:graphicFrameLocks xmlns:a="http://schemas.openxmlformats.org/drawingml/2006/main" noChangeAspect="1"/>
             </wp:cNvGraphicFramePr>
@@ -1016,39 +1435,23 @@
               <a:graphicData uri="http://schemas.openxmlformats.org/drawingml/2006/picture">
                 <pic:pic xmlns:pic="http://schemas.openxmlformats.org/drawingml/2006/picture">
                   <pic:nvPicPr>
-                    <pic:cNvPr id="0" name="Picture 1"/>
-                    <pic:cNvPicPr>
-                      <a:picLocks noChangeAspect="1" noChangeArrowheads="1"/>
-                    </pic:cNvPicPr>
+                    <pic:cNvPr id="1" name=""/>
+                    <pic:cNvPicPr/>
                   </pic:nvPicPr>
-                  <pic:blipFill rotWithShape="1">
-                    <a:blip r:embed="rId16">
-                      <a:extLst>
-                        <a:ext uri="{28A0092B-C50C-407E-A947-70E740481C1C}">
-                          <a14:useLocalDpi xmlns:a14="http://schemas.microsoft.com/office/drawing/2010/main" val="0"/>
-                        </a:ext>
-                      </a:extLst>
-                    </a:blip>
-                    <a:srcRect t="5461" b="12450"/>
-                    <a:stretch/>
+                  <pic:blipFill>
+                    <a:blip r:embed="rId20"/>
+                    <a:stretch>
+                      <a:fillRect/>
+                    </a:stretch>
                   </pic:blipFill>
-                  <pic:spPr bwMode="auto">
+                  <pic:spPr>
                     <a:xfrm>
                       <a:off x="0" y="0"/>
-                      <a:ext cx="5270500" cy="3246258"/>
+                      <a:ext cx="5270500" cy="1089660"/>
                     </a:xfrm>
                     <a:prstGeom prst="rect">
                       <a:avLst/>
                     </a:prstGeom>
-                    <a:noFill/>
-                    <a:ln>
-                      <a:noFill/>
-                    </a:ln>
-                    <a:extLst>
-                      <a:ext uri="{53640926-AAD7-44D8-BBD7-CCE9431645EC}">
-                        <a14:shadowObscured xmlns:a14="http://schemas.microsoft.com/office/drawing/2010/main"/>
-                      </a:ext>
-                    </a:extLst>
                   </pic:spPr>
                 </pic:pic>
               </a:graphicData>
@@ -1057,11 +1460,35 @@
         </w:drawing>
       </w:r>
     </w:p>
-    <w:p/>
+    <w:p>
+      <w:pPr>
+        <w:pStyle w:val="Caption"/>
+        <w:jc w:val="center"/>
+      </w:pPr>
+      <w:r>
+        <w:t xml:space="preserve">Figure </w:t>
+      </w:r>
+      <w:fldSimple w:instr=" SEQ Figure \* ARABIC ">
+        <w:r>
+          <w:rPr>
+            <w:noProof/>
+          </w:rPr>
+          <w:t>7</w:t>
+        </w:r>
+      </w:fldSimple>
+      <w:r>
+        <w:t>. t = 100</w:t>
+      </w:r>
+    </w:p>
     <w:p>
       <w:r>
         <w:t>___________________________________________________________________________</w:t>
       </w:r>
+      <w:r>
+        <w:t>__________________________</w:t>
+      </w:r>
+      <w:bookmarkStart w:id="1" w:name="_GoBack"/>
+      <w:bookmarkEnd w:id="1"/>
     </w:p>
     <w:p/>
     <w:p>
@@ -1069,36 +1496,34 @@
         <w:rPr>
           <w:b/>
         </w:rPr>
-        <w:t>Question 6</w:t>
-      </w:r>
-      <w:r>
-        <w:t xml:space="preserve">: How can you use the response from </w:t>
-      </w:r>
-      <w:r>
-        <w:rPr>
-          <w:i/>
-        </w:rPr>
-        <w:t>Lvv</w:t>
-      </w:r>
-      <w:r>
-        <w:rPr>
-          <w:position w:val="-6"/>
-          <w:sz w:val="20"/>
-          <w:szCs w:val="21"/>
-        </w:rPr>
-        <w:t xml:space="preserve"> </w:t>
-      </w:r>
-      <w:r>
-        <w:t xml:space="preserve">to detect edges, and how can you improve the result by using </w:t>
-      </w:r>
-      <w:r>
-        <w:rPr>
-          <w:i/>
-        </w:rPr>
-        <w:t>Lvvv</w:t>
-      </w:r>
-      <w:r>
-        <w:t xml:space="preserve">? </w:t>
+        <w:lastRenderedPageBreak/>
+        <w:t>Question 8</w:t>
+      </w:r>
+      <w:r>
+        <w:t>: Identify the correspondences bet</w:t>
+      </w:r>
+      <w:r>
+        <w:t xml:space="preserve">ween the strongest peaks in the </w:t>
+      </w:r>
+      <w:proofErr w:type="spellStart"/>
+      <w:r>
+        <w:t>accu</w:t>
+      </w:r>
+      <w:r>
+        <w:t>-</w:t>
+      </w:r>
+      <w:r>
+        <w:t>mulator</w:t>
+      </w:r>
+      <w:proofErr w:type="spellEnd"/>
+      <w:r>
+        <w:t xml:space="preserve"> and line segments in the output image. Doing so convince yourself that the implementation is correct. Sum</w:t>
+      </w:r>
+      <w:r>
+        <w:t>marize the results of in one or more figures</w:t>
+      </w:r>
+      <w:r>
+        <w:t xml:space="preserve">. </w:t>
       </w:r>
     </w:p>
     <w:p/>
@@ -1119,37 +1544,10 @@
         <w:rPr>
           <w:b/>
         </w:rPr>
-        <w:t>Question 7</w:t>
-      </w:r>
-      <w:r>
-        <w:t xml:space="preserve">: Present your best results obtained with </w:t>
-      </w:r>
-      <w:r>
-        <w:rPr>
-          <w:i/>
-        </w:rPr>
-        <w:t>extractedge</w:t>
-      </w:r>
-      <w:r>
-        <w:t xml:space="preserve"> for </w:t>
-      </w:r>
-      <w:r>
-        <w:rPr>
-          <w:i/>
-        </w:rPr>
-        <w:t>house</w:t>
-      </w:r>
-      <w:r>
-        <w:t xml:space="preserve"> and </w:t>
-      </w:r>
-      <w:r>
-        <w:rPr>
-          <w:i/>
-        </w:rPr>
-        <w:t>tools</w:t>
-      </w:r>
-      <w:r>
-        <w:t xml:space="preserve">. </w:t>
+        <w:t>Question 9</w:t>
+      </w:r>
+      <w:r>
+        <w:t xml:space="preserve">: How do the results and computational time depend on the number of cells in the accumulator? </w:t>
       </w:r>
     </w:p>
     <w:p/>
@@ -1170,72 +1568,6 @@
         <w:rPr>
           <w:b/>
         </w:rPr>
-        <w:t>Question 8</w:t>
-      </w:r>
-      <w:r>
-        <w:t>: Identify the correspondences bet</w:t>
-      </w:r>
-      <w:r>
-        <w:t xml:space="preserve">ween the strongest peaks in the </w:t>
-      </w:r>
-      <w:r>
-        <w:t>accu</w:t>
-      </w:r>
-      <w:r>
-        <w:t>-</w:t>
-      </w:r>
-      <w:r>
-        <w:t>mulator and line segments in the output image. Doing so convince yourself that the implementation is correct. Sum</w:t>
-      </w:r>
-      <w:r>
-        <w:t>marize the results of in one or more figures</w:t>
-      </w:r>
-      <w:r>
-        <w:t xml:space="preserve">. </w:t>
-      </w:r>
-    </w:p>
-    <w:p/>
-    <w:p>
-      <w:r>
-        <w:t>Answers:</w:t>
-      </w:r>
-    </w:p>
-    <w:p/>
-    <w:p>
-      <w:r>
-        <w:t>___________________________________________________________________________</w:t>
-      </w:r>
-    </w:p>
-    <w:p/>
-    <w:p>
-      <w:r>
-        <w:rPr>
-          <w:b/>
-        </w:rPr>
-        <w:t>Question 9</w:t>
-      </w:r>
-      <w:r>
-        <w:t xml:space="preserve">: How do the results and computational time depend on the number of cells in the accumulator? </w:t>
-      </w:r>
-    </w:p>
-    <w:p/>
-    <w:p>
-      <w:r>
-        <w:t>Answers:</w:t>
-      </w:r>
-    </w:p>
-    <w:p/>
-    <w:p>
-      <w:r>
-        <w:t>___________________________________________________________________________</w:t>
-      </w:r>
-    </w:p>
-    <w:p/>
-    <w:p>
-      <w:r>
-        <w:rPr>
-          <w:b/>
-        </w:rPr>
         <w:t>Question 10</w:t>
       </w:r>
       <w:r>
@@ -1251,7 +1583,6 @@
     <w:p/>
     <w:p>
       <w:r>
-        <w:lastRenderedPageBreak/>
         <w:t>Answers:</w:t>
       </w:r>
     </w:p>
@@ -1706,6 +2037,7 @@
   <w:style w:type="character" w:default="1" w:styleId="DefaultParagraphFont">
     <w:name w:val="Default Paragraph Font"/>
     <w:uiPriority w:val="1"/>
+    <w:semiHidden/>
     <w:unhideWhenUsed/>
   </w:style>
   <w:style w:type="table" w:default="1" w:styleId="TableNormal">
@@ -2151,7 +2483,7 @@
 </file>
 
 <file path=customXml/itemProps1.xml><?xml version="1.0" encoding="utf-8"?>
-<ds:datastoreItem xmlns:ds="http://schemas.openxmlformats.org/officeDocument/2006/customXml" ds:itemID="{DB9FF812-AB98-4D6D-ABB6-D8B8E3A5F378}">
+<ds:datastoreItem xmlns:ds="http://schemas.openxmlformats.org/officeDocument/2006/customXml" ds:itemID="{8FE6F23C-E9C2-468C-AB29-0928A979710A}">
   <ds:schemaRefs>
     <ds:schemaRef ds:uri="http://schemas.openxmlformats.org/officeDocument/2006/bibliography"/>
   </ds:schemaRefs>

--- a/lab2/bildat_lab2_answers.docx
+++ b/lab2/bildat_lab2_answers.docx
@@ -130,7 +130,6 @@
       <w:r>
         <w:t xml:space="preserve"> </w:t>
       </w:r>
-      <w:proofErr w:type="spellStart"/>
       <w:r>
         <w:rPr>
           <w:i/>
@@ -152,7 +151,6 @@
         </w:rPr>
         <w:t>x</w:t>
       </w:r>
-      <w:proofErr w:type="spellEnd"/>
       <w:r>
         <w:t xml:space="preserve"> is applied</w:t>
       </w:r>
@@ -162,7 +160,6 @@
       <w:r>
         <w:t xml:space="preserve">when </w:t>
       </w:r>
-      <w:proofErr w:type="spellStart"/>
       <w:r>
         <w:rPr>
           <w:i/>
@@ -170,7 +167,6 @@
         </w:rPr>
         <w:t>deltay</w:t>
       </w:r>
-      <w:proofErr w:type="spellEnd"/>
       <w:r>
         <w:t xml:space="preserve"> is applied. </w:t>
       </w:r>
@@ -473,14 +469,27 @@
       <w:r>
         <w:t xml:space="preserve">Figure </w:t>
       </w:r>
-      <w:fldSimple w:instr=" SEQ Figure \* ARABIC ">
-        <w:r>
-          <w:rPr>
-            <w:noProof/>
-          </w:rPr>
-          <w:t>1</w:t>
-        </w:r>
-      </w:fldSimple>
+      <w:r>
+        <w:fldChar w:fldCharType="begin"/>
+      </w:r>
+      <w:r>
+        <w:instrText xml:space="preserve"> SEQ Figure \* ARABIC </w:instrText>
+      </w:r>
+      <w:r>
+        <w:fldChar w:fldCharType="separate"/>
+      </w:r>
+      <w:r>
+        <w:rPr>
+          <w:noProof/>
+        </w:rPr>
+        <w:t>1</w:t>
+      </w:r>
+      <w:r>
+        <w:rPr>
+          <w:noProof/>
+        </w:rPr>
+        <w:fldChar w:fldCharType="end"/>
+      </w:r>
       <w:bookmarkEnd w:id="0"/>
       <w:r>
         <w:t>. Sobel operator along the edge of tools</w:t>
@@ -930,14 +939,27 @@
       <w:r>
         <w:t xml:space="preserve">Figure </w:t>
       </w:r>
-      <w:fldSimple w:instr=" SEQ Figure \* ARABIC ">
-        <w:r>
-          <w:rPr>
-            <w:noProof/>
-          </w:rPr>
-          <w:t>2</w:t>
-        </w:r>
-      </w:fldSimple>
+      <w:r>
+        <w:fldChar w:fldCharType="begin"/>
+      </w:r>
+      <w:r>
+        <w:instrText xml:space="preserve"> SEQ Figure \* ARABIC </w:instrText>
+      </w:r>
+      <w:r>
+        <w:fldChar w:fldCharType="separate"/>
+      </w:r>
+      <w:r>
+        <w:rPr>
+          <w:noProof/>
+        </w:rPr>
+        <w:t>2</w:t>
+      </w:r>
+      <w:r>
+        <w:rPr>
+          <w:noProof/>
+        </w:rPr>
+        <w:fldChar w:fldCharType="end"/>
+      </w:r>
       <w:r>
         <w:t>. First row is without smoothing, for the other rows gaussian blur with variance 1, 2 and 4 has been applied respectively</w:t>
       </w:r>
@@ -1019,6 +1041,9 @@
         <w:jc w:val="center"/>
       </w:pPr>
       <w:r>
+        <w:rPr>
+          <w:noProof/>
+        </w:rPr>
         <w:drawing>
           <wp:inline distT="0" distB="0" distL="0" distR="0" wp14:anchorId="2E93792F" wp14:editId="36E6781A">
             <wp:extent cx="5270500" cy="3388995"/>
@@ -1064,22 +1089,30 @@
       <w:r>
         <w:t xml:space="preserve">Figure </w:t>
       </w:r>
-      <w:fldSimple w:instr=" SEQ Figure \* ARABIC ">
-        <w:r>
-          <w:rPr>
-            <w:noProof/>
-          </w:rPr>
-          <w:t>3</w:t>
-        </w:r>
-      </w:fldSimple>
-      <w:r>
-        <w:t xml:space="preserve">. </w:t>
-      </w:r>
-      <w:proofErr w:type="spellStart"/>
-      <w:r>
-        <w:t>Lvvtilde</w:t>
-      </w:r>
-      <w:proofErr w:type="spellEnd"/>
+      <w:r>
+        <w:fldChar w:fldCharType="begin"/>
+      </w:r>
+      <w:r>
+        <w:instrText xml:space="preserve"> SEQ Figure \* ARABIC </w:instrText>
+      </w:r>
+      <w:r>
+        <w:fldChar w:fldCharType="separate"/>
+      </w:r>
+      <w:r>
+        <w:rPr>
+          <w:noProof/>
+        </w:rPr>
+        <w:t>3</w:t>
+      </w:r>
+      <w:r>
+        <w:rPr>
+          <w:noProof/>
+        </w:rPr>
+        <w:fldChar w:fldCharType="end"/>
+      </w:r>
+      <w:r>
+        <w:t>. Lvvtilde</w:t>
+      </w:r>
     </w:p>
     <w:p>
       <w:pPr>
@@ -1147,22 +1180,30 @@
       <w:r>
         <w:t xml:space="preserve">Figure </w:t>
       </w:r>
-      <w:fldSimple w:instr=" SEQ Figure \* ARABIC ">
-        <w:r>
-          <w:rPr>
-            <w:noProof/>
-          </w:rPr>
-          <w:t>4</w:t>
-        </w:r>
-      </w:fldSimple>
-      <w:r>
-        <w:t xml:space="preserve">. </w:t>
-      </w:r>
-      <w:proofErr w:type="spellStart"/>
-      <w:r>
-        <w:t>Lvvvtilde</w:t>
-      </w:r>
-      <w:proofErr w:type="spellEnd"/>
+      <w:r>
+        <w:fldChar w:fldCharType="begin"/>
+      </w:r>
+      <w:r>
+        <w:instrText xml:space="preserve"> SEQ Figure \* ARABIC </w:instrText>
+      </w:r>
+      <w:r>
+        <w:fldChar w:fldCharType="separate"/>
+      </w:r>
+      <w:r>
+        <w:rPr>
+          <w:noProof/>
+        </w:rPr>
+        <w:t>4</w:t>
+      </w:r>
+      <w:r>
+        <w:rPr>
+          <w:noProof/>
+        </w:rPr>
+        <w:fldChar w:fldCharType="end"/>
+      </w:r>
+      <w:r>
+        <w:t>. Lvvvtilde</w:t>
+      </w:r>
     </w:p>
     <w:p>
       <w:pPr>
@@ -1231,22 +1272,30 @@
       <w:r>
         <w:t xml:space="preserve">Figure </w:t>
       </w:r>
-      <w:fldSimple w:instr=" SEQ Figure \* ARABIC ">
-        <w:r>
-          <w:rPr>
-            <w:noProof/>
-          </w:rPr>
-          <w:t>5</w:t>
-        </w:r>
-      </w:fldSimple>
-      <w:r>
-        <w:t xml:space="preserve">. </w:t>
-      </w:r>
-      <w:proofErr w:type="spellStart"/>
-      <w:r>
-        <w:t>Lvvvtilde</w:t>
-      </w:r>
-      <w:proofErr w:type="spellEnd"/>
+      <w:r>
+        <w:fldChar w:fldCharType="begin"/>
+      </w:r>
+      <w:r>
+        <w:instrText xml:space="preserve"> SEQ Figure \* ARABIC </w:instrText>
+      </w:r>
+      <w:r>
+        <w:fldChar w:fldCharType="separate"/>
+      </w:r>
+      <w:r>
+        <w:rPr>
+          <w:noProof/>
+        </w:rPr>
+        <w:t>5</w:t>
+      </w:r>
+      <w:r>
+        <w:rPr>
+          <w:noProof/>
+        </w:rPr>
+        <w:fldChar w:fldCharType="end"/>
+      </w:r>
+      <w:r>
+        <w:t>. Lvvvtilde</w:t>
+      </w:r>
     </w:p>
     <w:p/>
     <w:p>
@@ -1265,14 +1314,12 @@
       <w:r>
         <w:t xml:space="preserve">: How can you use the response from </w:t>
       </w:r>
-      <w:proofErr w:type="spellStart"/>
       <w:r>
         <w:rPr>
           <w:i/>
         </w:rPr>
         <w:t>Lvv</w:t>
       </w:r>
-      <w:proofErr w:type="spellEnd"/>
       <w:r>
         <w:rPr>
           <w:position w:val="-6"/>
@@ -1284,14 +1331,12 @@
       <w:r>
         <w:t xml:space="preserve">to detect edges, and how can you improve the result by using </w:t>
       </w:r>
-      <w:proofErr w:type="spellStart"/>
       <w:r>
         <w:rPr>
           <w:i/>
         </w:rPr>
         <w:t>Lvvv</w:t>
       </w:r>
-      <w:proofErr w:type="spellEnd"/>
       <w:r>
         <w:t xml:space="preserve">? </w:t>
       </w:r>
@@ -1302,56 +1347,274 @@
         <w:t>Answers:</w:t>
       </w:r>
     </w:p>
+    <w:p>
+      <w:pPr>
+        <w:rPr>
+          <w:lang w:val="sv-SE"/>
+        </w:rPr>
+      </w:pPr>
+      <w:r>
+        <w:rPr>
+          <w:lang w:val="sv-SE"/>
+        </w:rPr>
+        <w:t>Lvv är som första d</w:t>
+      </w:r>
+      <w:r>
+        <w:rPr>
+          <w:lang w:val="sv-SE"/>
+        </w:rPr>
+        <w:t xml:space="preserve">erivatan till kanterna. </w:t>
+      </w:r>
+    </w:p>
+    <w:p>
+      <w:pPr>
+        <w:rPr>
+          <w:lang w:val="sv-SE"/>
+        </w:rPr>
+      </w:pPr>
+      <w:r>
+        <w:rPr>
+          <w:lang w:val="sv-SE"/>
+        </w:rPr>
+        <w:t>Lvvv är andra derivatan till kanterna.</w:t>
+      </w:r>
+    </w:p>
+    <w:p>
+      <w:pPr>
+        <w:rPr>
+          <w:lang w:val="sv-SE"/>
+        </w:rPr>
+      </w:pPr>
+      <w:r>
+        <w:rPr>
+          <w:lang w:val="sv-SE"/>
+        </w:rPr>
+        <w:t>Med Lvv=0 hittar vi maximala punkterna.</w:t>
+      </w:r>
+      <w:r>
+        <w:rPr>
+          <w:lang w:val="sv-SE"/>
+        </w:rPr>
+        <w:br/>
+        <w:t>Lvvv&lt;0 kollar ifall det är maximum punkter.</w:t>
+      </w:r>
+    </w:p>
+    <w:p>
+      <w:pPr>
+        <w:rPr>
+          <w:lang w:val="sv-SE"/>
+        </w:rPr>
+      </w:pPr>
+    </w:p>
+    <w:p>
+      <w:pPr>
+        <w:rPr>
+          <w:lang w:val="en-GB"/>
+        </w:rPr>
+      </w:pPr>
+      <w:r>
+        <w:rPr>
+          <w:lang w:val="en-GB"/>
+        </w:rPr>
+        <w:t xml:space="preserve">By looking at </w:t>
+      </w:r>
+      <m:oMath>
+        <m:r>
+          <w:rPr>
+            <w:rFonts w:ascii="Cambria Math" w:hAnsi="Cambria Math"/>
+            <w:lang w:val="sv-SE"/>
+          </w:rPr>
+          <m:t>Lvv</m:t>
+        </m:r>
+        <m:r>
+          <w:rPr>
+            <w:rFonts w:ascii="Cambria Math" w:hAnsi="Cambria Math"/>
+            <w:lang w:val="en-GB"/>
+          </w:rPr>
+          <m:t>=0</m:t>
+        </m:r>
+      </m:oMath>
+      <w:r>
+        <w:rPr>
+          <w:lang w:val="en-GB"/>
+        </w:rPr>
+        <w:t xml:space="preserve"> w</w:t>
+      </w:r>
+      <w:r>
+        <w:rPr>
+          <w:lang w:val="en-GB"/>
+        </w:rPr>
+        <w:t xml:space="preserve">e can find where the extreme points are on </w:t>
+      </w:r>
+      <m:oMath>
+        <m:r>
+          <w:rPr>
+            <w:rFonts w:ascii="Cambria Math" w:hAnsi="Cambria Math"/>
+            <w:lang w:val="sv-SE"/>
+          </w:rPr>
+          <m:t>Lv</m:t>
+        </m:r>
+      </m:oMath>
+      <w:r>
+        <w:rPr>
+          <w:lang w:val="en-GB"/>
+        </w:rPr>
+        <w:t>.</w:t>
+      </w:r>
+      <w:r>
+        <w:rPr>
+          <w:lang w:val="en-GB"/>
+        </w:rPr>
+        <w:t xml:space="preserve"> </w:t>
+      </w:r>
+      <w:r>
+        <w:rPr>
+          <w:lang w:val="en-GB"/>
+        </w:rPr>
+        <w:t xml:space="preserve">These extreme points are maximum and minimum points where a maximum point is in the middle of an edge and minimum point is between two edges. These minimum points should be excluded which can be done with </w:t>
+      </w:r>
+      <m:oMath>
+        <m:r>
+          <w:rPr>
+            <w:rFonts w:ascii="Cambria Math" w:hAnsi="Cambria Math"/>
+            <w:lang w:val="sv-SE"/>
+          </w:rPr>
+          <m:t>Lv</m:t>
+        </m:r>
+        <m:r>
+          <w:rPr>
+            <w:rFonts w:ascii="Cambria Math" w:hAnsi="Cambria Math"/>
+            <w:lang w:val="sv-SE"/>
+          </w:rPr>
+          <m:t>vv</m:t>
+        </m:r>
+        <m:r>
+          <w:rPr>
+            <w:rFonts w:ascii="Cambria Math" w:hAnsi="Cambria Math"/>
+            <w:lang w:val="en-GB"/>
+          </w:rPr>
+          <m:t>&lt;</m:t>
+        </m:r>
+        <m:r>
+          <w:rPr>
+            <w:rFonts w:ascii="Cambria Math" w:hAnsi="Cambria Math"/>
+            <w:lang w:val="en-GB"/>
+          </w:rPr>
+          <m:t>0</m:t>
+        </m:r>
+      </m:oMath>
+      <w:r>
+        <w:rPr>
+          <w:lang w:val="en-GB"/>
+        </w:rPr>
+        <w:t xml:space="preserve"> where negative values indicate that it’s a maximum. Therefore, a </w:t>
+      </w:r>
+      <m:oMath>
+        <m:r>
+          <w:rPr>
+            <w:rFonts w:ascii="Cambria Math" w:hAnsi="Cambria Math"/>
+            <w:lang w:val="sv-SE"/>
+          </w:rPr>
+          <m:t>Lv</m:t>
+        </m:r>
+        <m:r>
+          <w:rPr>
+            <w:rFonts w:ascii="Cambria Math" w:hAnsi="Cambria Math"/>
+            <w:lang w:val="sv-SE"/>
+          </w:rPr>
+          <m:t>vv</m:t>
+        </m:r>
+        <m:r>
+          <w:rPr>
+            <w:rFonts w:ascii="Cambria Math" w:hAnsi="Cambria Math"/>
+            <w:lang w:val="en-GB"/>
+          </w:rPr>
+          <m:t>_</m:t>
+        </m:r>
+        <m:r>
+          <w:rPr>
+            <w:rFonts w:ascii="Cambria Math" w:hAnsi="Cambria Math"/>
+            <w:lang w:val="sv-SE"/>
+          </w:rPr>
+          <m:t>mask</m:t>
+        </m:r>
+      </m:oMath>
+      <w:r>
+        <w:rPr>
+          <w:lang w:val="en-GB"/>
+        </w:rPr>
+        <w:t xml:space="preserve"> can be created to exclude t</w:t>
+      </w:r>
+      <w:r>
+        <w:rPr>
+          <w:lang w:val="en-GB"/>
+        </w:rPr>
+        <w:t>he unwanted minimum points</w:t>
+      </w:r>
+      <w:bookmarkStart w:id="1" w:name="_GoBack"/>
+      <w:bookmarkEnd w:id="1"/>
+    </w:p>
+    <w:p>
+      <w:pPr>
+        <w:rPr>
+          <w:lang w:val="en-GB"/>
+        </w:rPr>
+      </w:pPr>
+      <w:r>
+        <w:rPr>
+          <w:lang w:val="en-GB"/>
+        </w:rPr>
+        <w:t>___________________________________________________________________________</w:t>
+      </w:r>
+    </w:p>
+    <w:p>
+      <w:pPr>
+        <w:rPr>
+          <w:lang w:val="en-GB"/>
+        </w:rPr>
+      </w:pPr>
+    </w:p>
+    <w:p>
+      <w:r>
+        <w:rPr>
+          <w:b/>
+        </w:rPr>
+        <w:t>Question 7</w:t>
+      </w:r>
+      <w:r>
+        <w:t xml:space="preserve">: Present your best results obtained with </w:t>
+      </w:r>
+      <w:r>
+        <w:rPr>
+          <w:i/>
+        </w:rPr>
+        <w:t>extractedge</w:t>
+      </w:r>
+      <w:r>
+        <w:t xml:space="preserve"> for </w:t>
+      </w:r>
+      <w:r>
+        <w:rPr>
+          <w:i/>
+        </w:rPr>
+        <w:t>house</w:t>
+      </w:r>
+      <w:r>
+        <w:t xml:space="preserve"> and </w:t>
+      </w:r>
+      <w:r>
+        <w:rPr>
+          <w:i/>
+        </w:rPr>
+        <w:t>tools</w:t>
+      </w:r>
+      <w:r>
+        <w:t xml:space="preserve">. </w:t>
+      </w:r>
+    </w:p>
     <w:p/>
     <w:p>
       <w:r>
-        <w:t>___________________________________________________________________________</w:t>
-      </w:r>
-    </w:p>
-    <w:p/>
-    <w:p>
-      <w:r>
-        <w:rPr>
-          <w:b/>
-        </w:rPr>
-        <w:t>Question 7</w:t>
-      </w:r>
-      <w:r>
-        <w:t xml:space="preserve">: Present your best results obtained with </w:t>
-      </w:r>
-      <w:proofErr w:type="spellStart"/>
-      <w:r>
-        <w:rPr>
-          <w:i/>
-        </w:rPr>
-        <w:t>extractedge</w:t>
-      </w:r>
-      <w:proofErr w:type="spellEnd"/>
-      <w:r>
-        <w:t xml:space="preserve"> for </w:t>
-      </w:r>
-      <w:r>
-        <w:rPr>
-          <w:i/>
-        </w:rPr>
-        <w:t>house</w:t>
-      </w:r>
-      <w:r>
-        <w:t xml:space="preserve"> and </w:t>
-      </w:r>
-      <w:r>
-        <w:rPr>
-          <w:i/>
-        </w:rPr>
-        <w:t>tools</w:t>
-      </w:r>
-      <w:r>
-        <w:t xml:space="preserve">. </w:t>
-      </w:r>
-    </w:p>
-    <w:p/>
-    <w:p>
-      <w:r>
         <w:t>Answers:</w:t>
       </w:r>
     </w:p>
@@ -1360,6 +1623,9 @@
         <w:keepNext/>
       </w:pPr>
       <w:r>
+        <w:rPr>
+          <w:noProof/>
+        </w:rPr>
         <w:drawing>
           <wp:inline distT="0" distB="0" distL="0" distR="0" wp14:anchorId="5D52B635" wp14:editId="4F2D5F0B">
             <wp:extent cx="5270500" cy="1117600"/>
@@ -1405,14 +1671,27 @@
       <w:r>
         <w:t xml:space="preserve">Figure </w:t>
       </w:r>
-      <w:fldSimple w:instr=" SEQ Figure \* ARABIC ">
-        <w:r>
-          <w:rPr>
-            <w:noProof/>
-          </w:rPr>
-          <w:t>6</w:t>
-        </w:r>
-      </w:fldSimple>
+      <w:r>
+        <w:fldChar w:fldCharType="begin"/>
+      </w:r>
+      <w:r>
+        <w:instrText xml:space="preserve"> SEQ Figure \* ARABIC </w:instrText>
+      </w:r>
+      <w:r>
+        <w:fldChar w:fldCharType="separate"/>
+      </w:r>
+      <w:r>
+        <w:rPr>
+          <w:noProof/>
+        </w:rPr>
+        <w:t>6</w:t>
+      </w:r>
+      <w:r>
+        <w:rPr>
+          <w:noProof/>
+        </w:rPr>
+        <w:fldChar w:fldCharType="end"/>
+      </w:r>
       <w:r>
         <w:t>. t = 2 * 10^3</w:t>
       </w:r>
@@ -1423,6 +1702,10 @@
         <w:jc w:val="center"/>
       </w:pPr>
       <w:r>
+        <w:rPr>
+          <w:noProof/>
+        </w:rPr>
+        <w:lastRenderedPageBreak/>
         <w:drawing>
           <wp:inline distT="0" distB="0" distL="0" distR="0" wp14:anchorId="66E4F165" wp14:editId="14FE3B0A">
             <wp:extent cx="5270500" cy="1089660"/>
@@ -1468,16 +1751,414 @@
       <w:r>
         <w:t xml:space="preserve">Figure </w:t>
       </w:r>
+      <w:r>
+        <w:fldChar w:fldCharType="begin"/>
+      </w:r>
+      <w:r>
+        <w:instrText xml:space="preserve"> SEQ Figure \* ARABIC </w:instrText>
+      </w:r>
+      <w:r>
+        <w:fldChar w:fldCharType="separate"/>
+      </w:r>
+      <w:r>
+        <w:rPr>
+          <w:noProof/>
+        </w:rPr>
+        <w:t>7</w:t>
+      </w:r>
+      <w:r>
+        <w:rPr>
+          <w:noProof/>
+        </w:rPr>
+        <w:fldChar w:fldCharType="end"/>
+      </w:r>
+      <w:r>
+        <w:t>. t = 100</w:t>
+      </w:r>
+    </w:p>
+    <w:p>
+      <w:r>
+        <w:t>___________________________________________________________________________</w:t>
+      </w:r>
+      <w:r>
+        <w:t>__________________________</w:t>
+      </w:r>
+    </w:p>
+    <w:p/>
+    <w:p>
+      <w:r>
+        <w:rPr>
+          <w:b/>
+        </w:rPr>
+        <w:t>Question 8</w:t>
+      </w:r>
+      <w:r>
+        <w:t>: Identify the correspondences bet</w:t>
+      </w:r>
+      <w:r>
+        <w:t xml:space="preserve">ween the strongest peaks in the </w:t>
+      </w:r>
+      <w:r>
+        <w:t>accu</w:t>
+      </w:r>
+      <w:r>
+        <w:t>-</w:t>
+      </w:r>
+      <w:r>
+        <w:t>mulator and line segments in the output image. Doing so convince yourself that the implementation is correct. Sum</w:t>
+      </w:r>
+      <w:r>
+        <w:t>marize the results of in one or more figures</w:t>
+      </w:r>
+      <w:r>
+        <w:t xml:space="preserve">. </w:t>
+      </w:r>
+    </w:p>
+    <w:p/>
+    <w:p>
+      <w:r>
+        <w:t>Answers:</w:t>
+      </w:r>
+    </w:p>
+    <w:p/>
+    <w:p>
+      <w:pPr>
+        <w:keepNext/>
+      </w:pPr>
+      <w:r>
+        <w:rPr>
+          <w:noProof/>
+        </w:rPr>
+        <w:drawing>
+          <wp:inline distT="0" distB="0" distL="0" distR="0" wp14:anchorId="47FF8675" wp14:editId="3595D1D0">
+            <wp:extent cx="5264701" cy="1908000"/>
+            <wp:effectExtent l="0" t="0" r="0" b="0"/>
+            <wp:docPr id="8" name="Picture 8"/>
+            <wp:cNvGraphicFramePr>
+              <a:graphicFrameLocks xmlns:a="http://schemas.openxmlformats.org/drawingml/2006/main" noChangeAspect="1"/>
+            </wp:cNvGraphicFramePr>
+            <a:graphic xmlns:a="http://schemas.openxmlformats.org/drawingml/2006/main">
+              <a:graphicData uri="http://schemas.openxmlformats.org/drawingml/2006/picture">
+                <pic:pic xmlns:pic="http://schemas.openxmlformats.org/drawingml/2006/picture">
+                  <pic:nvPicPr>
+                    <pic:cNvPr id="0" name="Picture 4"/>
+                    <pic:cNvPicPr>
+                      <a:picLocks noChangeAspect="1" noChangeArrowheads="1"/>
+                    </pic:cNvPicPr>
+                  </pic:nvPicPr>
+                  <pic:blipFill rotWithShape="1">
+                    <a:blip r:embed="rId21">
+                      <a:extLst>
+                        <a:ext uri="{28A0092B-C50C-407E-A947-70E740481C1C}">
+                          <a14:useLocalDpi xmlns:a14="http://schemas.microsoft.com/office/drawing/2010/main" val="0"/>
+                        </a:ext>
+                      </a:extLst>
+                    </a:blip>
+                    <a:srcRect t="4968" b="7182"/>
+                    <a:stretch/>
+                  </pic:blipFill>
+                  <pic:spPr bwMode="auto">
+                    <a:xfrm>
+                      <a:off x="0" y="0"/>
+                      <a:ext cx="5270500" cy="1910102"/>
+                    </a:xfrm>
+                    <a:prstGeom prst="rect">
+                      <a:avLst/>
+                    </a:prstGeom>
+                    <a:noFill/>
+                    <a:ln>
+                      <a:noFill/>
+                    </a:ln>
+                    <a:extLst>
+                      <a:ext uri="{53640926-AAD7-44D8-BBD7-CCE9431645EC}">
+                        <a14:shadowObscured xmlns:a14="http://schemas.microsoft.com/office/drawing/2010/main"/>
+                      </a:ext>
+                    </a:extLst>
+                  </pic:spPr>
+                </pic:pic>
+              </a:graphicData>
+            </a:graphic>
+          </wp:inline>
+        </w:drawing>
+      </w:r>
+    </w:p>
+    <w:p>
+      <w:pPr>
+        <w:pStyle w:val="Caption"/>
+        <w:jc w:val="center"/>
+      </w:pPr>
+      <w:r>
+        <w:t xml:space="preserve">Figure </w:t>
+      </w:r>
       <w:fldSimple w:instr=" SEQ Figure \* ARABIC ">
         <w:r>
           <w:rPr>
             <w:noProof/>
           </w:rPr>
-          <w:t>7</w:t>
+          <w:t>8</w:t>
         </w:r>
       </w:fldSimple>
       <w:r>
-        <w:t>. t = 100</w:t>
+        <w:t xml:space="preserve">. </w:t>
+      </w:r>
+      <w:r>
+        <w:t xml:space="preserve">houghtest256 </w:t>
+      </w:r>
+      <w:r>
+        <w:t>(nlines=9)</w:t>
+      </w:r>
+    </w:p>
+    <w:p>
+      <w:pPr>
+        <w:keepNext/>
+      </w:pPr>
+      <w:r>
+        <w:rPr>
+          <w:noProof/>
+        </w:rPr>
+        <w:drawing>
+          <wp:inline distT="0" distB="0" distL="0" distR="0" wp14:anchorId="4C1CA436" wp14:editId="6361B61D">
+            <wp:extent cx="5262825" cy="1908000"/>
+            <wp:effectExtent l="0" t="0" r="0" b="0"/>
+            <wp:docPr id="10" name="Picture 10"/>
+            <wp:cNvGraphicFramePr>
+              <a:graphicFrameLocks xmlns:a="http://schemas.openxmlformats.org/drawingml/2006/main" noChangeAspect="1"/>
+            </wp:cNvGraphicFramePr>
+            <a:graphic xmlns:a="http://schemas.openxmlformats.org/drawingml/2006/main">
+              <a:graphicData uri="http://schemas.openxmlformats.org/drawingml/2006/picture">
+                <pic:pic xmlns:pic="http://schemas.openxmlformats.org/drawingml/2006/picture">
+                  <pic:nvPicPr>
+                    <pic:cNvPr id="0" name="Picture 5"/>
+                    <pic:cNvPicPr>
+                      <a:picLocks noChangeAspect="1" noChangeArrowheads="1"/>
+                    </pic:cNvPicPr>
+                  </pic:nvPicPr>
+                  <pic:blipFill rotWithShape="1">
+                    <a:blip r:embed="rId22">
+                      <a:extLst>
+                        <a:ext uri="{28A0092B-C50C-407E-A947-70E740481C1C}">
+                          <a14:useLocalDpi xmlns:a14="http://schemas.microsoft.com/office/drawing/2010/main" val="0"/>
+                        </a:ext>
+                      </a:extLst>
+                    </a:blip>
+                    <a:srcRect t="4947" b="7502"/>
+                    <a:stretch/>
+                  </pic:blipFill>
+                  <pic:spPr bwMode="auto">
+                    <a:xfrm>
+                      <a:off x="0" y="0"/>
+                      <a:ext cx="5270500" cy="1910783"/>
+                    </a:xfrm>
+                    <a:prstGeom prst="rect">
+                      <a:avLst/>
+                    </a:prstGeom>
+                    <a:noFill/>
+                    <a:ln>
+                      <a:noFill/>
+                    </a:ln>
+                    <a:extLst>
+                      <a:ext uri="{53640926-AAD7-44D8-BBD7-CCE9431645EC}">
+                        <a14:shadowObscured xmlns:a14="http://schemas.microsoft.com/office/drawing/2010/main"/>
+                      </a:ext>
+                    </a:extLst>
+                  </pic:spPr>
+                </pic:pic>
+              </a:graphicData>
+            </a:graphic>
+          </wp:inline>
+        </w:drawing>
+      </w:r>
+    </w:p>
+    <w:p>
+      <w:pPr>
+        <w:pStyle w:val="Caption"/>
+        <w:jc w:val="center"/>
+      </w:pPr>
+      <w:r>
+        <w:t xml:space="preserve">Figure </w:t>
+      </w:r>
+      <w:fldSimple w:instr=" SEQ Figure \* ARABIC ">
+        <w:r>
+          <w:rPr>
+            <w:noProof/>
+          </w:rPr>
+          <w:t>9</w:t>
+        </w:r>
+      </w:fldSimple>
+      <w:r>
+        <w:t xml:space="preserve">. </w:t>
+      </w:r>
+      <w:r>
+        <w:t>few256 (</w:t>
+      </w:r>
+      <w:r>
+        <w:t>nlines=10</w:t>
+      </w:r>
+      <w:r>
+        <w:t>)</w:t>
+      </w:r>
+    </w:p>
+    <w:p>
+      <w:pPr>
+        <w:keepNext/>
+      </w:pPr>
+      <w:r>
+        <w:rPr>
+          <w:noProof/>
+        </w:rPr>
+        <w:lastRenderedPageBreak/>
+        <w:drawing>
+          <wp:inline distT="0" distB="0" distL="0" distR="0" wp14:anchorId="7B1C02DA" wp14:editId="12D98082">
+            <wp:extent cx="5264701" cy="1908000"/>
+            <wp:effectExtent l="0" t="0" r="0" b="0"/>
+            <wp:docPr id="12" name="Picture 12"/>
+            <wp:cNvGraphicFramePr>
+              <a:graphicFrameLocks xmlns:a="http://schemas.openxmlformats.org/drawingml/2006/main" noChangeAspect="1"/>
+            </wp:cNvGraphicFramePr>
+            <a:graphic xmlns:a="http://schemas.openxmlformats.org/drawingml/2006/main">
+              <a:graphicData uri="http://schemas.openxmlformats.org/drawingml/2006/picture">
+                <pic:pic xmlns:pic="http://schemas.openxmlformats.org/drawingml/2006/picture">
+                  <pic:nvPicPr>
+                    <pic:cNvPr id="0" name="Picture 7"/>
+                    <pic:cNvPicPr>
+                      <a:picLocks noChangeAspect="1" noChangeArrowheads="1"/>
+                    </pic:cNvPicPr>
+                  </pic:nvPicPr>
+                  <pic:blipFill rotWithShape="1">
+                    <a:blip r:embed="rId23">
+                      <a:extLst>
+                        <a:ext uri="{28A0092B-C50C-407E-A947-70E740481C1C}">
+                          <a14:useLocalDpi xmlns:a14="http://schemas.microsoft.com/office/drawing/2010/main" val="0"/>
+                        </a:ext>
+                      </a:extLst>
+                    </a:blip>
+                    <a:srcRect t="4931" b="7855"/>
+                    <a:stretch/>
+                  </pic:blipFill>
+                  <pic:spPr bwMode="auto">
+                    <a:xfrm>
+                      <a:off x="0" y="0"/>
+                      <a:ext cx="5270500" cy="1910102"/>
+                    </a:xfrm>
+                    <a:prstGeom prst="rect">
+                      <a:avLst/>
+                    </a:prstGeom>
+                    <a:noFill/>
+                    <a:ln>
+                      <a:noFill/>
+                    </a:ln>
+                    <a:extLst>
+                      <a:ext uri="{53640926-AAD7-44D8-BBD7-CCE9431645EC}">
+                        <a14:shadowObscured xmlns:a14="http://schemas.microsoft.com/office/drawing/2010/main"/>
+                      </a:ext>
+                    </a:extLst>
+                  </pic:spPr>
+                </pic:pic>
+              </a:graphicData>
+            </a:graphic>
+          </wp:inline>
+        </w:drawing>
+      </w:r>
+    </w:p>
+    <w:p>
+      <w:pPr>
+        <w:pStyle w:val="Caption"/>
+        <w:jc w:val="center"/>
+      </w:pPr>
+      <w:r>
+        <w:t xml:space="preserve">Figure </w:t>
+      </w:r>
+      <w:fldSimple w:instr=" SEQ Figure \* ARABIC ">
+        <w:r>
+          <w:rPr>
+            <w:noProof/>
+          </w:rPr>
+          <w:t>10</w:t>
+        </w:r>
+      </w:fldSimple>
+      <w:r>
+        <w:t>. phonecalc256 (nlines=30)</w:t>
+      </w:r>
+    </w:p>
+    <w:p>
+      <w:pPr>
+        <w:keepNext/>
+      </w:pPr>
+      <w:r>
+        <w:rPr>
+          <w:noProof/>
+        </w:rPr>
+        <w:drawing>
+          <wp:inline distT="0" distB="0" distL="0" distR="0" wp14:anchorId="2E4AAA7C" wp14:editId="5E0B3339">
+            <wp:extent cx="5264701" cy="1908000"/>
+            <wp:effectExtent l="0" t="0" r="0" b="0"/>
+            <wp:docPr id="11" name="Picture 11"/>
+            <wp:cNvGraphicFramePr>
+              <a:graphicFrameLocks xmlns:a="http://schemas.openxmlformats.org/drawingml/2006/main" noChangeAspect="1"/>
+            </wp:cNvGraphicFramePr>
+            <a:graphic xmlns:a="http://schemas.openxmlformats.org/drawingml/2006/main">
+              <a:graphicData uri="http://schemas.openxmlformats.org/drawingml/2006/picture">
+                <pic:pic xmlns:pic="http://schemas.openxmlformats.org/drawingml/2006/picture">
+                  <pic:nvPicPr>
+                    <pic:cNvPr id="0" name="Picture 6"/>
+                    <pic:cNvPicPr>
+                      <a:picLocks noChangeAspect="1" noChangeArrowheads="1"/>
+                    </pic:cNvPicPr>
+                  </pic:nvPicPr>
+                  <pic:blipFill rotWithShape="1">
+                    <a:blip r:embed="rId24">
+                      <a:extLst>
+                        <a:ext uri="{28A0092B-C50C-407E-A947-70E740481C1C}">
+                          <a14:useLocalDpi xmlns:a14="http://schemas.microsoft.com/office/drawing/2010/main" val="0"/>
+                        </a:ext>
+                      </a:extLst>
+                    </a:blip>
+                    <a:srcRect t="4931" b="7855"/>
+                    <a:stretch/>
+                  </pic:blipFill>
+                  <pic:spPr bwMode="auto">
+                    <a:xfrm>
+                      <a:off x="0" y="0"/>
+                      <a:ext cx="5270500" cy="1910102"/>
+                    </a:xfrm>
+                    <a:prstGeom prst="rect">
+                      <a:avLst/>
+                    </a:prstGeom>
+                    <a:noFill/>
+                    <a:ln>
+                      <a:noFill/>
+                    </a:ln>
+                    <a:extLst>
+                      <a:ext uri="{53640926-AAD7-44D8-BBD7-CCE9431645EC}">
+                        <a14:shadowObscured xmlns:a14="http://schemas.microsoft.com/office/drawing/2010/main"/>
+                      </a:ext>
+                    </a:extLst>
+                  </pic:spPr>
+                </pic:pic>
+              </a:graphicData>
+            </a:graphic>
+          </wp:inline>
+        </w:drawing>
+      </w:r>
+    </w:p>
+    <w:p>
+      <w:pPr>
+        <w:pStyle w:val="Caption"/>
+        <w:jc w:val="center"/>
+      </w:pPr>
+      <w:r>
+        <w:t xml:space="preserve">Figure </w:t>
+      </w:r>
+      <w:fldSimple w:instr=" SEQ Figure \* ARABIC ">
+        <w:r>
+          <w:rPr>
+            <w:noProof/>
+          </w:rPr>
+          <w:t>11</w:t>
+        </w:r>
+      </w:fldSimple>
+      <w:r>
+        <w:t>. godthem256 (nlines=30)</w:t>
       </w:r>
     </w:p>
     <w:p>
@@ -1487,8 +2168,6 @@
       <w:r>
         <w:t>__________________________</w:t>
       </w:r>
-      <w:bookmarkStart w:id="1" w:name="_GoBack"/>
-      <w:bookmarkEnd w:id="1"/>
     </w:p>
     <w:p/>
     <w:p>
@@ -1496,70 +2175,651 @@
         <w:rPr>
           <w:b/>
         </w:rPr>
-        <w:lastRenderedPageBreak/>
-        <w:t>Question 8</w:t>
-      </w:r>
-      <w:r>
-        <w:t>: Identify the correspondences bet</w:t>
-      </w:r>
-      <w:r>
-        <w:t xml:space="preserve">ween the strongest peaks in the </w:t>
-      </w:r>
-      <w:proofErr w:type="spellStart"/>
-      <w:r>
-        <w:t>accu</w:t>
-      </w:r>
-      <w:r>
-        <w:t>-</w:t>
-      </w:r>
-      <w:r>
-        <w:t>mulator</w:t>
-      </w:r>
-      <w:proofErr w:type="spellEnd"/>
-      <w:r>
-        <w:t xml:space="preserve"> and line segments in the output image. Doing so convince yourself that the implementation is correct. Sum</w:t>
-      </w:r>
-      <w:r>
-        <w:t>marize the results of in one or more figures</w:t>
-      </w:r>
+        <w:t>Question 9</w:t>
+      </w:r>
+      <w:r>
+        <w:t xml:space="preserve">: How do the results and computational time depend on the number of cells in the accumulator? </w:t>
+      </w:r>
+    </w:p>
+    <w:p/>
+    <w:p>
+      <w:r>
+        <w:t>Answers:</w:t>
+      </w:r>
+    </w:p>
+    <w:p>
+      <w:r>
+        <w:t xml:space="preserve">For low </w:t>
+      </w:r>
+      <w:r>
+        <w:rPr>
+          <w:i/>
+          <w:iCs/>
+        </w:rPr>
+        <w:t>nrho</w:t>
+      </w:r>
+      <w:r>
+        <w:t xml:space="preserve"> values the lines become shifted from their corresponding edges. Low </w:t>
+      </w:r>
+      <w:r>
+        <w:rPr>
+          <w:i/>
+          <w:iCs/>
+        </w:rPr>
+        <w:t xml:space="preserve">ntheta </w:t>
+      </w:r>
+      <w:r>
+        <w:t>values introduces angular errors.</w:t>
+      </w:r>
+    </w:p>
+    <w:p/>
+    <w:p>
+      <w:pPr>
+        <w:keepNext/>
+        <w:jc w:val="center"/>
+      </w:pPr>
+      <w:r>
+        <w:rPr>
+          <w:noProof/>
+        </w:rPr>
+        <w:drawing>
+          <wp:inline distT="0" distB="0" distL="0" distR="0" wp14:anchorId="44582002" wp14:editId="03D0D269">
+            <wp:extent cx="1572986" cy="1572986"/>
+            <wp:effectExtent l="0" t="0" r="8255" b="8255"/>
+            <wp:docPr id="14" name="Picture 14"/>
+            <wp:cNvGraphicFramePr>
+              <a:graphicFrameLocks xmlns:a="http://schemas.openxmlformats.org/drawingml/2006/main" noChangeAspect="1"/>
+            </wp:cNvGraphicFramePr>
+            <a:graphic xmlns:a="http://schemas.openxmlformats.org/drawingml/2006/main">
+              <a:graphicData uri="http://schemas.openxmlformats.org/drawingml/2006/picture">
+                <pic:pic xmlns:pic="http://schemas.openxmlformats.org/drawingml/2006/picture">
+                  <pic:nvPicPr>
+                    <pic:cNvPr id="0" name="Picture 9"/>
+                    <pic:cNvPicPr>
+                      <a:picLocks noChangeAspect="1" noChangeArrowheads="1"/>
+                    </pic:cNvPicPr>
+                  </pic:nvPicPr>
+                  <pic:blipFill>
+                    <a:blip r:embed="rId25">
+                      <a:extLst>
+                        <a:ext uri="{28A0092B-C50C-407E-A947-70E740481C1C}">
+                          <a14:useLocalDpi xmlns:a14="http://schemas.microsoft.com/office/drawing/2010/main" val="0"/>
+                        </a:ext>
+                      </a:extLst>
+                    </a:blip>
+                    <a:srcRect/>
+                    <a:stretch>
+                      <a:fillRect/>
+                    </a:stretch>
+                  </pic:blipFill>
+                  <pic:spPr bwMode="auto">
+                    <a:xfrm>
+                      <a:off x="0" y="0"/>
+                      <a:ext cx="1611560" cy="1611560"/>
+                    </a:xfrm>
+                    <a:prstGeom prst="rect">
+                      <a:avLst/>
+                    </a:prstGeom>
+                    <a:noFill/>
+                    <a:ln>
+                      <a:noFill/>
+                    </a:ln>
+                  </pic:spPr>
+                </pic:pic>
+              </a:graphicData>
+            </a:graphic>
+          </wp:inline>
+        </w:drawing>
+      </w:r>
+      <w:r>
+        <w:tab/>
+      </w:r>
+      <w:r>
+        <w:tab/>
+      </w:r>
+      <w:r>
+        <w:rPr>
+          <w:noProof/>
+        </w:rPr>
+        <w:drawing>
+          <wp:inline distT="0" distB="0" distL="0" distR="0" wp14:anchorId="2E407635" wp14:editId="4FC763CA">
+            <wp:extent cx="1572986" cy="1572986"/>
+            <wp:effectExtent l="0" t="0" r="8255" b="8255"/>
+            <wp:docPr id="13" name="Picture 13"/>
+            <wp:cNvGraphicFramePr>
+              <a:graphicFrameLocks xmlns:a="http://schemas.openxmlformats.org/drawingml/2006/main" noChangeAspect="1"/>
+            </wp:cNvGraphicFramePr>
+            <a:graphic xmlns:a="http://schemas.openxmlformats.org/drawingml/2006/main">
+              <a:graphicData uri="http://schemas.openxmlformats.org/drawingml/2006/picture">
+                <pic:pic xmlns:pic="http://schemas.openxmlformats.org/drawingml/2006/picture">
+                  <pic:nvPicPr>
+                    <pic:cNvPr id="0" name="Picture 8"/>
+                    <pic:cNvPicPr>
+                      <a:picLocks noChangeAspect="1" noChangeArrowheads="1"/>
+                    </pic:cNvPicPr>
+                  </pic:nvPicPr>
+                  <pic:blipFill>
+                    <a:blip r:embed="rId26">
+                      <a:extLst>
+                        <a:ext uri="{28A0092B-C50C-407E-A947-70E740481C1C}">
+                          <a14:useLocalDpi xmlns:a14="http://schemas.microsoft.com/office/drawing/2010/main" val="0"/>
+                        </a:ext>
+                      </a:extLst>
+                    </a:blip>
+                    <a:srcRect/>
+                    <a:stretch>
+                      <a:fillRect/>
+                    </a:stretch>
+                  </pic:blipFill>
+                  <pic:spPr bwMode="auto">
+                    <a:xfrm>
+                      <a:off x="0" y="0"/>
+                      <a:ext cx="1587447" cy="1587447"/>
+                    </a:xfrm>
+                    <a:prstGeom prst="rect">
+                      <a:avLst/>
+                    </a:prstGeom>
+                    <a:noFill/>
+                    <a:ln>
+                      <a:noFill/>
+                    </a:ln>
+                  </pic:spPr>
+                </pic:pic>
+              </a:graphicData>
+            </a:graphic>
+          </wp:inline>
+        </w:drawing>
+      </w:r>
+    </w:p>
+    <w:tbl>
+      <w:tblPr>
+        <w:tblStyle w:val="TableGrid"/>
+        <w:tblW w:w="0" w:type="auto"/>
+        <w:tblInd w:w="1668" w:type="dxa"/>
+        <w:tblBorders>
+          <w:top w:val="none" w:sz="0" w:space="0" w:color="auto"/>
+          <w:left w:val="none" w:sz="0" w:space="0" w:color="auto"/>
+          <w:bottom w:val="none" w:sz="0" w:space="0" w:color="auto"/>
+          <w:right w:val="none" w:sz="0" w:space="0" w:color="auto"/>
+          <w:insideH w:val="none" w:sz="0" w:space="0" w:color="auto"/>
+          <w:insideV w:val="none" w:sz="0" w:space="0" w:color="auto"/>
+        </w:tblBorders>
+        <w:tblLook w:val="04A0" w:firstRow="1" w:lastRow="0" w:firstColumn="1" w:lastColumn="0" w:noHBand="0" w:noVBand="1"/>
+      </w:tblPr>
+      <w:tblGrid>
+        <w:gridCol w:w="3402"/>
+        <w:gridCol w:w="2268"/>
+      </w:tblGrid>
+      <w:tr>
+        <w:tc>
+          <w:tcPr>
+            <w:tcW w:w="3402" w:type="dxa"/>
+          </w:tcPr>
+          <w:p>
+            <w:pPr>
+              <w:pStyle w:val="Caption"/>
+              <w:spacing w:after="0"/>
+            </w:pPr>
+            <w:r>
+              <w:t xml:space="preserve">Figure </w:t>
+            </w:r>
+            <w:r>
+              <w:fldChar w:fldCharType="begin"/>
+            </w:r>
+            <w:r>
+              <w:instrText xml:space="preserve"> SEQ Figure \* ARABIC </w:instrText>
+            </w:r>
+            <w:r>
+              <w:fldChar w:fldCharType="separate"/>
+            </w:r>
+            <w:r>
+              <w:rPr>
+                <w:noProof/>
+              </w:rPr>
+              <w:t>12</w:t>
+            </w:r>
+            <w:r>
+              <w:fldChar w:fldCharType="end"/>
+            </w:r>
+            <w:r>
+              <w:t>. Low nrho</w:t>
+            </w:r>
+          </w:p>
+        </w:tc>
+        <w:tc>
+          <w:tcPr>
+            <w:tcW w:w="2268" w:type="dxa"/>
+          </w:tcPr>
+          <w:p>
+            <w:pPr>
+              <w:pStyle w:val="Caption"/>
+              <w:spacing w:after="0"/>
+            </w:pPr>
+            <w:r>
+              <w:t xml:space="preserve">Figure </w:t>
+            </w:r>
+            <w:r>
+              <w:fldChar w:fldCharType="begin"/>
+            </w:r>
+            <w:r>
+              <w:instrText xml:space="preserve"> SEQ Figure \* ARABIC </w:instrText>
+            </w:r>
+            <w:r>
+              <w:fldChar w:fldCharType="separate"/>
+            </w:r>
+            <w:r>
+              <w:rPr>
+                <w:noProof/>
+              </w:rPr>
+              <w:t>13</w:t>
+            </w:r>
+            <w:r>
+              <w:fldChar w:fldCharType="end"/>
+            </w:r>
+            <w:r>
+              <w:t>. Low ntheta</w:t>
+            </w:r>
+          </w:p>
+        </w:tc>
+      </w:tr>
+    </w:tbl>
+    <w:p>
+      <w:pPr>
+        <w:jc w:val="center"/>
+      </w:pPr>
+    </w:p>
+    <w:p>
+      <w:r>
+        <w:t xml:space="preserve">Computational time increases with the number of cells in the accumulator. Increasing </w:t>
+      </w:r>
+      <w:r>
+        <w:rPr>
+          <w:i/>
+          <w:iCs/>
+        </w:rPr>
+        <w:t>ntheta</w:t>
+      </w:r>
+      <w:r>
+        <w:t xml:space="preserve"> has a much larger affect compared to </w:t>
+      </w:r>
+      <w:r>
+        <w:rPr>
+          <w:i/>
+          <w:iCs/>
+        </w:rPr>
+        <w:t>nrho</w:t>
+      </w:r>
+      <w:r>
+        <w:t xml:space="preserve"> as can be seen in </w:t>
+      </w:r>
+      <w:r>
+        <w:fldChar w:fldCharType="begin"/>
+      </w:r>
+      <w:r>
+        <w:instrText xml:space="preserve"> REF _Ref25675532 \h </w:instrText>
+      </w:r>
+      <w:r>
+        <w:fldChar w:fldCharType="separate"/>
+      </w:r>
+      <w:r>
+        <w:t xml:space="preserve">Table </w:t>
+      </w:r>
+      <w:r>
+        <w:rPr>
+          <w:noProof/>
+        </w:rPr>
+        <w:t>1</w:t>
+      </w:r>
+      <w:r>
+        <w:fldChar w:fldCharType="end"/>
+      </w:r>
+      <w:r>
+        <w:t>.</w:t>
+      </w:r>
+    </w:p>
+    <w:p>
+      <w:pPr>
+        <w:jc w:val="center"/>
+      </w:pPr>
+    </w:p>
+    <w:p>
+      <w:pPr>
+        <w:pStyle w:val="Caption"/>
+        <w:keepNext/>
+        <w:jc w:val="center"/>
+      </w:pPr>
+      <w:bookmarkStart w:id="2" w:name="_Ref25675532"/>
+      <w:r>
+        <w:t xml:space="preserve">Table </w:t>
+      </w:r>
+      <w:fldSimple w:instr=" SEQ Table \* ARABIC ">
+        <w:r>
+          <w:rPr>
+            <w:noProof/>
+          </w:rPr>
+          <w:t>1</w:t>
+        </w:r>
+      </w:fldSimple>
+      <w:bookmarkEnd w:id="2"/>
       <w:r>
         <w:t xml:space="preserve">. </w:t>
       </w:r>
-    </w:p>
-    <w:p/>
-    <w:p>
-      <w:r>
-        <w:t>Answers:</w:t>
-      </w:r>
-    </w:p>
-    <w:p/>
+      <w:r>
+        <w:t>Computational time (averaged from 3 runs)</w:t>
+      </w:r>
+    </w:p>
+    <w:tbl>
+      <w:tblPr>
+        <w:tblStyle w:val="TableGrid"/>
+        <w:tblW w:w="0" w:type="auto"/>
+        <w:jc w:val="center"/>
+        <w:tblLook w:val="04A0" w:firstRow="1" w:lastRow="0" w:firstColumn="1" w:lastColumn="0" w:noHBand="0" w:noVBand="1"/>
+      </w:tblPr>
+      <w:tblGrid>
+        <w:gridCol w:w="846"/>
+        <w:gridCol w:w="868"/>
+        <w:gridCol w:w="3787"/>
+      </w:tblGrid>
+      <w:tr>
+        <w:trPr>
+          <w:jc w:val="center"/>
+        </w:trPr>
+        <w:tc>
+          <w:tcPr>
+            <w:tcW w:w="0" w:type="auto"/>
+          </w:tcPr>
+          <w:p>
+            <w:pPr>
+              <w:rPr>
+                <w:b/>
+                <w:bCs/>
+                <w:i/>
+                <w:iCs/>
+              </w:rPr>
+            </w:pPr>
+            <w:r>
+              <w:rPr>
+                <w:b/>
+                <w:bCs/>
+                <w:i/>
+                <w:iCs/>
+              </w:rPr>
+              <w:t>nrho</w:t>
+            </w:r>
+          </w:p>
+        </w:tc>
+        <w:tc>
+          <w:tcPr>
+            <w:tcW w:w="0" w:type="auto"/>
+          </w:tcPr>
+          <w:p>
+            <w:pPr>
+              <w:rPr>
+                <w:b/>
+                <w:bCs/>
+                <w:i/>
+                <w:iCs/>
+              </w:rPr>
+            </w:pPr>
+            <w:r>
+              <w:rPr>
+                <w:b/>
+                <w:bCs/>
+                <w:i/>
+                <w:iCs/>
+              </w:rPr>
+              <w:t>ntheta</w:t>
+            </w:r>
+          </w:p>
+        </w:tc>
+        <w:tc>
+          <w:tcPr>
+            <w:tcW w:w="0" w:type="auto"/>
+          </w:tcPr>
+          <w:p>
+            <w:pPr>
+              <w:rPr>
+                <w:b/>
+                <w:bCs/>
+              </w:rPr>
+            </w:pPr>
+            <w:r>
+              <w:rPr>
+                <w:b/>
+                <w:bCs/>
+              </w:rPr>
+              <w:t>Elapsed time</w:t>
+            </w:r>
+            <w:r>
+              <w:rPr>
+                <w:b/>
+                <w:bCs/>
+              </w:rPr>
+              <w:t xml:space="preserve"> (average from 3 runs)</w:t>
+            </w:r>
+          </w:p>
+        </w:tc>
+      </w:tr>
+      <w:tr>
+        <w:trPr>
+          <w:jc w:val="center"/>
+        </w:trPr>
+        <w:tc>
+          <w:tcPr>
+            <w:tcW w:w="0" w:type="auto"/>
+          </w:tcPr>
+          <w:p>
+            <w:pPr>
+              <w:jc w:val="right"/>
+              <w:rPr>
+                <w:i/>
+                <w:iCs/>
+              </w:rPr>
+            </w:pPr>
+            <w:r>
+              <w:rPr>
+                <w:i/>
+                <w:iCs/>
+              </w:rPr>
+              <w:t>10 000</w:t>
+            </w:r>
+          </w:p>
+        </w:tc>
+        <w:tc>
+          <w:tcPr>
+            <w:tcW w:w="0" w:type="auto"/>
+          </w:tcPr>
+          <w:p>
+            <w:pPr>
+              <w:jc w:val="right"/>
+              <w:rPr>
+                <w:i/>
+                <w:iCs/>
+              </w:rPr>
+            </w:pPr>
+            <w:r>
+              <w:rPr>
+                <w:i/>
+                <w:iCs/>
+              </w:rPr>
+              <w:t>10</w:t>
+            </w:r>
+          </w:p>
+        </w:tc>
+        <w:tc>
+          <w:tcPr>
+            <w:tcW w:w="0" w:type="auto"/>
+          </w:tcPr>
+          <w:p>
+            <w:pPr>
+              <w:jc w:val="right"/>
+              <w:rPr>
+                <w:i/>
+                <w:iCs/>
+              </w:rPr>
+            </w:pPr>
+            <w:r>
+              <w:rPr>
+                <w:i/>
+                <w:iCs/>
+              </w:rPr>
+              <w:t>0.49</w:t>
+            </w:r>
+          </w:p>
+        </w:tc>
+      </w:tr>
+      <w:tr>
+        <w:trPr>
+          <w:jc w:val="center"/>
+        </w:trPr>
+        <w:tc>
+          <w:tcPr>
+            <w:tcW w:w="0" w:type="auto"/>
+          </w:tcPr>
+          <w:p>
+            <w:pPr>
+              <w:jc w:val="right"/>
+              <w:rPr>
+                <w:i/>
+                <w:iCs/>
+              </w:rPr>
+            </w:pPr>
+            <w:r>
+              <w:rPr>
+                <w:i/>
+                <w:iCs/>
+              </w:rPr>
+              <w:lastRenderedPageBreak/>
+              <w:t>10</w:t>
+            </w:r>
+          </w:p>
+        </w:tc>
+        <w:tc>
+          <w:tcPr>
+            <w:tcW w:w="0" w:type="auto"/>
+          </w:tcPr>
+          <w:p>
+            <w:pPr>
+              <w:jc w:val="right"/>
+              <w:rPr>
+                <w:i/>
+                <w:iCs/>
+              </w:rPr>
+            </w:pPr>
+            <w:r>
+              <w:rPr>
+                <w:i/>
+                <w:iCs/>
+              </w:rPr>
+              <w:t>10 000</w:t>
+            </w:r>
+          </w:p>
+        </w:tc>
+        <w:tc>
+          <w:tcPr>
+            <w:tcW w:w="0" w:type="auto"/>
+          </w:tcPr>
+          <w:p>
+            <w:pPr>
+              <w:jc w:val="right"/>
+              <w:rPr>
+                <w:i/>
+                <w:iCs/>
+              </w:rPr>
+            </w:pPr>
+            <w:r>
+              <w:rPr>
+                <w:i/>
+                <w:iCs/>
+              </w:rPr>
+              <w:t>7.</w:t>
+            </w:r>
+            <w:r>
+              <w:rPr>
+                <w:i/>
+                <w:iCs/>
+              </w:rPr>
+              <w:t>63</w:t>
+            </w:r>
+          </w:p>
+        </w:tc>
+      </w:tr>
+      <w:tr>
+        <w:trPr>
+          <w:jc w:val="center"/>
+        </w:trPr>
+        <w:tc>
+          <w:tcPr>
+            <w:tcW w:w="0" w:type="auto"/>
+          </w:tcPr>
+          <w:p>
+            <w:pPr>
+              <w:jc w:val="right"/>
+              <w:rPr>
+                <w:i/>
+                <w:iCs/>
+              </w:rPr>
+            </w:pPr>
+            <w:r>
+              <w:rPr>
+                <w:i/>
+                <w:iCs/>
+              </w:rPr>
+              <w:t>1000</w:t>
+            </w:r>
+          </w:p>
+        </w:tc>
+        <w:tc>
+          <w:tcPr>
+            <w:tcW w:w="0" w:type="auto"/>
+          </w:tcPr>
+          <w:p>
+            <w:pPr>
+              <w:jc w:val="right"/>
+              <w:rPr>
+                <w:i/>
+                <w:iCs/>
+              </w:rPr>
+            </w:pPr>
+            <w:r>
+              <w:rPr>
+                <w:i/>
+                <w:iCs/>
+              </w:rPr>
+              <w:t>1000</w:t>
+            </w:r>
+          </w:p>
+        </w:tc>
+        <w:tc>
+          <w:tcPr>
+            <w:tcW w:w="0" w:type="auto"/>
+          </w:tcPr>
+          <w:p>
+            <w:pPr>
+              <w:keepNext/>
+              <w:jc w:val="right"/>
+              <w:rPr>
+                <w:i/>
+                <w:iCs/>
+              </w:rPr>
+            </w:pPr>
+            <w:r>
+              <w:rPr>
+                <w:i/>
+                <w:iCs/>
+              </w:rPr>
+              <w:t>2.07</w:t>
+            </w:r>
+          </w:p>
+        </w:tc>
+      </w:tr>
+    </w:tbl>
     <w:p>
       <w:r>
         <w:t>___________________________________________________________________________</w:t>
       </w:r>
-    </w:p>
-    <w:p/>
-    <w:p>
-      <w:r>
-        <w:rPr>
-          <w:b/>
-        </w:rPr>
-        <w:t>Question 9</w:t>
-      </w:r>
-      <w:r>
-        <w:t xml:space="preserve">: How do the results and computational time depend on the number of cells in the accumulator? </w:t>
-      </w:r>
-    </w:p>
-    <w:p/>
-    <w:p>
-      <w:r>
-        <w:t>Answers:</w:t>
-      </w:r>
-    </w:p>
-    <w:p/>
-    <w:p>
-      <w:r>
-        <w:t>___________________________________________________________________________</w:t>
+      <w:r>
+        <w:t>__________________________</w:t>
       </w:r>
     </w:p>
     <w:p/>
@@ -2155,6 +3415,32 @@
       <w:vertAlign w:val="superscript"/>
     </w:rPr>
   </w:style>
+  <w:style w:type="table" w:styleId="TableGrid">
+    <w:name w:val="Table Grid"/>
+    <w:basedOn w:val="TableNormal"/>
+    <w:uiPriority w:val="59"/>
+    <w:rsid w:val="00C61BB0"/>
+    <w:tblPr>
+      <w:tblBorders>
+        <w:top w:val="single" w:sz="4" w:space="0" w:color="auto"/>
+        <w:left w:val="single" w:sz="4" w:space="0" w:color="auto"/>
+        <w:bottom w:val="single" w:sz="4" w:space="0" w:color="auto"/>
+        <w:right w:val="single" w:sz="4" w:space="0" w:color="auto"/>
+        <w:insideH w:val="single" w:sz="4" w:space="0" w:color="auto"/>
+        <w:insideV w:val="single" w:sz="4" w:space="0" w:color="auto"/>
+      </w:tblBorders>
+    </w:tblPr>
+  </w:style>
+  <w:style w:type="character" w:styleId="PlaceholderText">
+    <w:name w:val="Placeholder Text"/>
+    <w:basedOn w:val="DefaultParagraphFont"/>
+    <w:uiPriority w:val="99"/>
+    <w:semiHidden/>
+    <w:rsid w:val="000A6C16"/>
+    <w:rPr>
+      <w:color w:val="808080"/>
+    </w:rPr>
+  </w:style>
 </w:styles>
 </file>
 
@@ -2483,7 +3769,7 @@
 </file>
 
 <file path=customXml/itemProps1.xml><?xml version="1.0" encoding="utf-8"?>
-<ds:datastoreItem xmlns:ds="http://schemas.openxmlformats.org/officeDocument/2006/customXml" ds:itemID="{8FE6F23C-E9C2-468C-AB29-0928A979710A}">
+<ds:datastoreItem xmlns:ds="http://schemas.openxmlformats.org/officeDocument/2006/customXml" ds:itemID="{C01B3D77-CAC5-4029-90BF-44467B40570D}">
   <ds:schemaRefs>
     <ds:schemaRef ds:uri="http://schemas.openxmlformats.org/officeDocument/2006/bibliography"/>
   </ds:schemaRefs>

--- a/lab2/bildat_lab2_answers.docx
+++ b/lab2/bildat_lab2_answers.docx
@@ -83,6 +83,9 @@
       <w:r>
         <w:t>___________________________________________________________________________</w:t>
       </w:r>
+      <w:r>
+        <w:t>__________________________</w:t>
+      </w:r>
     </w:p>
     <w:p/>
     <w:p>
@@ -95,12 +98,14 @@
       <w:r>
         <w:t xml:space="preserve">: What do you expect the results to look like and why? Compare the size of </w:t>
       </w:r>
+      <w:proofErr w:type="spellStart"/>
       <w:r>
         <w:rPr>
           <w:i/>
         </w:rPr>
         <w:t>dxtools</w:t>
       </w:r>
+      <w:proofErr w:type="spellEnd"/>
       <w:r>
         <w:t xml:space="preserve"> with the size of </w:t>
       </w:r>
@@ -122,7 +127,13 @@
     </w:p>
     <w:p>
       <w:r>
-        <w:t xml:space="preserve">It’s expected that the edges will be highlighted horizontally </w:t>
+        <w:t xml:space="preserve">It’s expected that the edges will be highlighted </w:t>
+      </w:r>
+      <w:r>
+        <w:t>horizontally</w:t>
+      </w:r>
+      <w:r>
+        <w:t xml:space="preserve"> </w:t>
       </w:r>
       <w:r>
         <w:t>when</w:t>
@@ -130,6 +141,7 @@
       <w:r>
         <w:t xml:space="preserve"> </w:t>
       </w:r>
+      <w:proofErr w:type="spellStart"/>
       <w:r>
         <w:rPr>
           <w:i/>
@@ -151,6 +163,7 @@
         </w:rPr>
         <w:t>x</w:t>
       </w:r>
+      <w:proofErr w:type="spellEnd"/>
       <w:r>
         <w:t xml:space="preserve"> is applied</w:t>
       </w:r>
@@ -160,6 +173,7 @@
       <w:r>
         <w:t xml:space="preserve">when </w:t>
       </w:r>
+      <w:proofErr w:type="spellStart"/>
       <w:r>
         <w:rPr>
           <w:i/>
@@ -167,6 +181,7 @@
         </w:rPr>
         <w:t>deltay</w:t>
       </w:r>
+      <w:proofErr w:type="spellEnd"/>
       <w:r>
         <w:t xml:space="preserve"> is applied. </w:t>
       </w:r>
@@ -298,7 +313,6 @@
     <w:p/>
     <w:p>
       <w:r>
-        <w:lastRenderedPageBreak/>
         <w:t>I</w:t>
       </w:r>
       <w:r>
@@ -314,6 +328,7 @@
       <w:r>
         <w:t xml:space="preserve"> is 256x256 pixels whereas </w:t>
       </w:r>
+      <w:proofErr w:type="spellStart"/>
       <w:r>
         <w:rPr>
           <w:i/>
@@ -321,9 +336,11 @@
         </w:rPr>
         <w:t>dxtools</w:t>
       </w:r>
+      <w:proofErr w:type="spellEnd"/>
       <w:r>
         <w:t xml:space="preserve"> and </w:t>
       </w:r>
+      <w:proofErr w:type="spellStart"/>
       <w:r>
         <w:rPr>
           <w:i/>
@@ -331,6 +348,7 @@
         </w:rPr>
         <w:t>dytools</w:t>
       </w:r>
+      <w:proofErr w:type="spellEnd"/>
       <w:r>
         <w:t xml:space="preserve"> are 254x254 pixels</w:t>
       </w:r>
@@ -354,7 +372,11 @@
         <w:t>central</w:t>
       </w:r>
       <w:r>
-        <w:t xml:space="preserve"> pixel in the Sobel matrix. Therefore, we can’t evaluate the pixels on the edges of tools as we need additional pixels along the edge</w:t>
+        <w:t xml:space="preserve"> pixel in the Sobel matrix. Therefore, we can’t evaluate the pixels on the edges </w:t>
+      </w:r>
+      <w:r>
+        <w:lastRenderedPageBreak/>
+        <w:t>of tools as we need additional pixels along the edge</w:t>
       </w:r>
       <w:r>
         <w:t xml:space="preserve">, </w:t>
@@ -406,7 +428,27 @@
         <w:t>.</w:t>
       </w:r>
       <w:r>
-        <w:t xml:space="preserve"> This behavior occurs because we used ‘valid’ in the conv2() function.</w:t>
+        <w:t xml:space="preserve"> This behavior occurs because we used </w:t>
+      </w:r>
+      <w:r>
+        <w:rPr>
+          <w:i/>
+          <w:iCs/>
+        </w:rPr>
+        <w:t>‘valid’</w:t>
+      </w:r>
+      <w:r>
+        <w:t xml:space="preserve"> in the </w:t>
+      </w:r>
+      <w:r>
+        <w:rPr>
+          <w:i/>
+          <w:iCs/>
+        </w:rPr>
+        <w:t>conv2()</w:t>
+      </w:r>
+      <w:r>
+        <w:t xml:space="preserve"> function.</w:t>
       </w:r>
     </w:p>
     <w:p/>
@@ -492,12 +534,21 @@
       </w:r>
       <w:bookmarkEnd w:id="0"/>
       <w:r>
-        <w:t>. Sobel operator along the edge of tools</w:t>
+        <w:t xml:space="preserve">. Sobel operator along the </w:t>
+      </w:r>
+      <w:r>
+        <w:t xml:space="preserve">top left </w:t>
+      </w:r>
+      <w:r>
+        <w:t>edge of tools</w:t>
       </w:r>
     </w:p>
     <w:p>
       <w:r>
         <w:t>___________________________________________________________________________</w:t>
+      </w:r>
+      <w:r>
+        <w:t>__________________________</w:t>
       </w:r>
     </w:p>
     <w:p/>
@@ -698,34 +749,25 @@
     </w:p>
     <w:p>
       <w:r>
-        <w:t>No, because an edge might vary in magnitude</w:t>
-      </w:r>
-      <w:r>
-        <w:t xml:space="preserve"> and thickness</w:t>
-      </w:r>
-      <w:r>
-        <w:t xml:space="preserve"> along its path. Therefore, there isn’t a specific threshold value that results in thin edges without </w:t>
-      </w:r>
-      <w:r>
-        <w:t xml:space="preserve">removing some edges </w:t>
-      </w:r>
-      <w:r>
-        <w:t>entirely. This magnitude</w:t>
-      </w:r>
-      <w:r>
-        <w:t xml:space="preserve"> and thickness</w:t>
-      </w:r>
-      <w:r>
-        <w:t xml:space="preserve"> difference </w:t>
-      </w:r>
-      <w:r>
-        <w:t>evident along the hammer where the head of the hammer is more defined compared to the handle.</w:t>
+        <w:t>No, because an edge might vary in magnitude along its path.</w:t>
+      </w:r>
+      <w:r>
+        <w:t xml:space="preserve"> </w:t>
+      </w:r>
+      <w:r>
+        <w:t xml:space="preserve">Therefore, there isn’t a specific threshold that results in </w:t>
+      </w:r>
+      <w:r>
+        <w:t>a consistent thin edge. Various threshold values might either preserve or remove to much of an edge or sections of it. For instance, this magnitude difference along the edge of an object is evident for the hammer where the head is strongly defined but handle is not.</w:t>
       </w:r>
     </w:p>
     <w:p>
       <w:r>
         <w:t>___________________________________________________________________________</w:t>
       </w:r>
+      <w:r>
+        <w:t>__________________________</w:t>
+      </w:r>
     </w:p>
     <w:p/>
     <w:p>
@@ -757,6 +799,7 @@
         <w:rPr>
           <w:noProof/>
         </w:rPr>
+        <w:lastRenderedPageBreak/>
         <w:drawing>
           <wp:inline distT="0" distB="0" distL="0" distR="0" wp14:anchorId="320C742E" wp14:editId="7C4C2A68">
             <wp:extent cx="5270500" cy="1217930"/>
@@ -936,6 +979,7 @@
         <w:pStyle w:val="Caption"/>
         <w:jc w:val="center"/>
       </w:pPr>
+      <w:bookmarkStart w:id="1" w:name="_Ref25762396"/>
       <w:r>
         <w:t xml:space="preserve">Figure </w:t>
       </w:r>
@@ -960,28 +1004,70 @@
         </w:rPr>
         <w:fldChar w:fldCharType="end"/>
       </w:r>
-      <w:r>
-        <w:t>. First row is without smoothing, for the other rows gaussian blur with variance 1, 2 and 4 has been applied respectively</w:t>
-      </w:r>
-    </w:p>
-    <w:p>
-      <w:r>
-        <w:t xml:space="preserve">Yes, smoothing can be used to help reduce the amount of noise that can be interpreted as edges. The drawback is that weak edges will become </w:t>
-      </w:r>
-      <w:r>
-        <w:t xml:space="preserve">less defined </w:t>
-      </w:r>
-      <w:r>
-        <w:t>and fade if to much smoothing is applied</w:t>
-      </w:r>
-      <w:r>
-        <w:t xml:space="preserve"> while the opposite occurs for strong edges. </w:t>
+      <w:bookmarkEnd w:id="1"/>
+      <w:r>
+        <w:t xml:space="preserve">. First </w:t>
+      </w:r>
+      <w:r>
+        <w:t>row</w:t>
+      </w:r>
+      <w:r>
+        <w:t xml:space="preserve"> is without smoothing, </w:t>
+      </w:r>
+      <w:r>
+        <w:t>for others</w:t>
+      </w:r>
+      <w:r>
+        <w:t xml:space="preserve"> gaussian blur </w:t>
+      </w:r>
+      <w:r>
+        <w:t xml:space="preserve">has been </w:t>
+      </w:r>
+      <w:r>
+        <w:t xml:space="preserve">applied </w:t>
+      </w:r>
+      <w:r>
+        <w:t>with variance</w:t>
+      </w:r>
+      <w:r>
+        <w:t>s</w:t>
+      </w:r>
+      <w:r>
+        <w:t xml:space="preserve"> 1, 2 and 4 </w:t>
+      </w:r>
+    </w:p>
+    <w:p>
+      <w:r>
+        <w:t xml:space="preserve">Yes, smoothing can be used to help find edges, especially strong edges. By smoothing an image noise is removed and a lower </w:t>
+      </w:r>
+      <w:r>
+        <w:rPr>
+          <w:i/>
+          <w:iCs/>
+        </w:rPr>
+        <w:t>threshold</w:t>
+      </w:r>
+      <w:r>
+        <w:t xml:space="preserve"> can be used. A drawback is that weak edges are easily lost from this procedure and strong edges become wider. This effect increases with an increase of the </w:t>
+      </w:r>
+      <w:r>
+        <w:rPr>
+          <w:i/>
+          <w:iCs/>
+        </w:rPr>
+        <w:t>scale</w:t>
+      </w:r>
+      <w:r>
+        <w:t xml:space="preserve"> value.</w:t>
       </w:r>
     </w:p>
     <w:p>
       <w:r>
         <w:t>___________________________________________________________________________</w:t>
       </w:r>
+      <w:r>
+        <w:t>__________________________</w:t>
+      </w:r>
     </w:p>
     <w:p/>
     <w:p>
@@ -998,434 +1084,59 @@
     <w:p/>
     <w:p>
       <w:r>
-        <w:lastRenderedPageBreak/>
         <w:t>Answers:</w:t>
       </w:r>
     </w:p>
-    <w:p/>
-    <w:p>
-      <w:r>
-        <w:t>___________________________________________________________________________</w:t>
-      </w:r>
-    </w:p>
-    <w:p/>
-    <w:p>
-      <w:r>
-        <w:rPr>
-          <w:b/>
-        </w:rPr>
-        <w:t>Question 5</w:t>
-      </w:r>
-      <w:r>
-        <w:t xml:space="preserve">: Assemble the results of the experiment above into an illustrative collage with the </w:t>
-      </w:r>
-      <w:r>
-        <w:rPr>
-          <w:i/>
-        </w:rPr>
-        <w:t>subplot</w:t>
-      </w:r>
-      <w:r>
-        <w:t xml:space="preserve"> command. Which are your observations and conclusions? </w:t>
-      </w:r>
-    </w:p>
-    <w:p/>
-    <w:p>
-      <w:r>
-        <w:t>Answers:</w:t>
-      </w:r>
-    </w:p>
     <w:p>
       <w:pPr>
-        <w:keepNext/>
-        <w:jc w:val="center"/>
+        <w:rPr>
+          <w:lang w:val="en-GB"/>
+        </w:rPr>
       </w:pPr>
-      <w:r>
-        <w:rPr>
-          <w:noProof/>
-        </w:rPr>
-        <w:drawing>
-          <wp:inline distT="0" distB="0" distL="0" distR="0" wp14:anchorId="2E93792F" wp14:editId="36E6781A">
-            <wp:extent cx="5270500" cy="3388995"/>
-            <wp:effectExtent l="0" t="0" r="6350" b="1905"/>
-            <wp:docPr id="22" name="Picture 22"/>
-            <wp:cNvGraphicFramePr>
-              <a:graphicFrameLocks xmlns:a="http://schemas.openxmlformats.org/drawingml/2006/main" noChangeAspect="1"/>
-            </wp:cNvGraphicFramePr>
-            <a:graphic xmlns:a="http://schemas.openxmlformats.org/drawingml/2006/main">
-              <a:graphicData uri="http://schemas.openxmlformats.org/drawingml/2006/picture">
-                <pic:pic xmlns:pic="http://schemas.openxmlformats.org/drawingml/2006/picture">
-                  <pic:nvPicPr>
-                    <pic:cNvPr id="1" name=""/>
-                    <pic:cNvPicPr/>
-                  </pic:nvPicPr>
-                  <pic:blipFill>
-                    <a:blip r:embed="rId16"/>
-                    <a:stretch>
-                      <a:fillRect/>
-                    </a:stretch>
-                  </pic:blipFill>
-                  <pic:spPr>
-                    <a:xfrm>
-                      <a:off x="0" y="0"/>
-                      <a:ext cx="5270500" cy="3388995"/>
-                    </a:xfrm>
-                    <a:prstGeom prst="rect">
-                      <a:avLst/>
-                    </a:prstGeom>
-                  </pic:spPr>
-                </pic:pic>
-              </a:graphicData>
-            </a:graphic>
-          </wp:inline>
-        </w:drawing>
-      </w:r>
-    </w:p>
-    <w:p>
-      <w:pPr>
-        <w:pStyle w:val="Caption"/>
-        <w:jc w:val="center"/>
-      </w:pPr>
-      <w:r>
-        <w:t xml:space="preserve">Figure </w:t>
-      </w:r>
-      <w:r>
-        <w:fldChar w:fldCharType="begin"/>
-      </w:r>
-      <w:r>
-        <w:instrText xml:space="preserve"> SEQ Figure \* ARABIC </w:instrText>
-      </w:r>
-      <w:r>
-        <w:fldChar w:fldCharType="separate"/>
-      </w:r>
-      <w:r>
-        <w:rPr>
-          <w:noProof/>
-        </w:rPr>
-        <w:t>3</w:t>
-      </w:r>
-      <w:r>
-        <w:rPr>
-          <w:noProof/>
-        </w:rPr>
-        <w:fldChar w:fldCharType="end"/>
-      </w:r>
-      <w:r>
-        <w:t>. Lvvtilde</w:t>
-      </w:r>
-    </w:p>
-    <w:p>
-      <w:pPr>
-        <w:keepNext/>
-      </w:pPr>
-      <w:r>
-        <w:rPr>
-          <w:noProof/>
-        </w:rPr>
-        <w:drawing>
-          <wp:inline distT="0" distB="0" distL="0" distR="0" wp14:anchorId="13670AE9" wp14:editId="1A675D2B">
-            <wp:extent cx="5270500" cy="3230245"/>
-            <wp:effectExtent l="0" t="0" r="0" b="0"/>
-            <wp:docPr id="25" name="Picture 25"/>
-            <wp:cNvGraphicFramePr>
-              <a:graphicFrameLocks xmlns:a="http://schemas.openxmlformats.org/drawingml/2006/main" noChangeAspect="1"/>
-            </wp:cNvGraphicFramePr>
-            <a:graphic xmlns:a="http://schemas.openxmlformats.org/drawingml/2006/main">
-              <a:graphicData uri="http://schemas.openxmlformats.org/drawingml/2006/picture">
-                <pic:pic xmlns:pic="http://schemas.openxmlformats.org/drawingml/2006/picture">
-                  <pic:nvPicPr>
-                    <pic:cNvPr id="0" name="Picture 14"/>
-                    <pic:cNvPicPr>
-                      <a:picLocks noChangeAspect="1" noChangeArrowheads="1"/>
-                    </pic:cNvPicPr>
-                  </pic:nvPicPr>
-                  <pic:blipFill>
-                    <a:blip r:embed="rId17">
-                      <a:extLst>
-                        <a:ext uri="{28A0092B-C50C-407E-A947-70E740481C1C}">
-                          <a14:useLocalDpi xmlns:a14="http://schemas.microsoft.com/office/drawing/2010/main" val="0"/>
-                        </a:ext>
-                      </a:extLst>
-                    </a:blip>
-                    <a:srcRect/>
-                    <a:stretch>
-                      <a:fillRect/>
-                    </a:stretch>
-                  </pic:blipFill>
-                  <pic:spPr bwMode="auto">
-                    <a:xfrm>
-                      <a:off x="0" y="0"/>
-                      <a:ext cx="5270500" cy="3230245"/>
-                    </a:xfrm>
-                    <a:prstGeom prst="rect">
-                      <a:avLst/>
-                    </a:prstGeom>
-                    <a:noFill/>
-                    <a:ln>
-                      <a:noFill/>
-                    </a:ln>
-                  </pic:spPr>
-                </pic:pic>
-              </a:graphicData>
-            </a:graphic>
-          </wp:inline>
-        </w:drawing>
-      </w:r>
-    </w:p>
-    <w:p>
-      <w:pPr>
-        <w:pStyle w:val="Caption"/>
-        <w:jc w:val="center"/>
-      </w:pPr>
-      <w:r>
-        <w:t xml:space="preserve">Figure </w:t>
-      </w:r>
-      <w:r>
-        <w:fldChar w:fldCharType="begin"/>
-      </w:r>
-      <w:r>
-        <w:instrText xml:space="preserve"> SEQ Figure \* ARABIC </w:instrText>
-      </w:r>
-      <w:r>
-        <w:fldChar w:fldCharType="separate"/>
-      </w:r>
-      <w:r>
-        <w:rPr>
-          <w:noProof/>
-        </w:rPr>
-        <w:t>4</w:t>
-      </w:r>
-      <w:r>
-        <w:rPr>
-          <w:noProof/>
-        </w:rPr>
-        <w:fldChar w:fldCharType="end"/>
-      </w:r>
-      <w:r>
-        <w:t>. Lvvvtilde</w:t>
-      </w:r>
-    </w:p>
-    <w:p>
-      <w:pPr>
-        <w:keepNext/>
-      </w:pPr>
-      <w:r>
-        <w:rPr>
-          <w:noProof/>
-        </w:rPr>
-        <w:lastRenderedPageBreak/>
-        <w:drawing>
-          <wp:inline distT="0" distB="0" distL="0" distR="0" wp14:anchorId="09D4CFA5" wp14:editId="5D3FCD7C">
-            <wp:extent cx="5270500" cy="3395980"/>
-            <wp:effectExtent l="0" t="0" r="0" b="0"/>
-            <wp:docPr id="23" name="Picture 23"/>
-            <wp:cNvGraphicFramePr>
-              <a:graphicFrameLocks xmlns:a="http://schemas.openxmlformats.org/drawingml/2006/main" noChangeAspect="1"/>
-            </wp:cNvGraphicFramePr>
-            <a:graphic xmlns:a="http://schemas.openxmlformats.org/drawingml/2006/main">
-              <a:graphicData uri="http://schemas.openxmlformats.org/drawingml/2006/picture">
-                <pic:pic xmlns:pic="http://schemas.openxmlformats.org/drawingml/2006/picture">
-                  <pic:nvPicPr>
-                    <pic:cNvPr id="0" name="Picture 12"/>
-                    <pic:cNvPicPr>
-                      <a:picLocks noChangeAspect="1" noChangeArrowheads="1"/>
-                    </pic:cNvPicPr>
-                  </pic:nvPicPr>
-                  <pic:blipFill>
-                    <a:blip r:embed="rId18">
-                      <a:extLst>
-                        <a:ext uri="{28A0092B-C50C-407E-A947-70E740481C1C}">
-                          <a14:useLocalDpi xmlns:a14="http://schemas.microsoft.com/office/drawing/2010/main" val="0"/>
-                        </a:ext>
-                      </a:extLst>
-                    </a:blip>
-                    <a:srcRect/>
-                    <a:stretch>
-                      <a:fillRect/>
-                    </a:stretch>
-                  </pic:blipFill>
-                  <pic:spPr bwMode="auto">
-                    <a:xfrm>
-                      <a:off x="0" y="0"/>
-                      <a:ext cx="5270500" cy="3395980"/>
-                    </a:xfrm>
-                    <a:prstGeom prst="rect">
-                      <a:avLst/>
-                    </a:prstGeom>
-                    <a:noFill/>
-                    <a:ln>
-                      <a:noFill/>
-                    </a:ln>
-                  </pic:spPr>
-                </pic:pic>
-              </a:graphicData>
-            </a:graphic>
-          </wp:inline>
-        </w:drawing>
-      </w:r>
-    </w:p>
-    <w:p>
-      <w:pPr>
-        <w:pStyle w:val="Caption"/>
-        <w:jc w:val="center"/>
-      </w:pPr>
-      <w:r>
-        <w:t xml:space="preserve">Figure </w:t>
-      </w:r>
-      <w:r>
-        <w:fldChar w:fldCharType="begin"/>
-      </w:r>
-      <w:r>
-        <w:instrText xml:space="preserve"> SEQ Figure \* ARABIC </w:instrText>
-      </w:r>
-      <w:r>
-        <w:fldChar w:fldCharType="separate"/>
-      </w:r>
-      <w:r>
-        <w:rPr>
-          <w:noProof/>
-        </w:rPr>
-        <w:t>5</w:t>
-      </w:r>
-      <w:r>
-        <w:rPr>
-          <w:noProof/>
-        </w:rPr>
-        <w:fldChar w:fldCharType="end"/>
-      </w:r>
-      <w:r>
-        <w:t>. Lvvvtilde</w:t>
-      </w:r>
-    </w:p>
-    <w:p/>
-    <w:p>
-      <w:r>
-        <w:t>___________________________________________________________________________</w:t>
-      </w:r>
-    </w:p>
-    <w:p/>
-    <w:p>
-      <w:r>
-        <w:rPr>
-          <w:b/>
-        </w:rPr>
-        <w:t>Question 6</w:t>
-      </w:r>
-      <w:r>
-        <w:t xml:space="preserve">: How can you use the response from </w:t>
-      </w:r>
-      <w:r>
-        <w:rPr>
-          <w:i/>
-        </w:rPr>
-        <w:t>Lvv</w:t>
-      </w:r>
-      <w:r>
-        <w:rPr>
-          <w:position w:val="-6"/>
-          <w:sz w:val="20"/>
-          <w:szCs w:val="21"/>
-        </w:rPr>
-        <w:t xml:space="preserve"> </w:t>
-      </w:r>
-      <w:r>
-        <w:t xml:space="preserve">to detect edges, and how can you improve the result by using </w:t>
-      </w:r>
-      <w:r>
-        <w:rPr>
-          <w:i/>
-        </w:rPr>
-        <w:t>Lvvv</w:t>
-      </w:r>
-      <w:r>
-        <w:t xml:space="preserve">? </w:t>
-      </w:r>
-    </w:p>
-    <w:p/>
-    <w:p>
-      <w:r>
-        <w:t>Answers:</w:t>
-      </w:r>
-    </w:p>
-    <w:p>
-      <w:pPr>
-        <w:rPr>
-          <w:lang w:val="sv-SE"/>
-        </w:rPr>
-      </w:pPr>
-      <w:r>
-        <w:rPr>
-          <w:lang w:val="sv-SE"/>
-        </w:rPr>
-        <w:t>Lvv är som första d</w:t>
-      </w:r>
-      <w:r>
-        <w:rPr>
-          <w:lang w:val="sv-SE"/>
-        </w:rPr>
-        <w:t xml:space="preserve">erivatan till kanterna. </w:t>
-      </w:r>
-    </w:p>
-    <w:p>
-      <w:pPr>
-        <w:rPr>
-          <w:lang w:val="sv-SE"/>
-        </w:rPr>
-      </w:pPr>
-      <w:r>
-        <w:rPr>
-          <w:lang w:val="sv-SE"/>
-        </w:rPr>
-        <w:t>Lvvv är andra derivatan till kanterna.</w:t>
-      </w:r>
-    </w:p>
-    <w:p>
-      <w:pPr>
-        <w:rPr>
-          <w:lang w:val="sv-SE"/>
-        </w:rPr>
-      </w:pPr>
-      <w:r>
-        <w:rPr>
-          <w:lang w:val="sv-SE"/>
-        </w:rPr>
-        <w:t>Med Lvv=0 hittar vi maximala punkterna.</w:t>
-      </w:r>
-      <w:r>
-        <w:rPr>
-          <w:lang w:val="sv-SE"/>
-        </w:rPr>
-        <w:br/>
-        <w:t>Lvvv&lt;0 kollar ifall det är maximum punkter.</w:t>
-      </w:r>
-    </w:p>
-    <w:p>
-      <w:pPr>
-        <w:rPr>
-          <w:lang w:val="sv-SE"/>
-        </w:rPr>
-      </w:pPr>
-    </w:p>
-    <w:p>
-      <w:pPr>
-        <w:rPr>
-          <w:lang w:val="en-GB"/>
-        </w:rPr>
-      </w:pPr>
-      <w:r>
-        <w:rPr>
-          <w:lang w:val="en-GB"/>
-        </w:rPr>
-        <w:t xml:space="preserve">By looking at </w:t>
-      </w:r>
       <m:oMath>
-        <m:r>
-          <w:rPr>
-            <w:rFonts w:ascii="Cambria Math" w:hAnsi="Cambria Math"/>
-            <w:lang w:val="sv-SE"/>
-          </w:rPr>
-          <m:t>Lvv</m:t>
-        </m:r>
+        <m:sSub>
+          <m:sSubPr>
+            <m:ctrlPr>
+              <w:rPr>
+                <w:rFonts w:ascii="Cambria Math" w:hAnsi="Cambria Math"/>
+                <w:i/>
+                <w:lang w:val="sv-SE"/>
+              </w:rPr>
+            </m:ctrlPr>
+          </m:sSubPr>
+          <m:e>
+            <m:acc>
+              <m:accPr>
+                <m:chr m:val="̃"/>
+                <m:ctrlPr>
+                  <w:rPr>
+                    <w:rFonts w:ascii="Cambria Math" w:hAnsi="Cambria Math"/>
+                    <w:i/>
+                    <w:lang w:val="sv-SE"/>
+                  </w:rPr>
+                </m:ctrlPr>
+              </m:accPr>
+              <m:e>
+                <m:r>
+                  <w:rPr>
+                    <w:rFonts w:ascii="Cambria Math" w:hAnsi="Cambria Math"/>
+                    <w:lang w:val="sv-SE"/>
+                  </w:rPr>
+                  <m:t>L</m:t>
+                </m:r>
+              </m:e>
+            </m:acc>
+          </m:e>
+          <m:sub>
+            <m:r>
+              <w:rPr>
+                <w:rFonts w:ascii="Cambria Math" w:hAnsi="Cambria Math"/>
+                <w:lang w:val="sv-SE"/>
+              </w:rPr>
+              <m:t>vv</m:t>
+            </m:r>
+          </m:sub>
+        </m:sSub>
         <m:r>
           <w:rPr>
             <w:rFonts w:ascii="Cambria Math" w:hAnsi="Cambria Math"/>
@@ -1438,22 +1149,50 @@
         <w:rPr>
           <w:lang w:val="en-GB"/>
         </w:rPr>
-        <w:t xml:space="preserve"> w</w:t>
-      </w:r>
-      <w:r>
-        <w:rPr>
-          <w:lang w:val="en-GB"/>
-        </w:rPr>
-        <w:t xml:space="preserve">e can find where the extreme points are on </w:t>
+        <w:t xml:space="preserve"> shows all e</w:t>
+      </w:r>
+      <w:r>
+        <w:rPr>
+          <w:lang w:val="en-GB"/>
+        </w:rPr>
+        <w:t xml:space="preserve">xtreme points </w:t>
+      </w:r>
+      <w:r>
+        <w:rPr>
+          <w:lang w:val="en-GB"/>
+        </w:rPr>
+        <w:t xml:space="preserve">in </w:t>
       </w:r>
       <m:oMath>
-        <m:r>
-          <w:rPr>
-            <w:rFonts w:ascii="Cambria Math" w:hAnsi="Cambria Math"/>
-            <w:lang w:val="sv-SE"/>
-          </w:rPr>
-          <m:t>Lv</m:t>
-        </m:r>
+        <m:sSub>
+          <m:sSubPr>
+            <m:ctrlPr>
+              <w:rPr>
+                <w:rFonts w:ascii="Cambria Math" w:hAnsi="Cambria Math"/>
+                <w:i/>
+                <w:lang w:val="sv-SE"/>
+              </w:rPr>
+            </m:ctrlPr>
+          </m:sSubPr>
+          <m:e>
+            <m:r>
+              <w:rPr>
+                <w:rFonts w:ascii="Cambria Math" w:hAnsi="Cambria Math"/>
+                <w:lang w:val="sv-SE"/>
+              </w:rPr>
+              <m:t>L</m:t>
+            </m:r>
+          </m:e>
+          <m:sub>
+            <m:r>
+              <w:rPr>
+                <w:rFonts w:ascii="Cambria Math" w:hAnsi="Cambria Math"/>
+                <w:lang w:val="sv-SE"/>
+              </w:rPr>
+              <m:t>v</m:t>
+            </m:r>
+          </m:sub>
+        </m:sSub>
       </m:oMath>
       <w:r>
         <w:rPr>
@@ -1471,23 +1210,248 @@
         <w:rPr>
           <w:lang w:val="en-GB"/>
         </w:rPr>
-        <w:t xml:space="preserve">These extreme points are maximum and minimum points where a maximum point is in the middle of an edge and minimum point is between two edges. These minimum points should be excluded which can be done with </w:t>
+        <w:t xml:space="preserve">When smoothing is </w:t>
+      </w:r>
+      <w:r>
+        <w:rPr>
+          <w:lang w:val="en-GB"/>
+        </w:rPr>
+        <w:t xml:space="preserve">applied edges become smoother and there is a reduction in detail and noise. This results in fewer amounts of extreme points, i.e. fewer edges are found. This can be seen in </w:t>
+      </w:r>
+      <w:r>
+        <w:rPr>
+          <w:lang w:val="en-GB"/>
+        </w:rPr>
+        <w:fldChar w:fldCharType="begin"/>
+      </w:r>
+      <w:r>
+        <w:rPr>
+          <w:lang w:val="en-GB"/>
+        </w:rPr>
+        <w:instrText xml:space="preserve"> REF _Ref25768800 \h </w:instrText>
+      </w:r>
+      <w:r>
+        <w:rPr>
+          <w:lang w:val="en-GB"/>
+        </w:rPr>
+      </w:r>
+      <w:r>
+        <w:rPr>
+          <w:lang w:val="en-GB"/>
+        </w:rPr>
+        <w:fldChar w:fldCharType="separate"/>
+      </w:r>
+      <w:r>
+        <w:t xml:space="preserve">Figure </w:t>
+      </w:r>
+      <w:r>
+        <w:rPr>
+          <w:noProof/>
+        </w:rPr>
+        <w:t>3</w:t>
+      </w:r>
+      <w:r>
+        <w:rPr>
+          <w:lang w:val="en-GB"/>
+        </w:rPr>
+        <w:fldChar w:fldCharType="end"/>
+      </w:r>
+      <w:r>
+        <w:rPr>
+          <w:lang w:val="en-GB"/>
+        </w:rPr>
+        <w:t xml:space="preserve"> where an increase in </w:t>
+      </w:r>
+      <w:r>
+        <w:rPr>
+          <w:i/>
+          <w:iCs/>
+          <w:lang w:val="en-GB"/>
+        </w:rPr>
+        <w:t>scale</w:t>
+      </w:r>
+      <w:r>
+        <w:rPr>
+          <w:lang w:val="en-GB"/>
+        </w:rPr>
+        <w:t xml:space="preserve"> results only the more profound edges being </w:t>
+      </w:r>
+      <w:r>
+        <w:rPr>
+          <w:lang w:val="en-GB"/>
+        </w:rPr>
+        <w:t>found.</w:t>
+      </w:r>
+    </w:p>
+    <w:p>
+      <w:pPr>
+        <w:rPr>
+          <w:lang w:val="en-GB"/>
+        </w:rPr>
+      </w:pPr>
+    </w:p>
+    <w:p>
+      <w:pPr>
+        <w:rPr>
+          <w:lang w:val="en-GB"/>
+        </w:rPr>
+      </w:pPr>
+      <w:r>
+        <w:rPr>
+          <w:lang w:val="en-GB"/>
+        </w:rPr>
+        <w:t xml:space="preserve">In </w:t>
+      </w:r>
+      <w:r>
+        <w:rPr>
+          <w:lang w:val="sv-SE"/>
+        </w:rPr>
+        <w:fldChar w:fldCharType="begin"/>
+      </w:r>
+      <w:r>
+        <w:rPr>
+          <w:lang w:val="en-GB"/>
+        </w:rPr>
+        <w:instrText xml:space="preserve"> REF _Ref25769618 \h </w:instrText>
+      </w:r>
+      <w:r>
+        <w:rPr>
+          <w:lang w:val="sv-SE"/>
+        </w:rPr>
+      </w:r>
+      <w:r>
+        <w:rPr>
+          <w:lang w:val="sv-SE"/>
+        </w:rPr>
+        <w:fldChar w:fldCharType="separate"/>
+      </w:r>
+      <w:r>
+        <w:t xml:space="preserve">Figure </w:t>
+      </w:r>
+      <w:r>
+        <w:rPr>
+          <w:noProof/>
+        </w:rPr>
+        <w:t>4</w:t>
+      </w:r>
+      <w:r>
+        <w:rPr>
+          <w:lang w:val="sv-SE"/>
+        </w:rPr>
+        <w:fldChar w:fldCharType="end"/>
+      </w:r>
+      <w:r>
+        <w:rPr>
+          <w:lang w:val="en-GB"/>
+        </w:rPr>
+        <w:t xml:space="preserve"> an</w:t>
+      </w:r>
+      <w:r>
+        <w:rPr>
+          <w:lang w:val="en-GB"/>
+        </w:rPr>
+        <w:t>d</w:t>
+      </w:r>
+      <w:r>
+        <w:rPr>
+          <w:lang w:val="en-GB"/>
+        </w:rPr>
+        <w:t xml:space="preserve"> </w:t>
+      </w:r>
+      <w:r>
+        <w:rPr>
+          <w:lang w:val="sv-SE"/>
+        </w:rPr>
+        <w:fldChar w:fldCharType="begin"/>
+      </w:r>
+      <w:r>
+        <w:rPr>
+          <w:lang w:val="en-GB"/>
+        </w:rPr>
+        <w:instrText xml:space="preserve"> REF _Ref25769620 \h </w:instrText>
+      </w:r>
+      <w:r>
+        <w:rPr>
+          <w:lang w:val="sv-SE"/>
+        </w:rPr>
+      </w:r>
+      <w:r>
+        <w:rPr>
+          <w:lang w:val="sv-SE"/>
+        </w:rPr>
+        <w:fldChar w:fldCharType="separate"/>
+      </w:r>
+      <w:r>
+        <w:t xml:space="preserve">Figure </w:t>
+      </w:r>
+      <w:r>
+        <w:rPr>
+          <w:noProof/>
+        </w:rPr>
+        <w:t>5</w:t>
+      </w:r>
+      <w:r>
+        <w:rPr>
+          <w:lang w:val="sv-SE"/>
+        </w:rPr>
+        <w:fldChar w:fldCharType="end"/>
+      </w:r>
+      <w:r>
+        <w:rPr>
+          <w:lang w:val="en-GB"/>
+        </w:rPr>
+        <w:t xml:space="preserve"> </w:t>
+      </w:r>
+      <w:r>
+        <w:rPr>
+          <w:lang w:val="en-GB"/>
+        </w:rPr>
+        <w:t xml:space="preserve">the white pixels show where </w:t>
       </w:r>
       <m:oMath>
-        <m:r>
-          <w:rPr>
-            <w:rFonts w:ascii="Cambria Math" w:hAnsi="Cambria Math"/>
-            <w:lang w:val="sv-SE"/>
-          </w:rPr>
-          <m:t>Lv</m:t>
-        </m:r>
-        <m:r>
-          <w:rPr>
-            <w:rFonts w:ascii="Cambria Math" w:hAnsi="Cambria Math"/>
-            <w:lang w:val="sv-SE"/>
-          </w:rPr>
-          <m:t>vv</m:t>
-        </m:r>
+        <m:sSub>
+          <m:sSubPr>
+            <m:ctrlPr>
+              <w:rPr>
+                <w:rFonts w:ascii="Cambria Math" w:hAnsi="Cambria Math"/>
+                <w:i/>
+                <w:lang w:val="sv-SE"/>
+              </w:rPr>
+            </m:ctrlPr>
+          </m:sSubPr>
+          <m:e>
+            <m:acc>
+              <m:accPr>
+                <m:chr m:val="̃"/>
+                <m:ctrlPr>
+                  <w:rPr>
+                    <w:rFonts w:ascii="Cambria Math" w:hAnsi="Cambria Math"/>
+                    <w:i/>
+                    <w:lang w:val="sv-SE"/>
+                  </w:rPr>
+                </m:ctrlPr>
+              </m:accPr>
+              <m:e>
+                <m:r>
+                  <w:rPr>
+                    <w:rFonts w:ascii="Cambria Math" w:hAnsi="Cambria Math"/>
+                    <w:lang w:val="sv-SE"/>
+                  </w:rPr>
+                  <m:t>L</m:t>
+                </m:r>
+              </m:e>
+            </m:acc>
+          </m:e>
+          <m:sub>
+            <m:r>
+              <w:rPr>
+                <w:rFonts w:ascii="Cambria Math" w:hAnsi="Cambria Math"/>
+                <w:lang w:val="sv-SE"/>
+              </w:rPr>
+              <m:t>vvv</m:t>
+            </m:r>
+          </m:sub>
+        </m:sSub>
         <m:r>
           <w:rPr>
             <w:rFonts w:ascii="Cambria Math" w:hAnsi="Cambria Math"/>
@@ -1507,130 +1471,1034 @@
         <w:rPr>
           <w:lang w:val="en-GB"/>
         </w:rPr>
-        <w:t xml:space="preserve"> where negative values indicate that it’s a maximum. Therefore, a </w:t>
+        <w:t xml:space="preserve"> was true and where</w:t>
+      </w:r>
+      <w:r>
+        <w:rPr>
+          <w:lang w:val="en-GB"/>
+        </w:rPr>
+        <w:t xml:space="preserve"> the region of the</w:t>
+      </w:r>
+      <w:r>
+        <w:rPr>
+          <w:lang w:val="en-GB"/>
+        </w:rPr>
+        <w:t xml:space="preserve"> maximum points</w:t>
+      </w:r>
+      <w:r>
+        <w:rPr>
+          <w:lang w:val="en-GB"/>
+        </w:rPr>
+        <w:t xml:space="preserve"> in </w:t>
       </w:r>
       <m:oMath>
+        <m:sSub>
+          <m:sSubPr>
+            <m:ctrlPr>
+              <w:rPr>
+                <w:rFonts w:ascii="Cambria Math" w:hAnsi="Cambria Math"/>
+                <w:i/>
+                <w:lang w:val="sv-SE"/>
+              </w:rPr>
+            </m:ctrlPr>
+          </m:sSubPr>
+          <m:e>
+            <m:r>
+              <w:rPr>
+                <w:rFonts w:ascii="Cambria Math" w:hAnsi="Cambria Math"/>
+                <w:lang w:val="sv-SE"/>
+              </w:rPr>
+              <m:t>L</m:t>
+            </m:r>
+          </m:e>
+          <m:sub>
+            <m:r>
+              <w:rPr>
+                <w:rFonts w:ascii="Cambria Math" w:hAnsi="Cambria Math"/>
+                <w:lang w:val="sv-SE"/>
+              </w:rPr>
+              <m:t>v</m:t>
+            </m:r>
+          </m:sub>
+        </m:sSub>
+      </m:oMath>
+      <w:r>
+        <w:rPr>
+          <w:lang w:val="en-GB"/>
+        </w:rPr>
+        <w:t xml:space="preserve"> </w:t>
+      </w:r>
+      <w:r>
+        <w:rPr>
+          <w:lang w:val="en-GB"/>
+        </w:rPr>
+        <w:t>are located.</w:t>
+      </w:r>
+    </w:p>
+    <w:p>
+      <w:r>
+        <w:t>___________________________________________________________________________</w:t>
+      </w:r>
+      <w:r>
+        <w:t>__________________________</w:t>
+      </w:r>
+    </w:p>
+    <w:p/>
+    <w:p>
+      <w:r>
+        <w:rPr>
+          <w:b/>
+        </w:rPr>
+        <w:t>Question 5</w:t>
+      </w:r>
+      <w:r>
+        <w:t xml:space="preserve">: Assemble the results of the experiment above into an illustrative collage with the </w:t>
+      </w:r>
+      <w:r>
+        <w:rPr>
+          <w:i/>
+        </w:rPr>
+        <w:t>subplot</w:t>
+      </w:r>
+      <w:r>
+        <w:t xml:space="preserve"> command. Which are your observations and conclusions? </w:t>
+      </w:r>
+    </w:p>
+    <w:p/>
+    <w:p>
+      <w:r>
+        <w:t>Answers:</w:t>
+      </w:r>
+    </w:p>
+    <w:p>
+      <w:pPr>
+        <w:keepNext/>
+        <w:jc w:val="center"/>
+      </w:pPr>
+      <w:r>
+        <w:rPr>
+          <w:noProof/>
+        </w:rPr>
+        <w:drawing>
+          <wp:inline distT="0" distB="0" distL="0" distR="0" wp14:anchorId="2E93792F" wp14:editId="782C82A0">
+            <wp:extent cx="5266055" cy="3096000"/>
+            <wp:effectExtent l="0" t="0" r="0" b="9525"/>
+            <wp:docPr id="22" name="Picture 22"/>
+            <wp:cNvGraphicFramePr>
+              <a:graphicFrameLocks xmlns:a="http://schemas.openxmlformats.org/drawingml/2006/main" noChangeAspect="1"/>
+            </wp:cNvGraphicFramePr>
+            <a:graphic xmlns:a="http://schemas.openxmlformats.org/drawingml/2006/main">
+              <a:graphicData uri="http://schemas.openxmlformats.org/drawingml/2006/picture">
+                <pic:pic xmlns:pic="http://schemas.openxmlformats.org/drawingml/2006/picture">
+                  <pic:nvPicPr>
+                    <pic:cNvPr id="1" name=""/>
+                    <pic:cNvPicPr/>
+                  </pic:nvPicPr>
+                  <pic:blipFill rotWithShape="1">
+                    <a:blip r:embed="rId16"/>
+                    <a:srcRect t="3187" b="5380"/>
+                    <a:stretch/>
+                  </pic:blipFill>
+                  <pic:spPr bwMode="auto">
+                    <a:xfrm>
+                      <a:off x="0" y="0"/>
+                      <a:ext cx="5270500" cy="3098613"/>
+                    </a:xfrm>
+                    <a:prstGeom prst="rect">
+                      <a:avLst/>
+                    </a:prstGeom>
+                    <a:ln>
+                      <a:noFill/>
+                    </a:ln>
+                    <a:extLst>
+                      <a:ext uri="{53640926-AAD7-44D8-BBD7-CCE9431645EC}">
+                        <a14:shadowObscured xmlns:a14="http://schemas.microsoft.com/office/drawing/2010/main"/>
+                      </a:ext>
+                    </a:extLst>
+                  </pic:spPr>
+                </pic:pic>
+              </a:graphicData>
+            </a:graphic>
+          </wp:inline>
+        </w:drawing>
+      </w:r>
+    </w:p>
+    <w:p>
+      <w:pPr>
+        <w:pStyle w:val="Caption"/>
+        <w:jc w:val="center"/>
+      </w:pPr>
+      <w:bookmarkStart w:id="2" w:name="_Ref25768800"/>
+      <w:r>
+        <w:t xml:space="preserve">Figure </w:t>
+      </w:r>
+      <w:fldSimple w:instr=" SEQ Figure \* ARABIC ">
+        <w:r>
+          <w:rPr>
+            <w:noProof/>
+          </w:rPr>
+          <w:t>3</w:t>
+        </w:r>
+      </w:fldSimple>
+      <w:bookmarkEnd w:id="2"/>
+      <w:r>
+        <w:t xml:space="preserve">. Contour plot for house where </w:t>
+      </w:r>
+      <m:oMath>
+        <m:sSub>
+          <m:sSubPr>
+            <m:ctrlPr>
+              <w:rPr>
+                <w:rFonts w:ascii="Cambria Math" w:hAnsi="Cambria Math"/>
+                <w:iCs w:val="0"/>
+                <w:color w:val="auto"/>
+                <w:sz w:val="22"/>
+                <w:szCs w:val="24"/>
+                <w:lang w:val="sv-SE"/>
+              </w:rPr>
+            </m:ctrlPr>
+          </m:sSubPr>
+          <m:e>
+            <m:acc>
+              <m:accPr>
+                <m:chr m:val="̃"/>
+                <m:ctrlPr>
+                  <w:rPr>
+                    <w:rFonts w:ascii="Cambria Math" w:hAnsi="Cambria Math"/>
+                    <w:iCs w:val="0"/>
+                    <w:color w:val="auto"/>
+                    <w:sz w:val="22"/>
+                    <w:szCs w:val="24"/>
+                    <w:lang w:val="sv-SE"/>
+                  </w:rPr>
+                </m:ctrlPr>
+              </m:accPr>
+              <m:e>
+                <m:r>
+                  <w:rPr>
+                    <w:rFonts w:ascii="Cambria Math" w:hAnsi="Cambria Math"/>
+                    <w:lang w:val="sv-SE"/>
+                  </w:rPr>
+                  <m:t>L</m:t>
+                </m:r>
+              </m:e>
+            </m:acc>
+          </m:e>
+          <m:sub>
+            <m:r>
+              <m:rPr>
+                <m:sty m:val="p"/>
+              </m:rPr>
+              <w:rPr>
+                <w:rFonts w:ascii="Cambria Math" w:hAnsi="Cambria Math"/>
+                <w:lang w:val="sv-SE"/>
+              </w:rPr>
+              <m:t>vv</m:t>
+            </m:r>
+          </m:sub>
+        </m:sSub>
         <m:r>
+          <m:rPr>
+            <m:sty m:val="p"/>
+          </m:rPr>
           <w:rPr>
             <w:rFonts w:ascii="Cambria Math" w:hAnsi="Cambria Math"/>
-            <w:lang w:val="sv-SE"/>
+            <w:lang w:val="en-GB"/>
           </w:rPr>
-          <m:t>Lv</m:t>
+          <m:t>=0</m:t>
         </m:r>
+      </m:oMath>
+    </w:p>
+    <w:p>
+      <w:pPr>
+        <w:keepNext/>
+      </w:pPr>
+      <w:r>
+        <w:rPr>
+          <w:noProof/>
+        </w:rPr>
+        <w:drawing>
+          <wp:inline distT="0" distB="0" distL="0" distR="0" wp14:anchorId="13670AE9" wp14:editId="62068468">
+            <wp:extent cx="5264785" cy="2880000"/>
+            <wp:effectExtent l="0" t="0" r="0" b="0"/>
+            <wp:docPr id="25" name="Picture 25"/>
+            <wp:cNvGraphicFramePr>
+              <a:graphicFrameLocks xmlns:a="http://schemas.openxmlformats.org/drawingml/2006/main" noChangeAspect="1"/>
+            </wp:cNvGraphicFramePr>
+            <a:graphic xmlns:a="http://schemas.openxmlformats.org/drawingml/2006/main">
+              <a:graphicData uri="http://schemas.openxmlformats.org/drawingml/2006/picture">
+                <pic:pic xmlns:pic="http://schemas.openxmlformats.org/drawingml/2006/picture">
+                  <pic:nvPicPr>
+                    <pic:cNvPr id="0" name="Picture 14"/>
+                    <pic:cNvPicPr>
+                      <a:picLocks noChangeAspect="1" noChangeArrowheads="1"/>
+                    </pic:cNvPicPr>
+                  </pic:nvPicPr>
+                  <pic:blipFill rotWithShape="1">
+                    <a:blip r:embed="rId17">
+                      <a:extLst>
+                        <a:ext uri="{28A0092B-C50C-407E-A947-70E740481C1C}">
+                          <a14:useLocalDpi xmlns:a14="http://schemas.microsoft.com/office/drawing/2010/main" val="0"/>
+                        </a:ext>
+                      </a:extLst>
+                    </a:blip>
+                    <a:srcRect t="2229" b="8518"/>
+                    <a:stretch/>
+                  </pic:blipFill>
+                  <pic:spPr bwMode="auto">
+                    <a:xfrm>
+                      <a:off x="0" y="0"/>
+                      <a:ext cx="5270500" cy="2883126"/>
+                    </a:xfrm>
+                    <a:prstGeom prst="rect">
+                      <a:avLst/>
+                    </a:prstGeom>
+                    <a:noFill/>
+                    <a:ln>
+                      <a:noFill/>
+                    </a:ln>
+                    <a:extLst>
+                      <a:ext uri="{53640926-AAD7-44D8-BBD7-CCE9431645EC}">
+                        <a14:shadowObscured xmlns:a14="http://schemas.microsoft.com/office/drawing/2010/main"/>
+                      </a:ext>
+                    </a:extLst>
+                  </pic:spPr>
+                </pic:pic>
+              </a:graphicData>
+            </a:graphic>
+          </wp:inline>
+        </w:drawing>
+      </w:r>
+    </w:p>
+    <w:p>
+      <w:pPr>
+        <w:pStyle w:val="Caption"/>
+        <w:jc w:val="center"/>
+      </w:pPr>
+      <w:bookmarkStart w:id="3" w:name="_Ref25769618"/>
+      <w:r>
+        <w:t xml:space="preserve">Figure </w:t>
+      </w:r>
+      <w:r>
+        <w:fldChar w:fldCharType="begin"/>
+      </w:r>
+      <w:r>
+        <w:instrText xml:space="preserve"> SEQ Figure \* ARABIC </w:instrText>
+      </w:r>
+      <w:r>
+        <w:fldChar w:fldCharType="separate"/>
+      </w:r>
+      <w:r>
+        <w:rPr>
+          <w:noProof/>
+        </w:rPr>
+        <w:t>4</w:t>
+      </w:r>
+      <w:r>
+        <w:rPr>
+          <w:noProof/>
+        </w:rPr>
+        <w:fldChar w:fldCharType="end"/>
+      </w:r>
+      <w:bookmarkEnd w:id="3"/>
+      <w:r>
+        <w:t>.</w:t>
+      </w:r>
+      <w:r>
+        <w:t xml:space="preserve"> </w:t>
+      </w:r>
+      <m:oMath>
+        <m:sSub>
+          <m:sSubPr>
+            <m:ctrlPr>
+              <w:rPr>
+                <w:rFonts w:ascii="Cambria Math" w:hAnsi="Cambria Math"/>
+                <w:iCs w:val="0"/>
+                <w:color w:val="auto"/>
+                <w:sz w:val="22"/>
+                <w:szCs w:val="24"/>
+                <w:lang w:val="sv-SE"/>
+              </w:rPr>
+            </m:ctrlPr>
+          </m:sSubPr>
+          <m:e>
+            <m:acc>
+              <m:accPr>
+                <m:chr m:val="̃"/>
+                <m:ctrlPr>
+                  <w:rPr>
+                    <w:rFonts w:ascii="Cambria Math" w:hAnsi="Cambria Math"/>
+                    <w:iCs w:val="0"/>
+                    <w:color w:val="auto"/>
+                    <w:sz w:val="22"/>
+                    <w:szCs w:val="24"/>
+                    <w:lang w:val="sv-SE"/>
+                  </w:rPr>
+                </m:ctrlPr>
+              </m:accPr>
+              <m:e>
+                <m:r>
+                  <w:rPr>
+                    <w:rFonts w:ascii="Cambria Math" w:hAnsi="Cambria Math"/>
+                    <w:lang w:val="sv-SE"/>
+                  </w:rPr>
+                  <m:t>L</m:t>
+                </m:r>
+              </m:e>
+            </m:acc>
+          </m:e>
+          <m:sub>
+            <m:r>
+              <m:rPr>
+                <m:sty m:val="p"/>
+              </m:rPr>
+              <w:rPr>
+                <w:rFonts w:ascii="Cambria Math" w:hAnsi="Cambria Math"/>
+                <w:lang w:val="sv-SE"/>
+              </w:rPr>
+              <m:t>vvv</m:t>
+            </m:r>
+          </m:sub>
+        </m:sSub>
         <m:r>
+          <m:rPr>
+            <m:sty m:val="p"/>
+          </m:rPr>
           <w:rPr>
             <w:rFonts w:ascii="Cambria Math" w:hAnsi="Cambria Math"/>
-            <w:lang w:val="sv-SE"/>
+            <w:lang w:val="en-GB"/>
           </w:rPr>
-          <m:t>vv</m:t>
+          <m:t>&lt;0</m:t>
         </m:r>
+      </m:oMath>
+      <w:r>
+        <w:rPr>
+          <w:lang w:val="en-GB"/>
+        </w:rPr>
+        <w:t xml:space="preserve"> </w:t>
+      </w:r>
+      <w:r>
+        <w:t xml:space="preserve"> </w:t>
+      </w:r>
+    </w:p>
+    <w:p>
+      <w:pPr>
+        <w:keepNext/>
+      </w:pPr>
+      <w:r>
+        <w:rPr>
+          <w:noProof/>
+        </w:rPr>
+        <w:lastRenderedPageBreak/>
+        <w:drawing>
+          <wp:inline distT="0" distB="0" distL="0" distR="0" wp14:anchorId="09D4CFA5" wp14:editId="2587016E">
+            <wp:extent cx="5264150" cy="2988000"/>
+            <wp:effectExtent l="0" t="0" r="0" b="0"/>
+            <wp:docPr id="23" name="Picture 23"/>
+            <wp:cNvGraphicFramePr>
+              <a:graphicFrameLocks xmlns:a="http://schemas.openxmlformats.org/drawingml/2006/main" noChangeAspect="1"/>
+            </wp:cNvGraphicFramePr>
+            <a:graphic xmlns:a="http://schemas.openxmlformats.org/drawingml/2006/main">
+              <a:graphicData uri="http://schemas.openxmlformats.org/drawingml/2006/picture">
+                <pic:pic xmlns:pic="http://schemas.openxmlformats.org/drawingml/2006/picture">
+                  <pic:nvPicPr>
+                    <pic:cNvPr id="0" name="Picture 12"/>
+                    <pic:cNvPicPr>
+                      <a:picLocks noChangeAspect="1" noChangeArrowheads="1"/>
+                    </pic:cNvPicPr>
+                  </pic:nvPicPr>
+                  <pic:blipFill rotWithShape="1">
+                    <a:blip r:embed="rId18">
+                      <a:extLst>
+                        <a:ext uri="{28A0092B-C50C-407E-A947-70E740481C1C}">
+                          <a14:useLocalDpi xmlns:a14="http://schemas.microsoft.com/office/drawing/2010/main" val="0"/>
+                        </a:ext>
+                      </a:extLst>
+                    </a:blip>
+                    <a:srcRect t="2121" b="9785"/>
+                    <a:stretch/>
+                  </pic:blipFill>
+                  <pic:spPr bwMode="auto">
+                    <a:xfrm>
+                      <a:off x="0" y="0"/>
+                      <a:ext cx="5270500" cy="2991604"/>
+                    </a:xfrm>
+                    <a:prstGeom prst="rect">
+                      <a:avLst/>
+                    </a:prstGeom>
+                    <a:noFill/>
+                    <a:ln>
+                      <a:noFill/>
+                    </a:ln>
+                    <a:extLst>
+                      <a:ext uri="{53640926-AAD7-44D8-BBD7-CCE9431645EC}">
+                        <a14:shadowObscured xmlns:a14="http://schemas.microsoft.com/office/drawing/2010/main"/>
+                      </a:ext>
+                    </a:extLst>
+                  </pic:spPr>
+                </pic:pic>
+              </a:graphicData>
+            </a:graphic>
+          </wp:inline>
+        </w:drawing>
+      </w:r>
+    </w:p>
+    <w:p>
+      <w:pPr>
+        <w:pStyle w:val="Caption"/>
+        <w:jc w:val="center"/>
+      </w:pPr>
+      <w:bookmarkStart w:id="4" w:name="_Ref25769620"/>
+      <w:r>
+        <w:t xml:space="preserve">Figure </w:t>
+      </w:r>
+      <w:r>
+        <w:fldChar w:fldCharType="begin"/>
+      </w:r>
+      <w:r>
+        <w:instrText xml:space="preserve"> SEQ Figure \* ARABIC </w:instrText>
+      </w:r>
+      <w:r>
+        <w:fldChar w:fldCharType="separate"/>
+      </w:r>
+      <w:r>
+        <w:rPr>
+          <w:noProof/>
+        </w:rPr>
+        <w:t>5</w:t>
+      </w:r>
+      <w:r>
+        <w:rPr>
+          <w:noProof/>
+        </w:rPr>
+        <w:fldChar w:fldCharType="end"/>
+      </w:r>
+      <w:bookmarkEnd w:id="4"/>
+      <w:r>
+        <w:t xml:space="preserve">. </w:t>
+      </w:r>
+      <m:oMath>
+        <m:sSub>
+          <m:sSubPr>
+            <m:ctrlPr>
+              <w:rPr>
+                <w:rFonts w:ascii="Cambria Math" w:hAnsi="Cambria Math"/>
+                <w:iCs w:val="0"/>
+                <w:color w:val="auto"/>
+                <w:sz w:val="22"/>
+                <w:szCs w:val="24"/>
+                <w:lang w:val="sv-SE"/>
+              </w:rPr>
+            </m:ctrlPr>
+          </m:sSubPr>
+          <m:e>
+            <m:acc>
+              <m:accPr>
+                <m:chr m:val="̃"/>
+                <m:ctrlPr>
+                  <w:rPr>
+                    <w:rFonts w:ascii="Cambria Math" w:hAnsi="Cambria Math"/>
+                    <w:iCs w:val="0"/>
+                    <w:color w:val="auto"/>
+                    <w:sz w:val="22"/>
+                    <w:szCs w:val="24"/>
+                    <w:lang w:val="sv-SE"/>
+                  </w:rPr>
+                </m:ctrlPr>
+              </m:accPr>
+              <m:e>
+                <m:r>
+                  <w:rPr>
+                    <w:rFonts w:ascii="Cambria Math" w:hAnsi="Cambria Math"/>
+                    <w:lang w:val="sv-SE"/>
+                  </w:rPr>
+                  <m:t>L</m:t>
+                </m:r>
+              </m:e>
+            </m:acc>
+          </m:e>
+          <m:sub>
+            <m:r>
+              <m:rPr>
+                <m:sty m:val="p"/>
+              </m:rPr>
+              <w:rPr>
+                <w:rFonts w:ascii="Cambria Math" w:hAnsi="Cambria Math"/>
+                <w:lang w:val="sv-SE"/>
+              </w:rPr>
+              <m:t>vvv</m:t>
+            </m:r>
+          </m:sub>
+        </m:sSub>
+        <m:r>
+          <m:rPr>
+            <m:sty m:val="p"/>
+          </m:rPr>
+          <w:rPr>
+            <w:rFonts w:ascii="Cambria Math" w:hAnsi="Cambria Math"/>
+            <w:lang w:val="en-GB"/>
+          </w:rPr>
+          <m:t>&lt;0</m:t>
+        </m:r>
+      </m:oMath>
+    </w:p>
+    <w:p>
+      <w:r>
+        <w:t>___________________________________________________________________________</w:t>
+      </w:r>
+      <w:r>
+        <w:t>__________________________</w:t>
+      </w:r>
+    </w:p>
+    <w:p/>
+    <w:p>
+      <w:r>
+        <w:rPr>
+          <w:b/>
+        </w:rPr>
+        <w:t>Question 6</w:t>
+      </w:r>
+      <w:r>
+        <w:t xml:space="preserve">: How can you use the response from </w:t>
+      </w:r>
+      <w:proofErr w:type="spellStart"/>
+      <w:r>
+        <w:rPr>
+          <w:i/>
+        </w:rPr>
+        <w:t>Lvv</w:t>
+      </w:r>
+      <w:proofErr w:type="spellEnd"/>
+      <w:r>
+        <w:rPr>
+          <w:position w:val="-6"/>
+          <w:sz w:val="20"/>
+          <w:szCs w:val="21"/>
+        </w:rPr>
+        <w:t xml:space="preserve"> </w:t>
+      </w:r>
+      <w:r>
+        <w:t xml:space="preserve">to detect edges, and how can you improve the result by using </w:t>
+      </w:r>
+      <w:proofErr w:type="spellStart"/>
+      <w:r>
+        <w:rPr>
+          <w:i/>
+        </w:rPr>
+        <w:t>Lvvv</w:t>
+      </w:r>
+      <w:proofErr w:type="spellEnd"/>
+      <w:r>
+        <w:t xml:space="preserve">? </w:t>
+      </w:r>
+    </w:p>
+    <w:p/>
+    <w:p>
+      <w:pPr>
+        <w:rPr>
+          <w:lang w:val="en-GB"/>
+        </w:rPr>
+      </w:pPr>
+      <w:r>
+        <w:rPr>
+          <w:lang w:val="en-GB"/>
+        </w:rPr>
+        <w:t>Answers:</w:t>
+      </w:r>
+    </w:p>
+    <w:p>
+      <w:pPr>
+        <w:rPr>
+          <w:lang w:val="en-GB"/>
+        </w:rPr>
+      </w:pPr>
+      <w:r>
+        <w:rPr>
+          <w:lang w:val="en-GB"/>
+        </w:rPr>
+        <w:t xml:space="preserve">By looking at </w:t>
+      </w:r>
+      <m:oMath>
+        <m:sSub>
+          <m:sSubPr>
+            <m:ctrlPr>
+              <w:rPr>
+                <w:rFonts w:ascii="Cambria Math" w:hAnsi="Cambria Math"/>
+                <w:i/>
+                <w:lang w:val="sv-SE"/>
+              </w:rPr>
+            </m:ctrlPr>
+          </m:sSubPr>
+          <m:e>
+            <m:acc>
+              <m:accPr>
+                <m:chr m:val="̃"/>
+                <m:ctrlPr>
+                  <w:rPr>
+                    <w:rFonts w:ascii="Cambria Math" w:hAnsi="Cambria Math"/>
+                    <w:i/>
+                    <w:lang w:val="sv-SE"/>
+                  </w:rPr>
+                </m:ctrlPr>
+              </m:accPr>
+              <m:e>
+                <m:r>
+                  <w:rPr>
+                    <w:rFonts w:ascii="Cambria Math" w:hAnsi="Cambria Math"/>
+                    <w:lang w:val="sv-SE"/>
+                  </w:rPr>
+                  <m:t>L</m:t>
+                </m:r>
+              </m:e>
+            </m:acc>
+          </m:e>
+          <m:sub>
+            <m:r>
+              <w:rPr>
+                <w:rFonts w:ascii="Cambria Math" w:hAnsi="Cambria Math"/>
+                <w:lang w:val="sv-SE"/>
+              </w:rPr>
+              <m:t>vv</m:t>
+            </m:r>
+          </m:sub>
+        </m:sSub>
         <m:r>
           <w:rPr>
             <w:rFonts w:ascii="Cambria Math" w:hAnsi="Cambria Math"/>
             <w:lang w:val="en-GB"/>
           </w:rPr>
-          <m:t>_</m:t>
+          <m:t>=0</m:t>
         </m:r>
+      </m:oMath>
+      <w:r>
+        <w:rPr>
+          <w:lang w:val="en-GB"/>
+        </w:rPr>
+        <w:t xml:space="preserve"> </w:t>
+      </w:r>
+      <w:r>
+        <w:rPr>
+          <w:lang w:val="en-GB"/>
+        </w:rPr>
+        <w:t>w</w:t>
+      </w:r>
+      <w:r>
+        <w:rPr>
+          <w:lang w:val="en-GB"/>
+        </w:rPr>
+        <w:t xml:space="preserve">e find where the extreme points are on </w:t>
+      </w:r>
+      <m:oMath>
+        <m:sSub>
+          <m:sSubPr>
+            <m:ctrlPr>
+              <w:rPr>
+                <w:rFonts w:ascii="Cambria Math" w:hAnsi="Cambria Math"/>
+                <w:i/>
+                <w:lang w:val="sv-SE"/>
+              </w:rPr>
+            </m:ctrlPr>
+          </m:sSubPr>
+          <m:e>
+            <m:r>
+              <w:rPr>
+                <w:rFonts w:ascii="Cambria Math" w:hAnsi="Cambria Math"/>
+                <w:lang w:val="sv-SE"/>
+              </w:rPr>
+              <m:t>L</m:t>
+            </m:r>
+          </m:e>
+          <m:sub>
+            <m:r>
+              <w:rPr>
+                <w:rFonts w:ascii="Cambria Math" w:hAnsi="Cambria Math"/>
+                <w:lang w:val="sv-SE"/>
+              </w:rPr>
+              <m:t>v</m:t>
+            </m:r>
+          </m:sub>
+        </m:sSub>
+        <m:r>
+          <m:rPr>
+            <m:sty m:val="p"/>
+          </m:rPr>
+          <w:rPr>
+            <w:rFonts w:ascii="Cambria Math" w:hAnsi="Cambria Math"/>
+            <w:lang w:val="en-GB"/>
+          </w:rPr>
+          <m:t xml:space="preserve"> </m:t>
+        </m:r>
+      </m:oMath>
+      <w:r>
+        <w:rPr>
+          <w:lang w:val="en-GB"/>
+        </w:rPr>
+        <w:t>.</w:t>
+      </w:r>
+      <w:r>
+        <w:rPr>
+          <w:lang w:val="en-GB"/>
+        </w:rPr>
+        <w:t xml:space="preserve"> </w:t>
+      </w:r>
+      <w:r>
+        <w:rPr>
+          <w:lang w:val="en-GB"/>
+        </w:rPr>
+        <w:t>These extreme points are</w:t>
+      </w:r>
+      <w:r>
+        <w:rPr>
+          <w:lang w:val="en-GB"/>
+        </w:rPr>
+        <w:t xml:space="preserve"> the</w:t>
+      </w:r>
+      <w:r>
+        <w:rPr>
+          <w:lang w:val="en-GB"/>
+        </w:rPr>
+        <w:t xml:space="preserve"> maximum and minimum points </w:t>
+      </w:r>
+      <w:r>
+        <w:rPr>
+          <w:lang w:val="en-GB"/>
+        </w:rPr>
+        <w:t xml:space="preserve">of </w:t>
+      </w:r>
+      <m:oMath>
+        <m:sSub>
+          <m:sSubPr>
+            <m:ctrlPr>
+              <w:rPr>
+                <w:rFonts w:ascii="Cambria Math" w:hAnsi="Cambria Math"/>
+                <w:i/>
+                <w:lang w:val="sv-SE"/>
+              </w:rPr>
+            </m:ctrlPr>
+          </m:sSubPr>
+          <m:e>
+            <m:r>
+              <w:rPr>
+                <w:rFonts w:ascii="Cambria Math" w:hAnsi="Cambria Math"/>
+                <w:lang w:val="sv-SE"/>
+              </w:rPr>
+              <m:t>L</m:t>
+            </m:r>
+          </m:e>
+          <m:sub>
+            <m:r>
+              <w:rPr>
+                <w:rFonts w:ascii="Cambria Math" w:hAnsi="Cambria Math"/>
+                <w:lang w:val="sv-SE"/>
+              </w:rPr>
+              <m:t>v</m:t>
+            </m:r>
+          </m:sub>
+        </m:sSub>
+      </m:oMath>
+      <w:r>
+        <w:rPr>
+          <w:lang w:val="en-GB"/>
+        </w:rPr>
+        <w:t xml:space="preserve">. </w:t>
+      </w:r>
+      <w:r>
+        <w:rPr>
+          <w:lang w:val="en-GB"/>
+        </w:rPr>
+        <w:t xml:space="preserve">By utilising  </w:t>
+      </w:r>
+      <m:oMath>
+        <m:sSub>
+          <m:sSubPr>
+            <m:ctrlPr>
+              <w:rPr>
+                <w:rFonts w:ascii="Cambria Math" w:hAnsi="Cambria Math"/>
+                <w:i/>
+                <w:lang w:val="sv-SE"/>
+              </w:rPr>
+            </m:ctrlPr>
+          </m:sSubPr>
+          <m:e>
+            <m:acc>
+              <m:accPr>
+                <m:chr m:val="̃"/>
+                <m:ctrlPr>
+                  <w:rPr>
+                    <w:rFonts w:ascii="Cambria Math" w:hAnsi="Cambria Math"/>
+                    <w:i/>
+                    <w:lang w:val="sv-SE"/>
+                  </w:rPr>
+                </m:ctrlPr>
+              </m:accPr>
+              <m:e>
+                <m:r>
+                  <w:rPr>
+                    <w:rFonts w:ascii="Cambria Math" w:hAnsi="Cambria Math"/>
+                    <w:lang w:val="sv-SE"/>
+                  </w:rPr>
+                  <m:t>L</m:t>
+                </m:r>
+              </m:e>
+            </m:acc>
+          </m:e>
+          <m:sub>
+            <m:r>
+              <w:rPr>
+                <w:rFonts w:ascii="Cambria Math" w:hAnsi="Cambria Math"/>
+                <w:lang w:val="sv-SE"/>
+              </w:rPr>
+              <m:t>vvv</m:t>
+            </m:r>
+          </m:sub>
+        </m:sSub>
         <m:r>
           <w:rPr>
             <w:rFonts w:ascii="Cambria Math" w:hAnsi="Cambria Math"/>
-            <w:lang w:val="sv-SE"/>
+            <w:lang w:val="en-GB"/>
           </w:rPr>
-          <m:t>mask</m:t>
+          <m:t>&lt;0</m:t>
         </m:r>
       </m:oMath>
       <w:r>
         <w:rPr>
           <w:lang w:val="en-GB"/>
         </w:rPr>
-        <w:t xml:space="preserve"> can be created to exclude t</w:t>
-      </w:r>
-      <w:r>
-        <w:rPr>
-          <w:lang w:val="en-GB"/>
-        </w:rPr>
-        <w:t>he unwanted minimum points</w:t>
-      </w:r>
-      <w:bookmarkStart w:id="1" w:name="_GoBack"/>
-      <w:bookmarkEnd w:id="1"/>
-    </w:p>
-    <w:p>
-      <w:pPr>
-        <w:rPr>
-          <w:lang w:val="en-GB"/>
-        </w:rPr>
-      </w:pPr>
-      <w:r>
-        <w:rPr>
-          <w:lang w:val="en-GB"/>
-        </w:rPr>
-        <w:t>___________________________________________________________________________</w:t>
-      </w:r>
-    </w:p>
-    <w:p>
-      <w:pPr>
-        <w:rPr>
-          <w:lang w:val="en-GB"/>
-        </w:rPr>
-      </w:pPr>
-    </w:p>
-    <w:p>
-      <w:r>
-        <w:rPr>
-          <w:b/>
-        </w:rPr>
-        <w:t>Question 7</w:t>
-      </w:r>
-      <w:r>
-        <w:t xml:space="preserve">: Present your best results obtained with </w:t>
-      </w:r>
+        <w:t xml:space="preserve"> </w:t>
+      </w:r>
+      <w:r>
+        <w:rPr>
+          <w:lang w:val="en-GB"/>
+        </w:rPr>
+        <w:t>we can find which of these extreme points are maximum points.</w:t>
+      </w:r>
+      <w:r>
+        <w:rPr>
+          <w:lang w:val="en-GB"/>
+        </w:rPr>
+        <w:t xml:space="preserve"> </w:t>
+      </w:r>
+      <w:r>
+        <w:rPr>
+          <w:lang w:val="en-GB"/>
+        </w:rPr>
+        <w:t xml:space="preserve">The minimum points are </w:t>
+      </w:r>
+      <w:r>
+        <w:rPr>
+          <w:lang w:val="en-GB"/>
+        </w:rPr>
+        <w:t>spurious</w:t>
+      </w:r>
+      <w:r>
+        <w:rPr>
+          <w:lang w:val="en-GB"/>
+        </w:rPr>
+        <w:t xml:space="preserve"> edges</w:t>
+      </w:r>
+      <w:r>
+        <w:rPr>
+          <w:lang w:val="en-GB"/>
+        </w:rPr>
+        <w:t>, fake edges</w:t>
+      </w:r>
+      <w:r>
+        <w:rPr>
+          <w:lang w:val="en-GB"/>
+        </w:rPr>
+        <w:t>.</w:t>
+      </w:r>
+      <w:r>
+        <w:rPr>
+          <w:lang w:val="en-GB"/>
+        </w:rPr>
+        <w:t xml:space="preserve"> This can be used to create a </w:t>
+      </w:r>
+      <w:proofErr w:type="spellStart"/>
       <w:r>
         <w:rPr>
           <w:i/>
+          <w:iCs/>
+          <w:lang w:val="en-GB"/>
+        </w:rPr>
+        <w:t>Lvvv_mask</w:t>
+      </w:r>
+      <w:proofErr w:type="spellEnd"/>
+      <w:r>
+        <w:rPr>
+          <w:lang w:val="en-GB"/>
+        </w:rPr>
+        <w:t xml:space="preserve"> in </w:t>
+      </w:r>
+      <w:proofErr w:type="spellStart"/>
+      <w:proofErr w:type="gramStart"/>
+      <w:r>
+        <w:rPr>
+          <w:i/>
+          <w:iCs/>
+          <w:lang w:val="en-GB"/>
         </w:rPr>
         <w:t>extractedge</w:t>
       </w:r>
-      <w:r>
-        <w:t xml:space="preserve"> for </w:t>
-      </w:r>
+      <w:proofErr w:type="spellEnd"/>
       <w:r>
         <w:rPr>
           <w:i/>
-        </w:rPr>
-        <w:t>house</w:t>
-      </w:r>
-      <w:r>
-        <w:t xml:space="preserve"> and </w:t>
-      </w:r>
+          <w:iCs/>
+          <w:lang w:val="en-GB"/>
+        </w:rPr>
+        <w:t>(</w:t>
+      </w:r>
+      <w:proofErr w:type="gramEnd"/>
       <w:r>
         <w:rPr>
           <w:i/>
-        </w:rPr>
-        <w:t>tools</w:t>
-      </w:r>
-      <w:r>
-        <w:t xml:space="preserve">. </w:t>
-      </w:r>
-    </w:p>
-    <w:p/>
-    <w:p>
-      <w:r>
-        <w:t>Answers:</w:t>
+          <w:iCs/>
+          <w:lang w:val="en-GB"/>
+        </w:rPr>
+        <w:t>)</w:t>
+      </w:r>
+      <w:r>
+        <w:rPr>
+          <w:i/>
+          <w:iCs/>
+          <w:lang w:val="en-GB"/>
+        </w:rPr>
+        <w:t xml:space="preserve"> </w:t>
+      </w:r>
+      <w:r>
+        <w:rPr>
+          <w:lang w:val="en-GB"/>
+        </w:rPr>
+        <w:t xml:space="preserve">to exclude the minimum points and </w:t>
+      </w:r>
+      <w:r>
+        <w:rPr>
+          <w:lang w:val="en-GB"/>
+        </w:rPr>
+        <w:t>generate a better result.</w:t>
+      </w:r>
+      <w:r>
+        <w:rPr>
+          <w:lang w:val="en-GB"/>
+        </w:rPr>
+        <w:t xml:space="preserve"> </w:t>
       </w:r>
     </w:p>
     <w:p>
       <w:pPr>
         <w:keepNext/>
+        <w:jc w:val="center"/>
       </w:pPr>
       <w:r>
         <w:rPr>
           <w:noProof/>
         </w:rPr>
         <w:drawing>
-          <wp:inline distT="0" distB="0" distL="0" distR="0" wp14:anchorId="5D52B635" wp14:editId="4F2D5F0B">
-            <wp:extent cx="5270500" cy="1117600"/>
-            <wp:effectExtent l="0" t="0" r="6350" b="6350"/>
-            <wp:docPr id="26" name="Picture 26"/>
+          <wp:inline distT="0" distB="0" distL="0" distR="0" wp14:anchorId="260B2466" wp14:editId="228FFF50">
+            <wp:extent cx="1973361" cy="2812473"/>
+            <wp:effectExtent l="0" t="0" r="8255" b="6985"/>
+            <wp:docPr id="19" name="Picture 19"/>
             <wp:cNvGraphicFramePr>
               <a:graphicFrameLocks xmlns:a="http://schemas.openxmlformats.org/drawingml/2006/main" noChangeAspect="1"/>
             </wp:cNvGraphicFramePr>
@@ -1650,7 +2518,7 @@
                   <pic:spPr>
                     <a:xfrm>
                       <a:off x="0" y="0"/>
-                      <a:ext cx="5270500" cy="1117600"/>
+                      <a:ext cx="1989043" cy="2834824"/>
                     </a:xfrm>
                     <a:prstGeom prst="rect">
                       <a:avLst/>
@@ -1662,55 +2530,18 @@
           </wp:inline>
         </w:drawing>
       </w:r>
-    </w:p>
-    <w:p>
-      <w:pPr>
-        <w:pStyle w:val="Caption"/>
-        <w:jc w:val="center"/>
-      </w:pPr>
-      <w:r>
-        <w:t xml:space="preserve">Figure </w:t>
-      </w:r>
-      <w:r>
-        <w:fldChar w:fldCharType="begin"/>
-      </w:r>
-      <w:r>
-        <w:instrText xml:space="preserve"> SEQ Figure \* ARABIC </w:instrText>
-      </w:r>
-      <w:r>
-        <w:fldChar w:fldCharType="separate"/>
+      <w:r>
+        <w:tab/>
       </w:r>
       <w:r>
         <w:rPr>
           <w:noProof/>
         </w:rPr>
-        <w:t>6</w:t>
-      </w:r>
-      <w:r>
-        <w:rPr>
-          <w:noProof/>
-        </w:rPr>
-        <w:fldChar w:fldCharType="end"/>
-      </w:r>
-      <w:r>
-        <w:t>. t = 2 * 10^3</w:t>
-      </w:r>
-    </w:p>
-    <w:p>
-      <w:pPr>
-        <w:keepNext/>
-        <w:jc w:val="center"/>
-      </w:pPr>
-      <w:r>
-        <w:rPr>
-          <w:noProof/>
-        </w:rPr>
-        <w:lastRenderedPageBreak/>
         <w:drawing>
-          <wp:inline distT="0" distB="0" distL="0" distR="0" wp14:anchorId="66E4F165" wp14:editId="14FE3B0A">
-            <wp:extent cx="5270500" cy="1089660"/>
-            <wp:effectExtent l="0" t="0" r="6350" b="0"/>
-            <wp:docPr id="27" name="Picture 27"/>
+          <wp:inline distT="0" distB="0" distL="0" distR="0" wp14:anchorId="6601FDED" wp14:editId="361FD31D">
+            <wp:extent cx="2015490" cy="2816972"/>
+            <wp:effectExtent l="0" t="0" r="3810" b="2540"/>
+            <wp:docPr id="24" name="Picture 24"/>
             <wp:cNvGraphicFramePr>
               <a:graphicFrameLocks xmlns:a="http://schemas.openxmlformats.org/drawingml/2006/main" noChangeAspect="1"/>
             </wp:cNvGraphicFramePr>
@@ -1730,6 +2561,239 @@
                   <pic:spPr>
                     <a:xfrm>
                       <a:off x="0" y="0"/>
+                      <a:ext cx="2060284" cy="2879579"/>
+                    </a:xfrm>
+                    <a:prstGeom prst="rect">
+                      <a:avLst/>
+                    </a:prstGeom>
+                  </pic:spPr>
+                </pic:pic>
+              </a:graphicData>
+            </a:graphic>
+          </wp:inline>
+        </w:drawing>
+      </w:r>
+    </w:p>
+    <w:p>
+      <w:pPr>
+        <w:pStyle w:val="Caption"/>
+        <w:jc w:val="center"/>
+      </w:pPr>
+      <w:r>
+        <w:t xml:space="preserve">Figure </w:t>
+      </w:r>
+      <w:r>
+        <w:fldChar w:fldCharType="begin"/>
+      </w:r>
+      <w:r>
+        <w:instrText xml:space="preserve"> SEQ Figure \* ARABIC </w:instrText>
+      </w:r>
+      <w:r>
+        <w:fldChar w:fldCharType="separate"/>
+      </w:r>
+      <w:r>
+        <w:rPr>
+          <w:noProof/>
+        </w:rPr>
+        <w:t>6</w:t>
+      </w:r>
+      <w:r>
+        <w:fldChar w:fldCharType="end"/>
+      </w:r>
+      <w:r>
+        <w:t xml:space="preserve">. </w:t>
+      </w:r>
+      <w:r>
+        <w:t>Utilizing</w:t>
+      </w:r>
+      <w:r>
+        <w:t xml:space="preserve"> the t</w:t>
+      </w:r>
+      <w:bookmarkStart w:id="5" w:name="_GoBack"/>
+      <w:bookmarkEnd w:id="5"/>
+      <w:r>
+        <w:t>hird derivative</w:t>
+      </w:r>
+    </w:p>
+    <w:p>
+      <w:pPr>
+        <w:jc w:val="center"/>
+        <w:rPr>
+          <w:lang w:val="en-GB"/>
+        </w:rPr>
+      </w:pPr>
+      <w:r>
+        <w:t>___________________________________________________________________________</w:t>
+      </w:r>
+      <w:r>
+        <w:t>__________________________</w:t>
+      </w:r>
+    </w:p>
+    <w:p>
+      <w:pPr>
+        <w:rPr>
+          <w:lang w:val="en-GB"/>
+        </w:rPr>
+      </w:pPr>
+    </w:p>
+    <w:p>
+      <w:r>
+        <w:rPr>
+          <w:b/>
+        </w:rPr>
+        <w:t>Question 7</w:t>
+      </w:r>
+      <w:r>
+        <w:t xml:space="preserve">: Present your best results obtained with </w:t>
+      </w:r>
+      <w:proofErr w:type="spellStart"/>
+      <w:r>
+        <w:rPr>
+          <w:i/>
+        </w:rPr>
+        <w:t>extractedge</w:t>
+      </w:r>
+      <w:proofErr w:type="spellEnd"/>
+      <w:r>
+        <w:t xml:space="preserve"> for </w:t>
+      </w:r>
+      <w:r>
+        <w:rPr>
+          <w:i/>
+        </w:rPr>
+        <w:t>house</w:t>
+      </w:r>
+      <w:r>
+        <w:t xml:space="preserve"> and </w:t>
+      </w:r>
+      <w:r>
+        <w:rPr>
+          <w:i/>
+        </w:rPr>
+        <w:t>tools</w:t>
+      </w:r>
+      <w:r>
+        <w:t xml:space="preserve">. </w:t>
+      </w:r>
+    </w:p>
+    <w:p/>
+    <w:p>
+      <w:r>
+        <w:lastRenderedPageBreak/>
+        <w:t>Answers:</w:t>
+      </w:r>
+    </w:p>
+    <w:p>
+      <w:pPr>
+        <w:keepNext/>
+      </w:pPr>
+      <w:r>
+        <w:rPr>
+          <w:noProof/>
+        </w:rPr>
+        <w:drawing>
+          <wp:inline distT="0" distB="0" distL="0" distR="0" wp14:anchorId="5D52B635" wp14:editId="4F2D5F0B">
+            <wp:extent cx="5270500" cy="1117600"/>
+            <wp:effectExtent l="0" t="0" r="6350" b="6350"/>
+            <wp:docPr id="26" name="Picture 26"/>
+            <wp:cNvGraphicFramePr>
+              <a:graphicFrameLocks xmlns:a="http://schemas.openxmlformats.org/drawingml/2006/main" noChangeAspect="1"/>
+            </wp:cNvGraphicFramePr>
+            <a:graphic xmlns:a="http://schemas.openxmlformats.org/drawingml/2006/main">
+              <a:graphicData uri="http://schemas.openxmlformats.org/drawingml/2006/picture">
+                <pic:pic xmlns:pic="http://schemas.openxmlformats.org/drawingml/2006/picture">
+                  <pic:nvPicPr>
+                    <pic:cNvPr id="1" name=""/>
+                    <pic:cNvPicPr/>
+                  </pic:nvPicPr>
+                  <pic:blipFill>
+                    <a:blip r:embed="rId21"/>
+                    <a:stretch>
+                      <a:fillRect/>
+                    </a:stretch>
+                  </pic:blipFill>
+                  <pic:spPr>
+                    <a:xfrm>
+                      <a:off x="0" y="0"/>
+                      <a:ext cx="5270500" cy="1117600"/>
+                    </a:xfrm>
+                    <a:prstGeom prst="rect">
+                      <a:avLst/>
+                    </a:prstGeom>
+                  </pic:spPr>
+                </pic:pic>
+              </a:graphicData>
+            </a:graphic>
+          </wp:inline>
+        </w:drawing>
+      </w:r>
+    </w:p>
+    <w:p>
+      <w:pPr>
+        <w:pStyle w:val="Caption"/>
+        <w:jc w:val="center"/>
+      </w:pPr>
+      <w:r>
+        <w:t xml:space="preserve">Figure </w:t>
+      </w:r>
+      <w:r>
+        <w:fldChar w:fldCharType="begin"/>
+      </w:r>
+      <w:r>
+        <w:instrText xml:space="preserve"> SEQ Figure \* ARABIC </w:instrText>
+      </w:r>
+      <w:r>
+        <w:fldChar w:fldCharType="separate"/>
+      </w:r>
+      <w:r>
+        <w:rPr>
+          <w:noProof/>
+        </w:rPr>
+        <w:t>7</w:t>
+      </w:r>
+      <w:r>
+        <w:rPr>
+          <w:noProof/>
+        </w:rPr>
+        <w:fldChar w:fldCharType="end"/>
+      </w:r>
+      <w:r>
+        <w:t>. t = 2 * 10^3</w:t>
+      </w:r>
+    </w:p>
+    <w:p>
+      <w:pPr>
+        <w:keepNext/>
+        <w:jc w:val="center"/>
+      </w:pPr>
+      <w:r>
+        <w:rPr>
+          <w:noProof/>
+        </w:rPr>
+        <w:drawing>
+          <wp:inline distT="0" distB="0" distL="0" distR="0" wp14:anchorId="66E4F165" wp14:editId="14FE3B0A">
+            <wp:extent cx="5270500" cy="1089660"/>
+            <wp:effectExtent l="0" t="0" r="6350" b="0"/>
+            <wp:docPr id="27" name="Picture 27"/>
+            <wp:cNvGraphicFramePr>
+              <a:graphicFrameLocks xmlns:a="http://schemas.openxmlformats.org/drawingml/2006/main" noChangeAspect="1"/>
+            </wp:cNvGraphicFramePr>
+            <a:graphic xmlns:a="http://schemas.openxmlformats.org/drawingml/2006/main">
+              <a:graphicData uri="http://schemas.openxmlformats.org/drawingml/2006/picture">
+                <pic:pic xmlns:pic="http://schemas.openxmlformats.org/drawingml/2006/picture">
+                  <pic:nvPicPr>
+                    <pic:cNvPr id="1" name=""/>
+                    <pic:cNvPicPr/>
+                  </pic:nvPicPr>
+                  <pic:blipFill>
+                    <a:blip r:embed="rId22"/>
+                    <a:stretch>
+                      <a:fillRect/>
+                    </a:stretch>
+                  </pic:blipFill>
+                  <pic:spPr>
+                    <a:xfrm>
+                      <a:off x="0" y="0"/>
                       <a:ext cx="5270500" cy="1089660"/>
                     </a:xfrm>
                     <a:prstGeom prst="rect">
@@ -1764,7 +2828,7 @@
         <w:rPr>
           <w:noProof/>
         </w:rPr>
-        <w:t>7</w:t>
+        <w:t>8</w:t>
       </w:r>
       <w:r>
         <w:rPr>
@@ -1798,6 +2862,7 @@
       <w:r>
         <w:t xml:space="preserve">ween the strongest peaks in the </w:t>
       </w:r>
+      <w:proofErr w:type="spellStart"/>
       <w:r>
         <w:t>accu</w:t>
       </w:r>
@@ -1805,7 +2870,11 @@
         <w:t>-</w:t>
       </w:r>
       <w:r>
-        <w:t>mulator and line segments in the output image. Doing so convince yourself that the implementation is correct. Sum</w:t>
+        <w:t>mulator</w:t>
+      </w:r>
+      <w:proofErr w:type="spellEnd"/>
+      <w:r>
+        <w:t xml:space="preserve"> and line segments in the output image. Doing so convince yourself that the implementation is correct. Sum</w:t>
       </w:r>
       <w:r>
         <w:t>marize the results of in one or more figures</w:t>
@@ -1820,7 +2889,6 @@
         <w:t>Answers:</w:t>
       </w:r>
     </w:p>
-    <w:p/>
     <w:p>
       <w:pPr>
         <w:keepNext/>
@@ -1847,7 +2915,7 @@
                     </pic:cNvPicPr>
                   </pic:nvPicPr>
                   <pic:blipFill rotWithShape="1">
-                    <a:blip r:embed="rId21">
+                    <a:blip r:embed="rId23">
                       <a:extLst>
                         <a:ext uri="{28A0092B-C50C-407E-A947-70E740481C1C}">
                           <a14:useLocalDpi xmlns:a14="http://schemas.microsoft.com/office/drawing/2010/main" val="0"/>
@@ -1895,7 +2963,7 @@
           <w:rPr>
             <w:noProof/>
           </w:rPr>
-          <w:t>8</w:t>
+          <w:t>9</w:t>
         </w:r>
       </w:fldSimple>
       <w:r>
@@ -1905,7 +2973,15 @@
         <w:t xml:space="preserve">houghtest256 </w:t>
       </w:r>
       <w:r>
-        <w:t>(nlines=9)</w:t>
+        <w:t>(</w:t>
+      </w:r>
+      <w:proofErr w:type="spellStart"/>
+      <w:r>
+        <w:t>nlines</w:t>
+      </w:r>
+      <w:proofErr w:type="spellEnd"/>
+      <w:r>
+        <w:t>=9)</w:t>
       </w:r>
     </w:p>
     <w:p>
@@ -1934,7 +3010,7 @@
                     </pic:cNvPicPr>
                   </pic:nvPicPr>
                   <pic:blipFill rotWithShape="1">
-                    <a:blip r:embed="rId22">
+                    <a:blip r:embed="rId24">
                       <a:extLst>
                         <a:ext uri="{28A0092B-C50C-407E-A947-70E740481C1C}">
                           <a14:useLocalDpi xmlns:a14="http://schemas.microsoft.com/office/drawing/2010/main" val="0"/>
@@ -1982,7 +3058,7 @@
           <w:rPr>
             <w:noProof/>
           </w:rPr>
-          <w:t>9</w:t>
+          <w:t>10</w:t>
         </w:r>
       </w:fldSimple>
       <w:r>
@@ -1991,8 +3067,13 @@
       <w:r>
         <w:t>few256 (</w:t>
       </w:r>
-      <w:r>
-        <w:t>nlines=10</w:t>
+      <w:proofErr w:type="spellStart"/>
+      <w:r>
+        <w:t>nlines</w:t>
+      </w:r>
+      <w:proofErr w:type="spellEnd"/>
+      <w:r>
+        <w:t>=10</w:t>
       </w:r>
       <w:r>
         <w:t>)</w:t>
@@ -2025,7 +3106,7 @@
                     </pic:cNvPicPr>
                   </pic:nvPicPr>
                   <pic:blipFill rotWithShape="1">
-                    <a:blip r:embed="rId23">
+                    <a:blip r:embed="rId25">
                       <a:extLst>
                         <a:ext uri="{28A0092B-C50C-407E-A947-70E740481C1C}">
                           <a14:useLocalDpi xmlns:a14="http://schemas.microsoft.com/office/drawing/2010/main" val="0"/>
@@ -2073,11 +3154,19 @@
           <w:rPr>
             <w:noProof/>
           </w:rPr>
-          <w:t>10</w:t>
+          <w:t>11</w:t>
         </w:r>
       </w:fldSimple>
       <w:r>
-        <w:t>. phonecalc256 (nlines=30)</w:t>
+        <w:t>. phonecalc256 (</w:t>
+      </w:r>
+      <w:proofErr w:type="spellStart"/>
+      <w:r>
+        <w:t>nlines</w:t>
+      </w:r>
+      <w:proofErr w:type="spellEnd"/>
+      <w:r>
+        <w:t>=30)</w:t>
       </w:r>
     </w:p>
     <w:p>
@@ -2106,7 +3195,7 @@
                     </pic:cNvPicPr>
                   </pic:nvPicPr>
                   <pic:blipFill rotWithShape="1">
-                    <a:blip r:embed="rId24">
+                    <a:blip r:embed="rId26">
                       <a:extLst>
                         <a:ext uri="{28A0092B-C50C-407E-A947-70E740481C1C}">
                           <a14:useLocalDpi xmlns:a14="http://schemas.microsoft.com/office/drawing/2010/main" val="0"/>
@@ -2154,11 +3243,19 @@
           <w:rPr>
             <w:noProof/>
           </w:rPr>
-          <w:t>11</w:t>
+          <w:t>12</w:t>
         </w:r>
       </w:fldSimple>
       <w:r>
-        <w:t>. godthem256 (nlines=30)</w:t>
+        <w:t>. godthem256 (</w:t>
+      </w:r>
+      <w:proofErr w:type="spellStart"/>
+      <w:r>
+        <w:t>nlines</w:t>
+      </w:r>
+      <w:proofErr w:type="spellEnd"/>
+      <w:r>
+        <w:t>=30)</w:t>
       </w:r>
     </w:p>
     <w:p>
@@ -2169,21 +3266,20 @@
         <w:t>__________________________</w:t>
       </w:r>
     </w:p>
+    <w:p>
+      <w:r>
+        <w:rPr>
+          <w:b/>
+        </w:rPr>
+        <w:t>Question 9</w:t>
+      </w:r>
+      <w:r>
+        <w:t xml:space="preserve">: How do the results and computational time depend on the number of cells in the accumulator? </w:t>
+      </w:r>
+    </w:p>
     <w:p/>
     <w:p>
       <w:r>
-        <w:rPr>
-          <w:b/>
-        </w:rPr>
-        <w:t>Question 9</w:t>
-      </w:r>
-      <w:r>
-        <w:t xml:space="preserve">: How do the results and computational time depend on the number of cells in the accumulator? </w:t>
-      </w:r>
-    </w:p>
-    <w:p/>
-    <w:p>
-      <w:r>
         <w:t>Answers:</w:t>
       </w:r>
     </w:p>
@@ -2191,6 +3287,7 @@
       <w:r>
         <w:t xml:space="preserve">For low </w:t>
       </w:r>
+      <w:proofErr w:type="spellStart"/>
       <w:r>
         <w:rPr>
           <w:i/>
@@ -2198,15 +3295,25 @@
         </w:rPr>
         <w:t>nrho</w:t>
       </w:r>
+      <w:proofErr w:type="spellEnd"/>
       <w:r>
         <w:t xml:space="preserve"> values the lines become shifted from their corresponding edges. Low </w:t>
       </w:r>
+      <w:proofErr w:type="spellStart"/>
       <w:r>
         <w:rPr>
           <w:i/>
           <w:iCs/>
         </w:rPr>
-        <w:t xml:space="preserve">ntheta </w:t>
+        <w:t>ntheta</w:t>
+      </w:r>
+      <w:proofErr w:type="spellEnd"/>
+      <w:r>
+        <w:rPr>
+          <w:i/>
+          <w:iCs/>
+        </w:rPr>
+        <w:t xml:space="preserve"> </w:t>
       </w:r>
       <w:r>
         <w:t>values introduces angular errors.</w:t>
@@ -2240,7 +3347,7 @@
                     </pic:cNvPicPr>
                   </pic:nvPicPr>
                   <pic:blipFill>
-                    <a:blip r:embed="rId25">
+                    <a:blip r:embed="rId27">
                       <a:extLst>
                         <a:ext uri="{28A0092B-C50C-407E-A947-70E740481C1C}">
                           <a14:useLocalDpi xmlns:a14="http://schemas.microsoft.com/office/drawing/2010/main" val="0"/>
@@ -2299,7 +3406,7 @@
                     </pic:cNvPicPr>
                   </pic:nvPicPr>
                   <pic:blipFill>
-                    <a:blip r:embed="rId26">
+                    <a:blip r:embed="rId28">
                       <a:extLst>
                         <a:ext uri="{28A0092B-C50C-407E-A947-70E740481C1C}">
                           <a14:useLocalDpi xmlns:a14="http://schemas.microsoft.com/office/drawing/2010/main" val="0"/>
@@ -2376,14 +3483,22 @@
               <w:rPr>
                 <w:noProof/>
               </w:rPr>
-              <w:t>12</w:t>
+              <w:t>13</w:t>
             </w:r>
             <w:r>
+              <w:rPr>
+                <w:noProof/>
+              </w:rPr>
               <w:fldChar w:fldCharType="end"/>
             </w:r>
             <w:r>
-              <w:t>. Low nrho</w:t>
+              <w:t xml:space="preserve">. Low </w:t>
             </w:r>
+            <w:proofErr w:type="spellStart"/>
+            <w:r>
+              <w:t>nrho</w:t>
+            </w:r>
+            <w:proofErr w:type="spellEnd"/>
           </w:p>
         </w:tc>
         <w:tc>
@@ -2411,14 +3526,22 @@
               <w:rPr>
                 <w:noProof/>
               </w:rPr>
-              <w:t>13</w:t>
+              <w:t>14</w:t>
             </w:r>
             <w:r>
+              <w:rPr>
+                <w:noProof/>
+              </w:rPr>
               <w:fldChar w:fldCharType="end"/>
             </w:r>
             <w:r>
-              <w:t>. Low ntheta</w:t>
+              <w:t xml:space="preserve">. Low </w:t>
             </w:r>
+            <w:proofErr w:type="spellStart"/>
+            <w:r>
+              <w:t>ntheta</w:t>
+            </w:r>
+            <w:proofErr w:type="spellEnd"/>
           </w:p>
         </w:tc>
       </w:tr>
@@ -2432,6 +3555,7 @@
       <w:r>
         <w:t xml:space="preserve">Computational time increases with the number of cells in the accumulator. Increasing </w:t>
       </w:r>
+      <w:proofErr w:type="spellStart"/>
       <w:r>
         <w:rPr>
           <w:i/>
@@ -2439,9 +3563,11 @@
         </w:rPr>
         <w:t>ntheta</w:t>
       </w:r>
+      <w:proofErr w:type="spellEnd"/>
       <w:r>
         <w:t xml:space="preserve"> has a much larger affect compared to </w:t>
       </w:r>
+      <w:proofErr w:type="spellStart"/>
       <w:r>
         <w:rPr>
           <w:i/>
@@ -2449,6 +3575,7 @@
         </w:rPr>
         <w:t>nrho</w:t>
       </w:r>
+      <w:proofErr w:type="spellEnd"/>
       <w:r>
         <w:t xml:space="preserve"> as can be seen in </w:t>
       </w:r>
@@ -2488,7 +3615,7 @@
         <w:keepNext/>
         <w:jc w:val="center"/>
       </w:pPr>
-      <w:bookmarkStart w:id="2" w:name="_Ref25675532"/>
+      <w:bookmarkStart w:id="6" w:name="_Ref25675532"/>
       <w:r>
         <w:t xml:space="preserve">Table </w:t>
       </w:r>
@@ -2500,7 +3627,7 @@
           <w:t>1</w:t>
         </w:r>
       </w:fldSimple>
-      <w:bookmarkEnd w:id="2"/>
+      <w:bookmarkEnd w:id="6"/>
       <w:r>
         <w:t xml:space="preserve">. </w:t>
       </w:r>
@@ -2518,7 +3645,7 @@
       <w:tblGrid>
         <w:gridCol w:w="846"/>
         <w:gridCol w:w="868"/>
-        <w:gridCol w:w="3787"/>
+        <w:gridCol w:w="4406"/>
       </w:tblGrid>
       <w:tr>
         <w:trPr>
@@ -2537,6 +3664,7 @@
                 <w:iCs/>
               </w:rPr>
             </w:pPr>
+            <w:proofErr w:type="spellStart"/>
             <w:r>
               <w:rPr>
                 <w:b/>
@@ -2546,6 +3674,7 @@
               </w:rPr>
               <w:t>nrho</w:t>
             </w:r>
+            <w:proofErr w:type="spellEnd"/>
           </w:p>
         </w:tc>
         <w:tc>
@@ -2561,6 +3690,7 @@
                 <w:iCs/>
               </w:rPr>
             </w:pPr>
+            <w:proofErr w:type="spellStart"/>
             <w:r>
               <w:rPr>
                 <w:b/>
@@ -2570,6 +3700,7 @@
               </w:rPr>
               <w:t>ntheta</w:t>
             </w:r>
+            <w:proofErr w:type="spellEnd"/>
           </w:p>
         </w:tc>
         <w:tc>
@@ -2589,6 +3720,13 @@
                 <w:bCs/>
               </w:rPr>
               <w:t>Elapsed time</w:t>
+            </w:r>
+            <w:r>
+              <w:rPr>
+                <w:b/>
+                <w:bCs/>
+              </w:rPr>
+              <w:t xml:space="preserve"> in sec</w:t>
             </w:r>
             <w:r>
               <w:rPr>
@@ -2689,7 +3827,6 @@
                 <w:i/>
                 <w:iCs/>
               </w:rPr>
-              <w:lastRenderedPageBreak/>
               <w:t>10</w:t>
             </w:r>
           </w:p>
@@ -2732,14 +3869,7 @@
                 <w:i/>
                 <w:iCs/>
               </w:rPr>
-              <w:t>7.</w:t>
-            </w:r>
-            <w:r>
-              <w:rPr>
-                <w:i/>
-                <w:iCs/>
-              </w:rPr>
-              <w:t>63</w:t>
+              <w:t>7.63</w:t>
             </w:r>
           </w:p>
         </w:tc>
@@ -2765,6 +3895,7 @@
                 <w:i/>
                 <w:iCs/>
               </w:rPr>
+              <w:lastRenderedPageBreak/>
               <w:t>1000</w:t>
             </w:r>
           </w:p>
@@ -2846,19 +3977,752 @@
         <w:t>Answers:</w:t>
       </w:r>
     </w:p>
+    <w:p>
+      <w:r>
+        <w:t xml:space="preserve">By using </w:t>
+      </w:r>
+      <m:oMath>
+        <m:r>
+          <m:rPr>
+            <m:sty m:val="p"/>
+          </m:rPr>
+          <w:rPr>
+            <w:rFonts w:ascii="Cambria Math" w:hAnsi="Cambria Math"/>
+          </w:rPr>
+          <m:t>+</m:t>
+        </m:r>
+        <m:d>
+          <m:dPr>
+            <m:begChr m:val="|"/>
+            <m:endChr m:val="|"/>
+            <m:ctrlPr>
+              <w:rPr>
+                <w:rFonts w:ascii="Cambria Math" w:hAnsi="Cambria Math"/>
+                <w:i/>
+              </w:rPr>
+            </m:ctrlPr>
+          </m:dPr>
+          <m:e>
+            <m:r>
+              <m:rPr>
+                <m:sty m:val="p"/>
+              </m:rPr>
+              <w:rPr>
+                <w:rFonts w:ascii="Cambria Math" w:hAnsi="Cambria Math"/>
+              </w:rPr>
+              <m:t>∇</m:t>
+            </m:r>
+            <m:sSub>
+              <m:sSubPr>
+                <m:ctrlPr>
+                  <w:rPr>
+                    <w:rFonts w:ascii="Cambria Math" w:hAnsi="Cambria Math"/>
+                    <w:i/>
+                    <w:iCs/>
+                    <w:sz w:val="18"/>
+                    <w:szCs w:val="18"/>
+                  </w:rPr>
+                </m:ctrlPr>
+              </m:sSubPr>
+              <m:e>
+                <m:r>
+                  <w:rPr>
+                    <w:rFonts w:ascii="Cambria Math" w:hAnsi="Cambria Math"/>
+                  </w:rPr>
+                  <m:t>L</m:t>
+                </m:r>
+              </m:e>
+              <m:sub>
+                <m:r>
+                  <m:rPr>
+                    <m:sty m:val="p"/>
+                  </m:rPr>
+                  <w:rPr>
+                    <w:rFonts w:ascii="Cambria Math" w:hAnsi="Cambria Math"/>
+                  </w:rPr>
+                  <m:t>v</m:t>
+                </m:r>
+              </m:sub>
+            </m:sSub>
+          </m:e>
+        </m:d>
+      </m:oMath>
+      <w:r>
+        <w:t xml:space="preserve"> to increment a cell in the accumulator space a larger emphasis is put </w:t>
+      </w:r>
+      <w:r>
+        <w:t xml:space="preserve">on </w:t>
+      </w:r>
+      <w:r>
+        <w:t xml:space="preserve">the intensity of the pixels, a stronger edge. As can be seen in </w:t>
+      </w:r>
+      <w:r>
+        <w:fldChar w:fldCharType="begin"/>
+      </w:r>
+      <w:r>
+        <w:instrText xml:space="preserve"> REF _Ref25764450 \h </w:instrText>
+      </w:r>
+      <w:r>
+        <w:fldChar w:fldCharType="separate"/>
+      </w:r>
+      <w:r>
+        <w:t xml:space="preserve">Figure </w:t>
+      </w:r>
+      <w:r>
+        <w:rPr>
+          <w:noProof/>
+        </w:rPr>
+        <w:t>15</w:t>
+      </w:r>
+      <w:r>
+        <w:fldChar w:fldCharType="end"/>
+      </w:r>
+      <w:r>
+        <w:t xml:space="preserve"> when </w:t>
+      </w:r>
+      <m:oMath>
+        <m:r>
+          <w:rPr>
+            <w:rFonts w:ascii="Cambria Math" w:hAnsi="Cambria Math"/>
+          </w:rPr>
+          <m:t>+1</m:t>
+        </m:r>
+      </m:oMath>
+      <w:r>
+        <w:t xml:space="preserve"> is used the longest edges received the most votes. But, this changes in </w:t>
+      </w:r>
+      <w:r>
+        <w:fldChar w:fldCharType="begin"/>
+      </w:r>
+      <w:r>
+        <w:instrText xml:space="preserve"> REF _Ref25764588 \h </w:instrText>
+      </w:r>
+      <w:r>
+        <w:fldChar w:fldCharType="separate"/>
+      </w:r>
+      <w:r>
+        <w:t xml:space="preserve">Figure </w:t>
+      </w:r>
+      <w:r>
+        <w:rPr>
+          <w:noProof/>
+        </w:rPr>
+        <w:t>16</w:t>
+      </w:r>
+      <w:r>
+        <w:fldChar w:fldCharType="end"/>
+      </w:r>
+      <w:r>
+        <w:t xml:space="preserve"> w</w:t>
+      </w:r>
+      <w:r>
+        <w:t>h</w:t>
+      </w:r>
+      <w:r>
+        <w:t>ere</w:t>
+      </w:r>
+      <w:r>
+        <w:t xml:space="preserve"> edges received</w:t>
+      </w:r>
+      <w:r>
+        <w:t xml:space="preserve"> a larger cell value </w:t>
+      </w:r>
+      <w:r>
+        <w:t>due to their intensity which in this case resulted in an improved result.</w:t>
+      </w:r>
+      <w:r>
+        <w:t xml:space="preserve"> The emphasis of </w:t>
+      </w:r>
+      <m:oMath>
+        <m:d>
+          <m:dPr>
+            <m:begChr m:val="|"/>
+            <m:endChr m:val="|"/>
+            <m:ctrlPr>
+              <w:rPr>
+                <w:rFonts w:ascii="Cambria Math" w:hAnsi="Cambria Math"/>
+                <w:i/>
+              </w:rPr>
+            </m:ctrlPr>
+          </m:dPr>
+          <m:e>
+            <m:r>
+              <m:rPr>
+                <m:sty m:val="p"/>
+              </m:rPr>
+              <w:rPr>
+                <w:rFonts w:ascii="Cambria Math" w:hAnsi="Cambria Math"/>
+              </w:rPr>
+              <m:t>∇</m:t>
+            </m:r>
+            <m:sSub>
+              <m:sSubPr>
+                <m:ctrlPr>
+                  <w:rPr>
+                    <w:rFonts w:ascii="Cambria Math" w:hAnsi="Cambria Math"/>
+                    <w:i/>
+                    <w:iCs/>
+                    <w:sz w:val="18"/>
+                    <w:szCs w:val="18"/>
+                  </w:rPr>
+                </m:ctrlPr>
+              </m:sSubPr>
+              <m:e>
+                <m:r>
+                  <w:rPr>
+                    <w:rFonts w:ascii="Cambria Math" w:hAnsi="Cambria Math"/>
+                  </w:rPr>
+                  <m:t>L</m:t>
+                </m:r>
+              </m:e>
+              <m:sub>
+                <m:r>
+                  <m:rPr>
+                    <m:sty m:val="p"/>
+                  </m:rPr>
+                  <w:rPr>
+                    <w:rFonts w:ascii="Cambria Math" w:hAnsi="Cambria Math"/>
+                  </w:rPr>
+                  <m:t>v</m:t>
+                </m:r>
+              </m:sub>
+            </m:sSub>
+          </m:e>
+        </m:d>
+      </m:oMath>
+      <w:r>
+        <w:t xml:space="preserve"> can be adapted by utilizing the monotonical function </w:t>
+      </w:r>
+      <m:oMath>
+        <m:r>
+          <w:rPr>
+            <w:rFonts w:ascii="Cambria Math" w:hAnsi="Cambria Math"/>
+          </w:rPr>
+          <m:t>h(</m:t>
+        </m:r>
+        <m:d>
+          <m:dPr>
+            <m:begChr m:val="|"/>
+            <m:endChr m:val="|"/>
+            <m:ctrlPr>
+              <w:rPr>
+                <w:rFonts w:ascii="Cambria Math" w:hAnsi="Cambria Math"/>
+                <w:i/>
+              </w:rPr>
+            </m:ctrlPr>
+          </m:dPr>
+          <m:e>
+            <m:r>
+              <m:rPr>
+                <m:sty m:val="p"/>
+              </m:rPr>
+              <w:rPr>
+                <w:rFonts w:ascii="Cambria Math" w:hAnsi="Cambria Math"/>
+              </w:rPr>
+              <m:t>∇</m:t>
+            </m:r>
+            <m:sSub>
+              <m:sSubPr>
+                <m:ctrlPr>
+                  <w:rPr>
+                    <w:rFonts w:ascii="Cambria Math" w:hAnsi="Cambria Math"/>
+                    <w:i/>
+                    <w:iCs/>
+                    <w:sz w:val="18"/>
+                    <w:szCs w:val="18"/>
+                  </w:rPr>
+                </m:ctrlPr>
+              </m:sSubPr>
+              <m:e>
+                <m:r>
+                  <w:rPr>
+                    <w:rFonts w:ascii="Cambria Math" w:hAnsi="Cambria Math"/>
+                  </w:rPr>
+                  <m:t>L</m:t>
+                </m:r>
+              </m:e>
+              <m:sub>
+                <m:r>
+                  <m:rPr>
+                    <m:sty m:val="p"/>
+                  </m:rPr>
+                  <w:rPr>
+                    <w:rFonts w:ascii="Cambria Math" w:hAnsi="Cambria Math"/>
+                  </w:rPr>
+                  <m:t>v</m:t>
+                </m:r>
+              </m:sub>
+            </m:sSub>
+          </m:e>
+        </m:d>
+        <m:r>
+          <m:rPr>
+            <m:sty m:val="p"/>
+          </m:rPr>
+          <w:rPr>
+            <w:rFonts w:ascii="Cambria Math" w:hAnsi="Cambria Math"/>
+          </w:rPr>
+          <m:t xml:space="preserve"> </m:t>
+        </m:r>
+        <m:r>
+          <w:rPr>
+            <w:rFonts w:ascii="Cambria Math" w:hAnsi="Cambria Math"/>
+          </w:rPr>
+          <m:t>)</m:t>
+        </m:r>
+      </m:oMath>
+      <w:r>
+        <w:t xml:space="preserve">, e.g. </w:t>
+      </w:r>
+      <m:oMath>
+        <m:r>
+          <w:rPr>
+            <w:rFonts w:ascii="Cambria Math" w:hAnsi="Cambria Math"/>
+          </w:rPr>
+          <m:t>h</m:t>
+        </m:r>
+        <m:d>
+          <m:dPr>
+            <m:ctrlPr>
+              <w:rPr>
+                <w:rFonts w:ascii="Cambria Math" w:hAnsi="Cambria Math"/>
+                <w:i/>
+              </w:rPr>
+            </m:ctrlPr>
+          </m:dPr>
+          <m:e>
+            <m:d>
+              <m:dPr>
+                <m:begChr m:val="|"/>
+                <m:endChr m:val="|"/>
+                <m:ctrlPr>
+                  <w:rPr>
+                    <w:rFonts w:ascii="Cambria Math" w:hAnsi="Cambria Math"/>
+                    <w:i/>
+                  </w:rPr>
+                </m:ctrlPr>
+              </m:dPr>
+              <m:e>
+                <m:r>
+                  <m:rPr>
+                    <m:sty m:val="p"/>
+                  </m:rPr>
+                  <w:rPr>
+                    <w:rFonts w:ascii="Cambria Math" w:hAnsi="Cambria Math"/>
+                  </w:rPr>
+                  <m:t>∇</m:t>
+                </m:r>
+                <m:sSub>
+                  <m:sSubPr>
+                    <m:ctrlPr>
+                      <w:rPr>
+                        <w:rFonts w:ascii="Cambria Math" w:hAnsi="Cambria Math"/>
+                        <w:i/>
+                        <w:iCs/>
+                        <w:sz w:val="18"/>
+                        <w:szCs w:val="18"/>
+                      </w:rPr>
+                    </m:ctrlPr>
+                  </m:sSubPr>
+                  <m:e>
+                    <m:r>
+                      <w:rPr>
+                        <w:rFonts w:ascii="Cambria Math" w:hAnsi="Cambria Math"/>
+                      </w:rPr>
+                      <m:t>L</m:t>
+                    </m:r>
+                  </m:e>
+                  <m:sub>
+                    <m:r>
+                      <m:rPr>
+                        <m:sty m:val="p"/>
+                      </m:rPr>
+                      <w:rPr>
+                        <w:rFonts w:ascii="Cambria Math" w:hAnsi="Cambria Math"/>
+                      </w:rPr>
+                      <m:t>v</m:t>
+                    </m:r>
+                  </m:sub>
+                </m:sSub>
+              </m:e>
+            </m:d>
+            <m:r>
+              <m:rPr>
+                <m:sty m:val="p"/>
+              </m:rPr>
+              <w:rPr>
+                <w:rFonts w:ascii="Cambria Math" w:hAnsi="Cambria Math"/>
+              </w:rPr>
+              <m:t xml:space="preserve"> </m:t>
+            </m:r>
+          </m:e>
+        </m:d>
+        <m:r>
+          <w:rPr>
+            <w:rFonts w:ascii="Cambria Math" w:hAnsi="Cambria Math"/>
+          </w:rPr>
+          <m:t>=2</m:t>
+        </m:r>
+        <m:d>
+          <m:dPr>
+            <m:begChr m:val="|"/>
+            <m:endChr m:val="|"/>
+            <m:ctrlPr>
+              <w:rPr>
+                <w:rFonts w:ascii="Cambria Math" w:hAnsi="Cambria Math"/>
+                <w:i/>
+              </w:rPr>
+            </m:ctrlPr>
+          </m:dPr>
+          <m:e>
+            <m:r>
+              <m:rPr>
+                <m:sty m:val="p"/>
+              </m:rPr>
+              <w:rPr>
+                <w:rFonts w:ascii="Cambria Math" w:hAnsi="Cambria Math"/>
+              </w:rPr>
+              <m:t>∇</m:t>
+            </m:r>
+            <m:sSub>
+              <m:sSubPr>
+                <m:ctrlPr>
+                  <w:rPr>
+                    <w:rFonts w:ascii="Cambria Math" w:hAnsi="Cambria Math"/>
+                    <w:i/>
+                    <w:iCs/>
+                    <w:sz w:val="18"/>
+                    <w:szCs w:val="18"/>
+                  </w:rPr>
+                </m:ctrlPr>
+              </m:sSubPr>
+              <m:e>
+                <m:r>
+                  <w:rPr>
+                    <w:rFonts w:ascii="Cambria Math" w:hAnsi="Cambria Math"/>
+                  </w:rPr>
+                  <m:t>L</m:t>
+                </m:r>
+              </m:e>
+              <m:sub>
+                <m:r>
+                  <m:rPr>
+                    <m:sty m:val="p"/>
+                  </m:rPr>
+                  <w:rPr>
+                    <w:rFonts w:ascii="Cambria Math" w:hAnsi="Cambria Math"/>
+                  </w:rPr>
+                  <m:t>v</m:t>
+                </m:r>
+              </m:sub>
+            </m:sSub>
+          </m:e>
+        </m:d>
+      </m:oMath>
+      <w:r>
+        <w:t xml:space="preserve"> to increase this effect.</w:t>
+      </w:r>
+    </w:p>
     <w:p/>
     <w:p>
+      <w:pPr>
+        <w:keepNext/>
+        <w:jc w:val="center"/>
+      </w:pPr>
+      <w:r>
+        <w:rPr>
+          <w:noProof/>
+        </w:rPr>
+        <w:drawing>
+          <wp:inline distT="0" distB="0" distL="0" distR="0" wp14:anchorId="54495960" wp14:editId="7DB09466">
+            <wp:extent cx="1807029" cy="1807029"/>
+            <wp:effectExtent l="0" t="0" r="3175" b="3175"/>
+            <wp:docPr id="3" name="Picture 3"/>
+            <wp:cNvGraphicFramePr>
+              <a:graphicFrameLocks xmlns:a="http://schemas.openxmlformats.org/drawingml/2006/main" noChangeAspect="1"/>
+            </wp:cNvGraphicFramePr>
+            <a:graphic xmlns:a="http://schemas.openxmlformats.org/drawingml/2006/main">
+              <a:graphicData uri="http://schemas.openxmlformats.org/drawingml/2006/picture">
+                <pic:pic xmlns:pic="http://schemas.openxmlformats.org/drawingml/2006/picture">
+                  <pic:nvPicPr>
+                    <pic:cNvPr id="0" name="Picture 2"/>
+                    <pic:cNvPicPr>
+                      <a:picLocks noChangeAspect="1" noChangeArrowheads="1"/>
+                    </pic:cNvPicPr>
+                  </pic:nvPicPr>
+                  <pic:blipFill>
+                    <a:blip r:embed="rId29">
+                      <a:extLst>
+                        <a:ext uri="{28A0092B-C50C-407E-A947-70E740481C1C}">
+                          <a14:useLocalDpi xmlns:a14="http://schemas.microsoft.com/office/drawing/2010/main" val="0"/>
+                        </a:ext>
+                      </a:extLst>
+                    </a:blip>
+                    <a:srcRect/>
+                    <a:stretch>
+                      <a:fillRect/>
+                    </a:stretch>
+                  </pic:blipFill>
+                  <pic:spPr bwMode="auto">
+                    <a:xfrm>
+                      <a:off x="0" y="0"/>
+                      <a:ext cx="1819161" cy="1819161"/>
+                    </a:xfrm>
+                    <a:prstGeom prst="rect">
+                      <a:avLst/>
+                    </a:prstGeom>
+                    <a:noFill/>
+                    <a:ln>
+                      <a:noFill/>
+                    </a:ln>
+                  </pic:spPr>
+                </pic:pic>
+              </a:graphicData>
+            </a:graphic>
+          </wp:inline>
+        </w:drawing>
+      </w:r>
+      <w:r>
+        <w:tab/>
+      </w:r>
+      <w:r>
+        <w:tab/>
+      </w:r>
+      <w:r>
+        <w:rPr>
+          <w:noProof/>
+        </w:rPr>
+        <w:drawing>
+          <wp:inline distT="0" distB="0" distL="0" distR="0" wp14:anchorId="5E7439E7" wp14:editId="1E27F156">
+            <wp:extent cx="1801586" cy="1801586"/>
+            <wp:effectExtent l="0" t="0" r="8255" b="8255"/>
+            <wp:docPr id="4" name="Picture 4"/>
+            <wp:cNvGraphicFramePr>
+              <a:graphicFrameLocks xmlns:a="http://schemas.openxmlformats.org/drawingml/2006/main" noChangeAspect="1"/>
+            </wp:cNvGraphicFramePr>
+            <a:graphic xmlns:a="http://schemas.openxmlformats.org/drawingml/2006/main">
+              <a:graphicData uri="http://schemas.openxmlformats.org/drawingml/2006/picture">
+                <pic:pic xmlns:pic="http://schemas.openxmlformats.org/drawingml/2006/picture">
+                  <pic:nvPicPr>
+                    <pic:cNvPr id="0" name="Picture 3"/>
+                    <pic:cNvPicPr>
+                      <a:picLocks noChangeAspect="1" noChangeArrowheads="1"/>
+                    </pic:cNvPicPr>
+                  </pic:nvPicPr>
+                  <pic:blipFill>
+                    <a:blip r:embed="rId30">
+                      <a:extLst>
+                        <a:ext uri="{28A0092B-C50C-407E-A947-70E740481C1C}">
+                          <a14:useLocalDpi xmlns:a14="http://schemas.microsoft.com/office/drawing/2010/main" val="0"/>
+                        </a:ext>
+                      </a:extLst>
+                    </a:blip>
+                    <a:srcRect/>
+                    <a:stretch>
+                      <a:fillRect/>
+                    </a:stretch>
+                  </pic:blipFill>
+                  <pic:spPr bwMode="auto">
+                    <a:xfrm>
+                      <a:off x="0" y="0"/>
+                      <a:ext cx="1830465" cy="1830465"/>
+                    </a:xfrm>
+                    <a:prstGeom prst="rect">
+                      <a:avLst/>
+                    </a:prstGeom>
+                    <a:noFill/>
+                    <a:ln>
+                      <a:noFill/>
+                    </a:ln>
+                  </pic:spPr>
+                </pic:pic>
+              </a:graphicData>
+            </a:graphic>
+          </wp:inline>
+        </w:drawing>
+      </w:r>
+    </w:p>
+    <w:tbl>
+      <w:tblPr>
+        <w:tblStyle w:val="TableGrid"/>
+        <w:tblW w:w="0" w:type="auto"/>
+        <w:tblInd w:w="675" w:type="dxa"/>
+        <w:tblBorders>
+          <w:top w:val="none" w:sz="0" w:space="0" w:color="auto"/>
+          <w:left w:val="none" w:sz="0" w:space="0" w:color="auto"/>
+          <w:bottom w:val="none" w:sz="0" w:space="0" w:color="auto"/>
+          <w:right w:val="none" w:sz="0" w:space="0" w:color="auto"/>
+          <w:insideH w:val="none" w:sz="0" w:space="0" w:color="auto"/>
+          <w:insideV w:val="none" w:sz="0" w:space="0" w:color="auto"/>
+        </w:tblBorders>
+        <w:tblLook w:val="04A0" w:firstRow="1" w:lastRow="0" w:firstColumn="1" w:lastColumn="0" w:noHBand="0" w:noVBand="1"/>
+      </w:tblPr>
+      <w:tblGrid>
+        <w:gridCol w:w="3583"/>
+        <w:gridCol w:w="3647"/>
+      </w:tblGrid>
+      <w:tr>
+        <w:trPr>
+          <w:trHeight w:val="227"/>
+        </w:trPr>
+        <w:tc>
+          <w:tcPr>
+            <w:tcW w:w="3583" w:type="dxa"/>
+          </w:tcPr>
+          <w:p>
+            <w:pPr>
+              <w:pStyle w:val="Caption"/>
+              <w:spacing w:after="0"/>
+              <w:jc w:val="center"/>
+            </w:pPr>
+            <w:bookmarkStart w:id="7" w:name="_Ref25764450"/>
+            <w:r>
+              <w:t xml:space="preserve">Figure </w:t>
+            </w:r>
+            <w:r>
+              <w:fldChar w:fldCharType="begin"/>
+            </w:r>
+            <w:r>
+              <w:instrText xml:space="preserve"> SEQ Figure \* ARABIC </w:instrText>
+            </w:r>
+            <w:r>
+              <w:fldChar w:fldCharType="separate"/>
+            </w:r>
+            <w:r>
+              <w:rPr>
+                <w:noProof/>
+              </w:rPr>
+              <w:t>15</w:t>
+            </w:r>
+            <w:r>
+              <w:fldChar w:fldCharType="end"/>
+            </w:r>
+            <w:bookmarkEnd w:id="7"/>
+            <w:r>
+              <w:t xml:space="preserve">. Incrementation with </w:t>
+            </w:r>
+            <m:oMath>
+              <m:r>
+                <m:rPr>
+                  <m:sty m:val="p"/>
+                </m:rPr>
+                <w:rPr>
+                  <w:rFonts w:ascii="Cambria Math" w:hAnsi="Cambria Math"/>
+                </w:rPr>
+                <m:t>+1</m:t>
+              </m:r>
+            </m:oMath>
+          </w:p>
+        </w:tc>
+        <w:tc>
+          <w:tcPr>
+            <w:tcW w:w="3647" w:type="dxa"/>
+          </w:tcPr>
+          <w:p>
+            <w:pPr>
+              <w:pStyle w:val="Caption"/>
+              <w:spacing w:after="0"/>
+              <w:jc w:val="center"/>
+            </w:pPr>
+            <w:bookmarkStart w:id="8" w:name="_Ref25764588"/>
+            <w:r>
+              <w:t xml:space="preserve">Figure </w:t>
+            </w:r>
+            <w:r>
+              <w:fldChar w:fldCharType="begin"/>
+            </w:r>
+            <w:r>
+              <w:instrText xml:space="preserve"> SEQ Figure \* ARABIC </w:instrText>
+            </w:r>
+            <w:r>
+              <w:fldChar w:fldCharType="separate"/>
+            </w:r>
+            <w:r>
+              <w:rPr>
+                <w:noProof/>
+              </w:rPr>
+              <w:t>16</w:t>
+            </w:r>
+            <w:r>
+              <w:fldChar w:fldCharType="end"/>
+            </w:r>
+            <w:bookmarkEnd w:id="8"/>
+            <w:r>
+              <w:t xml:space="preserve">. Incrementation with </w:t>
+            </w:r>
+            <m:oMath>
+              <m:r>
+                <w:rPr>
+                  <w:rFonts w:ascii="Cambria Math" w:hAnsi="Cambria Math"/>
+                </w:rPr>
+                <m:t>+</m:t>
+              </m:r>
+              <m:d>
+                <m:dPr>
+                  <m:begChr m:val="|"/>
+                  <m:endChr m:val="|"/>
+                  <m:ctrlPr>
+                    <w:rPr>
+                      <w:rFonts w:ascii="Cambria Math" w:hAnsi="Cambria Math"/>
+                      <w:iCs w:val="0"/>
+                      <w:sz w:val="22"/>
+                      <w:szCs w:val="24"/>
+                    </w:rPr>
+                  </m:ctrlPr>
+                </m:dPr>
+                <m:e>
+                  <m:r>
+                    <m:rPr>
+                      <m:sty m:val="p"/>
+                    </m:rPr>
+                    <w:rPr>
+                      <w:rFonts w:ascii="Cambria Math" w:hAnsi="Cambria Math"/>
+                    </w:rPr>
+                    <m:t>∇</m:t>
+                  </m:r>
+                  <m:sSub>
+                    <m:sSubPr>
+                      <m:ctrlPr>
+                        <w:rPr>
+                          <w:rFonts w:ascii="Cambria Math" w:hAnsi="Cambria Math"/>
+                        </w:rPr>
+                      </m:ctrlPr>
+                    </m:sSubPr>
+                    <m:e>
+                      <m:r>
+                        <w:rPr>
+                          <w:rFonts w:ascii="Cambria Math" w:hAnsi="Cambria Math"/>
+                        </w:rPr>
+                        <m:t>L</m:t>
+                      </m:r>
+                    </m:e>
+                    <m:sub>
+                      <m:r>
+                        <w:rPr>
+                          <w:rFonts w:ascii="Cambria Math" w:hAnsi="Cambria Math"/>
+                        </w:rPr>
+                        <m:t>v</m:t>
+                      </m:r>
+                    </m:sub>
+                  </m:sSub>
+                </m:e>
+              </m:d>
+            </m:oMath>
+          </w:p>
+        </w:tc>
+      </w:tr>
+    </w:tbl>
+    <w:p>
       <w:r>
         <w:t>___________________________________________________________________________</w:t>
       </w:r>
-    </w:p>
-    <w:p/>
-    <w:p/>
-    <w:p/>
-    <w:p/>
+      <w:r>
+        <w:t>__________________________</w:t>
+      </w:r>
+    </w:p>
     <w:sectPr>
       <w:pgSz w:w="11900" w:h="16840"/>
-      <w:pgMar w:top="1440" w:right="1800" w:bottom="1440" w:left="1800" w:header="708" w:footer="708" w:gutter="0"/>
+      <w:pgMar w:top="1418" w:right="1418" w:bottom="1418" w:left="1418" w:header="709" w:footer="709" w:gutter="0"/>
       <w:cols w:space="708"/>
       <w:docGrid w:linePitch="360"/>
     </w:sectPr>
@@ -3441,6 +5305,33 @@
       <w:color w:val="808080"/>
     </w:rPr>
   </w:style>
+  <w:style w:type="paragraph" w:styleId="BalloonText">
+    <w:name w:val="Balloon Text"/>
+    <w:basedOn w:val="Normal"/>
+    <w:link w:val="BalloonTextChar"/>
+    <w:uiPriority w:val="99"/>
+    <w:semiHidden/>
+    <w:unhideWhenUsed/>
+    <w:rsid w:val="00545CA3"/>
+    <w:rPr>
+      <w:rFonts w:ascii="Segoe UI" w:hAnsi="Segoe UI" w:cs="Segoe UI"/>
+      <w:sz w:val="18"/>
+      <w:szCs w:val="18"/>
+    </w:rPr>
+  </w:style>
+  <w:style w:type="character" w:customStyle="1" w:styleId="BalloonTextChar">
+    <w:name w:val="Balloon Text Char"/>
+    <w:basedOn w:val="DefaultParagraphFont"/>
+    <w:link w:val="BalloonText"/>
+    <w:uiPriority w:val="99"/>
+    <w:semiHidden/>
+    <w:rsid w:val="00545CA3"/>
+    <w:rPr>
+      <w:rFonts w:ascii="Segoe UI" w:hAnsi="Segoe UI" w:cs="Segoe UI"/>
+      <w:sz w:val="18"/>
+      <w:szCs w:val="18"/>
+    </w:rPr>
+  </w:style>
 </w:styles>
 </file>
 
@@ -3769,7 +5660,7 @@
 </file>
 
 <file path=customXml/itemProps1.xml><?xml version="1.0" encoding="utf-8"?>
-<ds:datastoreItem xmlns:ds="http://schemas.openxmlformats.org/officeDocument/2006/customXml" ds:itemID="{C01B3D77-CAC5-4029-90BF-44467B40570D}">
+<ds:datastoreItem xmlns:ds="http://schemas.openxmlformats.org/officeDocument/2006/customXml" ds:itemID="{815DDD9A-AF86-496C-B846-2E354E2E0608}">
   <ds:schemaRefs>
     <ds:schemaRef ds:uri="http://schemas.openxmlformats.org/officeDocument/2006/bibliography"/>
   </ds:schemaRefs>

--- a/lab2/bildat_lab2_answers.docx
+++ b/lab2/bildat_lab2_answers.docx
@@ -511,27 +511,14 @@
       <w:r>
         <w:t xml:space="preserve">Figure </w:t>
       </w:r>
-      <w:r>
-        <w:fldChar w:fldCharType="begin"/>
-      </w:r>
-      <w:r>
-        <w:instrText xml:space="preserve"> SEQ Figure \* ARABIC </w:instrText>
-      </w:r>
-      <w:r>
-        <w:fldChar w:fldCharType="separate"/>
-      </w:r>
-      <w:r>
-        <w:rPr>
-          <w:noProof/>
-        </w:rPr>
-        <w:t>1</w:t>
-      </w:r>
-      <w:r>
-        <w:rPr>
-          <w:noProof/>
-        </w:rPr>
-        <w:fldChar w:fldCharType="end"/>
-      </w:r>
+      <w:fldSimple w:instr=" SEQ Figure \* ARABIC ">
+        <w:r>
+          <w:rPr>
+            <w:noProof/>
+          </w:rPr>
+          <w:t>1</w:t>
+        </w:r>
+      </w:fldSimple>
       <w:bookmarkEnd w:id="0"/>
       <w:r>
         <w:t xml:space="preserve">. Sobel operator along the </w:t>
@@ -749,10 +736,7 @@
     </w:p>
     <w:p>
       <w:r>
-        <w:t>No, because an edge might vary in magnitude along its path.</w:t>
-      </w:r>
-      <w:r>
-        <w:t xml:space="preserve"> </w:t>
+        <w:t xml:space="preserve">No, because an edge might vary in magnitude along its path. </w:t>
       </w:r>
       <w:r>
         <w:t xml:space="preserve">Therefore, there isn’t a specific threshold that results in </w:t>
@@ -983,27 +967,14 @@
       <w:r>
         <w:t xml:space="preserve">Figure </w:t>
       </w:r>
-      <w:r>
-        <w:fldChar w:fldCharType="begin"/>
-      </w:r>
-      <w:r>
-        <w:instrText xml:space="preserve"> SEQ Figure \* ARABIC </w:instrText>
-      </w:r>
-      <w:r>
-        <w:fldChar w:fldCharType="separate"/>
-      </w:r>
-      <w:r>
-        <w:rPr>
-          <w:noProof/>
-        </w:rPr>
-        <w:t>2</w:t>
-      </w:r>
-      <w:r>
-        <w:rPr>
-          <w:noProof/>
-        </w:rPr>
-        <w:fldChar w:fldCharType="end"/>
-      </w:r>
+      <w:fldSimple w:instr=" SEQ Figure \* ARABIC ">
+        <w:r>
+          <w:rPr>
+            <w:noProof/>
+          </w:rPr>
+          <w:t>2</w:t>
+        </w:r>
+      </w:fldSimple>
       <w:bookmarkEnd w:id="1"/>
       <w:r>
         <w:t xml:space="preserve">. First </w:t>
@@ -1038,7 +1009,21 @@
     </w:p>
     <w:p>
       <w:r>
-        <w:t xml:space="preserve">Yes, smoothing can be used to help find edges, especially strong edges. By smoothing an image noise is removed and a lower </w:t>
+        <w:t>Yes, smoothing can be used to help find edges, especially strong edges. By smoothing an image</w:t>
+      </w:r>
+      <w:r>
+        <w:t>,</w:t>
+      </w:r>
+      <w:r>
+        <w:t xml:space="preserve"> noise is </w:t>
+      </w:r>
+      <w:proofErr w:type="gramStart"/>
+      <w:r>
+        <w:t>removed</w:t>
+      </w:r>
+      <w:proofErr w:type="gramEnd"/>
+      <w:r>
+        <w:t xml:space="preserve"> and a lower </w:t>
       </w:r>
       <w:r>
         <w:rPr>
@@ -1274,13 +1259,25 @@
         <w:rPr>
           <w:lang w:val="en-GB"/>
         </w:rPr>
-        <w:t xml:space="preserve"> results only the more profound edges being </w:t>
-      </w:r>
-      <w:r>
-        <w:rPr>
-          <w:lang w:val="en-GB"/>
-        </w:rPr>
-        <w:t>found.</w:t>
+        <w:t xml:space="preserve"> results</w:t>
+      </w:r>
+      <w:r>
+        <w:rPr>
+          <w:lang w:val="en-GB"/>
+        </w:rPr>
+        <w:t xml:space="preserve"> in</w:t>
+      </w:r>
+      <w:r>
+        <w:rPr>
+          <w:lang w:val="en-GB"/>
+        </w:rPr>
+        <w:t xml:space="preserve"> only the more profound edges </w:t>
+      </w:r>
+      <w:r>
+        <w:rPr>
+          <w:lang w:val="en-GB"/>
+        </w:rPr>
+        <w:t>remaining.</w:t>
       </w:r>
     </w:p>
     <w:p>
@@ -1457,14 +1454,7 @@
             <w:rFonts w:ascii="Cambria Math" w:hAnsi="Cambria Math"/>
             <w:lang w:val="en-GB"/>
           </w:rPr>
-          <m:t>&lt;</m:t>
-        </m:r>
-        <m:r>
-          <w:rPr>
-            <w:rFonts w:ascii="Cambria Math" w:hAnsi="Cambria Math"/>
-            <w:lang w:val="en-GB"/>
-          </w:rPr>
-          <m:t>0</m:t>
+          <m:t>&lt;0</m:t>
         </m:r>
       </m:oMath>
       <w:r>
@@ -1632,14 +1622,27 @@
       <w:r>
         <w:t xml:space="preserve">Figure </w:t>
       </w:r>
-      <w:fldSimple w:instr=" SEQ Figure \* ARABIC ">
-        <w:r>
-          <w:rPr>
-            <w:noProof/>
-          </w:rPr>
-          <w:t>3</w:t>
-        </w:r>
-      </w:fldSimple>
+      <w:r>
+        <w:fldChar w:fldCharType="begin"/>
+      </w:r>
+      <w:r>
+        <w:instrText xml:space="preserve"> SEQ Figure \* ARABIC </w:instrText>
+      </w:r>
+      <w:r>
+        <w:fldChar w:fldCharType="separate"/>
+      </w:r>
+      <w:r>
+        <w:rPr>
+          <w:noProof/>
+        </w:rPr>
+        <w:t>3</w:t>
+      </w:r>
+      <w:r>
+        <w:rPr>
+          <w:noProof/>
+        </w:rPr>
+        <w:fldChar w:fldCharType="end"/>
+      </w:r>
       <w:bookmarkEnd w:id="2"/>
       <w:r>
         <w:t xml:space="preserve">. Contour plot for house where </w:t>
@@ -1686,21 +1689,14 @@
           </m:e>
           <m:sub>
             <m:r>
-              <m:rPr>
-                <m:sty m:val="p"/>
-              </m:rPr>
               <w:rPr>
                 <w:rFonts w:ascii="Cambria Math" w:hAnsi="Cambria Math"/>
-                <w:lang w:val="sv-SE"/>
               </w:rPr>
               <m:t>vv</m:t>
             </m:r>
           </m:sub>
         </m:sSub>
         <m:r>
-          <m:rPr>
-            <m:sty m:val="p"/>
-          </m:rPr>
           <w:rPr>
             <w:rFonts w:ascii="Cambria Math" w:hAnsi="Cambria Math"/>
             <w:lang w:val="en-GB"/>
@@ -1779,27 +1775,14 @@
       <w:r>
         <w:t xml:space="preserve">Figure </w:t>
       </w:r>
-      <w:r>
-        <w:fldChar w:fldCharType="begin"/>
-      </w:r>
-      <w:r>
-        <w:instrText xml:space="preserve"> SEQ Figure \* ARABIC </w:instrText>
-      </w:r>
-      <w:r>
-        <w:fldChar w:fldCharType="separate"/>
-      </w:r>
-      <w:r>
-        <w:rPr>
-          <w:noProof/>
-        </w:rPr>
-        <w:t>4</w:t>
-      </w:r>
-      <w:r>
-        <w:rPr>
-          <w:noProof/>
-        </w:rPr>
-        <w:fldChar w:fldCharType="end"/>
-      </w:r>
+      <w:fldSimple w:instr=" SEQ Figure \* ARABIC ">
+        <w:r>
+          <w:rPr>
+            <w:noProof/>
+          </w:rPr>
+          <w:t>4</w:t>
+        </w:r>
+      </w:fldSimple>
       <w:bookmarkEnd w:id="3"/>
       <w:r>
         <w:t>.</w:t>
@@ -1849,9 +1832,6 @@
           </m:e>
           <m:sub>
             <m:r>
-              <m:rPr>
-                <m:sty m:val="p"/>
-              </m:rPr>
               <w:rPr>
                 <w:rFonts w:ascii="Cambria Math" w:hAnsi="Cambria Math"/>
                 <w:lang w:val="sv-SE"/>
@@ -1861,9 +1841,6 @@
           </m:sub>
         </m:sSub>
         <m:r>
-          <m:rPr>
-            <m:sty m:val="p"/>
-          </m:rPr>
           <w:rPr>
             <w:rFonts w:ascii="Cambria Math" w:hAnsi="Cambria Math"/>
             <w:lang w:val="en-GB"/>
@@ -1952,27 +1929,14 @@
       <w:r>
         <w:t xml:space="preserve">Figure </w:t>
       </w:r>
-      <w:r>
-        <w:fldChar w:fldCharType="begin"/>
-      </w:r>
-      <w:r>
-        <w:instrText xml:space="preserve"> SEQ Figure \* ARABIC </w:instrText>
-      </w:r>
-      <w:r>
-        <w:fldChar w:fldCharType="separate"/>
-      </w:r>
-      <w:r>
-        <w:rPr>
-          <w:noProof/>
-        </w:rPr>
-        <w:t>5</w:t>
-      </w:r>
-      <w:r>
-        <w:rPr>
-          <w:noProof/>
-        </w:rPr>
-        <w:fldChar w:fldCharType="end"/>
-      </w:r>
+      <w:fldSimple w:instr=" SEQ Figure \* ARABIC ">
+        <w:r>
+          <w:rPr>
+            <w:noProof/>
+          </w:rPr>
+          <w:t>5</w:t>
+        </w:r>
+      </w:fldSimple>
       <w:bookmarkEnd w:id="4"/>
       <w:r>
         <w:t xml:space="preserve">. </w:t>
@@ -2019,21 +1983,14 @@
           </m:e>
           <m:sub>
             <m:r>
-              <m:rPr>
-                <m:sty m:val="p"/>
-              </m:rPr>
               <w:rPr>
                 <w:rFonts w:ascii="Cambria Math" w:hAnsi="Cambria Math"/>
-                <w:lang w:val="sv-SE"/>
               </w:rPr>
               <m:t>vvv</m:t>
             </m:r>
           </m:sub>
         </m:sSub>
         <m:r>
-          <m:rPr>
-            <m:sty m:val="p"/>
-          </m:rPr>
           <w:rPr>
             <w:rFonts w:ascii="Cambria Math" w:hAnsi="Cambria Math"/>
             <w:lang w:val="en-GB"/>
@@ -2376,13 +2333,7 @@
         <w:rPr>
           <w:lang w:val="en-GB"/>
         </w:rPr>
-        <w:t xml:space="preserve"> </w:t>
-      </w:r>
-      <w:r>
-        <w:rPr>
-          <w:lang w:val="en-GB"/>
-        </w:rPr>
-        <w:t xml:space="preserve">The minimum points are </w:t>
+        <w:t xml:space="preserve"> The minimum points are </w:t>
       </w:r>
       <w:r>
         <w:rPr>
@@ -2394,19 +2345,7 @@
         <w:rPr>
           <w:lang w:val="en-GB"/>
         </w:rPr>
-        <w:t xml:space="preserve"> edges</w:t>
-      </w:r>
-      <w:r>
-        <w:rPr>
-          <w:lang w:val="en-GB"/>
-        </w:rPr>
-        <w:t>, fake edges</w:t>
-      </w:r>
-      <w:r>
-        <w:rPr>
-          <w:lang w:val="en-GB"/>
-        </w:rPr>
-        <w:t>.</w:t>
+        <w:t xml:space="preserve"> edges, fake edges.</w:t>
       </w:r>
       <w:r>
         <w:rPr>
@@ -2582,37 +2521,16 @@
       <w:r>
         <w:t xml:space="preserve">Figure </w:t>
       </w:r>
-      <w:r>
-        <w:fldChar w:fldCharType="begin"/>
-      </w:r>
-      <w:r>
-        <w:instrText xml:space="preserve"> SEQ Figure \* ARABIC </w:instrText>
-      </w:r>
-      <w:r>
-        <w:fldChar w:fldCharType="separate"/>
-      </w:r>
-      <w:r>
-        <w:rPr>
-          <w:noProof/>
-        </w:rPr>
-        <w:t>6</w:t>
-      </w:r>
-      <w:r>
-        <w:fldChar w:fldCharType="end"/>
-      </w:r>
-      <w:r>
-        <w:t xml:space="preserve">. </w:t>
-      </w:r>
-      <w:r>
-        <w:t>Utilizing</w:t>
-      </w:r>
-      <w:r>
-        <w:t xml:space="preserve"> the t</w:t>
-      </w:r>
-      <w:bookmarkStart w:id="5" w:name="_GoBack"/>
-      <w:bookmarkEnd w:id="5"/>
-      <w:r>
-        <w:t>hird derivative</w:t>
+      <w:fldSimple w:instr=" SEQ Figure \* ARABIC ">
+        <w:r>
+          <w:rPr>
+            <w:noProof/>
+          </w:rPr>
+          <w:t>6</w:t>
+        </w:r>
+      </w:fldSimple>
+      <w:r>
+        <w:t>. Utilizing the third derivative</w:t>
       </w:r>
     </w:p>
     <w:p>
@@ -2686,6 +2604,7 @@
     <w:p>
       <w:pPr>
         <w:keepNext/>
+        <w:jc w:val="center"/>
       </w:pPr>
       <w:r>
         <w:rPr>
@@ -2736,27 +2655,14 @@
       <w:r>
         <w:t xml:space="preserve">Figure </w:t>
       </w:r>
-      <w:r>
-        <w:fldChar w:fldCharType="begin"/>
-      </w:r>
-      <w:r>
-        <w:instrText xml:space="preserve"> SEQ Figure \* ARABIC </w:instrText>
-      </w:r>
-      <w:r>
-        <w:fldChar w:fldCharType="separate"/>
-      </w:r>
-      <w:r>
-        <w:rPr>
-          <w:noProof/>
-        </w:rPr>
-        <w:t>7</w:t>
-      </w:r>
-      <w:r>
-        <w:rPr>
-          <w:noProof/>
-        </w:rPr>
-        <w:fldChar w:fldCharType="end"/>
-      </w:r>
+      <w:fldSimple w:instr=" SEQ Figure \* ARABIC ">
+        <w:r>
+          <w:rPr>
+            <w:noProof/>
+          </w:rPr>
+          <w:t>7</w:t>
+        </w:r>
+      </w:fldSimple>
       <w:r>
         <w:t>. t = 2 * 10^3</w:t>
       </w:r>
@@ -2815,37 +2721,242 @@
       <w:r>
         <w:t xml:space="preserve">Figure </w:t>
       </w:r>
-      <w:r>
-        <w:fldChar w:fldCharType="begin"/>
-      </w:r>
-      <w:r>
-        <w:instrText xml:space="preserve"> SEQ Figure \* ARABIC </w:instrText>
-      </w:r>
-      <w:r>
-        <w:fldChar w:fldCharType="separate"/>
+      <w:fldSimple w:instr=" SEQ Figure \* ARABIC ">
+        <w:r>
+          <w:rPr>
+            <w:noProof/>
+          </w:rPr>
+          <w:t>8</w:t>
+        </w:r>
+      </w:fldSimple>
+      <w:r>
+        <w:t>. t = 100</w:t>
+      </w:r>
+    </w:p>
+    <w:p>
+      <w:pPr>
+        <w:keepNext/>
+        <w:jc w:val="center"/>
+      </w:pPr>
+      <w:r>
+        <w:tab/>
       </w:r>
       <w:r>
         <w:rPr>
           <w:noProof/>
         </w:rPr>
-        <w:t>8</w:t>
+        <w:drawing>
+          <wp:inline distT="0" distB="0" distL="0" distR="0" wp14:anchorId="250D143D" wp14:editId="70086F09">
+            <wp:extent cx="2433955" cy="2533813"/>
+            <wp:effectExtent l="0" t="0" r="4445" b="0"/>
+            <wp:docPr id="16" name="Picture 16"/>
+            <wp:cNvGraphicFramePr>
+              <a:graphicFrameLocks xmlns:a="http://schemas.openxmlformats.org/drawingml/2006/main" noChangeAspect="1"/>
+            </wp:cNvGraphicFramePr>
+            <a:graphic xmlns:a="http://schemas.openxmlformats.org/drawingml/2006/main">
+              <a:graphicData uri="http://schemas.openxmlformats.org/drawingml/2006/picture">
+                <pic:pic xmlns:pic="http://schemas.openxmlformats.org/drawingml/2006/picture">
+                  <pic:nvPicPr>
+                    <pic:cNvPr id="0" name="Picture 2"/>
+                    <pic:cNvPicPr>
+                      <a:picLocks noChangeAspect="1" noChangeArrowheads="1"/>
+                    </pic:cNvPicPr>
+                  </pic:nvPicPr>
+                  <pic:blipFill>
+                    <a:blip r:embed="rId23">
+                      <a:extLst>
+                        <a:ext uri="{28A0092B-C50C-407E-A947-70E740481C1C}">
+                          <a14:useLocalDpi xmlns:a14="http://schemas.microsoft.com/office/drawing/2010/main" val="0"/>
+                        </a:ext>
+                      </a:extLst>
+                    </a:blip>
+                    <a:srcRect/>
+                    <a:stretch>
+                      <a:fillRect/>
+                    </a:stretch>
+                  </pic:blipFill>
+                  <pic:spPr bwMode="auto">
+                    <a:xfrm>
+                      <a:off x="0" y="0"/>
+                      <a:ext cx="2443406" cy="2543652"/>
+                    </a:xfrm>
+                    <a:prstGeom prst="rect">
+                      <a:avLst/>
+                    </a:prstGeom>
+                    <a:noFill/>
+                    <a:ln>
+                      <a:noFill/>
+                    </a:ln>
+                  </pic:spPr>
+                </pic:pic>
+              </a:graphicData>
+            </a:graphic>
+          </wp:inline>
+        </w:drawing>
+      </w:r>
+      <w:r>
+        <w:tab/>
       </w:r>
       <w:r>
         <w:rPr>
           <w:noProof/>
         </w:rPr>
-        <w:fldChar w:fldCharType="end"/>
-      </w:r>
-      <w:r>
-        <w:t>. t = 100</w:t>
-      </w:r>
-    </w:p>
+        <w:drawing>
+          <wp:inline distT="0" distB="0" distL="0" distR="0" wp14:anchorId="0FC17E10" wp14:editId="0D0DE656">
+            <wp:extent cx="2434441" cy="2534319"/>
+            <wp:effectExtent l="0" t="0" r="4445" b="0"/>
+            <wp:docPr id="2" name="Picture 2"/>
+            <wp:cNvGraphicFramePr>
+              <a:graphicFrameLocks xmlns:a="http://schemas.openxmlformats.org/drawingml/2006/main" noChangeAspect="1"/>
+            </wp:cNvGraphicFramePr>
+            <a:graphic xmlns:a="http://schemas.openxmlformats.org/drawingml/2006/main">
+              <a:graphicData uri="http://schemas.openxmlformats.org/drawingml/2006/picture">
+                <pic:pic xmlns:pic="http://schemas.openxmlformats.org/drawingml/2006/picture">
+                  <pic:nvPicPr>
+                    <pic:cNvPr id="0" name="Picture 1"/>
+                    <pic:cNvPicPr>
+                      <a:picLocks noChangeAspect="1" noChangeArrowheads="1"/>
+                    </pic:cNvPicPr>
+                  </pic:nvPicPr>
+                  <pic:blipFill>
+                    <a:blip r:embed="rId24">
+                      <a:extLst>
+                        <a:ext uri="{28A0092B-C50C-407E-A947-70E740481C1C}">
+                          <a14:useLocalDpi xmlns:a14="http://schemas.microsoft.com/office/drawing/2010/main" val="0"/>
+                        </a:ext>
+                      </a:extLst>
+                    </a:blip>
+                    <a:srcRect/>
+                    <a:stretch>
+                      <a:fillRect/>
+                    </a:stretch>
+                  </pic:blipFill>
+                  <pic:spPr bwMode="auto">
+                    <a:xfrm>
+                      <a:off x="0" y="0"/>
+                      <a:ext cx="2448418" cy="2548869"/>
+                    </a:xfrm>
+                    <a:prstGeom prst="rect">
+                      <a:avLst/>
+                    </a:prstGeom>
+                    <a:noFill/>
+                    <a:ln>
+                      <a:noFill/>
+                    </a:ln>
+                  </pic:spPr>
+                </pic:pic>
+              </a:graphicData>
+            </a:graphic>
+          </wp:inline>
+        </w:drawing>
+      </w:r>
+    </w:p>
+    <w:tbl>
+      <w:tblPr>
+        <w:tblStyle w:val="TableGrid"/>
+        <w:tblW w:w="8647" w:type="dxa"/>
+        <w:tblInd w:w="675" w:type="dxa"/>
+        <w:tblBorders>
+          <w:top w:val="none" w:sz="0" w:space="0" w:color="auto"/>
+          <w:left w:val="none" w:sz="0" w:space="0" w:color="auto"/>
+          <w:bottom w:val="none" w:sz="0" w:space="0" w:color="auto"/>
+          <w:right w:val="none" w:sz="0" w:space="0" w:color="auto"/>
+          <w:insideH w:val="none" w:sz="0" w:space="0" w:color="auto"/>
+          <w:insideV w:val="none" w:sz="0" w:space="0" w:color="auto"/>
+        </w:tblBorders>
+        <w:tblLook w:val="04A0" w:firstRow="1" w:lastRow="0" w:firstColumn="1" w:lastColumn="0" w:noHBand="0" w:noVBand="1"/>
+      </w:tblPr>
+      <w:tblGrid>
+        <w:gridCol w:w="4253"/>
+        <w:gridCol w:w="4394"/>
+      </w:tblGrid>
+      <w:tr>
+        <w:tc>
+          <w:tcPr>
+            <w:tcW w:w="4253" w:type="dxa"/>
+          </w:tcPr>
+          <w:p>
+            <w:pPr>
+              <w:pStyle w:val="Caption"/>
+              <w:spacing w:after="0"/>
+              <w:jc w:val="center"/>
+            </w:pPr>
+            <w:r>
+              <w:t xml:space="preserve">Figure </w:t>
+            </w:r>
+            <w:r>
+              <w:fldChar w:fldCharType="begin"/>
+            </w:r>
+            <w:r>
+              <w:instrText xml:space="preserve"> SEQ Figure \* ARABIC </w:instrText>
+            </w:r>
+            <w:r>
+              <w:fldChar w:fldCharType="separate"/>
+            </w:r>
+            <w:r>
+              <w:rPr>
+                <w:noProof/>
+              </w:rPr>
+              <w:t>9</w:t>
+            </w:r>
+            <w:r>
+              <w:fldChar w:fldCharType="end"/>
+            </w:r>
+            <w:r>
+              <w:t>. Best from house</w:t>
+            </w:r>
+          </w:p>
+        </w:tc>
+        <w:tc>
+          <w:tcPr>
+            <w:tcW w:w="4394" w:type="dxa"/>
+          </w:tcPr>
+          <w:p>
+            <w:pPr>
+              <w:pStyle w:val="Caption"/>
+              <w:spacing w:after="0"/>
+              <w:jc w:val="center"/>
+            </w:pPr>
+            <w:r>
+              <w:t xml:space="preserve">Figure </w:t>
+            </w:r>
+            <w:r>
+              <w:fldChar w:fldCharType="begin"/>
+            </w:r>
+            <w:r>
+              <w:instrText xml:space="preserve"> SEQ Figure \* ARABIC </w:instrText>
+            </w:r>
+            <w:r>
+              <w:fldChar w:fldCharType="separate"/>
+            </w:r>
+            <w:r>
+              <w:rPr>
+                <w:noProof/>
+              </w:rPr>
+              <w:t>10</w:t>
+            </w:r>
+            <w:r>
+              <w:fldChar w:fldCharType="end"/>
+            </w:r>
+            <w:r>
+              <w:t>. Best from tools</w:t>
+            </w:r>
+          </w:p>
+        </w:tc>
+      </w:tr>
+    </w:tbl>
     <w:p>
       <w:r>
         <w:t>___________________________________________________________________________</w:t>
       </w:r>
       <w:r>
-        <w:t>__________________________</w:t>
+        <w:t>_________________________</w:t>
+      </w:r>
+      <w:r>
+        <w:t>__________</w:t>
+      </w:r>
+      <w:r>
+        <w:t>_</w:t>
       </w:r>
     </w:p>
     <w:p/>
@@ -2874,7 +2985,12 @@
       </w:r>
       <w:proofErr w:type="spellEnd"/>
       <w:r>
-        <w:t xml:space="preserve"> and line segments in the output image. Doing so convince yourself that the implementation is correct. Sum</w:t>
+        <w:t xml:space="preserve"> and line segments in the output image. Doing</w:t>
+      </w:r>
+      <w:bookmarkStart w:id="5" w:name="_GoBack"/>
+      <w:bookmarkEnd w:id="5"/>
+      <w:r>
+        <w:t xml:space="preserve"> so convince yourself that the implementation is correct. Sum</w:t>
       </w:r>
       <w:r>
         <w:t>marize the results of in one or more figures</w:t>
@@ -2915,7 +3031,7 @@
                     </pic:cNvPicPr>
                   </pic:nvPicPr>
                   <pic:blipFill rotWithShape="1">
-                    <a:blip r:embed="rId23">
+                    <a:blip r:embed="rId25">
                       <a:extLst>
                         <a:ext uri="{28A0092B-C50C-407E-A947-70E740481C1C}">
                           <a14:useLocalDpi xmlns:a14="http://schemas.microsoft.com/office/drawing/2010/main" val="0"/>
@@ -2958,14 +3074,27 @@
       <w:r>
         <w:t xml:space="preserve">Figure </w:t>
       </w:r>
-      <w:fldSimple w:instr=" SEQ Figure \* ARABIC ">
-        <w:r>
-          <w:rPr>
-            <w:noProof/>
-          </w:rPr>
-          <w:t>9</w:t>
-        </w:r>
-      </w:fldSimple>
+      <w:r>
+        <w:fldChar w:fldCharType="begin"/>
+      </w:r>
+      <w:r>
+        <w:instrText xml:space="preserve"> SEQ Figure \* ARABIC </w:instrText>
+      </w:r>
+      <w:r>
+        <w:fldChar w:fldCharType="separate"/>
+      </w:r>
+      <w:r>
+        <w:rPr>
+          <w:noProof/>
+        </w:rPr>
+        <w:t>11</w:t>
+      </w:r>
+      <w:r>
+        <w:rPr>
+          <w:noProof/>
+        </w:rPr>
+        <w:fldChar w:fldCharType="end"/>
+      </w:r>
       <w:r>
         <w:t xml:space="preserve">. </w:t>
       </w:r>
@@ -2992,6 +3121,7 @@
         <w:rPr>
           <w:noProof/>
         </w:rPr>
+        <w:lastRenderedPageBreak/>
         <w:drawing>
           <wp:inline distT="0" distB="0" distL="0" distR="0" wp14:anchorId="4C1CA436" wp14:editId="6361B61D">
             <wp:extent cx="5262825" cy="1908000"/>
@@ -3010,7 +3140,7 @@
                     </pic:cNvPicPr>
                   </pic:nvPicPr>
                   <pic:blipFill rotWithShape="1">
-                    <a:blip r:embed="rId24">
+                    <a:blip r:embed="rId26">
                       <a:extLst>
                         <a:ext uri="{28A0092B-C50C-407E-A947-70E740481C1C}">
                           <a14:useLocalDpi xmlns:a14="http://schemas.microsoft.com/office/drawing/2010/main" val="0"/>
@@ -3053,14 +3183,30 @@
       <w:r>
         <w:t xml:space="preserve">Figure </w:t>
       </w:r>
-      <w:fldSimple w:instr=" SEQ Figure \* ARABIC ">
-        <w:r>
-          <w:rPr>
-            <w:noProof/>
-          </w:rPr>
-          <w:t>10</w:t>
-        </w:r>
-      </w:fldSimple>
+      <w:r>
+        <w:fldChar w:fldCharType="begin"/>
+      </w:r>
+      <w:r>
+        <w:instrText xml:space="preserve"> SEQ Figure \* ARABIC</w:instrText>
+      </w:r>
+      <w:r>
+        <w:instrText xml:space="preserve"> </w:instrText>
+      </w:r>
+      <w:r>
+        <w:fldChar w:fldCharType="separate"/>
+      </w:r>
+      <w:r>
+        <w:rPr>
+          <w:noProof/>
+        </w:rPr>
+        <w:t>12</w:t>
+      </w:r>
+      <w:r>
+        <w:rPr>
+          <w:noProof/>
+        </w:rPr>
+        <w:fldChar w:fldCharType="end"/>
+      </w:r>
       <w:r>
         <w:t xml:space="preserve">. </w:t>
       </w:r>
@@ -3087,7 +3233,6 @@
         <w:rPr>
           <w:noProof/>
         </w:rPr>
-        <w:lastRenderedPageBreak/>
         <w:drawing>
           <wp:inline distT="0" distB="0" distL="0" distR="0" wp14:anchorId="7B1C02DA" wp14:editId="12D98082">
             <wp:extent cx="5264701" cy="1908000"/>
@@ -3106,7 +3251,7 @@
                     </pic:cNvPicPr>
                   </pic:nvPicPr>
                   <pic:blipFill rotWithShape="1">
-                    <a:blip r:embed="rId25">
+                    <a:blip r:embed="rId27">
                       <a:extLst>
                         <a:ext uri="{28A0092B-C50C-407E-A947-70E740481C1C}">
                           <a14:useLocalDpi xmlns:a14="http://schemas.microsoft.com/office/drawing/2010/main" val="0"/>
@@ -3149,14 +3294,27 @@
       <w:r>
         <w:t xml:space="preserve">Figure </w:t>
       </w:r>
-      <w:fldSimple w:instr=" SEQ Figure \* ARABIC ">
-        <w:r>
-          <w:rPr>
-            <w:noProof/>
-          </w:rPr>
-          <w:t>11</w:t>
-        </w:r>
-      </w:fldSimple>
+      <w:r>
+        <w:fldChar w:fldCharType="begin"/>
+      </w:r>
+      <w:r>
+        <w:instrText xml:space="preserve"> SEQ Figure \* ARABIC </w:instrText>
+      </w:r>
+      <w:r>
+        <w:fldChar w:fldCharType="separate"/>
+      </w:r>
+      <w:r>
+        <w:rPr>
+          <w:noProof/>
+        </w:rPr>
+        <w:t>13</w:t>
+      </w:r>
+      <w:r>
+        <w:rPr>
+          <w:noProof/>
+        </w:rPr>
+        <w:fldChar w:fldCharType="end"/>
+      </w:r>
       <w:r>
         <w:t>. phonecalc256 (</w:t>
       </w:r>
@@ -3195,7 +3353,7 @@
                     </pic:cNvPicPr>
                   </pic:nvPicPr>
                   <pic:blipFill rotWithShape="1">
-                    <a:blip r:embed="rId26">
+                    <a:blip r:embed="rId28">
                       <a:extLst>
                         <a:ext uri="{28A0092B-C50C-407E-A947-70E740481C1C}">
                           <a14:useLocalDpi xmlns:a14="http://schemas.microsoft.com/office/drawing/2010/main" val="0"/>
@@ -3238,14 +3396,27 @@
       <w:r>
         <w:t xml:space="preserve">Figure </w:t>
       </w:r>
-      <w:fldSimple w:instr=" SEQ Figure \* ARABIC ">
-        <w:r>
-          <w:rPr>
-            <w:noProof/>
-          </w:rPr>
-          <w:t>12</w:t>
-        </w:r>
-      </w:fldSimple>
+      <w:r>
+        <w:fldChar w:fldCharType="begin"/>
+      </w:r>
+      <w:r>
+        <w:instrText xml:space="preserve"> SEQ Figure \* ARABIC </w:instrText>
+      </w:r>
+      <w:r>
+        <w:fldChar w:fldCharType="separate"/>
+      </w:r>
+      <w:r>
+        <w:rPr>
+          <w:noProof/>
+        </w:rPr>
+        <w:t>14</w:t>
+      </w:r>
+      <w:r>
+        <w:rPr>
+          <w:noProof/>
+        </w:rPr>
+        <w:fldChar w:fldCharType="end"/>
+      </w:r>
       <w:r>
         <w:t>. godthem256 (</w:t>
       </w:r>
@@ -3329,6 +3500,7 @@
         <w:rPr>
           <w:noProof/>
         </w:rPr>
+        <w:lastRenderedPageBreak/>
         <w:drawing>
           <wp:inline distT="0" distB="0" distL="0" distR="0" wp14:anchorId="44582002" wp14:editId="03D0D269">
             <wp:extent cx="1572986" cy="1572986"/>
@@ -3347,7 +3519,7 @@
                     </pic:cNvPicPr>
                   </pic:nvPicPr>
                   <pic:blipFill>
-                    <a:blip r:embed="rId27">
+                    <a:blip r:embed="rId29">
                       <a:extLst>
                         <a:ext uri="{28A0092B-C50C-407E-A947-70E740481C1C}">
                           <a14:useLocalDpi xmlns:a14="http://schemas.microsoft.com/office/drawing/2010/main" val="0"/>
@@ -3406,7 +3578,7 @@
                     </pic:cNvPicPr>
                   </pic:nvPicPr>
                   <pic:blipFill>
-                    <a:blip r:embed="rId28">
+                    <a:blip r:embed="rId30">
                       <a:extLst>
                         <a:ext uri="{28A0092B-C50C-407E-A947-70E740481C1C}">
                           <a14:useLocalDpi xmlns:a14="http://schemas.microsoft.com/office/drawing/2010/main" val="0"/>
@@ -3470,27 +3642,14 @@
             <w:r>
               <w:t xml:space="preserve">Figure </w:t>
             </w:r>
-            <w:r>
-              <w:fldChar w:fldCharType="begin"/>
-            </w:r>
-            <w:r>
-              <w:instrText xml:space="preserve"> SEQ Figure \* ARABIC </w:instrText>
-            </w:r>
-            <w:r>
-              <w:fldChar w:fldCharType="separate"/>
-            </w:r>
-            <w:r>
-              <w:rPr>
-                <w:noProof/>
-              </w:rPr>
-              <w:t>13</w:t>
-            </w:r>
-            <w:r>
-              <w:rPr>
-                <w:noProof/>
-              </w:rPr>
-              <w:fldChar w:fldCharType="end"/>
-            </w:r>
+            <w:fldSimple w:instr=" SEQ Figure \* ARABIC ">
+              <w:r>
+                <w:rPr>
+                  <w:noProof/>
+                </w:rPr>
+                <w:t>15</w:t>
+              </w:r>
+            </w:fldSimple>
             <w:r>
               <w:t xml:space="preserve">. Low </w:t>
             </w:r>
@@ -3513,27 +3672,14 @@
             <w:r>
               <w:t xml:space="preserve">Figure </w:t>
             </w:r>
-            <w:r>
-              <w:fldChar w:fldCharType="begin"/>
-            </w:r>
-            <w:r>
-              <w:instrText xml:space="preserve"> SEQ Figure \* ARABIC </w:instrText>
-            </w:r>
-            <w:r>
-              <w:fldChar w:fldCharType="separate"/>
-            </w:r>
-            <w:r>
-              <w:rPr>
-                <w:noProof/>
-              </w:rPr>
-              <w:t>14</w:t>
-            </w:r>
-            <w:r>
-              <w:rPr>
-                <w:noProof/>
-              </w:rPr>
-              <w:fldChar w:fldCharType="end"/>
-            </w:r>
+            <w:fldSimple w:instr=" SEQ Figure \* ARABIC ">
+              <w:r>
+                <w:rPr>
+                  <w:noProof/>
+                </w:rPr>
+                <w:t>16</w:t>
+              </w:r>
+            </w:fldSimple>
             <w:r>
               <w:t xml:space="preserve">. Low </w:t>
             </w:r>
@@ -3552,8 +3698,11 @@
       </w:pPr>
     </w:p>
     <w:p>
-      <w:r>
-        <w:t xml:space="preserve">Computational time increases with the number of cells in the accumulator. Increasing </w:t>
+      <w:pPr>
+        <w:spacing w:after="240"/>
+      </w:pPr>
+      <w:r>
+        <w:t xml:space="preserve">Computational time increases linearly when </w:t>
       </w:r>
       <w:proofErr w:type="spellStart"/>
       <w:r>
@@ -3561,18 +3710,87 @@
           <w:i/>
           <w:iCs/>
         </w:rPr>
-        <w:t>ntheta</w:t>
+        <w:t>nrho</w:t>
       </w:r>
       <w:proofErr w:type="spellEnd"/>
-      <w:r>
-        <w:t xml:space="preserve"> has a much larger affect compared to </w:t>
-      </w:r>
-      <w:proofErr w:type="spellStart"/>
       <w:r>
         <w:rPr>
           <w:i/>
           <w:iCs/>
         </w:rPr>
+        <w:t xml:space="preserve"> </w:t>
+      </w:r>
+      <w:r>
+        <w:t xml:space="preserve">and </w:t>
+      </w:r>
+      <w:proofErr w:type="spellStart"/>
+      <w:r>
+        <w:rPr>
+          <w:i/>
+          <w:iCs/>
+        </w:rPr>
+        <w:t>ntheta</w:t>
+      </w:r>
+      <w:proofErr w:type="spellEnd"/>
+      <w:r>
+        <w:rPr>
+          <w:i/>
+          <w:iCs/>
+        </w:rPr>
+        <w:t xml:space="preserve"> </w:t>
+      </w:r>
+      <w:r>
+        <w:t xml:space="preserve">are increased according to </w:t>
+      </w:r>
+      <w:r>
+        <w:fldChar w:fldCharType="begin"/>
+      </w:r>
+      <w:r>
+        <w:instrText xml:space="preserve"> REF _Ref25786908 \h </w:instrText>
+      </w:r>
+      <w:r>
+        <w:fldChar w:fldCharType="separate"/>
+      </w:r>
+      <w:r>
+        <w:t xml:space="preserve">Figure </w:t>
+      </w:r>
+      <w:r>
+        <w:rPr>
+          <w:noProof/>
+        </w:rPr>
+        <w:t>17</w:t>
+      </w:r>
+      <w:r>
+        <w:fldChar w:fldCharType="end"/>
+      </w:r>
+      <w:r>
+        <w:t xml:space="preserve">. But, </w:t>
+      </w:r>
+      <w:proofErr w:type="spellStart"/>
+      <w:r>
+        <w:rPr>
+          <w:i/>
+          <w:iCs/>
+        </w:rPr>
+        <w:t>ntheta</w:t>
+      </w:r>
+      <w:proofErr w:type="spellEnd"/>
+      <w:r>
+        <w:rPr>
+          <w:i/>
+          <w:iCs/>
+        </w:rPr>
+        <w:t xml:space="preserve"> </w:t>
+      </w:r>
+      <w:r>
+        <w:t xml:space="preserve">has larger affect on the duration compared to </w:t>
+      </w:r>
+      <w:proofErr w:type="spellStart"/>
+      <w:r>
+        <w:rPr>
+          <w:i/>
+          <w:iCs/>
+        </w:rPr>
         <w:t>nrho</w:t>
       </w:r>
       <w:proofErr w:type="spellEnd"/>
@@ -3601,13 +3819,105 @@
         <w:fldChar w:fldCharType="end"/>
       </w:r>
       <w:r>
-        <w:t>.</w:t>
+        <w:t xml:space="preserve">. </w:t>
       </w:r>
     </w:p>
     <w:p>
       <w:pPr>
+        <w:keepNext/>
         <w:jc w:val="center"/>
       </w:pPr>
+      <w:r>
+        <w:rPr>
+          <w:noProof/>
+        </w:rPr>
+        <w:drawing>
+          <wp:inline distT="0" distB="0" distL="0" distR="0" wp14:anchorId="0BAF4594" wp14:editId="14214DE8">
+            <wp:extent cx="2939143" cy="2387056"/>
+            <wp:effectExtent l="0" t="0" r="0" b="0"/>
+            <wp:docPr id="28" name="Picture 28"/>
+            <wp:cNvGraphicFramePr>
+              <a:graphicFrameLocks xmlns:a="http://schemas.openxmlformats.org/drawingml/2006/main" noChangeAspect="1"/>
+            </wp:cNvGraphicFramePr>
+            <a:graphic xmlns:a="http://schemas.openxmlformats.org/drawingml/2006/main">
+              <a:graphicData uri="http://schemas.openxmlformats.org/drawingml/2006/picture">
+                <pic:pic xmlns:pic="http://schemas.openxmlformats.org/drawingml/2006/picture">
+                  <pic:nvPicPr>
+                    <pic:cNvPr id="0" name="Picture 4"/>
+                    <pic:cNvPicPr>
+                      <a:picLocks noChangeAspect="1" noChangeArrowheads="1"/>
+                    </pic:cNvPicPr>
+                  </pic:nvPicPr>
+                  <pic:blipFill>
+                    <a:blip r:embed="rId31">
+                      <a:extLst>
+                        <a:ext uri="{28A0092B-C50C-407E-A947-70E740481C1C}">
+                          <a14:useLocalDpi xmlns:a14="http://schemas.microsoft.com/office/drawing/2010/main" val="0"/>
+                        </a:ext>
+                      </a:extLst>
+                    </a:blip>
+                    <a:srcRect/>
+                    <a:stretch>
+                      <a:fillRect/>
+                    </a:stretch>
+                  </pic:blipFill>
+                  <pic:spPr bwMode="auto">
+                    <a:xfrm>
+                      <a:off x="0" y="0"/>
+                      <a:ext cx="2950788" cy="2396514"/>
+                    </a:xfrm>
+                    <a:prstGeom prst="rect">
+                      <a:avLst/>
+                    </a:prstGeom>
+                    <a:noFill/>
+                    <a:ln>
+                      <a:noFill/>
+                    </a:ln>
+                  </pic:spPr>
+                </pic:pic>
+              </a:graphicData>
+            </a:graphic>
+          </wp:inline>
+        </w:drawing>
+      </w:r>
+    </w:p>
+    <w:p>
+      <w:pPr>
+        <w:pStyle w:val="Caption"/>
+        <w:jc w:val="center"/>
+      </w:pPr>
+      <w:bookmarkStart w:id="6" w:name="_Ref25786908"/>
+      <w:r>
+        <w:t xml:space="preserve">Figure </w:t>
+      </w:r>
+      <w:fldSimple w:instr=" SEQ Figure \* ARABIC ">
+        <w:r>
+          <w:rPr>
+            <w:noProof/>
+          </w:rPr>
+          <w:t>17</w:t>
+        </w:r>
+      </w:fldSimple>
+      <w:bookmarkEnd w:id="6"/>
+      <w:r>
+        <w:t xml:space="preserve">. Computational time where </w:t>
+      </w:r>
+      <w:proofErr w:type="spellStart"/>
+      <w:r>
+        <w:t>nrho</w:t>
+      </w:r>
+      <w:proofErr w:type="spellEnd"/>
+      <w:r>
+        <w:t xml:space="preserve"> and </w:t>
+      </w:r>
+      <w:proofErr w:type="spellStart"/>
+      <w:r>
+        <w:t>ntheta</w:t>
+      </w:r>
+      <w:proofErr w:type="spellEnd"/>
+      <w:r>
+        <w:t xml:space="preserve"> are set to the same value</w:t>
+      </w:r>
     </w:p>
     <w:p>
       <w:pPr>
@@ -3615,24 +3925,65 @@
         <w:keepNext/>
         <w:jc w:val="center"/>
       </w:pPr>
-      <w:bookmarkStart w:id="6" w:name="_Ref25675532"/>
+      <w:bookmarkStart w:id="7" w:name="_Ref25675532"/>
       <w:r>
         <w:t xml:space="preserve">Table </w:t>
       </w:r>
-      <w:fldSimple w:instr=" SEQ Table \* ARABIC ">
-        <w:r>
-          <w:rPr>
-            <w:noProof/>
-          </w:rPr>
-          <w:t>1</w:t>
-        </w:r>
-      </w:fldSimple>
-      <w:bookmarkEnd w:id="6"/>
+      <w:r>
+        <w:fldChar w:fldCharType="begin"/>
+      </w:r>
+      <w:r>
+        <w:instrText xml:space="preserve"> SEQ Table \* ARABIC </w:instrText>
+      </w:r>
+      <w:r>
+        <w:fldChar w:fldCharType="separate"/>
+      </w:r>
+      <w:r>
+        <w:rPr>
+          <w:noProof/>
+        </w:rPr>
+        <w:t>1</w:t>
+      </w:r>
+      <w:r>
+        <w:rPr>
+          <w:noProof/>
+        </w:rPr>
+        <w:fldChar w:fldCharType="end"/>
+      </w:r>
+      <w:bookmarkEnd w:id="7"/>
       <w:r>
         <w:t xml:space="preserve">. </w:t>
       </w:r>
       <w:r>
-        <w:t>Computational time (averaged from 3 runs)</w:t>
+        <w:t>Computational time</w:t>
+      </w:r>
+      <w:r>
+        <w:t xml:space="preserve"> where either </w:t>
+      </w:r>
+      <w:proofErr w:type="spellStart"/>
+      <w:r>
+        <w:t>nrho</w:t>
+      </w:r>
+      <w:proofErr w:type="spellEnd"/>
+      <w:r>
+        <w:t xml:space="preserve"> or </w:t>
+      </w:r>
+      <w:proofErr w:type="spellStart"/>
+      <w:r>
+        <w:t>ntheta</w:t>
+      </w:r>
+      <w:proofErr w:type="spellEnd"/>
+      <w:r>
+        <w:t xml:space="preserve"> is set to a large value</w:t>
+      </w:r>
+      <w:r>
+        <w:t xml:space="preserve"> (av</w:t>
+      </w:r>
+      <w:r>
+        <w:t>g.</w:t>
+      </w:r>
+      <w:r>
+        <w:t xml:space="preserve"> from 3 runs)</w:t>
       </w:r>
     </w:p>
     <w:tbl>
@@ -3645,7 +3996,7 @@
       <w:tblGrid>
         <w:gridCol w:w="846"/>
         <w:gridCol w:w="868"/>
-        <w:gridCol w:w="4406"/>
+        <w:gridCol w:w="3306"/>
       </w:tblGrid>
       <w:tr>
         <w:trPr>
@@ -3719,21 +4070,35 @@
                 <w:b/>
                 <w:bCs/>
               </w:rPr>
-              <w:t>Elapsed time</w:t>
+              <w:t>Duration</w:t>
             </w:r>
             <w:r>
               <w:rPr>
                 <w:b/>
                 <w:bCs/>
               </w:rPr>
-              <w:t xml:space="preserve"> in sec</w:t>
+              <w:t xml:space="preserve"> (</w:t>
             </w:r>
             <w:r>
               <w:rPr>
                 <w:b/>
                 <w:bCs/>
               </w:rPr>
-              <w:t xml:space="preserve"> (average from 3 runs)</w:t>
+              <w:t>avg.</w:t>
+            </w:r>
+            <w:r>
+              <w:rPr>
+                <w:b/>
+                <w:bCs/>
+              </w:rPr>
+              <w:t xml:space="preserve"> from 3 runs)</w:t>
+            </w:r>
+            <w:r>
+              <w:rPr>
+                <w:b/>
+                <w:bCs/>
+              </w:rPr>
+              <w:t xml:space="preserve"> [s]</w:t>
             </w:r>
           </w:p>
         </w:tc>
@@ -3874,76 +4239,6 @@
           </w:p>
         </w:tc>
       </w:tr>
-      <w:tr>
-        <w:trPr>
-          <w:jc w:val="center"/>
-        </w:trPr>
-        <w:tc>
-          <w:tcPr>
-            <w:tcW w:w="0" w:type="auto"/>
-          </w:tcPr>
-          <w:p>
-            <w:pPr>
-              <w:jc w:val="right"/>
-              <w:rPr>
-                <w:i/>
-                <w:iCs/>
-              </w:rPr>
-            </w:pPr>
-            <w:r>
-              <w:rPr>
-                <w:i/>
-                <w:iCs/>
-              </w:rPr>
-              <w:lastRenderedPageBreak/>
-              <w:t>1000</w:t>
-            </w:r>
-          </w:p>
-        </w:tc>
-        <w:tc>
-          <w:tcPr>
-            <w:tcW w:w="0" w:type="auto"/>
-          </w:tcPr>
-          <w:p>
-            <w:pPr>
-              <w:jc w:val="right"/>
-              <w:rPr>
-                <w:i/>
-                <w:iCs/>
-              </w:rPr>
-            </w:pPr>
-            <w:r>
-              <w:rPr>
-                <w:i/>
-                <w:iCs/>
-              </w:rPr>
-              <w:t>1000</w:t>
-            </w:r>
-          </w:p>
-        </w:tc>
-        <w:tc>
-          <w:tcPr>
-            <w:tcW w:w="0" w:type="auto"/>
-          </w:tcPr>
-          <w:p>
-            <w:pPr>
-              <w:keepNext/>
-              <w:jc w:val="right"/>
-              <w:rPr>
-                <w:i/>
-                <w:iCs/>
-              </w:rPr>
-            </w:pPr>
-            <w:r>
-              <w:rPr>
-                <w:i/>
-                <w:iCs/>
-              </w:rPr>
-              <w:t>2.07</w:t>
-            </w:r>
-          </w:p>
-        </w:tc>
-      </w:tr>
     </w:tbl>
     <w:p>
       <w:r>
@@ -4072,7 +4367,7 @@
         <w:rPr>
           <w:noProof/>
         </w:rPr>
-        <w:t>15</w:t>
+        <w:t>18</w:t>
       </w:r>
       <w:r>
         <w:fldChar w:fldCharType="end"/>
@@ -4107,7 +4402,7 @@
         <w:rPr>
           <w:noProof/>
         </w:rPr>
-        <w:t>16</w:t>
+        <w:t>19</w:t>
       </w:r>
       <w:r>
         <w:fldChar w:fldCharType="end"/>
@@ -4433,6 +4728,7 @@
         <w:rPr>
           <w:noProof/>
         </w:rPr>
+        <w:lastRenderedPageBreak/>
         <w:drawing>
           <wp:inline distT="0" distB="0" distL="0" distR="0" wp14:anchorId="54495960" wp14:editId="7DB09466">
             <wp:extent cx="1807029" cy="1807029"/>
@@ -4451,7 +4747,7 @@
                     </pic:cNvPicPr>
                   </pic:nvPicPr>
                   <pic:blipFill>
-                    <a:blip r:embed="rId29">
+                    <a:blip r:embed="rId32">
                       <a:extLst>
                         <a:ext uri="{28A0092B-C50C-407E-A947-70E740481C1C}">
                           <a14:useLocalDpi xmlns:a14="http://schemas.microsoft.com/office/drawing/2010/main" val="0"/>
@@ -4510,7 +4806,7 @@
                     </pic:cNvPicPr>
                   </pic:nvPicPr>
                   <pic:blipFill>
-                    <a:blip r:embed="rId30">
+                    <a:blip r:embed="rId33">
                       <a:extLst>
                         <a:ext uri="{28A0092B-C50C-407E-A947-70E740481C1C}">
                           <a14:useLocalDpi xmlns:a14="http://schemas.microsoft.com/office/drawing/2010/main" val="0"/>
@@ -4546,7 +4842,7 @@
       <w:tblPr>
         <w:tblStyle w:val="TableGrid"/>
         <w:tblW w:w="0" w:type="auto"/>
-        <w:tblInd w:w="675" w:type="dxa"/>
+        <w:tblInd w:w="1384" w:type="dxa"/>
         <w:tblBorders>
           <w:top w:val="none" w:sz="0" w:space="0" w:color="auto"/>
           <w:left w:val="none" w:sz="0" w:space="0" w:color="auto"/>
@@ -4558,8 +4854,8 @@
         <w:tblLook w:val="04A0" w:firstRow="1" w:lastRow="0" w:firstColumn="1" w:lastColumn="0" w:noHBand="0" w:noVBand="1"/>
       </w:tblPr>
       <w:tblGrid>
-        <w:gridCol w:w="3583"/>
-        <w:gridCol w:w="3647"/>
+        <w:gridCol w:w="2874"/>
+        <w:gridCol w:w="4355"/>
       </w:tblGrid>
       <w:tr>
         <w:trPr>
@@ -4567,7 +4863,7 @@
         </w:trPr>
         <w:tc>
           <w:tcPr>
-            <w:tcW w:w="3583" w:type="dxa"/>
+            <w:tcW w:w="2874" w:type="dxa"/>
           </w:tcPr>
           <w:p>
             <w:pPr>
@@ -4575,37 +4871,24 @@
               <w:spacing w:after="0"/>
               <w:jc w:val="center"/>
             </w:pPr>
-            <w:bookmarkStart w:id="7" w:name="_Ref25764450"/>
+            <w:bookmarkStart w:id="8" w:name="_Ref25764450"/>
             <w:r>
               <w:t xml:space="preserve">Figure </w:t>
             </w:r>
-            <w:r>
-              <w:fldChar w:fldCharType="begin"/>
-            </w:r>
-            <w:r>
-              <w:instrText xml:space="preserve"> SEQ Figure \* ARABIC </w:instrText>
-            </w:r>
-            <w:r>
-              <w:fldChar w:fldCharType="separate"/>
-            </w:r>
-            <w:r>
-              <w:rPr>
-                <w:noProof/>
-              </w:rPr>
-              <w:t>15</w:t>
-            </w:r>
-            <w:r>
-              <w:fldChar w:fldCharType="end"/>
-            </w:r>
-            <w:bookmarkEnd w:id="7"/>
+            <w:fldSimple w:instr=" SEQ Figure \* ARABIC ">
+              <w:r>
+                <w:rPr>
+                  <w:noProof/>
+                </w:rPr>
+                <w:t>18</w:t>
+              </w:r>
+            </w:fldSimple>
+            <w:bookmarkEnd w:id="8"/>
             <w:r>
               <w:t xml:space="preserve">. Incrementation with </w:t>
             </w:r>
             <m:oMath>
               <m:r>
-                <m:rPr>
-                  <m:sty m:val="p"/>
-                </m:rPr>
                 <w:rPr>
                   <w:rFonts w:ascii="Cambria Math" w:hAnsi="Cambria Math"/>
                 </w:rPr>
@@ -4616,7 +4899,7 @@
         </w:tc>
         <w:tc>
           <w:tcPr>
-            <w:tcW w:w="3647" w:type="dxa"/>
+            <w:tcW w:w="4355" w:type="dxa"/>
           </w:tcPr>
           <w:p>
             <w:pPr>
@@ -4624,29 +4907,19 @@
               <w:spacing w:after="0"/>
               <w:jc w:val="center"/>
             </w:pPr>
-            <w:bookmarkStart w:id="8" w:name="_Ref25764588"/>
+            <w:bookmarkStart w:id="9" w:name="_Ref25764588"/>
             <w:r>
               <w:t xml:space="preserve">Figure </w:t>
             </w:r>
-            <w:r>
-              <w:fldChar w:fldCharType="begin"/>
-            </w:r>
-            <w:r>
-              <w:instrText xml:space="preserve"> SEQ Figure \* ARABIC </w:instrText>
-            </w:r>
-            <w:r>
-              <w:fldChar w:fldCharType="separate"/>
-            </w:r>
-            <w:r>
-              <w:rPr>
-                <w:noProof/>
-              </w:rPr>
-              <w:t>16</w:t>
-            </w:r>
-            <w:r>
-              <w:fldChar w:fldCharType="end"/>
-            </w:r>
-            <w:bookmarkEnd w:id="8"/>
+            <w:fldSimple w:instr=" SEQ Figure \* ARABIC ">
+              <w:r>
+                <w:rPr>
+                  <w:noProof/>
+                </w:rPr>
+                <w:t>19</w:t>
+              </w:r>
+            </w:fldSimple>
+            <w:bookmarkEnd w:id="9"/>
             <w:r>
               <w:t xml:space="preserve">. Incrementation with </w:t>
             </w:r>
@@ -4672,9 +4945,6 @@
                 </m:dPr>
                 <m:e>
                   <m:r>
-                    <m:rPr>
-                      <m:sty m:val="p"/>
-                    </m:rPr>
                     <w:rPr>
                       <w:rFonts w:ascii="Cambria Math" w:hAnsi="Cambria Math"/>
                     </w:rPr>
@@ -5161,7 +5431,6 @@
   <w:style w:type="character" w:default="1" w:styleId="DefaultParagraphFont">
     <w:name w:val="Default Paragraph Font"/>
     <w:uiPriority w:val="1"/>
-    <w:semiHidden/>
     <w:unhideWhenUsed/>
   </w:style>
   <w:style w:type="table" w:default="1" w:styleId="TableNormal">
@@ -5660,7 +5929,7 @@
 </file>
 
 <file path=customXml/itemProps1.xml><?xml version="1.0" encoding="utf-8"?>
-<ds:datastoreItem xmlns:ds="http://schemas.openxmlformats.org/officeDocument/2006/customXml" ds:itemID="{815DDD9A-AF86-496C-B846-2E354E2E0608}">
+<ds:datastoreItem xmlns:ds="http://schemas.openxmlformats.org/officeDocument/2006/customXml" ds:itemID="{7EB94BA5-F0E3-48DD-B7C2-5C32264A7FF4}">
   <ds:schemaRefs>
     <ds:schemaRef ds:uri="http://schemas.openxmlformats.org/officeDocument/2006/bibliography"/>
   </ds:schemaRefs>

--- a/lab2/bildat_lab2_answers.docx
+++ b/lab2/bildat_lab2_answers.docx
@@ -511,14 +511,27 @@
       <w:r>
         <w:t xml:space="preserve">Figure </w:t>
       </w:r>
-      <w:fldSimple w:instr=" SEQ Figure \* ARABIC ">
-        <w:r>
-          <w:rPr>
-            <w:noProof/>
-          </w:rPr>
-          <w:t>1</w:t>
-        </w:r>
-      </w:fldSimple>
+      <w:r>
+        <w:fldChar w:fldCharType="begin"/>
+      </w:r>
+      <w:r>
+        <w:instrText xml:space="preserve"> SEQ Figure \* ARABIC </w:instrText>
+      </w:r>
+      <w:r>
+        <w:fldChar w:fldCharType="separate"/>
+      </w:r>
+      <w:r>
+        <w:rPr>
+          <w:noProof/>
+        </w:rPr>
+        <w:t>1</w:t>
+      </w:r>
+      <w:r>
+        <w:rPr>
+          <w:noProof/>
+        </w:rPr>
+        <w:fldChar w:fldCharType="end"/>
+      </w:r>
       <w:bookmarkEnd w:id="0"/>
       <w:r>
         <w:t xml:space="preserve">. Sobel operator along the </w:t>
@@ -752,6 +765,9 @@
       <w:r>
         <w:t>__________________________</w:t>
       </w:r>
+      <w:r>
+        <w:t>__________</w:t>
+      </w:r>
     </w:p>
     <w:p/>
     <w:p>
@@ -967,14 +983,27 @@
       <w:r>
         <w:t xml:space="preserve">Figure </w:t>
       </w:r>
-      <w:fldSimple w:instr=" SEQ Figure \* ARABIC ">
-        <w:r>
-          <w:rPr>
-            <w:noProof/>
-          </w:rPr>
-          <w:t>2</w:t>
-        </w:r>
-      </w:fldSimple>
+      <w:r>
+        <w:fldChar w:fldCharType="begin"/>
+      </w:r>
+      <w:r>
+        <w:instrText xml:space="preserve"> SEQ Figure \* ARABIC </w:instrText>
+      </w:r>
+      <w:r>
+        <w:fldChar w:fldCharType="separate"/>
+      </w:r>
+      <w:r>
+        <w:rPr>
+          <w:noProof/>
+        </w:rPr>
+        <w:t>2</w:t>
+      </w:r>
+      <w:r>
+        <w:rPr>
+          <w:noProof/>
+        </w:rPr>
+        <w:fldChar w:fldCharType="end"/>
+      </w:r>
       <w:bookmarkEnd w:id="1"/>
       <w:r>
         <w:t xml:space="preserve">. First </w:t>
@@ -1017,11 +1046,9 @@
       <w:r>
         <w:t xml:space="preserve"> noise is </w:t>
       </w:r>
-      <w:proofErr w:type="gramStart"/>
-      <w:r>
-        <w:t>removed</w:t>
-      </w:r>
-      <w:proofErr w:type="gramEnd"/>
+      <w:r>
+        <w:t>removed,</w:t>
+      </w:r>
       <w:r>
         <w:t xml:space="preserve"> and a lower </w:t>
       </w:r>
@@ -1043,7 +1070,23 @@
         <w:t>scale</w:t>
       </w:r>
       <w:r>
-        <w:t xml:space="preserve"> value.</w:t>
+        <w:t xml:space="preserve"> value</w:t>
+      </w:r>
+      <w:r>
+        <w:t xml:space="preserve"> until </w:t>
+      </w:r>
+      <w:r>
+        <w:rPr>
+          <w:i/>
+          <w:iCs/>
+        </w:rPr>
+        <w:t>scale</w:t>
+      </w:r>
+      <w:r>
+        <w:t xml:space="preserve"> is set to large and all edges start disappearing</w:t>
+      </w:r>
+      <w:r>
+        <w:t>.</w:t>
       </w:r>
     </w:p>
     <w:p>
@@ -1523,6 +1566,77 @@
           <w:lang w:val="en-GB"/>
         </w:rPr>
         <w:t>are located.</w:t>
+      </w:r>
+      <w:r>
+        <w:rPr>
+          <w:lang w:val="en-GB"/>
+        </w:rPr>
+        <w:t xml:space="preserve"> The black pixels show where </w:t>
+      </w:r>
+      <m:oMath>
+        <m:sSub>
+          <m:sSubPr>
+            <m:ctrlPr>
+              <w:rPr>
+                <w:rFonts w:ascii="Cambria Math" w:hAnsi="Cambria Math"/>
+                <w:i/>
+                <w:lang w:val="sv-SE"/>
+              </w:rPr>
+            </m:ctrlPr>
+          </m:sSubPr>
+          <m:e>
+            <m:acc>
+              <m:accPr>
+                <m:chr m:val="̃"/>
+                <m:ctrlPr>
+                  <w:rPr>
+                    <w:rFonts w:ascii="Cambria Math" w:hAnsi="Cambria Math"/>
+                    <w:i/>
+                    <w:lang w:val="sv-SE"/>
+                  </w:rPr>
+                </m:ctrlPr>
+              </m:accPr>
+              <m:e>
+                <m:r>
+                  <w:rPr>
+                    <w:rFonts w:ascii="Cambria Math" w:hAnsi="Cambria Math"/>
+                    <w:lang w:val="sv-SE"/>
+                  </w:rPr>
+                  <m:t>L</m:t>
+                </m:r>
+              </m:e>
+            </m:acc>
+          </m:e>
+          <m:sub>
+            <m:r>
+              <w:rPr>
+                <w:rFonts w:ascii="Cambria Math" w:hAnsi="Cambria Math"/>
+                <w:lang w:val="sv-SE"/>
+              </w:rPr>
+              <m:t>vvv</m:t>
+            </m:r>
+          </m:sub>
+        </m:sSub>
+        <m:r>
+          <w:rPr>
+            <w:rFonts w:ascii="Cambria Math" w:hAnsi="Cambria Math"/>
+            <w:lang w:val="en-GB"/>
+          </w:rPr>
+          <m:t>&gt;</m:t>
+        </m:r>
+        <m:r>
+          <w:rPr>
+            <w:rFonts w:ascii="Cambria Math" w:hAnsi="Cambria Math"/>
+            <w:lang w:val="en-GB"/>
+          </w:rPr>
+          <m:t>0</m:t>
+        </m:r>
+      </m:oMath>
+      <w:r>
+        <w:rPr>
+          <w:lang w:val="en-GB"/>
+        </w:rPr>
+        <w:t xml:space="preserve"> is true and where the region for the minimum points are located.</w:t>
       </w:r>
     </w:p>
     <w:p>
@@ -1622,27 +1736,14 @@
       <w:r>
         <w:t xml:space="preserve">Figure </w:t>
       </w:r>
-      <w:r>
-        <w:fldChar w:fldCharType="begin"/>
-      </w:r>
-      <w:r>
-        <w:instrText xml:space="preserve"> SEQ Figure \* ARABIC </w:instrText>
-      </w:r>
-      <w:r>
-        <w:fldChar w:fldCharType="separate"/>
-      </w:r>
-      <w:r>
-        <w:rPr>
-          <w:noProof/>
-        </w:rPr>
-        <w:t>3</w:t>
-      </w:r>
-      <w:r>
-        <w:rPr>
-          <w:noProof/>
-        </w:rPr>
-        <w:fldChar w:fldCharType="end"/>
-      </w:r>
+      <w:fldSimple w:instr=" SEQ Figure \* ARABIC ">
+        <w:r>
+          <w:rPr>
+            <w:noProof/>
+          </w:rPr>
+          <w:t>3</w:t>
+        </w:r>
+      </w:fldSimple>
       <w:bookmarkEnd w:id="2"/>
       <w:r>
         <w:t xml:space="preserve">. Contour plot for house where </w:t>
@@ -1775,14 +1876,27 @@
       <w:r>
         <w:t xml:space="preserve">Figure </w:t>
       </w:r>
-      <w:fldSimple w:instr=" SEQ Figure \* ARABIC ">
-        <w:r>
-          <w:rPr>
-            <w:noProof/>
-          </w:rPr>
-          <w:t>4</w:t>
-        </w:r>
-      </w:fldSimple>
+      <w:r>
+        <w:fldChar w:fldCharType="begin"/>
+      </w:r>
+      <w:r>
+        <w:instrText xml:space="preserve"> SEQ Figure \* ARABIC </w:instrText>
+      </w:r>
+      <w:r>
+        <w:fldChar w:fldCharType="separate"/>
+      </w:r>
+      <w:r>
+        <w:rPr>
+          <w:noProof/>
+        </w:rPr>
+        <w:t>4</w:t>
+      </w:r>
+      <w:r>
+        <w:rPr>
+          <w:noProof/>
+        </w:rPr>
+        <w:fldChar w:fldCharType="end"/>
+      </w:r>
       <w:bookmarkEnd w:id="3"/>
       <w:r>
         <w:t>.</w:t>
@@ -1929,14 +2043,27 @@
       <w:r>
         <w:t xml:space="preserve">Figure </w:t>
       </w:r>
-      <w:fldSimple w:instr=" SEQ Figure \* ARABIC ">
-        <w:r>
-          <w:rPr>
-            <w:noProof/>
-          </w:rPr>
-          <w:t>5</w:t>
-        </w:r>
-      </w:fldSimple>
+      <w:r>
+        <w:fldChar w:fldCharType="begin"/>
+      </w:r>
+      <w:r>
+        <w:instrText xml:space="preserve"> SEQ Figure \* ARABIC </w:instrText>
+      </w:r>
+      <w:r>
+        <w:fldChar w:fldCharType="separate"/>
+      </w:r>
+      <w:r>
+        <w:rPr>
+          <w:noProof/>
+        </w:rPr>
+        <w:t>5</w:t>
+      </w:r>
+      <w:r>
+        <w:rPr>
+          <w:noProof/>
+        </w:rPr>
+        <w:fldChar w:fldCharType="end"/>
+      </w:r>
       <w:bookmarkEnd w:id="4"/>
       <w:r>
         <w:t xml:space="preserve">. </w:t>
@@ -2175,16 +2302,6 @@
             </m:r>
           </m:sub>
         </m:sSub>
-        <m:r>
-          <m:rPr>
-            <m:sty m:val="p"/>
-          </m:rPr>
-          <w:rPr>
-            <w:rFonts w:ascii="Cambria Math" w:hAnsi="Cambria Math"/>
-            <w:lang w:val="en-GB"/>
-          </w:rPr>
-          <m:t xml:space="preserve"> </m:t>
-        </m:r>
       </m:oMath>
       <w:r>
         <w:rPr>
@@ -2196,19 +2313,7 @@
         <w:rPr>
           <w:lang w:val="en-GB"/>
         </w:rPr>
-        <w:t xml:space="preserve"> </w:t>
-      </w:r>
-      <w:r>
-        <w:rPr>
-          <w:lang w:val="en-GB"/>
-        </w:rPr>
-        <w:t>These extreme points are</w:t>
-      </w:r>
-      <w:r>
-        <w:rPr>
-          <w:lang w:val="en-GB"/>
-        </w:rPr>
-        <w:t xml:space="preserve"> the</w:t>
+        <w:t xml:space="preserve"> These extreme points are the</w:t>
       </w:r>
       <w:r>
         <w:rPr>
@@ -2339,7 +2444,15 @@
         <w:rPr>
           <w:lang w:val="en-GB"/>
         </w:rPr>
-        <w:t>spurious</w:t>
+        <w:t>spu</w:t>
+      </w:r>
+      <w:bookmarkStart w:id="5" w:name="_GoBack"/>
+      <w:bookmarkEnd w:id="5"/>
+      <w:r>
+        <w:rPr>
+          <w:lang w:val="en-GB"/>
+        </w:rPr>
+        <w:t>rious</w:t>
       </w:r>
       <w:r>
         <w:rPr>
@@ -2521,14 +2634,27 @@
       <w:r>
         <w:t xml:space="preserve">Figure </w:t>
       </w:r>
-      <w:fldSimple w:instr=" SEQ Figure \* ARABIC ">
-        <w:r>
-          <w:rPr>
-            <w:noProof/>
-          </w:rPr>
-          <w:t>6</w:t>
-        </w:r>
-      </w:fldSimple>
+      <w:r>
+        <w:fldChar w:fldCharType="begin"/>
+      </w:r>
+      <w:r>
+        <w:instrText xml:space="preserve"> SEQ Figure \* ARABIC </w:instrText>
+      </w:r>
+      <w:r>
+        <w:fldChar w:fldCharType="separate"/>
+      </w:r>
+      <w:r>
+        <w:rPr>
+          <w:noProof/>
+        </w:rPr>
+        <w:t>6</w:t>
+      </w:r>
+      <w:r>
+        <w:rPr>
+          <w:noProof/>
+        </w:rPr>
+        <w:fldChar w:fldCharType="end"/>
+      </w:r>
       <w:r>
         <w:t>. Utilizing the third derivative</w:t>
       </w:r>
@@ -2655,14 +2781,27 @@
       <w:r>
         <w:t xml:space="preserve">Figure </w:t>
       </w:r>
-      <w:fldSimple w:instr=" SEQ Figure \* ARABIC ">
-        <w:r>
-          <w:rPr>
-            <w:noProof/>
-          </w:rPr>
-          <w:t>7</w:t>
-        </w:r>
-      </w:fldSimple>
+      <w:r>
+        <w:fldChar w:fldCharType="begin"/>
+      </w:r>
+      <w:r>
+        <w:instrText xml:space="preserve"> SEQ Figure \* ARABIC </w:instrText>
+      </w:r>
+      <w:r>
+        <w:fldChar w:fldCharType="separate"/>
+      </w:r>
+      <w:r>
+        <w:rPr>
+          <w:noProof/>
+        </w:rPr>
+        <w:t>7</w:t>
+      </w:r>
+      <w:r>
+        <w:rPr>
+          <w:noProof/>
+        </w:rPr>
+        <w:fldChar w:fldCharType="end"/>
+      </w:r>
       <w:r>
         <w:t>. t = 2 * 10^3</w:t>
       </w:r>
@@ -2721,14 +2860,27 @@
       <w:r>
         <w:t xml:space="preserve">Figure </w:t>
       </w:r>
-      <w:fldSimple w:instr=" SEQ Figure \* ARABIC ">
-        <w:r>
-          <w:rPr>
-            <w:noProof/>
-          </w:rPr>
-          <w:t>8</w:t>
-        </w:r>
-      </w:fldSimple>
+      <w:r>
+        <w:fldChar w:fldCharType="begin"/>
+      </w:r>
+      <w:r>
+        <w:instrText xml:space="preserve"> SEQ Figure \* ARABIC </w:instrText>
+      </w:r>
+      <w:r>
+        <w:fldChar w:fldCharType="separate"/>
+      </w:r>
+      <w:r>
+        <w:rPr>
+          <w:noProof/>
+        </w:rPr>
+        <w:t>8</w:t>
+      </w:r>
+      <w:r>
+        <w:rPr>
+          <w:noProof/>
+        </w:rPr>
+        <w:fldChar w:fldCharType="end"/>
+      </w:r>
       <w:r>
         <w:t>. t = 100</w:t>
       </w:r>
@@ -2884,24 +3036,14 @@
             <w:r>
               <w:t xml:space="preserve">Figure </w:t>
             </w:r>
-            <w:r>
-              <w:fldChar w:fldCharType="begin"/>
-            </w:r>
-            <w:r>
-              <w:instrText xml:space="preserve"> SEQ Figure \* ARABIC </w:instrText>
-            </w:r>
-            <w:r>
-              <w:fldChar w:fldCharType="separate"/>
-            </w:r>
-            <w:r>
-              <w:rPr>
-                <w:noProof/>
-              </w:rPr>
-              <w:t>9</w:t>
-            </w:r>
-            <w:r>
-              <w:fldChar w:fldCharType="end"/>
-            </w:r>
+            <w:fldSimple w:instr=" SEQ Figure \* ARABIC ">
+              <w:r>
+                <w:rPr>
+                  <w:noProof/>
+                </w:rPr>
+                <w:t>9</w:t>
+              </w:r>
+            </w:fldSimple>
             <w:r>
               <w:t>. Best from house</w:t>
             </w:r>
@@ -2920,30 +3062,46 @@
             <w:r>
               <w:t xml:space="preserve">Figure </w:t>
             </w:r>
-            <w:r>
-              <w:fldChar w:fldCharType="begin"/>
-            </w:r>
-            <w:r>
-              <w:instrText xml:space="preserve"> SEQ Figure \* ARABIC </w:instrText>
-            </w:r>
-            <w:r>
-              <w:fldChar w:fldCharType="separate"/>
-            </w:r>
-            <w:r>
-              <w:rPr>
-                <w:noProof/>
-              </w:rPr>
-              <w:t>10</w:t>
-            </w:r>
-            <w:r>
-              <w:fldChar w:fldCharType="end"/>
-            </w:r>
+            <w:fldSimple w:instr=" SEQ Figure \* ARABIC ">
+              <w:r>
+                <w:rPr>
+                  <w:noProof/>
+                </w:rPr>
+                <w:t>10</w:t>
+              </w:r>
+            </w:fldSimple>
             <w:r>
               <w:t>. Best from tools</w:t>
             </w:r>
           </w:p>
         </w:tc>
       </w:tr>
+      <w:tr>
+        <w:tc>
+          <w:tcPr>
+            <w:tcW w:w="4253" w:type="dxa"/>
+          </w:tcPr>
+          <w:p>
+            <w:pPr>
+              <w:pStyle w:val="Caption"/>
+              <w:spacing w:after="0"/>
+              <w:jc w:val="center"/>
+            </w:pPr>
+          </w:p>
+        </w:tc>
+        <w:tc>
+          <w:tcPr>
+            <w:tcW w:w="4394" w:type="dxa"/>
+          </w:tcPr>
+          <w:p>
+            <w:pPr>
+              <w:pStyle w:val="Caption"/>
+              <w:spacing w:after="0"/>
+              <w:jc w:val="center"/>
+            </w:pPr>
+          </w:p>
+        </w:tc>
+      </w:tr>
     </w:tbl>
     <w:p>
       <w:r>
@@ -2985,12 +3143,7 @@
       </w:r>
       <w:proofErr w:type="spellEnd"/>
       <w:r>
-        <w:t xml:space="preserve"> and line segments in the output image. Doing</w:t>
-      </w:r>
-      <w:bookmarkStart w:id="5" w:name="_GoBack"/>
-      <w:bookmarkEnd w:id="5"/>
-      <w:r>
-        <w:t xml:space="preserve"> so convince yourself that the implementation is correct. Sum</w:t>
+        <w:t xml:space="preserve"> and line segments in the output image. Doing so convince yourself that the implementation is correct. Sum</w:t>
       </w:r>
       <w:r>
         <w:t>marize the results of in one or more figures</w:t>
@@ -3074,27 +3227,14 @@
       <w:r>
         <w:t xml:space="preserve">Figure </w:t>
       </w:r>
-      <w:r>
-        <w:fldChar w:fldCharType="begin"/>
-      </w:r>
-      <w:r>
-        <w:instrText xml:space="preserve"> SEQ Figure \* ARABIC </w:instrText>
-      </w:r>
-      <w:r>
-        <w:fldChar w:fldCharType="separate"/>
-      </w:r>
-      <w:r>
-        <w:rPr>
-          <w:noProof/>
-        </w:rPr>
-        <w:t>11</w:t>
-      </w:r>
-      <w:r>
-        <w:rPr>
-          <w:noProof/>
-        </w:rPr>
-        <w:fldChar w:fldCharType="end"/>
-      </w:r>
+      <w:fldSimple w:instr=" SEQ Figure \* ARABIC ">
+        <w:r>
+          <w:rPr>
+            <w:noProof/>
+          </w:rPr>
+          <w:t>11</w:t>
+        </w:r>
+      </w:fldSimple>
       <w:r>
         <w:t xml:space="preserve">. </w:t>
       </w:r>
@@ -3183,30 +3323,14 @@
       <w:r>
         <w:t xml:space="preserve">Figure </w:t>
       </w:r>
-      <w:r>
-        <w:fldChar w:fldCharType="begin"/>
-      </w:r>
-      <w:r>
-        <w:instrText xml:space="preserve"> SEQ Figure \* ARABIC</w:instrText>
-      </w:r>
-      <w:r>
-        <w:instrText xml:space="preserve"> </w:instrText>
-      </w:r>
-      <w:r>
-        <w:fldChar w:fldCharType="separate"/>
-      </w:r>
-      <w:r>
-        <w:rPr>
-          <w:noProof/>
-        </w:rPr>
-        <w:t>12</w:t>
-      </w:r>
-      <w:r>
-        <w:rPr>
-          <w:noProof/>
-        </w:rPr>
-        <w:fldChar w:fldCharType="end"/>
-      </w:r>
+      <w:fldSimple w:instr=" SEQ Figure \* ARABIC ">
+        <w:r>
+          <w:rPr>
+            <w:noProof/>
+          </w:rPr>
+          <w:t>12</w:t>
+        </w:r>
+      </w:fldSimple>
       <w:r>
         <w:t xml:space="preserve">. </w:t>
       </w:r>
@@ -3294,27 +3418,14 @@
       <w:r>
         <w:t xml:space="preserve">Figure </w:t>
       </w:r>
-      <w:r>
-        <w:fldChar w:fldCharType="begin"/>
-      </w:r>
-      <w:r>
-        <w:instrText xml:space="preserve"> SEQ Figure \* ARABIC </w:instrText>
-      </w:r>
-      <w:r>
-        <w:fldChar w:fldCharType="separate"/>
-      </w:r>
-      <w:r>
-        <w:rPr>
-          <w:noProof/>
-        </w:rPr>
-        <w:t>13</w:t>
-      </w:r>
-      <w:r>
-        <w:rPr>
-          <w:noProof/>
-        </w:rPr>
-        <w:fldChar w:fldCharType="end"/>
-      </w:r>
+      <w:fldSimple w:instr=" SEQ Figure \* ARABIC ">
+        <w:r>
+          <w:rPr>
+            <w:noProof/>
+          </w:rPr>
+          <w:t>13</w:t>
+        </w:r>
+      </w:fldSimple>
       <w:r>
         <w:t>. phonecalc256 (</w:t>
       </w:r>
@@ -3396,27 +3507,14 @@
       <w:r>
         <w:t xml:space="preserve">Figure </w:t>
       </w:r>
-      <w:r>
-        <w:fldChar w:fldCharType="begin"/>
-      </w:r>
-      <w:r>
-        <w:instrText xml:space="preserve"> SEQ Figure \* ARABIC </w:instrText>
-      </w:r>
-      <w:r>
-        <w:fldChar w:fldCharType="separate"/>
-      </w:r>
-      <w:r>
-        <w:rPr>
-          <w:noProof/>
-        </w:rPr>
-        <w:t>14</w:t>
-      </w:r>
-      <w:r>
-        <w:rPr>
-          <w:noProof/>
-        </w:rPr>
-        <w:fldChar w:fldCharType="end"/>
-      </w:r>
+      <w:fldSimple w:instr=" SEQ Figure \* ARABIC ">
+        <w:r>
+          <w:rPr>
+            <w:noProof/>
+          </w:rPr>
+          <w:t>14</w:t>
+        </w:r>
+      </w:fldSimple>
       <w:r>
         <w:t>. godthem256 (</w:t>
       </w:r>
@@ -3614,7 +3712,7 @@
       <w:tblPr>
         <w:tblStyle w:val="TableGrid"/>
         <w:tblW w:w="0" w:type="auto"/>
-        <w:tblInd w:w="1668" w:type="dxa"/>
+        <w:tblInd w:w="1951" w:type="dxa"/>
         <w:tblBorders>
           <w:top w:val="none" w:sz="0" w:space="0" w:color="auto"/>
           <w:left w:val="none" w:sz="0" w:space="0" w:color="auto"/>
@@ -3642,14 +3740,27 @@
             <w:r>
               <w:t xml:space="preserve">Figure </w:t>
             </w:r>
-            <w:fldSimple w:instr=" SEQ Figure \* ARABIC ">
-              <w:r>
-                <w:rPr>
-                  <w:noProof/>
-                </w:rPr>
-                <w:t>15</w:t>
-              </w:r>
-            </w:fldSimple>
+            <w:r>
+              <w:fldChar w:fldCharType="begin"/>
+            </w:r>
+            <w:r>
+              <w:instrText xml:space="preserve"> SEQ Figure \* ARABIC </w:instrText>
+            </w:r>
+            <w:r>
+              <w:fldChar w:fldCharType="separate"/>
+            </w:r>
+            <w:r>
+              <w:rPr>
+                <w:noProof/>
+              </w:rPr>
+              <w:t>15</w:t>
+            </w:r>
+            <w:r>
+              <w:rPr>
+                <w:noProof/>
+              </w:rPr>
+              <w:fldChar w:fldCharType="end"/>
+            </w:r>
             <w:r>
               <w:t xml:space="preserve">. Low </w:t>
             </w:r>
@@ -3668,18 +3779,32 @@
             <w:pPr>
               <w:pStyle w:val="Caption"/>
               <w:spacing w:after="0"/>
+              <w:jc w:val="center"/>
             </w:pPr>
             <w:r>
               <w:t xml:space="preserve">Figure </w:t>
             </w:r>
-            <w:fldSimple w:instr=" SEQ Figure \* ARABIC ">
-              <w:r>
-                <w:rPr>
-                  <w:noProof/>
-                </w:rPr>
-                <w:t>16</w:t>
-              </w:r>
-            </w:fldSimple>
+            <w:r>
+              <w:fldChar w:fldCharType="begin"/>
+            </w:r>
+            <w:r>
+              <w:instrText xml:space="preserve"> SEQ Figure \* ARABIC </w:instrText>
+            </w:r>
+            <w:r>
+              <w:fldChar w:fldCharType="separate"/>
+            </w:r>
+            <w:r>
+              <w:rPr>
+                <w:noProof/>
+              </w:rPr>
+              <w:t>16</w:t>
+            </w:r>
+            <w:r>
+              <w:rPr>
+                <w:noProof/>
+              </w:rPr>
+              <w:fldChar w:fldCharType="end"/>
+            </w:r>
             <w:r>
               <w:t xml:space="preserve">. Low </w:t>
             </w:r>
@@ -3783,7 +3908,13 @@
         <w:t xml:space="preserve"> </w:t>
       </w:r>
       <w:r>
-        <w:t xml:space="preserve">has larger affect on the duration compared to </w:t>
+        <w:t xml:space="preserve">has larger </w:t>
+      </w:r>
+      <w:r>
+        <w:t>effect</w:t>
+      </w:r>
+      <w:r>
+        <w:t xml:space="preserve"> on the duration compared to </w:t>
       </w:r>
       <w:proofErr w:type="spellStart"/>
       <w:r>
@@ -3890,14 +4021,30 @@
       <w:r>
         <w:t xml:space="preserve">Figure </w:t>
       </w:r>
-      <w:fldSimple w:instr=" SEQ Figure \* ARABIC ">
-        <w:r>
-          <w:rPr>
-            <w:noProof/>
-          </w:rPr>
-          <w:t>17</w:t>
-        </w:r>
-      </w:fldSimple>
+      <w:r>
+        <w:fldChar w:fldCharType="begin"/>
+      </w:r>
+      <w:r>
+        <w:instrText xml:space="preserve"> </w:instrText>
+      </w:r>
+      <w:r>
+        <w:instrText xml:space="preserve">SEQ Figure \* ARABIC </w:instrText>
+      </w:r>
+      <w:r>
+        <w:fldChar w:fldCharType="separate"/>
+      </w:r>
+      <w:r>
+        <w:rPr>
+          <w:noProof/>
+        </w:rPr>
+        <w:t>17</w:t>
+      </w:r>
+      <w:r>
+        <w:rPr>
+          <w:noProof/>
+        </w:rPr>
+        <w:fldChar w:fldCharType="end"/>
+      </w:r>
       <w:bookmarkEnd w:id="6"/>
       <w:r>
         <w:t xml:space="preserve">. Computational time where </w:t>
@@ -3917,6 +4064,9 @@
       <w:proofErr w:type="spellEnd"/>
       <w:r>
         <w:t xml:space="preserve"> are set to the same value</w:t>
+      </w:r>
+      <w:r>
+        <w:t xml:space="preserve"> (each set of values are the average from 3 runs)</w:t>
       </w:r>
     </w:p>
     <w:p>
@@ -3929,27 +4079,14 @@
       <w:r>
         <w:t xml:space="preserve">Table </w:t>
       </w:r>
-      <w:r>
-        <w:fldChar w:fldCharType="begin"/>
-      </w:r>
-      <w:r>
-        <w:instrText xml:space="preserve"> SEQ Table \* ARABIC </w:instrText>
-      </w:r>
-      <w:r>
-        <w:fldChar w:fldCharType="separate"/>
-      </w:r>
-      <w:r>
-        <w:rPr>
-          <w:noProof/>
-        </w:rPr>
-        <w:t>1</w:t>
-      </w:r>
-      <w:r>
-        <w:rPr>
-          <w:noProof/>
-        </w:rPr>
-        <w:fldChar w:fldCharType="end"/>
-      </w:r>
+      <w:fldSimple w:instr=" SEQ Table \* ARABIC ">
+        <w:r>
+          <w:rPr>
+            <w:noProof/>
+          </w:rPr>
+          <w:t>1</w:t>
+        </w:r>
+      </w:fldSimple>
       <w:bookmarkEnd w:id="7"/>
       <w:r>
         <w:t xml:space="preserve">. </w:t>
@@ -4875,14 +5012,30 @@
             <w:r>
               <w:t xml:space="preserve">Figure </w:t>
             </w:r>
-            <w:fldSimple w:instr=" SEQ Figure \* ARABIC ">
-              <w:r>
-                <w:rPr>
-                  <w:noProof/>
-                </w:rPr>
-                <w:t>18</w:t>
-              </w:r>
-            </w:fldSimple>
+            <w:r>
+              <w:fldChar w:fldCharType="begin"/>
+            </w:r>
+            <w:r>
+              <w:instrText xml:space="preserve"> SEQ Figure \</w:instrText>
+            </w:r>
+            <w:r>
+              <w:instrText xml:space="preserve">* ARABIC </w:instrText>
+            </w:r>
+            <w:r>
+              <w:fldChar w:fldCharType="separate"/>
+            </w:r>
+            <w:r>
+              <w:rPr>
+                <w:noProof/>
+              </w:rPr>
+              <w:t>18</w:t>
+            </w:r>
+            <w:r>
+              <w:rPr>
+                <w:noProof/>
+              </w:rPr>
+              <w:fldChar w:fldCharType="end"/>
+            </w:r>
             <w:bookmarkEnd w:id="8"/>
             <w:r>
               <w:t xml:space="preserve">. Incrementation with </w:t>
@@ -4911,14 +5064,27 @@
             <w:r>
               <w:t xml:space="preserve">Figure </w:t>
             </w:r>
-            <w:fldSimple w:instr=" SEQ Figure \* ARABIC ">
-              <w:r>
-                <w:rPr>
-                  <w:noProof/>
-                </w:rPr>
-                <w:t>19</w:t>
-              </w:r>
-            </w:fldSimple>
+            <w:r>
+              <w:fldChar w:fldCharType="begin"/>
+            </w:r>
+            <w:r>
+              <w:instrText xml:space="preserve"> SEQ Figure \* ARABIC </w:instrText>
+            </w:r>
+            <w:r>
+              <w:fldChar w:fldCharType="separate"/>
+            </w:r>
+            <w:r>
+              <w:rPr>
+                <w:noProof/>
+              </w:rPr>
+              <w:t>19</w:t>
+            </w:r>
+            <w:r>
+              <w:rPr>
+                <w:noProof/>
+              </w:rPr>
+              <w:fldChar w:fldCharType="end"/>
+            </w:r>
             <w:bookmarkEnd w:id="9"/>
             <w:r>
               <w:t xml:space="preserve">. Incrementation with </w:t>
@@ -5929,7 +6095,7 @@
 </file>
 
 <file path=customXml/itemProps1.xml><?xml version="1.0" encoding="utf-8"?>
-<ds:datastoreItem xmlns:ds="http://schemas.openxmlformats.org/officeDocument/2006/customXml" ds:itemID="{7EB94BA5-F0E3-48DD-B7C2-5C32264A7FF4}">
+<ds:datastoreItem xmlns:ds="http://schemas.openxmlformats.org/officeDocument/2006/customXml" ds:itemID="{0FB865A3-F29C-4ED5-9E32-F2D51A907EE5}">
   <ds:schemaRefs>
     <ds:schemaRef ds:uri="http://schemas.openxmlformats.org/officeDocument/2006/bibliography"/>
   </ds:schemaRefs>

--- a/lab2/bildat_lab2_answers.docx
+++ b/lab2/bildat_lab2_answers.docx
@@ -511,27 +511,14 @@
       <w:r>
         <w:t xml:space="preserve">Figure </w:t>
       </w:r>
-      <w:r>
-        <w:fldChar w:fldCharType="begin"/>
-      </w:r>
-      <w:r>
-        <w:instrText xml:space="preserve"> SEQ Figure \* ARABIC </w:instrText>
-      </w:r>
-      <w:r>
-        <w:fldChar w:fldCharType="separate"/>
-      </w:r>
-      <w:r>
-        <w:rPr>
-          <w:noProof/>
-        </w:rPr>
-        <w:t>1</w:t>
-      </w:r>
-      <w:r>
-        <w:rPr>
-          <w:noProof/>
-        </w:rPr>
-        <w:fldChar w:fldCharType="end"/>
-      </w:r>
+      <w:fldSimple w:instr=" SEQ Figure \* ARABIC ">
+        <w:r>
+          <w:rPr>
+            <w:noProof/>
+          </w:rPr>
+          <w:t>1</w:t>
+        </w:r>
+      </w:fldSimple>
       <w:bookmarkEnd w:id="0"/>
       <w:r>
         <w:t xml:space="preserve">. Sobel operator along the </w:t>
@@ -983,27 +970,14 @@
       <w:r>
         <w:t xml:space="preserve">Figure </w:t>
       </w:r>
-      <w:r>
-        <w:fldChar w:fldCharType="begin"/>
-      </w:r>
-      <w:r>
-        <w:instrText xml:space="preserve"> SEQ Figure \* ARABIC </w:instrText>
-      </w:r>
-      <w:r>
-        <w:fldChar w:fldCharType="separate"/>
-      </w:r>
-      <w:r>
-        <w:rPr>
-          <w:noProof/>
-        </w:rPr>
-        <w:t>2</w:t>
-      </w:r>
-      <w:r>
-        <w:rPr>
-          <w:noProof/>
-        </w:rPr>
-        <w:fldChar w:fldCharType="end"/>
-      </w:r>
+      <w:fldSimple w:instr=" SEQ Figure \* ARABIC ">
+        <w:r>
+          <w:rPr>
+            <w:noProof/>
+          </w:rPr>
+          <w:t>2</w:t>
+        </w:r>
+      </w:fldSimple>
       <w:bookmarkEnd w:id="1"/>
       <w:r>
         <w:t xml:space="preserve">. First </w:t>
@@ -1622,14 +1596,7 @@
             <w:rFonts w:ascii="Cambria Math" w:hAnsi="Cambria Math"/>
             <w:lang w:val="en-GB"/>
           </w:rPr>
-          <m:t>&gt;</m:t>
-        </m:r>
-        <m:r>
-          <w:rPr>
-            <w:rFonts w:ascii="Cambria Math" w:hAnsi="Cambria Math"/>
-            <w:lang w:val="en-GB"/>
-          </w:rPr>
-          <m:t>0</m:t>
+          <m:t>&gt;0</m:t>
         </m:r>
       </m:oMath>
       <w:r>
@@ -1736,14 +1703,27 @@
       <w:r>
         <w:t xml:space="preserve">Figure </w:t>
       </w:r>
-      <w:fldSimple w:instr=" SEQ Figure \* ARABIC ">
-        <w:r>
-          <w:rPr>
-            <w:noProof/>
-          </w:rPr>
-          <w:t>3</w:t>
-        </w:r>
-      </w:fldSimple>
+      <w:r>
+        <w:fldChar w:fldCharType="begin"/>
+      </w:r>
+      <w:r>
+        <w:instrText xml:space="preserve"> SEQ Figure \* ARABIC </w:instrText>
+      </w:r>
+      <w:r>
+        <w:fldChar w:fldCharType="separate"/>
+      </w:r>
+      <w:r>
+        <w:rPr>
+          <w:noProof/>
+        </w:rPr>
+        <w:t>3</w:t>
+      </w:r>
+      <w:r>
+        <w:rPr>
+          <w:noProof/>
+        </w:rPr>
+        <w:fldChar w:fldCharType="end"/>
+      </w:r>
       <w:bookmarkEnd w:id="2"/>
       <w:r>
         <w:t xml:space="preserve">. Contour plot for house where </w:t>
@@ -1809,6 +1789,7 @@
     <w:p>
       <w:pPr>
         <w:keepNext/>
+        <w:jc w:val="center"/>
       </w:pPr>
       <w:r>
         <w:rPr>
@@ -1876,27 +1857,14 @@
       <w:r>
         <w:t xml:space="preserve">Figure </w:t>
       </w:r>
-      <w:r>
-        <w:fldChar w:fldCharType="begin"/>
-      </w:r>
-      <w:r>
-        <w:instrText xml:space="preserve"> SEQ Figure \* ARABIC </w:instrText>
-      </w:r>
-      <w:r>
-        <w:fldChar w:fldCharType="separate"/>
-      </w:r>
-      <w:r>
-        <w:rPr>
-          <w:noProof/>
-        </w:rPr>
-        <w:t>4</w:t>
-      </w:r>
-      <w:r>
-        <w:rPr>
-          <w:noProof/>
-        </w:rPr>
-        <w:fldChar w:fldCharType="end"/>
-      </w:r>
+      <w:fldSimple w:instr=" SEQ Figure \* ARABIC ">
+        <w:r>
+          <w:rPr>
+            <w:noProof/>
+          </w:rPr>
+          <w:t>4</w:t>
+        </w:r>
+      </w:fldSimple>
       <w:bookmarkEnd w:id="3"/>
       <w:r>
         <w:t>.</w:t>
@@ -2033,38 +2001,27 @@
           </wp:inline>
         </w:drawing>
       </w:r>
+      <w:bookmarkStart w:id="4" w:name="_GoBack"/>
+      <w:bookmarkEnd w:id="4"/>
     </w:p>
     <w:p>
       <w:pPr>
         <w:pStyle w:val="Caption"/>
         <w:jc w:val="center"/>
       </w:pPr>
-      <w:bookmarkStart w:id="4" w:name="_Ref25769620"/>
+      <w:bookmarkStart w:id="5" w:name="_Ref25769620"/>
       <w:r>
         <w:t xml:space="preserve">Figure </w:t>
       </w:r>
-      <w:r>
-        <w:fldChar w:fldCharType="begin"/>
-      </w:r>
-      <w:r>
-        <w:instrText xml:space="preserve"> SEQ Figure \* ARABIC </w:instrText>
-      </w:r>
-      <w:r>
-        <w:fldChar w:fldCharType="separate"/>
-      </w:r>
-      <w:r>
-        <w:rPr>
-          <w:noProof/>
-        </w:rPr>
-        <w:t>5</w:t>
-      </w:r>
-      <w:r>
-        <w:rPr>
-          <w:noProof/>
-        </w:rPr>
-        <w:fldChar w:fldCharType="end"/>
-      </w:r>
-      <w:bookmarkEnd w:id="4"/>
+      <w:fldSimple w:instr=" SEQ Figure \* ARABIC ">
+        <w:r>
+          <w:rPr>
+            <w:noProof/>
+          </w:rPr>
+          <w:t>5</w:t>
+        </w:r>
+      </w:fldSimple>
+      <w:bookmarkEnd w:id="5"/>
       <w:r>
         <w:t xml:space="preserve">. </w:t>
       </w:r>
@@ -2444,15 +2401,7 @@
         <w:rPr>
           <w:lang w:val="en-GB"/>
         </w:rPr>
-        <w:t>spu</w:t>
-      </w:r>
-      <w:bookmarkStart w:id="5" w:name="_GoBack"/>
-      <w:bookmarkEnd w:id="5"/>
-      <w:r>
-        <w:rPr>
-          <w:lang w:val="en-GB"/>
-        </w:rPr>
-        <w:t>rious</w:t>
+        <w:t>spurious</w:t>
       </w:r>
       <w:r>
         <w:rPr>
@@ -2634,27 +2583,14 @@
       <w:r>
         <w:t xml:space="preserve">Figure </w:t>
       </w:r>
-      <w:r>
-        <w:fldChar w:fldCharType="begin"/>
-      </w:r>
-      <w:r>
-        <w:instrText xml:space="preserve"> SEQ Figure \* ARABIC </w:instrText>
-      </w:r>
-      <w:r>
-        <w:fldChar w:fldCharType="separate"/>
-      </w:r>
-      <w:r>
-        <w:rPr>
-          <w:noProof/>
-        </w:rPr>
-        <w:t>6</w:t>
-      </w:r>
-      <w:r>
-        <w:rPr>
-          <w:noProof/>
-        </w:rPr>
-        <w:fldChar w:fldCharType="end"/>
-      </w:r>
+      <w:fldSimple w:instr=" SEQ Figure \* ARABIC ">
+        <w:r>
+          <w:rPr>
+            <w:noProof/>
+          </w:rPr>
+          <w:t>6</w:t>
+        </w:r>
+      </w:fldSimple>
       <w:r>
         <w:t>. Utilizing the third derivative</w:t>
       </w:r>
@@ -2781,27 +2717,14 @@
       <w:r>
         <w:t xml:space="preserve">Figure </w:t>
       </w:r>
-      <w:r>
-        <w:fldChar w:fldCharType="begin"/>
-      </w:r>
-      <w:r>
-        <w:instrText xml:space="preserve"> SEQ Figure \* ARABIC </w:instrText>
-      </w:r>
-      <w:r>
-        <w:fldChar w:fldCharType="separate"/>
-      </w:r>
-      <w:r>
-        <w:rPr>
-          <w:noProof/>
-        </w:rPr>
-        <w:t>7</w:t>
-      </w:r>
-      <w:r>
-        <w:rPr>
-          <w:noProof/>
-        </w:rPr>
-        <w:fldChar w:fldCharType="end"/>
-      </w:r>
+      <w:fldSimple w:instr=" SEQ Figure \* ARABIC ">
+        <w:r>
+          <w:rPr>
+            <w:noProof/>
+          </w:rPr>
+          <w:t>7</w:t>
+        </w:r>
+      </w:fldSimple>
       <w:r>
         <w:t>. t = 2 * 10^3</w:t>
       </w:r>
@@ -2860,27 +2783,14 @@
       <w:r>
         <w:t xml:space="preserve">Figure </w:t>
       </w:r>
-      <w:r>
-        <w:fldChar w:fldCharType="begin"/>
-      </w:r>
-      <w:r>
-        <w:instrText xml:space="preserve"> SEQ Figure \* ARABIC </w:instrText>
-      </w:r>
-      <w:r>
-        <w:fldChar w:fldCharType="separate"/>
-      </w:r>
-      <w:r>
-        <w:rPr>
-          <w:noProof/>
-        </w:rPr>
-        <w:t>8</w:t>
-      </w:r>
-      <w:r>
-        <w:rPr>
-          <w:noProof/>
-        </w:rPr>
-        <w:fldChar w:fldCharType="end"/>
-      </w:r>
+      <w:fldSimple w:instr=" SEQ Figure \* ARABIC ">
+        <w:r>
+          <w:rPr>
+            <w:noProof/>
+          </w:rPr>
+          <w:t>8</w:t>
+        </w:r>
+      </w:fldSimple>
       <w:r>
         <w:t>. t = 100</w:t>
       </w:r>
@@ -3036,14 +2946,27 @@
             <w:r>
               <w:t xml:space="preserve">Figure </w:t>
             </w:r>
-            <w:fldSimple w:instr=" SEQ Figure \* ARABIC ">
-              <w:r>
-                <w:rPr>
-                  <w:noProof/>
-                </w:rPr>
-                <w:t>9</w:t>
-              </w:r>
-            </w:fldSimple>
+            <w:r>
+              <w:fldChar w:fldCharType="begin"/>
+            </w:r>
+            <w:r>
+              <w:instrText xml:space="preserve"> SEQ Figure \* ARABIC </w:instrText>
+            </w:r>
+            <w:r>
+              <w:fldChar w:fldCharType="separate"/>
+            </w:r>
+            <w:r>
+              <w:rPr>
+                <w:noProof/>
+              </w:rPr>
+              <w:t>9</w:t>
+            </w:r>
+            <w:r>
+              <w:rPr>
+                <w:noProof/>
+              </w:rPr>
+              <w:fldChar w:fldCharType="end"/>
+            </w:r>
             <w:r>
               <w:t>. Best from house</w:t>
             </w:r>
@@ -3062,14 +2985,27 @@
             <w:r>
               <w:t xml:space="preserve">Figure </w:t>
             </w:r>
-            <w:fldSimple w:instr=" SEQ Figure \* ARABIC ">
-              <w:r>
-                <w:rPr>
-                  <w:noProof/>
-                </w:rPr>
-                <w:t>10</w:t>
-              </w:r>
-            </w:fldSimple>
+            <w:r>
+              <w:fldChar w:fldCharType="begin"/>
+            </w:r>
+            <w:r>
+              <w:instrText xml:space="preserve"> SEQ Figure \* ARABIC </w:instrText>
+            </w:r>
+            <w:r>
+              <w:fldChar w:fldCharType="separate"/>
+            </w:r>
+            <w:r>
+              <w:rPr>
+                <w:noProof/>
+              </w:rPr>
+              <w:t>10</w:t>
+            </w:r>
+            <w:r>
+              <w:rPr>
+                <w:noProof/>
+              </w:rPr>
+              <w:fldChar w:fldCharType="end"/>
+            </w:r>
             <w:r>
               <w:t>. Best from tools</w:t>
             </w:r>
@@ -3227,14 +3163,27 @@
       <w:r>
         <w:t xml:space="preserve">Figure </w:t>
       </w:r>
-      <w:fldSimple w:instr=" SEQ Figure \* ARABIC ">
-        <w:r>
-          <w:rPr>
-            <w:noProof/>
-          </w:rPr>
-          <w:t>11</w:t>
-        </w:r>
-      </w:fldSimple>
+      <w:r>
+        <w:fldChar w:fldCharType="begin"/>
+      </w:r>
+      <w:r>
+        <w:instrText xml:space="preserve"> SEQ Figure \* ARABIC </w:instrText>
+      </w:r>
+      <w:r>
+        <w:fldChar w:fldCharType="separate"/>
+      </w:r>
+      <w:r>
+        <w:rPr>
+          <w:noProof/>
+        </w:rPr>
+        <w:t>11</w:t>
+      </w:r>
+      <w:r>
+        <w:rPr>
+          <w:noProof/>
+        </w:rPr>
+        <w:fldChar w:fldCharType="end"/>
+      </w:r>
       <w:r>
         <w:t xml:space="preserve">. </w:t>
       </w:r>
@@ -3323,14 +3272,27 @@
       <w:r>
         <w:t xml:space="preserve">Figure </w:t>
       </w:r>
-      <w:fldSimple w:instr=" SEQ Figure \* ARABIC ">
-        <w:r>
-          <w:rPr>
-            <w:noProof/>
-          </w:rPr>
-          <w:t>12</w:t>
-        </w:r>
-      </w:fldSimple>
+      <w:r>
+        <w:fldChar w:fldCharType="begin"/>
+      </w:r>
+      <w:r>
+        <w:instrText xml:space="preserve"> SEQ Figure \* ARABIC </w:instrText>
+      </w:r>
+      <w:r>
+        <w:fldChar w:fldCharType="separate"/>
+      </w:r>
+      <w:r>
+        <w:rPr>
+          <w:noProof/>
+        </w:rPr>
+        <w:t>12</w:t>
+      </w:r>
+      <w:r>
+        <w:rPr>
+          <w:noProof/>
+        </w:rPr>
+        <w:fldChar w:fldCharType="end"/>
+      </w:r>
       <w:r>
         <w:t xml:space="preserve">. </w:t>
       </w:r>
@@ -3418,14 +3380,27 @@
       <w:r>
         <w:t xml:space="preserve">Figure </w:t>
       </w:r>
-      <w:fldSimple w:instr=" SEQ Figure \* ARABIC ">
-        <w:r>
-          <w:rPr>
-            <w:noProof/>
-          </w:rPr>
-          <w:t>13</w:t>
-        </w:r>
-      </w:fldSimple>
+      <w:r>
+        <w:fldChar w:fldCharType="begin"/>
+      </w:r>
+      <w:r>
+        <w:instrText xml:space="preserve"> SEQ Figure \* ARABIC </w:instrText>
+      </w:r>
+      <w:r>
+        <w:fldChar w:fldCharType="separate"/>
+      </w:r>
+      <w:r>
+        <w:rPr>
+          <w:noProof/>
+        </w:rPr>
+        <w:t>13</w:t>
+      </w:r>
+      <w:r>
+        <w:rPr>
+          <w:noProof/>
+        </w:rPr>
+        <w:fldChar w:fldCharType="end"/>
+      </w:r>
       <w:r>
         <w:t>. phonecalc256 (</w:t>
       </w:r>
@@ -3507,14 +3482,27 @@
       <w:r>
         <w:t xml:space="preserve">Figure </w:t>
       </w:r>
-      <w:fldSimple w:instr=" SEQ Figure \* ARABIC ">
-        <w:r>
-          <w:rPr>
-            <w:noProof/>
-          </w:rPr>
-          <w:t>14</w:t>
-        </w:r>
-      </w:fldSimple>
+      <w:r>
+        <w:fldChar w:fldCharType="begin"/>
+      </w:r>
+      <w:r>
+        <w:instrText xml:space="preserve"> SEQ Figure \* ARABIC </w:instrText>
+      </w:r>
+      <w:r>
+        <w:fldChar w:fldCharType="separate"/>
+      </w:r>
+      <w:r>
+        <w:rPr>
+          <w:noProof/>
+        </w:rPr>
+        <w:t>14</w:t>
+      </w:r>
+      <w:r>
+        <w:rPr>
+          <w:noProof/>
+        </w:rPr>
+        <w:fldChar w:fldCharType="end"/>
+      </w:r>
       <w:r>
         <w:t>. godthem256 (</w:t>
       </w:r>
@@ -3740,27 +3728,14 @@
             <w:r>
               <w:t xml:space="preserve">Figure </w:t>
             </w:r>
-            <w:r>
-              <w:fldChar w:fldCharType="begin"/>
-            </w:r>
-            <w:r>
-              <w:instrText xml:space="preserve"> SEQ Figure \* ARABIC </w:instrText>
-            </w:r>
-            <w:r>
-              <w:fldChar w:fldCharType="separate"/>
-            </w:r>
-            <w:r>
-              <w:rPr>
-                <w:noProof/>
-              </w:rPr>
-              <w:t>15</w:t>
-            </w:r>
-            <w:r>
-              <w:rPr>
-                <w:noProof/>
-              </w:rPr>
-              <w:fldChar w:fldCharType="end"/>
-            </w:r>
+            <w:fldSimple w:instr=" SEQ Figure \* ARABIC ">
+              <w:r>
+                <w:rPr>
+                  <w:noProof/>
+                </w:rPr>
+                <w:t>15</w:t>
+              </w:r>
+            </w:fldSimple>
             <w:r>
               <w:t xml:space="preserve">. Low </w:t>
             </w:r>
@@ -3784,27 +3759,14 @@
             <w:r>
               <w:t xml:space="preserve">Figure </w:t>
             </w:r>
-            <w:r>
-              <w:fldChar w:fldCharType="begin"/>
-            </w:r>
-            <w:r>
-              <w:instrText xml:space="preserve"> SEQ Figure \* ARABIC </w:instrText>
-            </w:r>
-            <w:r>
-              <w:fldChar w:fldCharType="separate"/>
-            </w:r>
-            <w:r>
-              <w:rPr>
-                <w:noProof/>
-              </w:rPr>
-              <w:t>16</w:t>
-            </w:r>
-            <w:r>
-              <w:rPr>
-                <w:noProof/>
-              </w:rPr>
-              <w:fldChar w:fldCharType="end"/>
-            </w:r>
+            <w:fldSimple w:instr=" SEQ Figure \* ARABIC ">
+              <w:r>
+                <w:rPr>
+                  <w:noProof/>
+                </w:rPr>
+                <w:t>16</w:t>
+              </w:r>
+            </w:fldSimple>
             <w:r>
               <w:t xml:space="preserve">. Low </w:t>
             </w:r>
@@ -4021,30 +3983,14 @@
       <w:r>
         <w:t xml:space="preserve">Figure </w:t>
       </w:r>
-      <w:r>
-        <w:fldChar w:fldCharType="begin"/>
-      </w:r>
-      <w:r>
-        <w:instrText xml:space="preserve"> </w:instrText>
-      </w:r>
-      <w:r>
-        <w:instrText xml:space="preserve">SEQ Figure \* ARABIC </w:instrText>
-      </w:r>
-      <w:r>
-        <w:fldChar w:fldCharType="separate"/>
-      </w:r>
-      <w:r>
-        <w:rPr>
-          <w:noProof/>
-        </w:rPr>
-        <w:t>17</w:t>
-      </w:r>
-      <w:r>
-        <w:rPr>
-          <w:noProof/>
-        </w:rPr>
-        <w:fldChar w:fldCharType="end"/>
-      </w:r>
+      <w:fldSimple w:instr=" SEQ Figure \* ARABIC ">
+        <w:r>
+          <w:rPr>
+            <w:noProof/>
+          </w:rPr>
+          <w:t>17</w:t>
+        </w:r>
+      </w:fldSimple>
       <w:bookmarkEnd w:id="6"/>
       <w:r>
         <w:t xml:space="preserve">. Computational time where </w:t>
@@ -4079,14 +4025,27 @@
       <w:r>
         <w:t xml:space="preserve">Table </w:t>
       </w:r>
-      <w:fldSimple w:instr=" SEQ Table \* ARABIC ">
-        <w:r>
-          <w:rPr>
-            <w:noProof/>
-          </w:rPr>
-          <w:t>1</w:t>
-        </w:r>
-      </w:fldSimple>
+      <w:r>
+        <w:fldChar w:fldCharType="begin"/>
+      </w:r>
+      <w:r>
+        <w:instrText xml:space="preserve"> SEQ Table \* ARABIC </w:instrText>
+      </w:r>
+      <w:r>
+        <w:fldChar w:fldCharType="separate"/>
+      </w:r>
+      <w:r>
+        <w:rPr>
+          <w:noProof/>
+        </w:rPr>
+        <w:t>1</w:t>
+      </w:r>
+      <w:r>
+        <w:rPr>
+          <w:noProof/>
+        </w:rPr>
+        <w:fldChar w:fldCharType="end"/>
+      </w:r>
       <w:bookmarkEnd w:id="7"/>
       <w:r>
         <w:t xml:space="preserve">. </w:t>
@@ -5012,30 +4971,14 @@
             <w:r>
               <w:t xml:space="preserve">Figure </w:t>
             </w:r>
-            <w:r>
-              <w:fldChar w:fldCharType="begin"/>
-            </w:r>
-            <w:r>
-              <w:instrText xml:space="preserve"> SEQ Figure \</w:instrText>
-            </w:r>
-            <w:r>
-              <w:instrText xml:space="preserve">* ARABIC </w:instrText>
-            </w:r>
-            <w:r>
-              <w:fldChar w:fldCharType="separate"/>
-            </w:r>
-            <w:r>
-              <w:rPr>
-                <w:noProof/>
-              </w:rPr>
-              <w:t>18</w:t>
-            </w:r>
-            <w:r>
-              <w:rPr>
-                <w:noProof/>
-              </w:rPr>
-              <w:fldChar w:fldCharType="end"/>
-            </w:r>
+            <w:fldSimple w:instr=" SEQ Figure \* ARABIC ">
+              <w:r>
+                <w:rPr>
+                  <w:noProof/>
+                </w:rPr>
+                <w:t>18</w:t>
+              </w:r>
+            </w:fldSimple>
             <w:bookmarkEnd w:id="8"/>
             <w:r>
               <w:t xml:space="preserve">. Incrementation with </w:t>
@@ -5064,27 +5007,14 @@
             <w:r>
               <w:t xml:space="preserve">Figure </w:t>
             </w:r>
-            <w:r>
-              <w:fldChar w:fldCharType="begin"/>
-            </w:r>
-            <w:r>
-              <w:instrText xml:space="preserve"> SEQ Figure \* ARABIC </w:instrText>
-            </w:r>
-            <w:r>
-              <w:fldChar w:fldCharType="separate"/>
-            </w:r>
-            <w:r>
-              <w:rPr>
-                <w:noProof/>
-              </w:rPr>
-              <w:t>19</w:t>
-            </w:r>
-            <w:r>
-              <w:rPr>
-                <w:noProof/>
-              </w:rPr>
-              <w:fldChar w:fldCharType="end"/>
-            </w:r>
+            <w:fldSimple w:instr=" SEQ Figure \* ARABIC ">
+              <w:r>
+                <w:rPr>
+                  <w:noProof/>
+                </w:rPr>
+                <w:t>19</w:t>
+              </w:r>
+            </w:fldSimple>
             <w:bookmarkEnd w:id="9"/>
             <w:r>
               <w:t xml:space="preserve">. Incrementation with </w:t>
@@ -5597,6 +5527,7 @@
   <w:style w:type="character" w:default="1" w:styleId="DefaultParagraphFont">
     <w:name w:val="Default Paragraph Font"/>
     <w:uiPriority w:val="1"/>
+    <w:semiHidden/>
     <w:unhideWhenUsed/>
   </w:style>
   <w:style w:type="table" w:default="1" w:styleId="TableNormal">
@@ -6095,7 +6026,7 @@
 </file>
 
 <file path=customXml/itemProps1.xml><?xml version="1.0" encoding="utf-8"?>
-<ds:datastoreItem xmlns:ds="http://schemas.openxmlformats.org/officeDocument/2006/customXml" ds:itemID="{0FB865A3-F29C-4ED5-9E32-F2D51A907EE5}">
+<ds:datastoreItem xmlns:ds="http://schemas.openxmlformats.org/officeDocument/2006/customXml" ds:itemID="{EBA3E2C9-9466-4494-884A-32CAB17B65AD}">
   <ds:schemaRefs>
     <ds:schemaRef ds:uri="http://schemas.openxmlformats.org/officeDocument/2006/bibliography"/>
   </ds:schemaRefs>
